--- a/PENERAPAN BASIC LIGHTING PADA OBJECT 3D DENGAN MENGGUNAKAN OPENGL ES2.docx
+++ b/PENERAPAN BASIC LIGHTING PADA OBJECT 3D DENGAN MENGGUNAKAN OPENGL ES2.docx
@@ -9,16 +9,16 @@
         <w:rPr>
           <w:rFonts w:ascii="Times New Roman" w:hAnsi="Times New Roman" w:cs="Times New Roman"/>
           <w:b/>
-          <w:sz w:val="24"/>
-          <w:szCs w:val="24"/>
+          <w:sz w:val="28"/>
+          <w:szCs w:val="28"/>
         </w:rPr>
       </w:pPr>
       <w:r>
         <w:rPr>
           <w:rFonts w:ascii="Times New Roman" w:hAnsi="Times New Roman" w:cs="Times New Roman"/>
           <w:b/>
-          <w:sz w:val="24"/>
-          <w:szCs w:val="24"/>
+          <w:sz w:val="28"/>
+          <w:szCs w:val="28"/>
         </w:rPr>
         <w:t>PEN</w:t>
       </w:r>
@@ -26,8 +26,8 @@
         <w:rPr>
           <w:rFonts w:ascii="Times New Roman" w:hAnsi="Times New Roman" w:cs="Times New Roman"/>
           <w:b/>
-          <w:sz w:val="24"/>
-          <w:szCs w:val="24"/>
+          <w:sz w:val="28"/>
+          <w:szCs w:val="28"/>
         </w:rPr>
         <w:t>ERAPAN</w:t>
       </w:r>
@@ -35,10 +35,28 @@
         <w:rPr>
           <w:rFonts w:ascii="Times New Roman" w:hAnsi="Times New Roman" w:cs="Times New Roman"/>
           <w:b/>
-          <w:sz w:val="24"/>
-          <w:szCs w:val="24"/>
-        </w:rPr>
-        <w:t xml:space="preserve"> BASIC LIGHTING PADA OBJECT 3D DENGAN MENGGUNAKAN OPENGL ES2</w:t>
+          <w:sz w:val="28"/>
+          <w:szCs w:val="28"/>
+        </w:rPr>
+        <w:t xml:space="preserve"> BASIC LIGHTING PADA OBJE</w:t>
+      </w:r>
+      <w:r>
+        <w:rPr>
+          <w:rFonts w:ascii="Times New Roman" w:hAnsi="Times New Roman" w:cs="Times New Roman"/>
+          <w:b/>
+          <w:sz w:val="28"/>
+          <w:szCs w:val="28"/>
+        </w:rPr>
+        <w:t>K</w:t>
+      </w:r>
+      <w:r>
+        <w:rPr>
+          <w:rFonts w:ascii="Times New Roman" w:hAnsi="Times New Roman" w:cs="Times New Roman"/>
+          <w:b/>
+          <w:sz w:val="28"/>
+          <w:szCs w:val="28"/>
+        </w:rPr>
+        <w:t xml:space="preserve"> 3D DENGAN MENGGUNAKAN OPENGL ES2</w:t>
       </w:r>
     </w:p>
     <w:p>
@@ -180,18 +198,8 @@
           <w:sz w:val="24"/>
           <w:szCs w:val="24"/>
         </w:rPr>
-        <w:t xml:space="preserve">terik Rafael </w:t>
-      </w:r>
-      <w:proofErr w:type="spellStart"/>
-      <w:r>
-        <w:rPr>
-          <w:rFonts w:ascii="Times New Roman" w:hAnsi="Times New Roman" w:cs="Times New Roman"/>
-          <w:sz w:val="24"/>
-          <w:szCs w:val="24"/>
-        </w:rPr>
-        <w:t>Winoto</w:t>
-      </w:r>
-      <w:proofErr w:type="spellEnd"/>
+        <w:t>terik Rafael Winoto</w:t>
+      </w:r>
     </w:p>
     <w:p>
       <w:pPr>
@@ -329,6 +337,23 @@
     </w:p>
     <w:p>
       <w:pPr>
+        <w:rPr>
+          <w:rFonts w:ascii="Times New Roman" w:hAnsi="Times New Roman" w:cs="Times New Roman"/>
+          <w:sz w:val="24"/>
+          <w:szCs w:val="24"/>
+        </w:rPr>
+      </w:pPr>
+      <w:r>
+        <w:rPr>
+          <w:rFonts w:ascii="Times New Roman" w:hAnsi="Times New Roman" w:cs="Times New Roman"/>
+          <w:sz w:val="24"/>
+          <w:szCs w:val="24"/>
+        </w:rPr>
+        <w:br w:type="page"/>
+      </w:r>
+    </w:p>
+    <w:p>
+      <w:pPr>
         <w:spacing w:line="360" w:lineRule="auto"/>
         <w:jc w:val="center"/>
         <w:rPr>
@@ -336,50 +361,13 @@
           <w:sz w:val="24"/>
           <w:szCs w:val="24"/>
         </w:rPr>
-      </w:pPr>
-    </w:p>
-    <w:p>
-      <w:pPr>
-        <w:spacing w:line="360" w:lineRule="auto"/>
-        <w:jc w:val="center"/>
-        <w:rPr>
-          <w:rFonts w:ascii="Times New Roman" w:hAnsi="Times New Roman" w:cs="Times New Roman"/>
-          <w:sz w:val="24"/>
-          <w:szCs w:val="24"/>
-        </w:rPr>
-      </w:pPr>
-    </w:p>
-    <w:p>
-      <w:pPr>
-        <w:spacing w:line="360" w:lineRule="auto"/>
-        <w:jc w:val="center"/>
-        <w:rPr>
-          <w:rFonts w:ascii="Times New Roman" w:hAnsi="Times New Roman" w:cs="Times New Roman"/>
-          <w:sz w:val="24"/>
-          <w:szCs w:val="24"/>
-        </w:rPr>
-      </w:pPr>
-    </w:p>
-    <w:p>
-      <w:pPr>
-        <w:spacing w:line="360" w:lineRule="auto"/>
-        <w:jc w:val="center"/>
-        <w:rPr>
-          <w:rFonts w:ascii="Times New Roman" w:hAnsi="Times New Roman" w:cs="Times New Roman"/>
-          <w:sz w:val="24"/>
-          <w:szCs w:val="24"/>
-        </w:rPr>
-      </w:pPr>
-    </w:p>
-    <w:p>
-      <w:pPr>
-        <w:spacing w:line="360" w:lineRule="auto"/>
-        <w:jc w:val="center"/>
-        <w:rPr>
-          <w:rFonts w:ascii="Times New Roman" w:hAnsi="Times New Roman" w:cs="Times New Roman"/>
-          <w:sz w:val="24"/>
-          <w:szCs w:val="24"/>
-        </w:rPr>
+        <w:sectPr>
+          <w:footerReference w:type="default" r:id="rId8"/>
+          <w:pgSz w:w="11906" w:h="16838"/>
+          <w:pgMar w:top="1440" w:right="1440" w:bottom="1440" w:left="1440" w:header="708" w:footer="708" w:gutter="0"/>
+          <w:cols w:space="708"/>
+          <w:docGrid w:linePitch="360"/>
+        </w:sectPr>
       </w:pPr>
     </w:p>
     <w:p>
@@ -442,16 +430,14 @@
         <w:jc w:val="both"/>
         <w:rPr>
           <w:rFonts w:ascii="Times New Roman" w:hAnsi="Times New Roman" w:cs="Times New Roman"/>
-          <w:b/>
-          <w:sz w:val="24"/>
-          <w:szCs w:val="24"/>
-        </w:rPr>
-      </w:pPr>
-      <w:proofErr w:type="spellStart"/>
-      <w:r>
-        <w:rPr>
-          <w:rFonts w:ascii="Times New Roman" w:hAnsi="Times New Roman" w:cs="Times New Roman"/>
-          <w:b/>
+          <w:sz w:val="24"/>
+          <w:szCs w:val="24"/>
+        </w:rPr>
+      </w:pPr>
+      <w:proofErr w:type="spellStart"/>
+      <w:r>
+        <w:rPr>
+          <w:rFonts w:ascii="Times New Roman" w:hAnsi="Times New Roman" w:cs="Times New Roman"/>
           <w:sz w:val="24"/>
           <w:szCs w:val="24"/>
         </w:rPr>
@@ -461,17 +447,15 @@
       <w:r>
         <w:rPr>
           <w:rFonts w:ascii="Times New Roman" w:hAnsi="Times New Roman" w:cs="Times New Roman"/>
-          <w:b/>
-          <w:sz w:val="24"/>
-          <w:szCs w:val="24"/>
-        </w:rPr>
-        <w:t xml:space="preserve"> </w:t>
-      </w:r>
-      <w:proofErr w:type="spellStart"/>
-      <w:r>
-        <w:rPr>
-          <w:rFonts w:ascii="Times New Roman" w:hAnsi="Times New Roman" w:cs="Times New Roman"/>
-          <w:b/>
+          <w:sz w:val="24"/>
+          <w:szCs w:val="24"/>
+        </w:rPr>
+        <w:t xml:space="preserve"> </w:t>
+      </w:r>
+      <w:proofErr w:type="spellStart"/>
+      <w:r>
+        <w:rPr>
+          <w:rFonts w:ascii="Times New Roman" w:hAnsi="Times New Roman" w:cs="Times New Roman"/>
           <w:sz w:val="24"/>
           <w:szCs w:val="24"/>
         </w:rPr>
@@ -533,7 +517,33 @@
           <w:sz w:val="24"/>
           <w:szCs w:val="24"/>
         </w:rPr>
-        <w:t xml:space="preserve">pada Object 3D </w:t>
+        <w:t xml:space="preserve">pada </w:t>
+      </w:r>
+      <w:proofErr w:type="spellStart"/>
+      <w:r>
+        <w:rPr>
+          <w:rFonts w:ascii="Times New Roman" w:hAnsi="Times New Roman" w:cs="Times New Roman"/>
+          <w:sz w:val="24"/>
+          <w:szCs w:val="24"/>
+        </w:rPr>
+        <w:t>Obj</w:t>
+      </w:r>
+      <w:r>
+        <w:rPr>
+          <w:rFonts w:ascii="Times New Roman" w:hAnsi="Times New Roman" w:cs="Times New Roman"/>
+          <w:sz w:val="24"/>
+          <w:szCs w:val="24"/>
+        </w:rPr>
+        <w:t>ek</w:t>
+      </w:r>
+      <w:proofErr w:type="spellEnd"/>
+      <w:r>
+        <w:rPr>
+          <w:rFonts w:ascii="Times New Roman" w:hAnsi="Times New Roman" w:cs="Times New Roman"/>
+          <w:sz w:val="24"/>
+          <w:szCs w:val="24"/>
+        </w:rPr>
+        <w:t xml:space="preserve"> 3D </w:t>
       </w:r>
       <w:proofErr w:type="spellStart"/>
       <w:r>
@@ -1021,15 +1031,13 @@
         <w:jc w:val="both"/>
         <w:rPr>
           <w:rFonts w:ascii="Times New Roman" w:hAnsi="Times New Roman" w:cs="Times New Roman"/>
-          <w:b/>
-          <w:sz w:val="24"/>
-          <w:szCs w:val="24"/>
-        </w:rPr>
-      </w:pPr>
-      <w:r>
-        <w:rPr>
-          <w:rFonts w:ascii="Times New Roman" w:hAnsi="Times New Roman" w:cs="Times New Roman"/>
-          <w:b/>
+          <w:sz w:val="24"/>
+          <w:szCs w:val="24"/>
+        </w:rPr>
+      </w:pPr>
+      <w:r>
+        <w:rPr>
+          <w:rFonts w:ascii="Times New Roman" w:hAnsi="Times New Roman" w:cs="Times New Roman"/>
           <w:sz w:val="24"/>
           <w:szCs w:val="24"/>
         </w:rPr>
@@ -1039,7 +1047,6 @@
       <w:r>
         <w:rPr>
           <w:rFonts w:ascii="Times New Roman" w:hAnsi="Times New Roman" w:cs="Times New Roman"/>
-          <w:b/>
           <w:sz w:val="24"/>
           <w:szCs w:val="24"/>
         </w:rPr>
@@ -1049,17 +1056,15 @@
       <w:r>
         <w:rPr>
           <w:rFonts w:ascii="Times New Roman" w:hAnsi="Times New Roman" w:cs="Times New Roman"/>
-          <w:b/>
-          <w:sz w:val="24"/>
-          <w:szCs w:val="24"/>
-        </w:rPr>
-        <w:t xml:space="preserve"> </w:t>
-      </w:r>
-      <w:proofErr w:type="spellStart"/>
-      <w:r>
-        <w:rPr>
-          <w:rFonts w:ascii="Times New Roman" w:hAnsi="Times New Roman" w:cs="Times New Roman"/>
-          <w:b/>
+          <w:sz w:val="24"/>
+          <w:szCs w:val="24"/>
+        </w:rPr>
+        <w:t xml:space="preserve"> </w:t>
+      </w:r>
+      <w:proofErr w:type="spellStart"/>
+      <w:r>
+        <w:rPr>
+          <w:rFonts w:ascii="Times New Roman" w:hAnsi="Times New Roman" w:cs="Times New Roman"/>
           <w:sz w:val="24"/>
           <w:szCs w:val="24"/>
         </w:rPr>
@@ -1229,7 +1234,33 @@
           <w:sz w:val="24"/>
           <w:szCs w:val="24"/>
         </w:rPr>
-        <w:t xml:space="preserve"> Object 3D </w:t>
+        <w:t xml:space="preserve"> </w:t>
+      </w:r>
+      <w:proofErr w:type="spellStart"/>
+      <w:r>
+        <w:rPr>
+          <w:rFonts w:ascii="Times New Roman" w:hAnsi="Times New Roman" w:cs="Times New Roman"/>
+          <w:sz w:val="24"/>
+          <w:szCs w:val="24"/>
+        </w:rPr>
+        <w:t>Obje</w:t>
+      </w:r>
+      <w:r>
+        <w:rPr>
+          <w:rFonts w:ascii="Times New Roman" w:hAnsi="Times New Roman" w:cs="Times New Roman"/>
+          <w:sz w:val="24"/>
+          <w:szCs w:val="24"/>
+        </w:rPr>
+        <w:t>k</w:t>
+      </w:r>
+      <w:proofErr w:type="spellEnd"/>
+      <w:r>
+        <w:rPr>
+          <w:rFonts w:ascii="Times New Roman" w:hAnsi="Times New Roman" w:cs="Times New Roman"/>
+          <w:sz w:val="24"/>
+          <w:szCs w:val="24"/>
+        </w:rPr>
+        <w:t xml:space="preserve"> 3D </w:t>
       </w:r>
       <w:proofErr w:type="spellStart"/>
       <w:r>
@@ -1412,16 +1443,14 @@
         <w:jc w:val="both"/>
         <w:rPr>
           <w:rFonts w:ascii="Times New Roman" w:hAnsi="Times New Roman" w:cs="Times New Roman"/>
-          <w:b/>
-          <w:sz w:val="24"/>
-          <w:szCs w:val="24"/>
-        </w:rPr>
-      </w:pPr>
-      <w:proofErr w:type="spellStart"/>
-      <w:r>
-        <w:rPr>
-          <w:rFonts w:ascii="Times New Roman" w:hAnsi="Times New Roman" w:cs="Times New Roman"/>
-          <w:b/>
+          <w:sz w:val="24"/>
+          <w:szCs w:val="24"/>
+        </w:rPr>
+      </w:pPr>
+      <w:proofErr w:type="spellStart"/>
+      <w:r>
+        <w:rPr>
+          <w:rFonts w:ascii="Times New Roman" w:hAnsi="Times New Roman" w:cs="Times New Roman"/>
           <w:sz w:val="24"/>
           <w:szCs w:val="24"/>
         </w:rPr>
@@ -1431,25 +1460,4162 @@
       <w:r>
         <w:rPr>
           <w:rFonts w:ascii="Times New Roman" w:hAnsi="Times New Roman" w:cs="Times New Roman"/>
-          <w:b/>
-          <w:sz w:val="24"/>
-          <w:szCs w:val="24"/>
-        </w:rPr>
-        <w:t xml:space="preserve"> </w:t>
-      </w:r>
-      <w:proofErr w:type="spellStart"/>
-      <w:r>
-        <w:rPr>
-          <w:rFonts w:ascii="Times New Roman" w:hAnsi="Times New Roman" w:cs="Times New Roman"/>
-          <w:b/>
+          <w:sz w:val="24"/>
+          <w:szCs w:val="24"/>
+        </w:rPr>
+        <w:t xml:space="preserve"> </w:t>
+      </w:r>
+      <w:proofErr w:type="spellStart"/>
+      <w:r>
+        <w:rPr>
+          <w:rFonts w:ascii="Times New Roman" w:hAnsi="Times New Roman" w:cs="Times New Roman"/>
           <w:sz w:val="24"/>
           <w:szCs w:val="24"/>
         </w:rPr>
         <w:t>Topik</w:t>
+      </w:r>
+      <w:proofErr w:type="spellEnd"/>
+    </w:p>
+    <w:p>
+      <w:pPr>
+        <w:pStyle w:val="ListParagraph"/>
+        <w:numPr>
+          <w:ilvl w:val="2"/>
+          <w:numId w:val="3"/>
+        </w:numPr>
+        <w:spacing w:line="360" w:lineRule="auto"/>
+        <w:jc w:val="both"/>
+        <w:rPr>
+          <w:rFonts w:ascii="Times New Roman" w:hAnsi="Times New Roman" w:cs="Times New Roman"/>
+          <w:sz w:val="24"/>
+          <w:szCs w:val="24"/>
+        </w:rPr>
+      </w:pPr>
+      <w:proofErr w:type="spellStart"/>
+      <w:r>
+        <w:rPr>
+          <w:rFonts w:ascii="Times New Roman" w:hAnsi="Times New Roman" w:cs="Times New Roman"/>
+          <w:sz w:val="24"/>
+          <w:szCs w:val="24"/>
+        </w:rPr>
+        <w:t>Objek</w:t>
+      </w:r>
+      <w:proofErr w:type="spellEnd"/>
+      <w:r>
+        <w:rPr>
+          <w:rFonts w:ascii="Times New Roman" w:hAnsi="Times New Roman" w:cs="Times New Roman"/>
+          <w:sz w:val="24"/>
+          <w:szCs w:val="24"/>
+        </w:rPr>
+        <w:t xml:space="preserve"> 3D</w:t>
+      </w:r>
+    </w:p>
+    <w:p>
+      <w:pPr>
+        <w:pStyle w:val="ListParagraph"/>
+        <w:spacing w:line="360" w:lineRule="auto"/>
+        <w:ind w:left="2160"/>
+        <w:jc w:val="both"/>
+        <w:rPr>
+          <w:rFonts w:ascii="Times New Roman" w:hAnsi="Times New Roman" w:cs="Times New Roman"/>
+          <w:sz w:val="24"/>
+          <w:szCs w:val="24"/>
+        </w:rPr>
+      </w:pPr>
+      <w:proofErr w:type="spellStart"/>
+      <w:r>
+        <w:rPr>
+          <w:rFonts w:ascii="Times New Roman" w:hAnsi="Times New Roman" w:cs="Times New Roman"/>
+          <w:sz w:val="24"/>
+          <w:szCs w:val="24"/>
+        </w:rPr>
+        <w:t>Objek</w:t>
+      </w:r>
+      <w:proofErr w:type="spellEnd"/>
+      <w:r>
+        <w:rPr>
+          <w:rFonts w:ascii="Times New Roman" w:hAnsi="Times New Roman" w:cs="Times New Roman"/>
+          <w:sz w:val="24"/>
+          <w:szCs w:val="24"/>
+        </w:rPr>
+        <w:t xml:space="preserve"> 3D </w:t>
+      </w:r>
+      <w:proofErr w:type="spellStart"/>
+      <w:r>
+        <w:rPr>
+          <w:rFonts w:ascii="Times New Roman" w:hAnsi="Times New Roman" w:cs="Times New Roman"/>
+          <w:sz w:val="24"/>
+          <w:szCs w:val="24"/>
+        </w:rPr>
+        <w:t>adalah</w:t>
+      </w:r>
+      <w:proofErr w:type="spellEnd"/>
+      <w:r>
+        <w:rPr>
+          <w:rFonts w:ascii="Times New Roman" w:hAnsi="Times New Roman" w:cs="Times New Roman"/>
+          <w:sz w:val="24"/>
+          <w:szCs w:val="24"/>
+        </w:rPr>
+        <w:t xml:space="preserve"> </w:t>
+      </w:r>
+      <w:proofErr w:type="spellStart"/>
+      <w:r>
+        <w:rPr>
+          <w:rFonts w:ascii="Times New Roman" w:hAnsi="Times New Roman" w:cs="Times New Roman"/>
+          <w:sz w:val="24"/>
+          <w:szCs w:val="24"/>
+        </w:rPr>
+        <w:t>suatu</w:t>
+      </w:r>
+      <w:proofErr w:type="spellEnd"/>
+      <w:r>
+        <w:rPr>
+          <w:rFonts w:ascii="Times New Roman" w:hAnsi="Times New Roman" w:cs="Times New Roman"/>
+          <w:sz w:val="24"/>
+          <w:szCs w:val="24"/>
+        </w:rPr>
+        <w:t xml:space="preserve"> </w:t>
+      </w:r>
+      <w:proofErr w:type="spellStart"/>
+      <w:r>
+        <w:rPr>
+          <w:rFonts w:ascii="Times New Roman" w:hAnsi="Times New Roman" w:cs="Times New Roman"/>
+          <w:sz w:val="24"/>
+          <w:szCs w:val="24"/>
+        </w:rPr>
+        <w:t>gambar</w:t>
+      </w:r>
+      <w:proofErr w:type="spellEnd"/>
+      <w:r>
+        <w:rPr>
+          <w:rFonts w:ascii="Times New Roman" w:hAnsi="Times New Roman" w:cs="Times New Roman"/>
+          <w:sz w:val="24"/>
+          <w:szCs w:val="24"/>
+        </w:rPr>
+        <w:t xml:space="preserve"> yang </w:t>
+      </w:r>
+      <w:proofErr w:type="spellStart"/>
+      <w:r>
+        <w:rPr>
+          <w:rFonts w:ascii="Times New Roman" w:hAnsi="Times New Roman" w:cs="Times New Roman"/>
+          <w:sz w:val="24"/>
+          <w:szCs w:val="24"/>
+        </w:rPr>
+        <w:t>memiliki</w:t>
+      </w:r>
+      <w:proofErr w:type="spellEnd"/>
+      <w:r>
+        <w:rPr>
+          <w:rFonts w:ascii="Times New Roman" w:hAnsi="Times New Roman" w:cs="Times New Roman"/>
+          <w:sz w:val="24"/>
+          <w:szCs w:val="24"/>
+        </w:rPr>
+        <w:t xml:space="preserve"> 3 </w:t>
+      </w:r>
+      <w:proofErr w:type="spellStart"/>
+      <w:r>
+        <w:rPr>
+          <w:rFonts w:ascii="Times New Roman" w:hAnsi="Times New Roman" w:cs="Times New Roman"/>
+          <w:sz w:val="24"/>
+          <w:szCs w:val="24"/>
+        </w:rPr>
+        <w:t>sumbu</w:t>
+      </w:r>
+      <w:proofErr w:type="spellEnd"/>
+      <w:r>
+        <w:rPr>
+          <w:rFonts w:ascii="Times New Roman" w:hAnsi="Times New Roman" w:cs="Times New Roman"/>
+          <w:sz w:val="24"/>
+          <w:szCs w:val="24"/>
+        </w:rPr>
+        <w:t xml:space="preserve"> </w:t>
+      </w:r>
+      <w:proofErr w:type="spellStart"/>
+      <w:r>
+        <w:rPr>
+          <w:rFonts w:ascii="Times New Roman" w:hAnsi="Times New Roman" w:cs="Times New Roman"/>
+          <w:sz w:val="24"/>
+          <w:szCs w:val="24"/>
+        </w:rPr>
+        <w:t>utama</w:t>
+      </w:r>
+      <w:proofErr w:type="spellEnd"/>
+      <w:r>
+        <w:rPr>
+          <w:rFonts w:ascii="Times New Roman" w:hAnsi="Times New Roman" w:cs="Times New Roman"/>
+          <w:sz w:val="24"/>
+          <w:szCs w:val="24"/>
+        </w:rPr>
+        <w:t xml:space="preserve"> </w:t>
+      </w:r>
+      <w:proofErr w:type="spellStart"/>
+      <w:r>
+        <w:rPr>
+          <w:rFonts w:ascii="Times New Roman" w:hAnsi="Times New Roman" w:cs="Times New Roman"/>
+          <w:sz w:val="24"/>
+          <w:szCs w:val="24"/>
+        </w:rPr>
+        <w:t>yaitu</w:t>
+      </w:r>
+      <w:proofErr w:type="spellEnd"/>
+      <w:r>
+        <w:rPr>
+          <w:rFonts w:ascii="Times New Roman" w:hAnsi="Times New Roman" w:cs="Times New Roman"/>
+          <w:sz w:val="24"/>
+          <w:szCs w:val="24"/>
+        </w:rPr>
+        <w:t xml:space="preserve">, </w:t>
+      </w:r>
+      <w:proofErr w:type="spellStart"/>
+      <w:r>
+        <w:rPr>
+          <w:rFonts w:ascii="Times New Roman" w:hAnsi="Times New Roman" w:cs="Times New Roman"/>
+          <w:sz w:val="24"/>
+          <w:szCs w:val="24"/>
+        </w:rPr>
+        <w:t>sumbu</w:t>
+      </w:r>
+      <w:proofErr w:type="spellEnd"/>
+      <w:r>
+        <w:rPr>
+          <w:rFonts w:ascii="Times New Roman" w:hAnsi="Times New Roman" w:cs="Times New Roman"/>
+          <w:sz w:val="24"/>
+          <w:szCs w:val="24"/>
+        </w:rPr>
+        <w:t xml:space="preserve"> X, </w:t>
+      </w:r>
+      <w:proofErr w:type="spellStart"/>
+      <w:r>
+        <w:rPr>
+          <w:rFonts w:ascii="Times New Roman" w:hAnsi="Times New Roman" w:cs="Times New Roman"/>
+          <w:sz w:val="24"/>
+          <w:szCs w:val="24"/>
+        </w:rPr>
+        <w:t>sumbu</w:t>
+      </w:r>
+      <w:proofErr w:type="spellEnd"/>
+      <w:r>
+        <w:rPr>
+          <w:rFonts w:ascii="Times New Roman" w:hAnsi="Times New Roman" w:cs="Times New Roman"/>
+          <w:sz w:val="24"/>
+          <w:szCs w:val="24"/>
+        </w:rPr>
+        <w:t xml:space="preserve"> Y, dan </w:t>
+      </w:r>
+      <w:proofErr w:type="spellStart"/>
+      <w:r>
+        <w:rPr>
+          <w:rFonts w:ascii="Times New Roman" w:hAnsi="Times New Roman" w:cs="Times New Roman"/>
+          <w:sz w:val="24"/>
+          <w:szCs w:val="24"/>
+        </w:rPr>
+        <w:t>sumbu</w:t>
+      </w:r>
+      <w:proofErr w:type="spellEnd"/>
+      <w:r>
+        <w:rPr>
+          <w:rFonts w:ascii="Times New Roman" w:hAnsi="Times New Roman" w:cs="Times New Roman"/>
+          <w:sz w:val="24"/>
+          <w:szCs w:val="24"/>
+        </w:rPr>
+        <w:t xml:space="preserve"> Z</w:t>
+      </w:r>
+      <w:r>
+        <w:rPr>
+          <w:rFonts w:ascii="Times New Roman" w:hAnsi="Times New Roman" w:cs="Times New Roman"/>
+          <w:sz w:val="24"/>
+          <w:szCs w:val="24"/>
+        </w:rPr>
+        <w:t xml:space="preserve"> dan </w:t>
+      </w:r>
+      <w:proofErr w:type="spellStart"/>
+      <w:r>
+        <w:rPr>
+          <w:rFonts w:ascii="Times New Roman" w:hAnsi="Times New Roman" w:cs="Times New Roman"/>
+          <w:sz w:val="24"/>
+          <w:szCs w:val="24"/>
+        </w:rPr>
+        <w:t>terdiri</w:t>
+      </w:r>
+      <w:proofErr w:type="spellEnd"/>
+      <w:r>
+        <w:rPr>
+          <w:rFonts w:ascii="Times New Roman" w:hAnsi="Times New Roman" w:cs="Times New Roman"/>
+          <w:sz w:val="24"/>
+          <w:szCs w:val="24"/>
+        </w:rPr>
+        <w:t xml:space="preserve"> </w:t>
+      </w:r>
+      <w:proofErr w:type="spellStart"/>
+      <w:r>
+        <w:rPr>
+          <w:rFonts w:ascii="Times New Roman" w:hAnsi="Times New Roman" w:cs="Times New Roman"/>
+          <w:sz w:val="24"/>
+          <w:szCs w:val="24"/>
+        </w:rPr>
+        <w:t>dari</w:t>
+      </w:r>
+      <w:proofErr w:type="spellEnd"/>
+      <w:r>
+        <w:rPr>
+          <w:rFonts w:ascii="Times New Roman" w:hAnsi="Times New Roman" w:cs="Times New Roman"/>
+          <w:sz w:val="24"/>
+          <w:szCs w:val="24"/>
+        </w:rPr>
+        <w:t xml:space="preserve"> </w:t>
+      </w:r>
+      <w:r>
+        <w:rPr>
+          <w:rFonts w:ascii="Times New Roman" w:hAnsi="Times New Roman" w:cs="Times New Roman"/>
+          <w:i/>
+          <w:sz w:val="24"/>
+          <w:szCs w:val="24"/>
+        </w:rPr>
+        <w:t>Vertex</w:t>
+      </w:r>
+      <w:r>
+        <w:rPr>
+          <w:rFonts w:ascii="Times New Roman" w:hAnsi="Times New Roman" w:cs="Times New Roman"/>
+          <w:sz w:val="24"/>
+          <w:szCs w:val="24"/>
+        </w:rPr>
+        <w:t xml:space="preserve"> </w:t>
+      </w:r>
+      <w:proofErr w:type="spellStart"/>
+      <w:r>
+        <w:rPr>
+          <w:rFonts w:ascii="Times New Roman" w:hAnsi="Times New Roman" w:cs="Times New Roman"/>
+          <w:sz w:val="24"/>
+          <w:szCs w:val="24"/>
+        </w:rPr>
+        <w:t>sebagai</w:t>
+      </w:r>
+      <w:proofErr w:type="spellEnd"/>
+      <w:r>
+        <w:rPr>
+          <w:rFonts w:ascii="Times New Roman" w:hAnsi="Times New Roman" w:cs="Times New Roman"/>
+          <w:sz w:val="24"/>
+          <w:szCs w:val="24"/>
+        </w:rPr>
+        <w:t xml:space="preserve"> </w:t>
+      </w:r>
+      <w:proofErr w:type="spellStart"/>
+      <w:r>
+        <w:rPr>
+          <w:rFonts w:ascii="Times New Roman" w:hAnsi="Times New Roman" w:cs="Times New Roman"/>
+          <w:sz w:val="24"/>
+          <w:szCs w:val="24"/>
+        </w:rPr>
+        <w:t>titik-titik</w:t>
+      </w:r>
+      <w:proofErr w:type="spellEnd"/>
+      <w:r>
+        <w:rPr>
+          <w:rFonts w:ascii="Times New Roman" w:hAnsi="Times New Roman" w:cs="Times New Roman"/>
+          <w:sz w:val="24"/>
+          <w:szCs w:val="24"/>
+        </w:rPr>
+        <w:t xml:space="preserve">, </w:t>
+      </w:r>
+      <w:r>
+        <w:rPr>
+          <w:rFonts w:ascii="Times New Roman" w:hAnsi="Times New Roman" w:cs="Times New Roman"/>
+          <w:i/>
+          <w:sz w:val="24"/>
+          <w:szCs w:val="24"/>
+        </w:rPr>
+        <w:t>Edge</w:t>
+      </w:r>
+      <w:r>
+        <w:rPr>
+          <w:rFonts w:ascii="Times New Roman" w:hAnsi="Times New Roman" w:cs="Times New Roman"/>
+          <w:sz w:val="24"/>
+          <w:szCs w:val="24"/>
+        </w:rPr>
+        <w:t xml:space="preserve"> </w:t>
+      </w:r>
+      <w:proofErr w:type="spellStart"/>
+      <w:r>
+        <w:rPr>
+          <w:rFonts w:ascii="Times New Roman" w:hAnsi="Times New Roman" w:cs="Times New Roman"/>
+          <w:sz w:val="24"/>
+          <w:szCs w:val="24"/>
+        </w:rPr>
+        <w:t>sebagai</w:t>
+      </w:r>
+      <w:proofErr w:type="spellEnd"/>
+      <w:r>
+        <w:rPr>
+          <w:rFonts w:ascii="Times New Roman" w:hAnsi="Times New Roman" w:cs="Times New Roman"/>
+          <w:sz w:val="24"/>
+          <w:szCs w:val="24"/>
+        </w:rPr>
+        <w:t xml:space="preserve"> </w:t>
+      </w:r>
+      <w:proofErr w:type="spellStart"/>
+      <w:r>
+        <w:rPr>
+          <w:rFonts w:ascii="Times New Roman" w:hAnsi="Times New Roman" w:cs="Times New Roman"/>
+          <w:sz w:val="24"/>
+          <w:szCs w:val="24"/>
+        </w:rPr>
+        <w:t>garis</w:t>
+      </w:r>
+      <w:proofErr w:type="spellEnd"/>
+      <w:r>
+        <w:rPr>
+          <w:rFonts w:ascii="Times New Roman" w:hAnsi="Times New Roman" w:cs="Times New Roman"/>
+          <w:sz w:val="24"/>
+          <w:szCs w:val="24"/>
+        </w:rPr>
+        <w:t xml:space="preserve"> </w:t>
+      </w:r>
+      <w:proofErr w:type="spellStart"/>
+      <w:r>
+        <w:rPr>
+          <w:rFonts w:ascii="Times New Roman" w:hAnsi="Times New Roman" w:cs="Times New Roman"/>
+          <w:sz w:val="24"/>
+          <w:szCs w:val="24"/>
+        </w:rPr>
+        <w:t>penghubung</w:t>
+      </w:r>
+      <w:proofErr w:type="spellEnd"/>
+      <w:r>
+        <w:rPr>
+          <w:rFonts w:ascii="Times New Roman" w:hAnsi="Times New Roman" w:cs="Times New Roman"/>
+          <w:sz w:val="24"/>
+          <w:szCs w:val="24"/>
+        </w:rPr>
+        <w:t xml:space="preserve"> </w:t>
+      </w:r>
+      <w:proofErr w:type="spellStart"/>
+      <w:r>
+        <w:rPr>
+          <w:rFonts w:ascii="Times New Roman" w:hAnsi="Times New Roman" w:cs="Times New Roman"/>
+          <w:sz w:val="24"/>
+          <w:szCs w:val="24"/>
+        </w:rPr>
+        <w:t>antar</w:t>
+      </w:r>
+      <w:proofErr w:type="spellEnd"/>
+      <w:r>
+        <w:rPr>
+          <w:rFonts w:ascii="Times New Roman" w:hAnsi="Times New Roman" w:cs="Times New Roman"/>
+          <w:sz w:val="24"/>
+          <w:szCs w:val="24"/>
+        </w:rPr>
+        <w:t xml:space="preserve"> </w:t>
+      </w:r>
+      <w:r>
+        <w:rPr>
+          <w:rFonts w:ascii="Times New Roman" w:hAnsi="Times New Roman" w:cs="Times New Roman"/>
+          <w:i/>
+          <w:sz w:val="24"/>
+          <w:szCs w:val="24"/>
+        </w:rPr>
+        <w:t>Vertex</w:t>
+      </w:r>
+      <w:r>
+        <w:rPr>
+          <w:rFonts w:ascii="Times New Roman" w:hAnsi="Times New Roman" w:cs="Times New Roman"/>
+          <w:sz w:val="24"/>
+          <w:szCs w:val="24"/>
+        </w:rPr>
+        <w:t xml:space="preserve">, dan </w:t>
+      </w:r>
+      <w:r>
+        <w:rPr>
+          <w:rFonts w:ascii="Times New Roman" w:hAnsi="Times New Roman" w:cs="Times New Roman"/>
+          <w:i/>
+          <w:sz w:val="24"/>
+          <w:szCs w:val="24"/>
+        </w:rPr>
+        <w:t>Face</w:t>
+      </w:r>
+      <w:r>
+        <w:rPr>
+          <w:rFonts w:ascii="Times New Roman" w:hAnsi="Times New Roman" w:cs="Times New Roman"/>
+          <w:sz w:val="24"/>
+          <w:szCs w:val="24"/>
+        </w:rPr>
+        <w:t xml:space="preserve"> </w:t>
+      </w:r>
+      <w:proofErr w:type="spellStart"/>
+      <w:r>
+        <w:rPr>
+          <w:rFonts w:ascii="Times New Roman" w:hAnsi="Times New Roman" w:cs="Times New Roman"/>
+          <w:sz w:val="24"/>
+          <w:szCs w:val="24"/>
+        </w:rPr>
+        <w:t>sebagai</w:t>
+      </w:r>
+      <w:proofErr w:type="spellEnd"/>
+      <w:r>
+        <w:rPr>
+          <w:rFonts w:ascii="Times New Roman" w:hAnsi="Times New Roman" w:cs="Times New Roman"/>
+          <w:sz w:val="24"/>
+          <w:szCs w:val="24"/>
+        </w:rPr>
+        <w:t xml:space="preserve"> </w:t>
+      </w:r>
+      <w:proofErr w:type="spellStart"/>
+      <w:r>
+        <w:rPr>
+          <w:rFonts w:ascii="Times New Roman" w:hAnsi="Times New Roman" w:cs="Times New Roman"/>
+          <w:sz w:val="24"/>
+          <w:szCs w:val="24"/>
+        </w:rPr>
+        <w:t>permukaan</w:t>
+      </w:r>
+      <w:proofErr w:type="spellEnd"/>
+      <w:r>
+        <w:rPr>
+          <w:rFonts w:ascii="Times New Roman" w:hAnsi="Times New Roman" w:cs="Times New Roman"/>
+          <w:sz w:val="24"/>
+          <w:szCs w:val="24"/>
+        </w:rPr>
+        <w:t xml:space="preserve"> yang </w:t>
+      </w:r>
+      <w:proofErr w:type="spellStart"/>
+      <w:r>
+        <w:rPr>
+          <w:rFonts w:ascii="Times New Roman" w:hAnsi="Times New Roman" w:cs="Times New Roman"/>
+          <w:sz w:val="24"/>
+          <w:szCs w:val="24"/>
+        </w:rPr>
+        <w:t>terbentuk</w:t>
+      </w:r>
+      <w:proofErr w:type="spellEnd"/>
+      <w:r>
+        <w:rPr>
+          <w:rFonts w:ascii="Times New Roman" w:hAnsi="Times New Roman" w:cs="Times New Roman"/>
+          <w:sz w:val="24"/>
+          <w:szCs w:val="24"/>
+        </w:rPr>
+        <w:t xml:space="preserve"> </w:t>
+      </w:r>
+      <w:proofErr w:type="spellStart"/>
+      <w:r>
+        <w:rPr>
+          <w:rFonts w:ascii="Times New Roman" w:hAnsi="Times New Roman" w:cs="Times New Roman"/>
+          <w:sz w:val="24"/>
+          <w:szCs w:val="24"/>
+        </w:rPr>
+        <w:t>dari</w:t>
+      </w:r>
+      <w:proofErr w:type="spellEnd"/>
+      <w:r>
+        <w:rPr>
+          <w:rFonts w:ascii="Times New Roman" w:hAnsi="Times New Roman" w:cs="Times New Roman"/>
+          <w:sz w:val="24"/>
+          <w:szCs w:val="24"/>
+        </w:rPr>
+        <w:t xml:space="preserve"> Edge</w:t>
+      </w:r>
+      <w:r>
+        <w:rPr>
+          <w:rFonts w:ascii="Times New Roman" w:hAnsi="Times New Roman" w:cs="Times New Roman"/>
+          <w:sz w:val="24"/>
+          <w:szCs w:val="24"/>
+        </w:rPr>
+        <w:t xml:space="preserve"> </w:t>
+      </w:r>
+      <w:sdt>
+        <w:sdtPr>
+          <w:rPr>
+            <w:rFonts w:ascii="Times New Roman" w:hAnsi="Times New Roman" w:cs="Times New Roman"/>
+            <w:sz w:val="24"/>
+            <w:szCs w:val="24"/>
+          </w:rPr>
+          <w:id w:val="1074313719"/>
+          <w:citation/>
+        </w:sdtPr>
+        <w:sdtContent>
+          <w:r>
+            <w:rPr>
+              <w:rFonts w:ascii="Times New Roman" w:hAnsi="Times New Roman" w:cs="Times New Roman"/>
+              <w:sz w:val="24"/>
+              <w:szCs w:val="24"/>
+            </w:rPr>
+            <w:fldChar w:fldCharType="begin"/>
+          </w:r>
+          <w:r>
+            <w:rPr>
+              <w:rFonts w:ascii="Times New Roman" w:hAnsi="Times New Roman" w:cs="Times New Roman"/>
+              <w:sz w:val="24"/>
+              <w:szCs w:val="24"/>
+              <w:lang w:val="en-US"/>
+            </w:rPr>
+            <w:instrText xml:space="preserve"> CITATION Akm \l 1033 </w:instrText>
+          </w:r>
+          <w:r>
+            <w:rPr>
+              <w:rFonts w:ascii="Times New Roman" w:hAnsi="Times New Roman" w:cs="Times New Roman"/>
+              <w:sz w:val="24"/>
+              <w:szCs w:val="24"/>
+            </w:rPr>
+            <w:fldChar w:fldCharType="separate"/>
+          </w:r>
+          <w:r>
+            <w:rPr>
+              <w:rFonts w:ascii="Times New Roman" w:hAnsi="Times New Roman" w:cs="Times New Roman"/>
+              <w:noProof/>
+              <w:sz w:val="24"/>
+              <w:szCs w:val="24"/>
+              <w:lang w:val="en-US"/>
+            </w:rPr>
+            <w:t>(Fajar, n.d.)</w:t>
+          </w:r>
+          <w:r>
+            <w:rPr>
+              <w:rFonts w:ascii="Times New Roman" w:hAnsi="Times New Roman" w:cs="Times New Roman"/>
+              <w:sz w:val="24"/>
+              <w:szCs w:val="24"/>
+            </w:rPr>
+            <w:fldChar w:fldCharType="end"/>
+          </w:r>
+        </w:sdtContent>
+      </w:sdt>
+      <w:r>
+        <w:rPr>
+          <w:rFonts w:ascii="Times New Roman" w:hAnsi="Times New Roman" w:cs="Times New Roman"/>
+          <w:sz w:val="24"/>
+          <w:szCs w:val="24"/>
+        </w:rPr>
+        <w:t xml:space="preserve">. </w:t>
+      </w:r>
+      <w:proofErr w:type="spellStart"/>
+      <w:r>
+        <w:rPr>
+          <w:rFonts w:ascii="Times New Roman" w:hAnsi="Times New Roman" w:cs="Times New Roman"/>
+          <w:sz w:val="24"/>
+          <w:szCs w:val="24"/>
+        </w:rPr>
+        <w:t>Sebuah</w:t>
+      </w:r>
+      <w:proofErr w:type="spellEnd"/>
+      <w:r>
+        <w:rPr>
+          <w:rFonts w:ascii="Times New Roman" w:hAnsi="Times New Roman" w:cs="Times New Roman"/>
+          <w:sz w:val="24"/>
+          <w:szCs w:val="24"/>
+        </w:rPr>
+        <w:t xml:space="preserve"> </w:t>
+      </w:r>
+      <w:proofErr w:type="spellStart"/>
+      <w:r>
+        <w:rPr>
+          <w:rFonts w:ascii="Times New Roman" w:hAnsi="Times New Roman" w:cs="Times New Roman"/>
+          <w:sz w:val="24"/>
+          <w:szCs w:val="24"/>
+        </w:rPr>
+        <w:t>Objek</w:t>
+      </w:r>
+      <w:proofErr w:type="spellEnd"/>
+      <w:r>
+        <w:rPr>
+          <w:rFonts w:ascii="Times New Roman" w:hAnsi="Times New Roman" w:cs="Times New Roman"/>
+          <w:sz w:val="24"/>
+          <w:szCs w:val="24"/>
+        </w:rPr>
+        <w:t xml:space="preserve"> 3D di </w:t>
+      </w:r>
+      <w:proofErr w:type="spellStart"/>
+      <w:r>
+        <w:rPr>
+          <w:rFonts w:ascii="Times New Roman" w:hAnsi="Times New Roman" w:cs="Times New Roman"/>
+          <w:sz w:val="24"/>
+          <w:szCs w:val="24"/>
+        </w:rPr>
+        <w:t>dalam</w:t>
+      </w:r>
+      <w:proofErr w:type="spellEnd"/>
+      <w:r>
+        <w:rPr>
+          <w:rFonts w:ascii="Times New Roman" w:hAnsi="Times New Roman" w:cs="Times New Roman"/>
+          <w:sz w:val="24"/>
+          <w:szCs w:val="24"/>
+        </w:rPr>
+        <w:t xml:space="preserve"> OpenGL </w:t>
+      </w:r>
+      <w:proofErr w:type="spellStart"/>
+      <w:r>
+        <w:rPr>
+          <w:rFonts w:ascii="Times New Roman" w:hAnsi="Times New Roman" w:cs="Times New Roman"/>
+          <w:sz w:val="24"/>
+          <w:szCs w:val="24"/>
+        </w:rPr>
+        <w:t>memiliki</w:t>
+      </w:r>
+      <w:proofErr w:type="spellEnd"/>
+      <w:r>
+        <w:rPr>
+          <w:rFonts w:ascii="Times New Roman" w:hAnsi="Times New Roman" w:cs="Times New Roman"/>
+          <w:sz w:val="24"/>
+          <w:szCs w:val="24"/>
+        </w:rPr>
+        <w:t xml:space="preserve"> 3 </w:t>
+      </w:r>
+      <w:proofErr w:type="spellStart"/>
+      <w:r>
+        <w:rPr>
+          <w:rFonts w:ascii="Times New Roman" w:hAnsi="Times New Roman" w:cs="Times New Roman"/>
+          <w:sz w:val="24"/>
+          <w:szCs w:val="24"/>
+        </w:rPr>
+        <w:t>bagian</w:t>
+      </w:r>
+      <w:proofErr w:type="spellEnd"/>
+      <w:r>
+        <w:rPr>
+          <w:rFonts w:ascii="Times New Roman" w:hAnsi="Times New Roman" w:cs="Times New Roman"/>
+          <w:sz w:val="24"/>
+          <w:szCs w:val="24"/>
+        </w:rPr>
+        <w:t xml:space="preserve"> </w:t>
+      </w:r>
+      <w:proofErr w:type="spellStart"/>
+      <w:r>
+        <w:rPr>
+          <w:rFonts w:ascii="Times New Roman" w:hAnsi="Times New Roman" w:cs="Times New Roman"/>
+          <w:sz w:val="24"/>
+          <w:szCs w:val="24"/>
+        </w:rPr>
+        <w:t>utama</w:t>
+      </w:r>
+      <w:proofErr w:type="spellEnd"/>
+      <w:r>
+        <w:rPr>
+          <w:rFonts w:ascii="Times New Roman" w:hAnsi="Times New Roman" w:cs="Times New Roman"/>
+          <w:sz w:val="24"/>
+          <w:szCs w:val="24"/>
+        </w:rPr>
+        <w:t xml:space="preserve"> </w:t>
+      </w:r>
+      <w:proofErr w:type="spellStart"/>
+      <w:r>
+        <w:rPr>
+          <w:rFonts w:ascii="Times New Roman" w:hAnsi="Times New Roman" w:cs="Times New Roman"/>
+          <w:sz w:val="24"/>
+          <w:szCs w:val="24"/>
+        </w:rPr>
+        <w:t>yaitu</w:t>
+      </w:r>
+      <w:proofErr w:type="spellEnd"/>
+      <w:r>
+        <w:rPr>
+          <w:rFonts w:ascii="Times New Roman" w:hAnsi="Times New Roman" w:cs="Times New Roman"/>
+          <w:sz w:val="24"/>
+          <w:szCs w:val="24"/>
+        </w:rPr>
+        <w:t xml:space="preserve"> Model, Texture, </w:t>
+      </w:r>
+      <w:proofErr w:type="spellStart"/>
+      <w:r>
+        <w:rPr>
+          <w:rFonts w:ascii="Times New Roman" w:hAnsi="Times New Roman" w:cs="Times New Roman"/>
+          <w:sz w:val="24"/>
+          <w:szCs w:val="24"/>
+        </w:rPr>
+        <w:t>serta</w:t>
+      </w:r>
+      <w:proofErr w:type="spellEnd"/>
+      <w:r>
+        <w:rPr>
+          <w:rFonts w:ascii="Times New Roman" w:hAnsi="Times New Roman" w:cs="Times New Roman"/>
+          <w:sz w:val="24"/>
+          <w:szCs w:val="24"/>
+        </w:rPr>
+        <w:t xml:space="preserve"> Shader.</w:t>
+      </w:r>
+    </w:p>
+    <w:p>
+      <w:pPr>
+        <w:pStyle w:val="ListParagraph"/>
+        <w:numPr>
+          <w:ilvl w:val="3"/>
+          <w:numId w:val="3"/>
+        </w:numPr>
+        <w:spacing w:line="360" w:lineRule="auto"/>
+        <w:jc w:val="both"/>
+        <w:rPr>
+          <w:rFonts w:ascii="Times New Roman" w:hAnsi="Times New Roman" w:cs="Times New Roman"/>
+          <w:sz w:val="24"/>
+          <w:szCs w:val="24"/>
+        </w:rPr>
+      </w:pPr>
+      <w:r>
+        <w:rPr>
+          <w:rFonts w:ascii="Times New Roman" w:hAnsi="Times New Roman" w:cs="Times New Roman"/>
+          <w:sz w:val="24"/>
+          <w:szCs w:val="24"/>
+        </w:rPr>
+        <w:t>Model</w:t>
+      </w:r>
+    </w:p>
+    <w:p>
+      <w:pPr>
+        <w:pStyle w:val="ListParagraph"/>
+        <w:spacing w:line="360" w:lineRule="auto"/>
+        <w:ind w:left="2880"/>
+        <w:jc w:val="both"/>
+        <w:rPr>
+          <w:rFonts w:ascii="Times New Roman" w:hAnsi="Times New Roman" w:cs="Times New Roman"/>
+          <w:sz w:val="24"/>
+          <w:szCs w:val="24"/>
+        </w:rPr>
+      </w:pPr>
+      <w:r>
+        <w:rPr>
+          <w:rFonts w:ascii="Times New Roman" w:hAnsi="Times New Roman" w:cs="Times New Roman"/>
+          <w:sz w:val="24"/>
+          <w:szCs w:val="24"/>
+        </w:rPr>
+        <w:t xml:space="preserve">Model </w:t>
+      </w:r>
+      <w:proofErr w:type="spellStart"/>
+      <w:r>
+        <w:rPr>
+          <w:rFonts w:ascii="Times New Roman" w:hAnsi="Times New Roman" w:cs="Times New Roman"/>
+          <w:sz w:val="24"/>
+          <w:szCs w:val="24"/>
+        </w:rPr>
+        <w:t>merupakan</w:t>
+      </w:r>
+      <w:proofErr w:type="spellEnd"/>
+      <w:r>
+        <w:rPr>
+          <w:rFonts w:ascii="Times New Roman" w:hAnsi="Times New Roman" w:cs="Times New Roman"/>
+          <w:sz w:val="24"/>
+          <w:szCs w:val="24"/>
+        </w:rPr>
+        <w:t xml:space="preserve"> </w:t>
+      </w:r>
+      <w:proofErr w:type="spellStart"/>
+      <w:r>
+        <w:rPr>
+          <w:rFonts w:ascii="Times New Roman" w:hAnsi="Times New Roman" w:cs="Times New Roman"/>
+          <w:sz w:val="24"/>
+          <w:szCs w:val="24"/>
+        </w:rPr>
+        <w:t>kumpulan</w:t>
+      </w:r>
+      <w:proofErr w:type="spellEnd"/>
+      <w:r>
+        <w:rPr>
+          <w:rFonts w:ascii="Times New Roman" w:hAnsi="Times New Roman" w:cs="Times New Roman"/>
+          <w:sz w:val="24"/>
+          <w:szCs w:val="24"/>
+        </w:rPr>
+        <w:t xml:space="preserve"> </w:t>
+      </w:r>
+      <w:proofErr w:type="spellStart"/>
+      <w:r>
+        <w:rPr>
+          <w:rFonts w:ascii="Times New Roman" w:hAnsi="Times New Roman" w:cs="Times New Roman"/>
+          <w:sz w:val="24"/>
+          <w:szCs w:val="24"/>
+        </w:rPr>
+        <w:t>dari</w:t>
+      </w:r>
+      <w:proofErr w:type="spellEnd"/>
+      <w:r>
+        <w:rPr>
+          <w:rFonts w:ascii="Times New Roman" w:hAnsi="Times New Roman" w:cs="Times New Roman"/>
+          <w:sz w:val="24"/>
+          <w:szCs w:val="24"/>
+        </w:rPr>
+        <w:t xml:space="preserve"> Vertices data dan Indices Data. Vertices data </w:t>
+      </w:r>
+      <w:proofErr w:type="spellStart"/>
+      <w:r>
+        <w:rPr>
+          <w:rFonts w:ascii="Times New Roman" w:hAnsi="Times New Roman" w:cs="Times New Roman"/>
+          <w:sz w:val="24"/>
+          <w:szCs w:val="24"/>
+        </w:rPr>
+        <w:t>adalah</w:t>
+      </w:r>
+      <w:proofErr w:type="spellEnd"/>
+      <w:r>
+        <w:rPr>
+          <w:rFonts w:ascii="Times New Roman" w:hAnsi="Times New Roman" w:cs="Times New Roman"/>
+          <w:sz w:val="24"/>
+          <w:szCs w:val="24"/>
+        </w:rPr>
+        <w:t xml:space="preserve"> </w:t>
+      </w:r>
+      <w:proofErr w:type="spellStart"/>
+      <w:r>
+        <w:rPr>
+          <w:rFonts w:ascii="Times New Roman" w:hAnsi="Times New Roman" w:cs="Times New Roman"/>
+          <w:sz w:val="24"/>
+          <w:szCs w:val="24"/>
+        </w:rPr>
+        <w:t>kumpulan</w:t>
+      </w:r>
+      <w:proofErr w:type="spellEnd"/>
+      <w:r>
+        <w:rPr>
+          <w:rFonts w:ascii="Times New Roman" w:hAnsi="Times New Roman" w:cs="Times New Roman"/>
+          <w:sz w:val="24"/>
+          <w:szCs w:val="24"/>
+        </w:rPr>
+        <w:t xml:space="preserve"> Vertex yang </w:t>
+      </w:r>
+      <w:proofErr w:type="spellStart"/>
+      <w:r>
+        <w:rPr>
+          <w:rFonts w:ascii="Times New Roman" w:hAnsi="Times New Roman" w:cs="Times New Roman"/>
+          <w:sz w:val="24"/>
+          <w:szCs w:val="24"/>
+        </w:rPr>
+        <w:t>akan</w:t>
+      </w:r>
+      <w:proofErr w:type="spellEnd"/>
+      <w:r>
+        <w:rPr>
+          <w:rFonts w:ascii="Times New Roman" w:hAnsi="Times New Roman" w:cs="Times New Roman"/>
+          <w:sz w:val="24"/>
+          <w:szCs w:val="24"/>
+        </w:rPr>
+        <w:t xml:space="preserve"> </w:t>
+      </w:r>
+      <w:proofErr w:type="spellStart"/>
+      <w:r>
+        <w:rPr>
+          <w:rFonts w:ascii="Times New Roman" w:hAnsi="Times New Roman" w:cs="Times New Roman"/>
+          <w:sz w:val="24"/>
+          <w:szCs w:val="24"/>
+        </w:rPr>
+        <w:t>digunakan</w:t>
+      </w:r>
+      <w:proofErr w:type="spellEnd"/>
+      <w:r>
+        <w:rPr>
+          <w:rFonts w:ascii="Times New Roman" w:hAnsi="Times New Roman" w:cs="Times New Roman"/>
+          <w:sz w:val="24"/>
+          <w:szCs w:val="24"/>
+        </w:rPr>
+        <w:t xml:space="preserve"> </w:t>
+      </w:r>
+      <w:proofErr w:type="spellStart"/>
+      <w:r>
+        <w:rPr>
+          <w:rFonts w:ascii="Times New Roman" w:hAnsi="Times New Roman" w:cs="Times New Roman"/>
+          <w:sz w:val="24"/>
+          <w:szCs w:val="24"/>
+        </w:rPr>
+        <w:t>dalam</w:t>
+      </w:r>
+      <w:proofErr w:type="spellEnd"/>
+      <w:r>
+        <w:rPr>
+          <w:rFonts w:ascii="Times New Roman" w:hAnsi="Times New Roman" w:cs="Times New Roman"/>
+          <w:sz w:val="24"/>
+          <w:szCs w:val="24"/>
+        </w:rPr>
+        <w:t xml:space="preserve"> </w:t>
+      </w:r>
+      <w:proofErr w:type="spellStart"/>
+      <w:r>
+        <w:rPr>
+          <w:rFonts w:ascii="Times New Roman" w:hAnsi="Times New Roman" w:cs="Times New Roman"/>
+          <w:sz w:val="24"/>
+          <w:szCs w:val="24"/>
+        </w:rPr>
+        <w:t>pembentukan</w:t>
+      </w:r>
+      <w:proofErr w:type="spellEnd"/>
+      <w:r>
+        <w:rPr>
+          <w:rFonts w:ascii="Times New Roman" w:hAnsi="Times New Roman" w:cs="Times New Roman"/>
+          <w:sz w:val="24"/>
+          <w:szCs w:val="24"/>
+        </w:rPr>
+        <w:t xml:space="preserve"> Fragment. </w:t>
+      </w:r>
+      <w:proofErr w:type="spellStart"/>
+      <w:r>
+        <w:rPr>
+          <w:rFonts w:ascii="Times New Roman" w:hAnsi="Times New Roman" w:cs="Times New Roman"/>
+          <w:sz w:val="24"/>
+          <w:szCs w:val="24"/>
+        </w:rPr>
+        <w:t>Sedangkan</w:t>
+      </w:r>
+      <w:proofErr w:type="spellEnd"/>
+      <w:r>
+        <w:rPr>
+          <w:rFonts w:ascii="Times New Roman" w:hAnsi="Times New Roman" w:cs="Times New Roman"/>
+          <w:sz w:val="24"/>
+          <w:szCs w:val="24"/>
+        </w:rPr>
+        <w:t xml:space="preserve"> Indices Data </w:t>
+      </w:r>
+      <w:proofErr w:type="spellStart"/>
+      <w:r>
+        <w:rPr>
+          <w:rFonts w:ascii="Times New Roman" w:hAnsi="Times New Roman" w:cs="Times New Roman"/>
+          <w:sz w:val="24"/>
+          <w:szCs w:val="24"/>
+        </w:rPr>
+        <w:t>merupakan</w:t>
+      </w:r>
+      <w:proofErr w:type="spellEnd"/>
+      <w:r>
+        <w:rPr>
+          <w:rFonts w:ascii="Times New Roman" w:hAnsi="Times New Roman" w:cs="Times New Roman"/>
+          <w:sz w:val="24"/>
+          <w:szCs w:val="24"/>
+        </w:rPr>
+        <w:t xml:space="preserve"> </w:t>
+      </w:r>
+      <w:proofErr w:type="spellStart"/>
+      <w:r>
+        <w:rPr>
+          <w:rFonts w:ascii="Times New Roman" w:hAnsi="Times New Roman" w:cs="Times New Roman"/>
+          <w:sz w:val="24"/>
+          <w:szCs w:val="24"/>
+        </w:rPr>
+        <w:t>kumpulan</w:t>
+      </w:r>
+      <w:proofErr w:type="spellEnd"/>
+      <w:r>
+        <w:rPr>
+          <w:rFonts w:ascii="Times New Roman" w:hAnsi="Times New Roman" w:cs="Times New Roman"/>
+          <w:sz w:val="24"/>
+          <w:szCs w:val="24"/>
+        </w:rPr>
+        <w:t xml:space="preserve"> </w:t>
+      </w:r>
+      <w:proofErr w:type="spellStart"/>
+      <w:r>
+        <w:rPr>
+          <w:rFonts w:ascii="Times New Roman" w:hAnsi="Times New Roman" w:cs="Times New Roman"/>
+          <w:sz w:val="24"/>
+          <w:szCs w:val="24"/>
+        </w:rPr>
+        <w:t>segitiga</w:t>
+      </w:r>
+      <w:proofErr w:type="spellEnd"/>
+      <w:r>
+        <w:rPr>
+          <w:rFonts w:ascii="Times New Roman" w:hAnsi="Times New Roman" w:cs="Times New Roman"/>
+          <w:sz w:val="24"/>
+          <w:szCs w:val="24"/>
+        </w:rPr>
+        <w:t xml:space="preserve"> yang Vertex </w:t>
+      </w:r>
+      <w:proofErr w:type="spellStart"/>
+      <w:r>
+        <w:rPr>
+          <w:rFonts w:ascii="Times New Roman" w:hAnsi="Times New Roman" w:cs="Times New Roman"/>
+          <w:sz w:val="24"/>
+          <w:szCs w:val="24"/>
+        </w:rPr>
+        <w:t>nya</w:t>
+      </w:r>
+      <w:proofErr w:type="spellEnd"/>
+      <w:r>
+        <w:rPr>
+          <w:rFonts w:ascii="Times New Roman" w:hAnsi="Times New Roman" w:cs="Times New Roman"/>
+          <w:sz w:val="24"/>
+          <w:szCs w:val="24"/>
+        </w:rPr>
+        <w:t xml:space="preserve"> </w:t>
+      </w:r>
+      <w:proofErr w:type="spellStart"/>
+      <w:r>
+        <w:rPr>
+          <w:rFonts w:ascii="Times New Roman" w:hAnsi="Times New Roman" w:cs="Times New Roman"/>
+          <w:sz w:val="24"/>
+          <w:szCs w:val="24"/>
+        </w:rPr>
+        <w:t>berasal</w:t>
+      </w:r>
+      <w:proofErr w:type="spellEnd"/>
+      <w:r>
+        <w:rPr>
+          <w:rFonts w:ascii="Times New Roman" w:hAnsi="Times New Roman" w:cs="Times New Roman"/>
+          <w:sz w:val="24"/>
+          <w:szCs w:val="24"/>
+        </w:rPr>
+        <w:t xml:space="preserve"> </w:t>
+      </w:r>
+      <w:proofErr w:type="spellStart"/>
+      <w:r>
+        <w:rPr>
+          <w:rFonts w:ascii="Times New Roman" w:hAnsi="Times New Roman" w:cs="Times New Roman"/>
+          <w:sz w:val="24"/>
+          <w:szCs w:val="24"/>
+        </w:rPr>
+        <w:t>dari</w:t>
+      </w:r>
+      <w:proofErr w:type="spellEnd"/>
+      <w:r>
+        <w:rPr>
+          <w:rFonts w:ascii="Times New Roman" w:hAnsi="Times New Roman" w:cs="Times New Roman"/>
+          <w:sz w:val="24"/>
+          <w:szCs w:val="24"/>
+        </w:rPr>
+        <w:t xml:space="preserve"> Vertices data dan </w:t>
+      </w:r>
+      <w:proofErr w:type="spellStart"/>
+      <w:r>
+        <w:rPr>
+          <w:rFonts w:ascii="Times New Roman" w:hAnsi="Times New Roman" w:cs="Times New Roman"/>
+          <w:sz w:val="24"/>
+          <w:szCs w:val="24"/>
+        </w:rPr>
+        <w:t>segitiga-segitiga</w:t>
+      </w:r>
+      <w:proofErr w:type="spellEnd"/>
+      <w:r>
+        <w:rPr>
+          <w:rFonts w:ascii="Times New Roman" w:hAnsi="Times New Roman" w:cs="Times New Roman"/>
+          <w:sz w:val="24"/>
+          <w:szCs w:val="24"/>
+        </w:rPr>
+        <w:t xml:space="preserve"> </w:t>
+      </w:r>
+      <w:proofErr w:type="spellStart"/>
+      <w:r>
+        <w:rPr>
+          <w:rFonts w:ascii="Times New Roman" w:hAnsi="Times New Roman" w:cs="Times New Roman"/>
+          <w:sz w:val="24"/>
+          <w:szCs w:val="24"/>
+        </w:rPr>
+        <w:t>tersebut</w:t>
+      </w:r>
+      <w:proofErr w:type="spellEnd"/>
+      <w:r>
+        <w:rPr>
+          <w:rFonts w:ascii="Times New Roman" w:hAnsi="Times New Roman" w:cs="Times New Roman"/>
+          <w:sz w:val="24"/>
+          <w:szCs w:val="24"/>
+        </w:rPr>
+        <w:t xml:space="preserve"> </w:t>
+      </w:r>
+      <w:proofErr w:type="spellStart"/>
+      <w:r>
+        <w:rPr>
+          <w:rFonts w:ascii="Times New Roman" w:hAnsi="Times New Roman" w:cs="Times New Roman"/>
+          <w:sz w:val="24"/>
+          <w:szCs w:val="24"/>
+        </w:rPr>
+        <w:t>diurutkan</w:t>
+      </w:r>
+      <w:proofErr w:type="spellEnd"/>
+      <w:r>
+        <w:rPr>
+          <w:rFonts w:ascii="Times New Roman" w:hAnsi="Times New Roman" w:cs="Times New Roman"/>
+          <w:sz w:val="24"/>
+          <w:szCs w:val="24"/>
+        </w:rPr>
+        <w:t xml:space="preserve"> </w:t>
+      </w:r>
+      <w:proofErr w:type="spellStart"/>
+      <w:r>
+        <w:rPr>
+          <w:rFonts w:ascii="Times New Roman" w:hAnsi="Times New Roman" w:cs="Times New Roman"/>
+          <w:sz w:val="24"/>
+          <w:szCs w:val="24"/>
+        </w:rPr>
+        <w:t>sehingga</w:t>
+      </w:r>
+      <w:proofErr w:type="spellEnd"/>
+      <w:r>
+        <w:rPr>
+          <w:rFonts w:ascii="Times New Roman" w:hAnsi="Times New Roman" w:cs="Times New Roman"/>
+          <w:sz w:val="24"/>
+          <w:szCs w:val="24"/>
+        </w:rPr>
+        <w:t xml:space="preserve"> </w:t>
+      </w:r>
+      <w:proofErr w:type="spellStart"/>
+      <w:r>
+        <w:rPr>
+          <w:rFonts w:ascii="Times New Roman" w:hAnsi="Times New Roman" w:cs="Times New Roman"/>
+          <w:sz w:val="24"/>
+          <w:szCs w:val="24"/>
+        </w:rPr>
+        <w:t>membentuk</w:t>
+      </w:r>
+      <w:proofErr w:type="spellEnd"/>
+      <w:r>
+        <w:rPr>
+          <w:rFonts w:ascii="Times New Roman" w:hAnsi="Times New Roman" w:cs="Times New Roman"/>
+          <w:sz w:val="24"/>
+          <w:szCs w:val="24"/>
+        </w:rPr>
+        <w:t xml:space="preserve"> </w:t>
+      </w:r>
+      <w:proofErr w:type="spellStart"/>
+      <w:r>
+        <w:rPr>
+          <w:rFonts w:ascii="Times New Roman" w:hAnsi="Times New Roman" w:cs="Times New Roman"/>
+          <w:sz w:val="24"/>
+          <w:szCs w:val="24"/>
+        </w:rPr>
+        <w:t>suatu</w:t>
+      </w:r>
+      <w:proofErr w:type="spellEnd"/>
+      <w:r>
+        <w:rPr>
+          <w:rFonts w:ascii="Times New Roman" w:hAnsi="Times New Roman" w:cs="Times New Roman"/>
+          <w:sz w:val="24"/>
+          <w:szCs w:val="24"/>
+        </w:rPr>
+        <w:t xml:space="preserve"> </w:t>
+      </w:r>
+      <w:proofErr w:type="spellStart"/>
+      <w:r>
+        <w:rPr>
+          <w:rFonts w:ascii="Times New Roman" w:hAnsi="Times New Roman" w:cs="Times New Roman"/>
+          <w:sz w:val="24"/>
+          <w:szCs w:val="24"/>
+        </w:rPr>
+        <w:t>objek</w:t>
+      </w:r>
+      <w:proofErr w:type="spellEnd"/>
+      <w:r>
+        <w:rPr>
+          <w:rFonts w:ascii="Times New Roman" w:hAnsi="Times New Roman" w:cs="Times New Roman"/>
+          <w:sz w:val="24"/>
+          <w:szCs w:val="24"/>
+        </w:rPr>
+        <w:t xml:space="preserve"> 3D.</w:t>
+      </w:r>
+    </w:p>
+    <w:p>
+      <w:pPr>
+        <w:pStyle w:val="ListParagraph"/>
+        <w:numPr>
+          <w:ilvl w:val="3"/>
+          <w:numId w:val="3"/>
+        </w:numPr>
+        <w:spacing w:line="360" w:lineRule="auto"/>
+        <w:jc w:val="both"/>
+        <w:rPr>
+          <w:rFonts w:ascii="Times New Roman" w:hAnsi="Times New Roman" w:cs="Times New Roman"/>
+          <w:sz w:val="24"/>
+          <w:szCs w:val="24"/>
+        </w:rPr>
+      </w:pPr>
+      <w:r>
+        <w:rPr>
+          <w:rFonts w:ascii="Times New Roman" w:hAnsi="Times New Roman" w:cs="Times New Roman"/>
+          <w:sz w:val="24"/>
+          <w:szCs w:val="24"/>
+        </w:rPr>
+        <w:t>Texture</w:t>
+      </w:r>
+    </w:p>
+    <w:p>
+      <w:pPr>
+        <w:pStyle w:val="ListParagraph"/>
+        <w:spacing w:line="360" w:lineRule="auto"/>
+        <w:ind w:left="2880"/>
+        <w:jc w:val="both"/>
+        <w:rPr>
+          <w:rFonts w:ascii="Times New Roman" w:hAnsi="Times New Roman" w:cs="Times New Roman"/>
+          <w:sz w:val="24"/>
+          <w:szCs w:val="24"/>
+        </w:rPr>
+      </w:pPr>
+      <w:r>
+        <w:rPr>
+          <w:rFonts w:ascii="Times New Roman" w:hAnsi="Times New Roman" w:cs="Times New Roman"/>
+          <w:sz w:val="24"/>
+          <w:szCs w:val="24"/>
+        </w:rPr>
+        <w:t xml:space="preserve">Texture </w:t>
+      </w:r>
+      <w:proofErr w:type="spellStart"/>
+      <w:r>
+        <w:rPr>
+          <w:rFonts w:ascii="Times New Roman" w:hAnsi="Times New Roman" w:cs="Times New Roman"/>
+          <w:sz w:val="24"/>
+          <w:szCs w:val="24"/>
+        </w:rPr>
+        <w:t>merupakan</w:t>
+      </w:r>
+      <w:proofErr w:type="spellEnd"/>
+      <w:r>
+        <w:rPr>
+          <w:rFonts w:ascii="Times New Roman" w:hAnsi="Times New Roman" w:cs="Times New Roman"/>
+          <w:sz w:val="24"/>
+          <w:szCs w:val="24"/>
+        </w:rPr>
+        <w:t xml:space="preserve"> </w:t>
+      </w:r>
+      <w:proofErr w:type="spellStart"/>
+      <w:r>
+        <w:rPr>
+          <w:rFonts w:ascii="Times New Roman" w:hAnsi="Times New Roman" w:cs="Times New Roman"/>
+          <w:sz w:val="24"/>
+          <w:szCs w:val="24"/>
+        </w:rPr>
+        <w:t>kumpulan</w:t>
+      </w:r>
+      <w:proofErr w:type="spellEnd"/>
+      <w:r>
+        <w:rPr>
+          <w:rFonts w:ascii="Times New Roman" w:hAnsi="Times New Roman" w:cs="Times New Roman"/>
+          <w:sz w:val="24"/>
+          <w:szCs w:val="24"/>
+        </w:rPr>
+        <w:t xml:space="preserve"> detail </w:t>
+      </w:r>
+      <w:proofErr w:type="spellStart"/>
+      <w:r>
+        <w:rPr>
+          <w:rFonts w:ascii="Times New Roman" w:hAnsi="Times New Roman" w:cs="Times New Roman"/>
+          <w:sz w:val="24"/>
+          <w:szCs w:val="24"/>
+        </w:rPr>
+        <w:t>warna</w:t>
+      </w:r>
+      <w:proofErr w:type="spellEnd"/>
+      <w:r>
+        <w:rPr>
+          <w:rFonts w:ascii="Times New Roman" w:hAnsi="Times New Roman" w:cs="Times New Roman"/>
+          <w:sz w:val="24"/>
+          <w:szCs w:val="24"/>
+        </w:rPr>
+        <w:t xml:space="preserve"> yang </w:t>
+      </w:r>
+      <w:proofErr w:type="spellStart"/>
+      <w:r>
+        <w:rPr>
+          <w:rFonts w:ascii="Times New Roman" w:hAnsi="Times New Roman" w:cs="Times New Roman"/>
+          <w:sz w:val="24"/>
+          <w:szCs w:val="24"/>
+        </w:rPr>
+        <w:t>akan</w:t>
+      </w:r>
+      <w:proofErr w:type="spellEnd"/>
+      <w:r>
+        <w:rPr>
+          <w:rFonts w:ascii="Times New Roman" w:hAnsi="Times New Roman" w:cs="Times New Roman"/>
+          <w:sz w:val="24"/>
+          <w:szCs w:val="24"/>
+        </w:rPr>
+        <w:t xml:space="preserve"> di </w:t>
+      </w:r>
+      <w:proofErr w:type="spellStart"/>
+      <w:r>
+        <w:rPr>
+          <w:rFonts w:ascii="Times New Roman" w:hAnsi="Times New Roman" w:cs="Times New Roman"/>
+          <w:sz w:val="24"/>
+          <w:szCs w:val="24"/>
+        </w:rPr>
+        <w:t>tempelkan</w:t>
+      </w:r>
+      <w:proofErr w:type="spellEnd"/>
+      <w:r>
+        <w:rPr>
+          <w:rFonts w:ascii="Times New Roman" w:hAnsi="Times New Roman" w:cs="Times New Roman"/>
+          <w:sz w:val="24"/>
+          <w:szCs w:val="24"/>
+        </w:rPr>
+        <w:t xml:space="preserve"> pada </w:t>
+      </w:r>
+      <w:proofErr w:type="spellStart"/>
+      <w:r>
+        <w:rPr>
+          <w:rFonts w:ascii="Times New Roman" w:hAnsi="Times New Roman" w:cs="Times New Roman"/>
+          <w:sz w:val="24"/>
+          <w:szCs w:val="24"/>
+        </w:rPr>
+        <w:t>sebuah</w:t>
+      </w:r>
+      <w:proofErr w:type="spellEnd"/>
+      <w:r>
+        <w:rPr>
+          <w:rFonts w:ascii="Times New Roman" w:hAnsi="Times New Roman" w:cs="Times New Roman"/>
+          <w:sz w:val="24"/>
+          <w:szCs w:val="24"/>
+        </w:rPr>
+        <w:t xml:space="preserve"> model. Texture </w:t>
+      </w:r>
+      <w:proofErr w:type="spellStart"/>
+      <w:r>
+        <w:rPr>
+          <w:rFonts w:ascii="Times New Roman" w:hAnsi="Times New Roman" w:cs="Times New Roman"/>
+          <w:sz w:val="24"/>
+          <w:szCs w:val="24"/>
+        </w:rPr>
+        <w:t>biasanya</w:t>
+      </w:r>
+      <w:proofErr w:type="spellEnd"/>
+      <w:r>
+        <w:rPr>
+          <w:rFonts w:ascii="Times New Roman" w:hAnsi="Times New Roman" w:cs="Times New Roman"/>
+          <w:sz w:val="24"/>
+          <w:szCs w:val="24"/>
+        </w:rPr>
+        <w:t xml:space="preserve"> </w:t>
+      </w:r>
+      <w:proofErr w:type="spellStart"/>
+      <w:r>
+        <w:rPr>
+          <w:rFonts w:ascii="Times New Roman" w:hAnsi="Times New Roman" w:cs="Times New Roman"/>
+          <w:sz w:val="24"/>
+          <w:szCs w:val="24"/>
+        </w:rPr>
+        <w:t>terdiri</w:t>
+      </w:r>
+      <w:proofErr w:type="spellEnd"/>
+      <w:r>
+        <w:rPr>
+          <w:rFonts w:ascii="Times New Roman" w:hAnsi="Times New Roman" w:cs="Times New Roman"/>
+          <w:sz w:val="24"/>
+          <w:szCs w:val="24"/>
+        </w:rPr>
+        <w:t xml:space="preserve"> </w:t>
+      </w:r>
+      <w:proofErr w:type="spellStart"/>
+      <w:r>
+        <w:rPr>
+          <w:rFonts w:ascii="Times New Roman" w:hAnsi="Times New Roman" w:cs="Times New Roman"/>
+          <w:sz w:val="24"/>
+          <w:szCs w:val="24"/>
+        </w:rPr>
+        <w:t>dari</w:t>
+      </w:r>
+      <w:proofErr w:type="spellEnd"/>
+      <w:r>
+        <w:rPr>
+          <w:rFonts w:ascii="Times New Roman" w:hAnsi="Times New Roman" w:cs="Times New Roman"/>
+          <w:sz w:val="24"/>
+          <w:szCs w:val="24"/>
+        </w:rPr>
+        <w:t xml:space="preserve"> </w:t>
+      </w:r>
+      <w:proofErr w:type="spellStart"/>
+      <w:r>
+        <w:rPr>
+          <w:rFonts w:ascii="Times New Roman" w:hAnsi="Times New Roman" w:cs="Times New Roman"/>
+          <w:sz w:val="24"/>
+          <w:szCs w:val="24"/>
+        </w:rPr>
+        <w:t>suatu</w:t>
+      </w:r>
+      <w:proofErr w:type="spellEnd"/>
+      <w:r>
+        <w:rPr>
+          <w:rFonts w:ascii="Times New Roman" w:hAnsi="Times New Roman" w:cs="Times New Roman"/>
+          <w:sz w:val="24"/>
+          <w:szCs w:val="24"/>
+        </w:rPr>
+        <w:t xml:space="preserve"> file </w:t>
+      </w:r>
+      <w:proofErr w:type="spellStart"/>
+      <w:r>
+        <w:rPr>
+          <w:rFonts w:ascii="Times New Roman" w:hAnsi="Times New Roman" w:cs="Times New Roman"/>
+          <w:sz w:val="24"/>
+          <w:szCs w:val="24"/>
+        </w:rPr>
+        <w:t>bergambar</w:t>
+      </w:r>
+      <w:proofErr w:type="spellEnd"/>
+      <w:r>
+        <w:rPr>
+          <w:rFonts w:ascii="Times New Roman" w:hAnsi="Times New Roman" w:cs="Times New Roman"/>
+          <w:sz w:val="24"/>
+          <w:szCs w:val="24"/>
+        </w:rPr>
+        <w:t>.</w:t>
+      </w:r>
+    </w:p>
+    <w:p>
+      <w:pPr>
+        <w:pStyle w:val="ListParagraph"/>
+        <w:numPr>
+          <w:ilvl w:val="3"/>
+          <w:numId w:val="3"/>
+        </w:numPr>
+        <w:spacing w:line="360" w:lineRule="auto"/>
+        <w:jc w:val="both"/>
+        <w:rPr>
+          <w:rFonts w:ascii="Times New Roman" w:hAnsi="Times New Roman" w:cs="Times New Roman"/>
+          <w:sz w:val="24"/>
+          <w:szCs w:val="24"/>
+        </w:rPr>
+      </w:pPr>
+      <w:r>
+        <w:rPr>
+          <w:rFonts w:ascii="Times New Roman" w:hAnsi="Times New Roman" w:cs="Times New Roman"/>
+          <w:sz w:val="24"/>
+          <w:szCs w:val="24"/>
+        </w:rPr>
+        <w:t>Shader</w:t>
+      </w:r>
+    </w:p>
+    <w:p>
+      <w:pPr>
+        <w:pStyle w:val="ListParagraph"/>
+        <w:spacing w:line="360" w:lineRule="auto"/>
+        <w:ind w:left="2880"/>
+        <w:jc w:val="both"/>
+        <w:rPr>
+          <w:rFonts w:ascii="Times New Roman" w:hAnsi="Times New Roman" w:cs="Times New Roman"/>
+          <w:sz w:val="24"/>
+          <w:szCs w:val="24"/>
+        </w:rPr>
+      </w:pPr>
+      <w:r>
+        <w:rPr>
+          <w:rFonts w:ascii="Times New Roman" w:hAnsi="Times New Roman" w:cs="Times New Roman"/>
+          <w:sz w:val="24"/>
+          <w:szCs w:val="24"/>
+        </w:rPr>
+        <w:lastRenderedPageBreak/>
+        <w:t xml:space="preserve">Shader </w:t>
+      </w:r>
+      <w:proofErr w:type="spellStart"/>
+      <w:r>
+        <w:rPr>
+          <w:rFonts w:ascii="Times New Roman" w:hAnsi="Times New Roman" w:cs="Times New Roman"/>
+          <w:sz w:val="24"/>
+          <w:szCs w:val="24"/>
+        </w:rPr>
+        <w:t>adalah</w:t>
+      </w:r>
+      <w:proofErr w:type="spellEnd"/>
+      <w:r>
+        <w:rPr>
+          <w:rFonts w:ascii="Times New Roman" w:hAnsi="Times New Roman" w:cs="Times New Roman"/>
+          <w:sz w:val="24"/>
+          <w:szCs w:val="24"/>
+        </w:rPr>
+        <w:t xml:space="preserve"> </w:t>
+      </w:r>
+      <w:proofErr w:type="spellStart"/>
+      <w:r>
+        <w:rPr>
+          <w:rFonts w:ascii="Times New Roman" w:hAnsi="Times New Roman" w:cs="Times New Roman"/>
+          <w:sz w:val="24"/>
+          <w:szCs w:val="24"/>
+        </w:rPr>
+        <w:t>suatu</w:t>
+      </w:r>
+      <w:proofErr w:type="spellEnd"/>
+      <w:r>
+        <w:rPr>
+          <w:rFonts w:ascii="Times New Roman" w:hAnsi="Times New Roman" w:cs="Times New Roman"/>
+          <w:sz w:val="24"/>
+          <w:szCs w:val="24"/>
+        </w:rPr>
+        <w:t xml:space="preserve"> program yang </w:t>
+      </w:r>
+      <w:proofErr w:type="spellStart"/>
+      <w:r>
+        <w:rPr>
+          <w:rFonts w:ascii="Times New Roman" w:hAnsi="Times New Roman" w:cs="Times New Roman"/>
+          <w:sz w:val="24"/>
+          <w:szCs w:val="24"/>
+        </w:rPr>
+        <w:t>mengatur</w:t>
+      </w:r>
+      <w:proofErr w:type="spellEnd"/>
+      <w:r>
+        <w:rPr>
+          <w:rFonts w:ascii="Times New Roman" w:hAnsi="Times New Roman" w:cs="Times New Roman"/>
+          <w:sz w:val="24"/>
+          <w:szCs w:val="24"/>
+        </w:rPr>
+        <w:t xml:space="preserve"> </w:t>
+      </w:r>
+      <w:proofErr w:type="spellStart"/>
+      <w:r>
+        <w:rPr>
+          <w:rFonts w:ascii="Times New Roman" w:hAnsi="Times New Roman" w:cs="Times New Roman"/>
+          <w:sz w:val="24"/>
+          <w:szCs w:val="24"/>
+        </w:rPr>
+        <w:t>tranformasi</w:t>
+      </w:r>
+      <w:proofErr w:type="spellEnd"/>
+      <w:r>
+        <w:rPr>
+          <w:rFonts w:ascii="Times New Roman" w:hAnsi="Times New Roman" w:cs="Times New Roman"/>
+          <w:sz w:val="24"/>
+          <w:szCs w:val="24"/>
+        </w:rPr>
+        <w:t xml:space="preserve"> input dan output </w:t>
+      </w:r>
+      <w:proofErr w:type="spellStart"/>
+      <w:r>
+        <w:rPr>
+          <w:rFonts w:ascii="Times New Roman" w:hAnsi="Times New Roman" w:cs="Times New Roman"/>
+          <w:sz w:val="24"/>
+          <w:szCs w:val="24"/>
+        </w:rPr>
+        <w:t>sebuah</w:t>
+      </w:r>
+      <w:proofErr w:type="spellEnd"/>
+      <w:r>
+        <w:rPr>
+          <w:rFonts w:ascii="Times New Roman" w:hAnsi="Times New Roman" w:cs="Times New Roman"/>
+          <w:sz w:val="24"/>
+          <w:szCs w:val="24"/>
+        </w:rPr>
+        <w:t xml:space="preserve"> model dan texture. Shader </w:t>
+      </w:r>
+      <w:proofErr w:type="spellStart"/>
+      <w:r>
+        <w:rPr>
+          <w:rFonts w:ascii="Times New Roman" w:hAnsi="Times New Roman" w:cs="Times New Roman"/>
+          <w:sz w:val="24"/>
+          <w:szCs w:val="24"/>
+        </w:rPr>
+        <w:t>bertumpu</w:t>
+      </w:r>
+      <w:proofErr w:type="spellEnd"/>
+      <w:r>
+        <w:rPr>
+          <w:rFonts w:ascii="Times New Roman" w:hAnsi="Times New Roman" w:cs="Times New Roman"/>
+          <w:sz w:val="24"/>
+          <w:szCs w:val="24"/>
+        </w:rPr>
+        <w:t xml:space="preserve"> pada GPU </w:t>
+      </w:r>
+      <w:proofErr w:type="spellStart"/>
+      <w:r>
+        <w:rPr>
+          <w:rFonts w:ascii="Times New Roman" w:hAnsi="Times New Roman" w:cs="Times New Roman"/>
+          <w:sz w:val="24"/>
+          <w:szCs w:val="24"/>
+        </w:rPr>
+        <w:t>sehingga</w:t>
+      </w:r>
+      <w:proofErr w:type="spellEnd"/>
+      <w:r>
+        <w:rPr>
+          <w:rFonts w:ascii="Times New Roman" w:hAnsi="Times New Roman" w:cs="Times New Roman"/>
+          <w:sz w:val="24"/>
+          <w:szCs w:val="24"/>
+        </w:rPr>
+        <w:t xml:space="preserve"> </w:t>
+      </w:r>
+      <w:proofErr w:type="spellStart"/>
+      <w:r>
+        <w:rPr>
+          <w:rFonts w:ascii="Times New Roman" w:hAnsi="Times New Roman" w:cs="Times New Roman"/>
+          <w:sz w:val="24"/>
+          <w:szCs w:val="24"/>
+        </w:rPr>
+        <w:t>akan</w:t>
+      </w:r>
+      <w:proofErr w:type="spellEnd"/>
+      <w:r>
+        <w:rPr>
+          <w:rFonts w:ascii="Times New Roman" w:hAnsi="Times New Roman" w:cs="Times New Roman"/>
+          <w:sz w:val="24"/>
+          <w:szCs w:val="24"/>
+        </w:rPr>
+        <w:t xml:space="preserve"> </w:t>
+      </w:r>
+      <w:proofErr w:type="spellStart"/>
+      <w:r>
+        <w:rPr>
+          <w:rFonts w:ascii="Times New Roman" w:hAnsi="Times New Roman" w:cs="Times New Roman"/>
+          <w:sz w:val="24"/>
+          <w:szCs w:val="24"/>
+        </w:rPr>
+        <w:t>selalu</w:t>
+      </w:r>
+      <w:proofErr w:type="spellEnd"/>
+      <w:r>
+        <w:rPr>
+          <w:rFonts w:ascii="Times New Roman" w:hAnsi="Times New Roman" w:cs="Times New Roman"/>
+          <w:sz w:val="24"/>
+          <w:szCs w:val="24"/>
+        </w:rPr>
+        <w:t xml:space="preserve"> </w:t>
+      </w:r>
+      <w:proofErr w:type="spellStart"/>
+      <w:r>
+        <w:rPr>
+          <w:rFonts w:ascii="Times New Roman" w:hAnsi="Times New Roman" w:cs="Times New Roman"/>
+          <w:sz w:val="24"/>
+          <w:szCs w:val="24"/>
+        </w:rPr>
+        <w:t>digunakan</w:t>
+      </w:r>
+      <w:proofErr w:type="spellEnd"/>
+      <w:r>
+        <w:rPr>
+          <w:rFonts w:ascii="Times New Roman" w:hAnsi="Times New Roman" w:cs="Times New Roman"/>
+          <w:sz w:val="24"/>
+          <w:szCs w:val="24"/>
+        </w:rPr>
+        <w:t xml:space="preserve"> pada proses Rendering</w:t>
+      </w:r>
+      <w:sdt>
+        <w:sdtPr>
+          <w:rPr>
+            <w:rFonts w:ascii="Times New Roman" w:hAnsi="Times New Roman" w:cs="Times New Roman"/>
+            <w:sz w:val="24"/>
+            <w:szCs w:val="24"/>
+          </w:rPr>
+          <w:id w:val="1240827526"/>
+          <w:citation/>
+        </w:sdtPr>
+        <w:sdtContent>
+          <w:r>
+            <w:rPr>
+              <w:rFonts w:ascii="Times New Roman" w:hAnsi="Times New Roman" w:cs="Times New Roman"/>
+              <w:sz w:val="24"/>
+              <w:szCs w:val="24"/>
+            </w:rPr>
+            <w:fldChar w:fldCharType="begin"/>
+          </w:r>
+          <w:r>
+            <w:rPr>
+              <w:rFonts w:ascii="Times New Roman" w:hAnsi="Times New Roman" w:cs="Times New Roman"/>
+              <w:sz w:val="24"/>
+              <w:szCs w:val="24"/>
+              <w:lang w:val="en-US"/>
+            </w:rPr>
+            <w:instrText xml:space="preserve"> CITATION Sha \l 1033 </w:instrText>
+          </w:r>
+          <w:r>
+            <w:rPr>
+              <w:rFonts w:ascii="Times New Roman" w:hAnsi="Times New Roman" w:cs="Times New Roman"/>
+              <w:sz w:val="24"/>
+              <w:szCs w:val="24"/>
+            </w:rPr>
+            <w:fldChar w:fldCharType="separate"/>
+          </w:r>
+          <w:r>
+            <w:rPr>
+              <w:rFonts w:ascii="Times New Roman" w:hAnsi="Times New Roman" w:cs="Times New Roman"/>
+              <w:noProof/>
+              <w:sz w:val="24"/>
+              <w:szCs w:val="24"/>
+              <w:lang w:val="en-US"/>
+            </w:rPr>
+            <w:t xml:space="preserve"> </w:t>
+          </w:r>
+          <w:r>
+            <w:rPr>
+              <w:rFonts w:ascii="Times New Roman" w:hAnsi="Times New Roman" w:cs="Times New Roman"/>
+              <w:noProof/>
+              <w:sz w:val="24"/>
+              <w:szCs w:val="24"/>
+              <w:lang w:val="en-US"/>
+            </w:rPr>
+            <w:t>(Shaders, n.d.)</w:t>
+          </w:r>
+          <w:r>
+            <w:rPr>
+              <w:rFonts w:ascii="Times New Roman" w:hAnsi="Times New Roman" w:cs="Times New Roman"/>
+              <w:sz w:val="24"/>
+              <w:szCs w:val="24"/>
+            </w:rPr>
+            <w:fldChar w:fldCharType="end"/>
+          </w:r>
+        </w:sdtContent>
+      </w:sdt>
+      <w:r>
+        <w:rPr>
+          <w:rFonts w:ascii="Times New Roman" w:hAnsi="Times New Roman" w:cs="Times New Roman"/>
+          <w:sz w:val="24"/>
+          <w:szCs w:val="24"/>
+        </w:rPr>
+        <w:t xml:space="preserve">. Shader </w:t>
+      </w:r>
+      <w:proofErr w:type="spellStart"/>
+      <w:r>
+        <w:rPr>
+          <w:rFonts w:ascii="Times New Roman" w:hAnsi="Times New Roman" w:cs="Times New Roman"/>
+          <w:sz w:val="24"/>
+          <w:szCs w:val="24"/>
+        </w:rPr>
+        <w:t>terdiri</w:t>
+      </w:r>
+      <w:proofErr w:type="spellEnd"/>
+      <w:r>
+        <w:rPr>
+          <w:rFonts w:ascii="Times New Roman" w:hAnsi="Times New Roman" w:cs="Times New Roman"/>
+          <w:sz w:val="24"/>
+          <w:szCs w:val="24"/>
+        </w:rPr>
+        <w:t xml:space="preserve"> </w:t>
+      </w:r>
+      <w:proofErr w:type="spellStart"/>
+      <w:r>
+        <w:rPr>
+          <w:rFonts w:ascii="Times New Roman" w:hAnsi="Times New Roman" w:cs="Times New Roman"/>
+          <w:sz w:val="24"/>
+          <w:szCs w:val="24"/>
+        </w:rPr>
+        <w:t>dari</w:t>
+      </w:r>
+      <w:proofErr w:type="spellEnd"/>
+      <w:r>
+        <w:rPr>
+          <w:rFonts w:ascii="Times New Roman" w:hAnsi="Times New Roman" w:cs="Times New Roman"/>
+          <w:sz w:val="24"/>
+          <w:szCs w:val="24"/>
+        </w:rPr>
+        <w:t xml:space="preserve"> 2 </w:t>
+      </w:r>
+      <w:proofErr w:type="spellStart"/>
+      <w:r>
+        <w:rPr>
+          <w:rFonts w:ascii="Times New Roman" w:hAnsi="Times New Roman" w:cs="Times New Roman"/>
+          <w:sz w:val="24"/>
+          <w:szCs w:val="24"/>
+        </w:rPr>
+        <w:t>macam</w:t>
+      </w:r>
+      <w:proofErr w:type="spellEnd"/>
+      <w:r>
+        <w:rPr>
+          <w:rFonts w:ascii="Times New Roman" w:hAnsi="Times New Roman" w:cs="Times New Roman"/>
+          <w:sz w:val="24"/>
+          <w:szCs w:val="24"/>
+        </w:rPr>
+        <w:t xml:space="preserve"> </w:t>
+      </w:r>
+      <w:proofErr w:type="spellStart"/>
+      <w:r>
+        <w:rPr>
+          <w:rFonts w:ascii="Times New Roman" w:hAnsi="Times New Roman" w:cs="Times New Roman"/>
+          <w:sz w:val="24"/>
+          <w:szCs w:val="24"/>
+        </w:rPr>
+        <w:t>yaitu</w:t>
+      </w:r>
+      <w:proofErr w:type="spellEnd"/>
+      <w:r>
+        <w:rPr>
+          <w:rFonts w:ascii="Times New Roman" w:hAnsi="Times New Roman" w:cs="Times New Roman"/>
+          <w:sz w:val="24"/>
+          <w:szCs w:val="24"/>
+        </w:rPr>
+        <w:t xml:space="preserve"> Vertex Shader dan Fragment Shader.</w:t>
+      </w:r>
+    </w:p>
+    <w:p>
+      <w:pPr>
+        <w:pStyle w:val="ListParagraph"/>
+        <w:numPr>
+          <w:ilvl w:val="4"/>
+          <w:numId w:val="3"/>
+        </w:numPr>
+        <w:spacing w:line="360" w:lineRule="auto"/>
+        <w:jc w:val="both"/>
+        <w:rPr>
+          <w:rFonts w:ascii="Times New Roman" w:hAnsi="Times New Roman" w:cs="Times New Roman"/>
+          <w:sz w:val="24"/>
+          <w:szCs w:val="24"/>
+        </w:rPr>
+      </w:pPr>
+      <w:r>
+        <w:rPr>
+          <w:rFonts w:ascii="Times New Roman" w:hAnsi="Times New Roman" w:cs="Times New Roman"/>
+          <w:sz w:val="24"/>
+          <w:szCs w:val="24"/>
+        </w:rPr>
+        <w:t>Vertex Shader</w:t>
+      </w:r>
+    </w:p>
+    <w:p>
+      <w:pPr>
+        <w:pStyle w:val="ListParagraph"/>
+        <w:spacing w:line="360" w:lineRule="auto"/>
+        <w:ind w:left="3600"/>
+        <w:jc w:val="both"/>
+        <w:rPr>
+          <w:rFonts w:ascii="Times New Roman" w:hAnsi="Times New Roman" w:cs="Times New Roman"/>
+          <w:sz w:val="24"/>
+          <w:szCs w:val="24"/>
+        </w:rPr>
+      </w:pPr>
+      <w:r>
+        <w:rPr>
+          <w:rFonts w:ascii="Times New Roman" w:hAnsi="Times New Roman" w:cs="Times New Roman"/>
+          <w:i/>
+          <w:sz w:val="24"/>
+          <w:szCs w:val="24"/>
+        </w:rPr>
+        <w:t>Vertex</w:t>
+      </w:r>
+      <w:r>
+        <w:rPr>
+          <w:rFonts w:ascii="Times New Roman" w:hAnsi="Times New Roman" w:cs="Times New Roman"/>
+          <w:sz w:val="24"/>
+          <w:szCs w:val="24"/>
+        </w:rPr>
+        <w:t xml:space="preserve"> </w:t>
+      </w:r>
+      <w:r>
+        <w:rPr>
+          <w:rFonts w:ascii="Times New Roman" w:hAnsi="Times New Roman" w:cs="Times New Roman"/>
+          <w:i/>
+          <w:sz w:val="24"/>
+          <w:szCs w:val="24"/>
+        </w:rPr>
+        <w:t>Shader</w:t>
+      </w:r>
+      <w:r>
+        <w:rPr>
+          <w:rFonts w:ascii="Times New Roman" w:hAnsi="Times New Roman" w:cs="Times New Roman"/>
+          <w:sz w:val="24"/>
+          <w:szCs w:val="24"/>
+        </w:rPr>
+        <w:t xml:space="preserve"> </w:t>
+      </w:r>
+      <w:proofErr w:type="spellStart"/>
+      <w:r>
+        <w:rPr>
+          <w:rFonts w:ascii="Times New Roman" w:hAnsi="Times New Roman" w:cs="Times New Roman"/>
+          <w:sz w:val="24"/>
+          <w:szCs w:val="24"/>
+        </w:rPr>
+        <w:t>adalah</w:t>
+      </w:r>
+      <w:proofErr w:type="spellEnd"/>
+      <w:r>
+        <w:rPr>
+          <w:rFonts w:ascii="Times New Roman" w:hAnsi="Times New Roman" w:cs="Times New Roman"/>
+          <w:sz w:val="24"/>
+          <w:szCs w:val="24"/>
+        </w:rPr>
+        <w:t xml:space="preserve"> </w:t>
+      </w:r>
+      <w:r>
+        <w:rPr>
+          <w:rFonts w:ascii="Times New Roman" w:hAnsi="Times New Roman" w:cs="Times New Roman"/>
+          <w:sz w:val="24"/>
+          <w:szCs w:val="24"/>
+        </w:rPr>
+        <w:t xml:space="preserve">program yang </w:t>
+      </w:r>
+      <w:proofErr w:type="spellStart"/>
+      <w:r>
+        <w:rPr>
+          <w:rFonts w:ascii="Times New Roman" w:hAnsi="Times New Roman" w:cs="Times New Roman"/>
+          <w:sz w:val="24"/>
+          <w:szCs w:val="24"/>
+        </w:rPr>
+        <w:t>menuliskan</w:t>
+      </w:r>
+      <w:proofErr w:type="spellEnd"/>
+      <w:r>
+        <w:rPr>
+          <w:rFonts w:ascii="Times New Roman" w:hAnsi="Times New Roman" w:cs="Times New Roman"/>
+          <w:sz w:val="24"/>
+          <w:szCs w:val="24"/>
+        </w:rPr>
+        <w:t xml:space="preserve"> </w:t>
+      </w:r>
+      <w:r>
+        <w:rPr>
+          <w:rFonts w:ascii="Times New Roman" w:hAnsi="Times New Roman" w:cs="Times New Roman"/>
+          <w:i/>
+          <w:sz w:val="24"/>
+          <w:szCs w:val="24"/>
+        </w:rPr>
+        <w:t>behaviour</w:t>
+      </w:r>
+      <w:r>
+        <w:rPr>
+          <w:rFonts w:ascii="Times New Roman" w:hAnsi="Times New Roman" w:cs="Times New Roman"/>
+          <w:sz w:val="24"/>
+          <w:szCs w:val="24"/>
+        </w:rPr>
+        <w:t xml:space="preserve"> </w:t>
+      </w:r>
+      <w:proofErr w:type="spellStart"/>
+      <w:r>
+        <w:rPr>
+          <w:rFonts w:ascii="Times New Roman" w:hAnsi="Times New Roman" w:cs="Times New Roman"/>
+          <w:sz w:val="24"/>
+          <w:szCs w:val="24"/>
+        </w:rPr>
+        <w:t>dari</w:t>
+      </w:r>
+      <w:proofErr w:type="spellEnd"/>
+      <w:r>
+        <w:rPr>
+          <w:rFonts w:ascii="Times New Roman" w:hAnsi="Times New Roman" w:cs="Times New Roman"/>
+          <w:sz w:val="24"/>
+          <w:szCs w:val="24"/>
+        </w:rPr>
+        <w:t xml:space="preserve"> </w:t>
+      </w:r>
+      <w:proofErr w:type="spellStart"/>
+      <w:r>
+        <w:rPr>
+          <w:rFonts w:ascii="Times New Roman" w:hAnsi="Times New Roman" w:cs="Times New Roman"/>
+          <w:sz w:val="24"/>
+          <w:szCs w:val="24"/>
+        </w:rPr>
+        <w:t>sebuah</w:t>
+      </w:r>
+      <w:proofErr w:type="spellEnd"/>
+      <w:r>
+        <w:rPr>
+          <w:rFonts w:ascii="Times New Roman" w:hAnsi="Times New Roman" w:cs="Times New Roman"/>
+          <w:sz w:val="24"/>
+          <w:szCs w:val="24"/>
+        </w:rPr>
+        <w:t xml:space="preserve"> </w:t>
+      </w:r>
+      <w:r>
+        <w:rPr>
+          <w:rFonts w:ascii="Times New Roman" w:hAnsi="Times New Roman" w:cs="Times New Roman"/>
+          <w:i/>
+          <w:sz w:val="24"/>
+          <w:szCs w:val="24"/>
+        </w:rPr>
+        <w:t>vertex</w:t>
+      </w:r>
+      <w:r>
+        <w:rPr>
+          <w:rFonts w:ascii="Times New Roman" w:hAnsi="Times New Roman" w:cs="Times New Roman"/>
+          <w:sz w:val="24"/>
+          <w:szCs w:val="24"/>
+        </w:rPr>
+        <w:t xml:space="preserve"> dan </w:t>
+      </w:r>
+      <w:proofErr w:type="spellStart"/>
+      <w:r>
+        <w:rPr>
+          <w:rFonts w:ascii="Times New Roman" w:hAnsi="Times New Roman" w:cs="Times New Roman"/>
+          <w:sz w:val="24"/>
+          <w:szCs w:val="24"/>
+        </w:rPr>
+        <w:t>menyusun</w:t>
+      </w:r>
+      <w:proofErr w:type="spellEnd"/>
+      <w:r>
+        <w:rPr>
+          <w:rFonts w:ascii="Times New Roman" w:hAnsi="Times New Roman" w:cs="Times New Roman"/>
+          <w:sz w:val="24"/>
+          <w:szCs w:val="24"/>
+        </w:rPr>
+        <w:t xml:space="preserve"> </w:t>
+      </w:r>
+      <w:proofErr w:type="spellStart"/>
+      <w:r>
+        <w:rPr>
+          <w:rFonts w:ascii="Times New Roman" w:hAnsi="Times New Roman" w:cs="Times New Roman"/>
+          <w:sz w:val="24"/>
+          <w:szCs w:val="24"/>
+        </w:rPr>
+        <w:t>transformasi</w:t>
+      </w:r>
+      <w:proofErr w:type="spellEnd"/>
+      <w:r>
+        <w:rPr>
+          <w:rFonts w:ascii="Times New Roman" w:hAnsi="Times New Roman" w:cs="Times New Roman"/>
+          <w:sz w:val="24"/>
+          <w:szCs w:val="24"/>
+        </w:rPr>
+        <w:t xml:space="preserve"> </w:t>
+      </w:r>
+      <w:r>
+        <w:rPr>
+          <w:rFonts w:ascii="Times New Roman" w:hAnsi="Times New Roman" w:cs="Times New Roman"/>
+          <w:i/>
+          <w:sz w:val="24"/>
+          <w:szCs w:val="24"/>
+        </w:rPr>
+        <w:t>vertex</w:t>
+      </w:r>
+      <w:r>
+        <w:rPr>
+          <w:rFonts w:ascii="Times New Roman" w:hAnsi="Times New Roman" w:cs="Times New Roman"/>
+          <w:i/>
+          <w:sz w:val="24"/>
+          <w:szCs w:val="24"/>
+        </w:rPr>
+        <w:t>.</w:t>
+      </w:r>
+    </w:p>
+    <w:p>
+      <w:pPr>
+        <w:pStyle w:val="ListParagraph"/>
+        <w:numPr>
+          <w:ilvl w:val="4"/>
+          <w:numId w:val="3"/>
+        </w:numPr>
+        <w:spacing w:line="360" w:lineRule="auto"/>
+        <w:jc w:val="both"/>
+        <w:rPr>
+          <w:rFonts w:ascii="Times New Roman" w:hAnsi="Times New Roman" w:cs="Times New Roman"/>
+          <w:sz w:val="24"/>
+          <w:szCs w:val="24"/>
+        </w:rPr>
+      </w:pPr>
+      <w:r>
+        <w:rPr>
+          <w:rFonts w:ascii="Times New Roman" w:hAnsi="Times New Roman" w:cs="Times New Roman"/>
+          <w:sz w:val="24"/>
+          <w:szCs w:val="24"/>
+        </w:rPr>
+        <w:t>Fragment Shader</w:t>
+      </w:r>
+    </w:p>
+    <w:p>
+      <w:pPr>
+        <w:pStyle w:val="ListParagraph"/>
+        <w:spacing w:line="360" w:lineRule="auto"/>
+        <w:ind w:left="3600"/>
+        <w:jc w:val="both"/>
+        <w:rPr>
+          <w:rFonts w:ascii="Times New Roman" w:hAnsi="Times New Roman" w:cs="Times New Roman"/>
+          <w:sz w:val="24"/>
+          <w:szCs w:val="24"/>
+        </w:rPr>
+      </w:pPr>
+      <w:r>
+        <w:rPr>
+          <w:rFonts w:ascii="Times New Roman" w:hAnsi="Times New Roman" w:cs="Times New Roman"/>
+          <w:i/>
+          <w:sz w:val="24"/>
+          <w:szCs w:val="24"/>
+        </w:rPr>
+        <w:t>Fragment</w:t>
+      </w:r>
+      <w:r>
+        <w:rPr>
+          <w:rFonts w:ascii="Times New Roman" w:hAnsi="Times New Roman" w:cs="Times New Roman"/>
+          <w:sz w:val="24"/>
+          <w:szCs w:val="24"/>
+        </w:rPr>
+        <w:t xml:space="preserve"> </w:t>
+      </w:r>
+      <w:r>
+        <w:rPr>
+          <w:rFonts w:ascii="Times New Roman" w:hAnsi="Times New Roman" w:cs="Times New Roman"/>
+          <w:i/>
+          <w:sz w:val="24"/>
+          <w:szCs w:val="24"/>
+        </w:rPr>
+        <w:t>Sha</w:t>
+      </w:r>
+      <w:r>
+        <w:rPr>
+          <w:rFonts w:ascii="Times New Roman" w:hAnsi="Times New Roman" w:cs="Times New Roman"/>
+          <w:i/>
+          <w:sz w:val="24"/>
+          <w:szCs w:val="24"/>
+        </w:rPr>
+        <w:t xml:space="preserve">der </w:t>
+      </w:r>
+      <w:proofErr w:type="spellStart"/>
+      <w:r>
+        <w:rPr>
+          <w:rFonts w:ascii="Times New Roman" w:hAnsi="Times New Roman" w:cs="Times New Roman"/>
+          <w:sz w:val="24"/>
+          <w:szCs w:val="24"/>
+        </w:rPr>
+        <w:t>adalah</w:t>
+      </w:r>
+      <w:proofErr w:type="spellEnd"/>
+      <w:r>
+        <w:rPr>
+          <w:rFonts w:ascii="Times New Roman" w:hAnsi="Times New Roman" w:cs="Times New Roman"/>
+          <w:sz w:val="24"/>
+          <w:szCs w:val="24"/>
+        </w:rPr>
+        <w:t xml:space="preserve"> program yang </w:t>
+      </w:r>
+      <w:proofErr w:type="spellStart"/>
+      <w:r>
+        <w:rPr>
+          <w:rFonts w:ascii="Times New Roman" w:hAnsi="Times New Roman" w:cs="Times New Roman"/>
+          <w:sz w:val="24"/>
+          <w:szCs w:val="24"/>
+        </w:rPr>
+        <w:t>memanipulasi</w:t>
+      </w:r>
+      <w:proofErr w:type="spellEnd"/>
+      <w:r>
+        <w:rPr>
+          <w:rFonts w:ascii="Times New Roman" w:hAnsi="Times New Roman" w:cs="Times New Roman"/>
+          <w:sz w:val="24"/>
+          <w:szCs w:val="24"/>
+        </w:rPr>
+        <w:t xml:space="preserve"> </w:t>
+      </w:r>
+      <w:proofErr w:type="spellStart"/>
+      <w:r>
+        <w:rPr>
+          <w:rFonts w:ascii="Times New Roman" w:hAnsi="Times New Roman" w:cs="Times New Roman"/>
+          <w:sz w:val="24"/>
+          <w:szCs w:val="24"/>
+        </w:rPr>
+        <w:t>pemberian</w:t>
+      </w:r>
+      <w:proofErr w:type="spellEnd"/>
+      <w:r>
+        <w:rPr>
+          <w:rFonts w:ascii="Times New Roman" w:hAnsi="Times New Roman" w:cs="Times New Roman"/>
+          <w:sz w:val="24"/>
+          <w:szCs w:val="24"/>
+        </w:rPr>
+        <w:t xml:space="preserve"> </w:t>
+      </w:r>
+      <w:proofErr w:type="spellStart"/>
+      <w:r>
+        <w:rPr>
+          <w:rFonts w:ascii="Times New Roman" w:hAnsi="Times New Roman" w:cs="Times New Roman"/>
+          <w:sz w:val="24"/>
+          <w:szCs w:val="24"/>
+        </w:rPr>
+        <w:t>warna</w:t>
+      </w:r>
+      <w:proofErr w:type="spellEnd"/>
+      <w:r>
+        <w:rPr>
+          <w:rFonts w:ascii="Times New Roman" w:hAnsi="Times New Roman" w:cs="Times New Roman"/>
+          <w:sz w:val="24"/>
+          <w:szCs w:val="24"/>
+        </w:rPr>
+        <w:t xml:space="preserve"> di </w:t>
+      </w:r>
+      <w:proofErr w:type="spellStart"/>
+      <w:r>
+        <w:rPr>
+          <w:rFonts w:ascii="Times New Roman" w:hAnsi="Times New Roman" w:cs="Times New Roman"/>
+          <w:sz w:val="24"/>
+          <w:szCs w:val="24"/>
+        </w:rPr>
+        <w:t>dalam</w:t>
+      </w:r>
+      <w:proofErr w:type="spellEnd"/>
+      <w:r>
+        <w:rPr>
+          <w:rFonts w:ascii="Times New Roman" w:hAnsi="Times New Roman" w:cs="Times New Roman"/>
+          <w:sz w:val="24"/>
+          <w:szCs w:val="24"/>
+        </w:rPr>
+        <w:t xml:space="preserve"> </w:t>
+      </w:r>
+      <w:r>
+        <w:rPr>
+          <w:rFonts w:ascii="Times New Roman" w:hAnsi="Times New Roman" w:cs="Times New Roman"/>
+          <w:i/>
+          <w:sz w:val="24"/>
+          <w:szCs w:val="24"/>
+        </w:rPr>
+        <w:t>fragment</w:t>
+      </w:r>
+      <w:r>
+        <w:rPr>
+          <w:rFonts w:ascii="Times New Roman" w:hAnsi="Times New Roman" w:cs="Times New Roman"/>
+          <w:sz w:val="24"/>
+          <w:szCs w:val="24"/>
+        </w:rPr>
+        <w:t xml:space="preserve">. </w:t>
+      </w:r>
+    </w:p>
+    <w:p>
+      <w:pPr>
+        <w:pStyle w:val="ListParagraph"/>
+        <w:numPr>
+          <w:ilvl w:val="2"/>
+          <w:numId w:val="3"/>
+        </w:numPr>
+        <w:spacing w:line="360" w:lineRule="auto"/>
+        <w:jc w:val="both"/>
+        <w:rPr>
+          <w:rFonts w:ascii="Times New Roman" w:hAnsi="Times New Roman" w:cs="Times New Roman"/>
+          <w:sz w:val="24"/>
+          <w:szCs w:val="24"/>
+        </w:rPr>
+      </w:pPr>
+      <w:r>
+        <w:rPr>
+          <w:rFonts w:ascii="Times New Roman" w:hAnsi="Times New Roman" w:cs="Times New Roman"/>
+          <w:sz w:val="24"/>
+          <w:szCs w:val="24"/>
+        </w:rPr>
+        <w:t>Basic Lighting</w:t>
+      </w:r>
+    </w:p>
+    <w:p>
+      <w:pPr>
+        <w:pStyle w:val="ListParagraph"/>
+        <w:spacing w:line="360" w:lineRule="auto"/>
+        <w:ind w:left="2160"/>
+        <w:jc w:val="both"/>
+        <w:rPr>
+          <w:rFonts w:ascii="Times New Roman" w:hAnsi="Times New Roman" w:cs="Times New Roman"/>
+          <w:sz w:val="24"/>
+          <w:szCs w:val="24"/>
+          <w:lang w:val="en-US"/>
+        </w:rPr>
+      </w:pPr>
+      <w:r>
+        <w:rPr>
+          <w:rFonts w:ascii="Times New Roman" w:hAnsi="Times New Roman" w:cs="Times New Roman"/>
+          <w:i/>
+          <w:sz w:val="24"/>
+          <w:szCs w:val="24"/>
+          <w:lang w:val="en-US"/>
+        </w:rPr>
+        <w:t>Lighting</w:t>
+      </w:r>
+      <w:r>
+        <w:rPr>
+          <w:rFonts w:ascii="Times New Roman" w:hAnsi="Times New Roman" w:cs="Times New Roman"/>
+          <w:sz w:val="24"/>
+          <w:szCs w:val="24"/>
+          <w:lang w:val="en-US"/>
+        </w:rPr>
+        <w:t xml:space="preserve"> </w:t>
+      </w:r>
+      <w:proofErr w:type="spellStart"/>
+      <w:r>
+        <w:rPr>
+          <w:rFonts w:ascii="Times New Roman" w:hAnsi="Times New Roman" w:cs="Times New Roman"/>
+          <w:sz w:val="24"/>
+          <w:szCs w:val="24"/>
+          <w:lang w:val="en-US"/>
+        </w:rPr>
+        <w:t>merupakan</w:t>
+      </w:r>
+      <w:proofErr w:type="spellEnd"/>
+      <w:r>
+        <w:rPr>
+          <w:rFonts w:ascii="Times New Roman" w:hAnsi="Times New Roman" w:cs="Times New Roman"/>
+          <w:sz w:val="24"/>
+          <w:szCs w:val="24"/>
+          <w:lang w:val="en-US"/>
+        </w:rPr>
+        <w:t xml:space="preserve"> </w:t>
+      </w:r>
+      <w:proofErr w:type="spellStart"/>
+      <w:r>
+        <w:rPr>
+          <w:rFonts w:ascii="Times New Roman" w:hAnsi="Times New Roman" w:cs="Times New Roman"/>
+          <w:sz w:val="24"/>
+          <w:szCs w:val="24"/>
+          <w:lang w:val="en-US"/>
+        </w:rPr>
+        <w:t>efek</w:t>
+      </w:r>
+      <w:proofErr w:type="spellEnd"/>
+      <w:r>
+        <w:rPr>
+          <w:rFonts w:ascii="Times New Roman" w:hAnsi="Times New Roman" w:cs="Times New Roman"/>
+          <w:sz w:val="24"/>
+          <w:szCs w:val="24"/>
+          <w:lang w:val="en-US"/>
+        </w:rPr>
+        <w:t xml:space="preserve"> </w:t>
+      </w:r>
+      <w:proofErr w:type="spellStart"/>
+      <w:r>
+        <w:rPr>
+          <w:rFonts w:ascii="Times New Roman" w:hAnsi="Times New Roman" w:cs="Times New Roman"/>
+          <w:sz w:val="24"/>
+          <w:szCs w:val="24"/>
+          <w:lang w:val="en-US"/>
+        </w:rPr>
+        <w:t>cahaya</w:t>
+      </w:r>
+      <w:proofErr w:type="spellEnd"/>
+      <w:r>
+        <w:rPr>
+          <w:rFonts w:ascii="Times New Roman" w:hAnsi="Times New Roman" w:cs="Times New Roman"/>
+          <w:sz w:val="24"/>
+          <w:szCs w:val="24"/>
+          <w:lang w:val="en-US"/>
+        </w:rPr>
+        <w:t xml:space="preserve"> </w:t>
+      </w:r>
+      <w:proofErr w:type="spellStart"/>
+      <w:r>
+        <w:rPr>
+          <w:rFonts w:ascii="Times New Roman" w:hAnsi="Times New Roman" w:cs="Times New Roman"/>
+          <w:sz w:val="24"/>
+          <w:szCs w:val="24"/>
+          <w:lang w:val="en-US"/>
+        </w:rPr>
+        <w:t>terhadap</w:t>
+      </w:r>
+      <w:proofErr w:type="spellEnd"/>
+      <w:r>
+        <w:rPr>
+          <w:rFonts w:ascii="Times New Roman" w:hAnsi="Times New Roman" w:cs="Times New Roman"/>
+          <w:sz w:val="24"/>
+          <w:szCs w:val="24"/>
+          <w:lang w:val="en-US"/>
+        </w:rPr>
+        <w:t xml:space="preserve"> </w:t>
+      </w:r>
+      <w:proofErr w:type="spellStart"/>
+      <w:r>
+        <w:rPr>
+          <w:rFonts w:ascii="Times New Roman" w:hAnsi="Times New Roman" w:cs="Times New Roman"/>
+          <w:sz w:val="24"/>
+          <w:szCs w:val="24"/>
+          <w:lang w:val="en-US"/>
+        </w:rPr>
+        <w:t>suatu</w:t>
+      </w:r>
+      <w:proofErr w:type="spellEnd"/>
+      <w:r>
+        <w:rPr>
+          <w:rFonts w:ascii="Times New Roman" w:hAnsi="Times New Roman" w:cs="Times New Roman"/>
+          <w:sz w:val="24"/>
+          <w:szCs w:val="24"/>
+          <w:lang w:val="en-US"/>
+        </w:rPr>
+        <w:t xml:space="preserve"> </w:t>
+      </w:r>
+      <w:proofErr w:type="spellStart"/>
+      <w:r>
+        <w:rPr>
+          <w:rFonts w:ascii="Times New Roman" w:hAnsi="Times New Roman" w:cs="Times New Roman"/>
+          <w:sz w:val="24"/>
+          <w:szCs w:val="24"/>
+          <w:lang w:val="en-US"/>
+        </w:rPr>
+        <w:t>objek</w:t>
+      </w:r>
+      <w:proofErr w:type="spellEnd"/>
+      <w:r>
+        <w:rPr>
+          <w:rFonts w:ascii="Times New Roman" w:hAnsi="Times New Roman" w:cs="Times New Roman"/>
+          <w:sz w:val="24"/>
+          <w:szCs w:val="24"/>
+          <w:lang w:val="en-US"/>
+        </w:rPr>
+        <w:t xml:space="preserve"> 3D. Di </w:t>
+      </w:r>
+      <w:proofErr w:type="spellStart"/>
+      <w:r>
+        <w:rPr>
+          <w:rFonts w:ascii="Times New Roman" w:hAnsi="Times New Roman" w:cs="Times New Roman"/>
+          <w:sz w:val="24"/>
+          <w:szCs w:val="24"/>
+          <w:lang w:val="en-US"/>
+        </w:rPr>
+        <w:t>dalam</w:t>
+      </w:r>
+      <w:proofErr w:type="spellEnd"/>
+      <w:r>
+        <w:rPr>
+          <w:rFonts w:ascii="Times New Roman" w:hAnsi="Times New Roman" w:cs="Times New Roman"/>
+          <w:sz w:val="24"/>
+          <w:szCs w:val="24"/>
+          <w:lang w:val="en-US"/>
+        </w:rPr>
+        <w:t xml:space="preserve"> </w:t>
+      </w:r>
+      <w:r>
+        <w:rPr>
+          <w:rFonts w:ascii="Times New Roman" w:hAnsi="Times New Roman" w:cs="Times New Roman"/>
+          <w:i/>
+          <w:sz w:val="24"/>
+          <w:szCs w:val="24"/>
+          <w:lang w:val="en-US"/>
+        </w:rPr>
+        <w:t>Basic Lighting</w:t>
+      </w:r>
+      <w:r>
+        <w:rPr>
+          <w:rFonts w:ascii="Times New Roman" w:hAnsi="Times New Roman" w:cs="Times New Roman"/>
+          <w:sz w:val="24"/>
+          <w:szCs w:val="24"/>
+          <w:lang w:val="en-US"/>
+        </w:rPr>
+        <w:t xml:space="preserve"> </w:t>
+      </w:r>
+      <w:proofErr w:type="spellStart"/>
+      <w:r>
+        <w:rPr>
+          <w:rFonts w:ascii="Times New Roman" w:hAnsi="Times New Roman" w:cs="Times New Roman"/>
+          <w:sz w:val="24"/>
+          <w:szCs w:val="24"/>
+          <w:lang w:val="en-US"/>
+        </w:rPr>
+        <w:t>terdiri</w:t>
+      </w:r>
+      <w:proofErr w:type="spellEnd"/>
+      <w:r>
+        <w:rPr>
+          <w:rFonts w:ascii="Times New Roman" w:hAnsi="Times New Roman" w:cs="Times New Roman"/>
+          <w:sz w:val="24"/>
+          <w:szCs w:val="24"/>
+          <w:lang w:val="en-US"/>
+        </w:rPr>
+        <w:t xml:space="preserve"> </w:t>
+      </w:r>
+      <w:proofErr w:type="spellStart"/>
+      <w:r>
+        <w:rPr>
+          <w:rFonts w:ascii="Times New Roman" w:hAnsi="Times New Roman" w:cs="Times New Roman"/>
+          <w:sz w:val="24"/>
+          <w:szCs w:val="24"/>
+          <w:lang w:val="en-US"/>
+        </w:rPr>
+        <w:t>atas</w:t>
+      </w:r>
+      <w:proofErr w:type="spellEnd"/>
+      <w:r>
+        <w:rPr>
+          <w:rFonts w:ascii="Times New Roman" w:hAnsi="Times New Roman" w:cs="Times New Roman"/>
+          <w:sz w:val="24"/>
+          <w:szCs w:val="24"/>
+          <w:lang w:val="en-US"/>
+        </w:rPr>
+        <w:t xml:space="preserve"> 4 </w:t>
+      </w:r>
+      <w:proofErr w:type="spellStart"/>
+      <w:r>
+        <w:rPr>
+          <w:rFonts w:ascii="Times New Roman" w:hAnsi="Times New Roman" w:cs="Times New Roman"/>
+          <w:sz w:val="24"/>
+          <w:szCs w:val="24"/>
+          <w:lang w:val="en-US"/>
+        </w:rPr>
+        <w:t>macam</w:t>
+      </w:r>
+      <w:proofErr w:type="spellEnd"/>
+      <w:r>
+        <w:rPr>
+          <w:rFonts w:ascii="Times New Roman" w:hAnsi="Times New Roman" w:cs="Times New Roman"/>
+          <w:sz w:val="24"/>
+          <w:szCs w:val="24"/>
+          <w:lang w:val="en-US"/>
+        </w:rPr>
+        <w:t xml:space="preserve"> </w:t>
+      </w:r>
+      <w:r>
+        <w:rPr>
+          <w:rFonts w:ascii="Times New Roman" w:hAnsi="Times New Roman" w:cs="Times New Roman"/>
+          <w:i/>
+          <w:sz w:val="24"/>
+          <w:szCs w:val="24"/>
+          <w:lang w:val="en-US"/>
+        </w:rPr>
+        <w:t>lighting</w:t>
+      </w:r>
+      <w:r>
+        <w:rPr>
+          <w:rFonts w:ascii="Times New Roman" w:hAnsi="Times New Roman" w:cs="Times New Roman"/>
+          <w:sz w:val="24"/>
+          <w:szCs w:val="24"/>
+          <w:lang w:val="en-US"/>
+        </w:rPr>
+        <w:t xml:space="preserve">, </w:t>
+      </w:r>
+      <w:proofErr w:type="spellStart"/>
+      <w:r>
+        <w:rPr>
+          <w:rFonts w:ascii="Times New Roman" w:hAnsi="Times New Roman" w:cs="Times New Roman"/>
+          <w:sz w:val="24"/>
+          <w:szCs w:val="24"/>
+          <w:lang w:val="en-US"/>
+        </w:rPr>
+        <w:t>yaitu</w:t>
+      </w:r>
+      <w:proofErr w:type="spellEnd"/>
+      <w:r>
+        <w:rPr>
+          <w:rFonts w:ascii="Times New Roman" w:hAnsi="Times New Roman" w:cs="Times New Roman"/>
+          <w:sz w:val="24"/>
+          <w:szCs w:val="24"/>
+          <w:lang w:val="en-US"/>
+        </w:rPr>
+        <w:t xml:space="preserve"> </w:t>
+      </w:r>
+      <w:r>
+        <w:rPr>
+          <w:rFonts w:ascii="Times New Roman" w:hAnsi="Times New Roman" w:cs="Times New Roman"/>
+          <w:i/>
+          <w:sz w:val="24"/>
+          <w:szCs w:val="24"/>
+          <w:lang w:val="en-US"/>
+        </w:rPr>
+        <w:t>Ambient</w:t>
+      </w:r>
+      <w:r>
+        <w:rPr>
+          <w:rFonts w:ascii="Times New Roman" w:hAnsi="Times New Roman" w:cs="Times New Roman"/>
+          <w:sz w:val="24"/>
+          <w:szCs w:val="24"/>
+          <w:lang w:val="en-US"/>
+        </w:rPr>
+        <w:t xml:space="preserve">, </w:t>
+      </w:r>
+      <w:r>
+        <w:rPr>
+          <w:rFonts w:ascii="Times New Roman" w:hAnsi="Times New Roman" w:cs="Times New Roman"/>
+          <w:i/>
+          <w:sz w:val="24"/>
+          <w:szCs w:val="24"/>
+          <w:lang w:val="en-US"/>
+        </w:rPr>
+        <w:t>Diffuse</w:t>
+      </w:r>
+      <w:r>
+        <w:rPr>
+          <w:rFonts w:ascii="Times New Roman" w:hAnsi="Times New Roman" w:cs="Times New Roman"/>
+          <w:sz w:val="24"/>
+          <w:szCs w:val="24"/>
+          <w:lang w:val="en-US"/>
+        </w:rPr>
+        <w:t xml:space="preserve">, </w:t>
+      </w:r>
+      <w:r>
+        <w:rPr>
+          <w:rFonts w:ascii="Times New Roman" w:hAnsi="Times New Roman" w:cs="Times New Roman"/>
+          <w:sz w:val="24"/>
+          <w:szCs w:val="24"/>
+          <w:lang w:val="en-US"/>
+        </w:rPr>
+        <w:t xml:space="preserve">dan </w:t>
+      </w:r>
+      <w:r>
+        <w:rPr>
+          <w:rFonts w:ascii="Times New Roman" w:hAnsi="Times New Roman" w:cs="Times New Roman"/>
+          <w:i/>
+          <w:sz w:val="24"/>
+          <w:szCs w:val="24"/>
+          <w:lang w:val="en-US"/>
+        </w:rPr>
+        <w:t>Specular</w:t>
+      </w:r>
+      <w:r>
+        <w:rPr>
+          <w:rFonts w:ascii="Times New Roman" w:hAnsi="Times New Roman" w:cs="Times New Roman"/>
+          <w:i/>
+          <w:sz w:val="24"/>
+          <w:szCs w:val="24"/>
+          <w:lang w:val="en-US"/>
+        </w:rPr>
+        <w:t xml:space="preserve"> </w:t>
+      </w:r>
+      <w:sdt>
+        <w:sdtPr>
+          <w:rPr>
+            <w:rFonts w:ascii="Times New Roman" w:hAnsi="Times New Roman" w:cs="Times New Roman"/>
+            <w:i/>
+            <w:sz w:val="24"/>
+            <w:szCs w:val="24"/>
+            <w:lang w:val="en-US"/>
+          </w:rPr>
+          <w:id w:val="-1744629719"/>
+          <w:citation/>
+        </w:sdtPr>
+        <w:sdtContent>
+          <w:r>
+            <w:rPr>
+              <w:rFonts w:ascii="Times New Roman" w:hAnsi="Times New Roman" w:cs="Times New Roman"/>
+              <w:i/>
+              <w:sz w:val="24"/>
+              <w:szCs w:val="24"/>
+              <w:lang w:val="en-US"/>
+            </w:rPr>
+            <w:fldChar w:fldCharType="begin"/>
+          </w:r>
+          <w:r>
+            <w:rPr>
+              <w:rFonts w:ascii="Times New Roman" w:hAnsi="Times New Roman" w:cs="Times New Roman"/>
+              <w:sz w:val="24"/>
+              <w:szCs w:val="24"/>
+              <w:lang w:val="en-US"/>
+            </w:rPr>
+            <w:instrText xml:space="preserve"> CITATION Bas \l 1033 </w:instrText>
+          </w:r>
+          <w:r>
+            <w:rPr>
+              <w:rFonts w:ascii="Times New Roman" w:hAnsi="Times New Roman" w:cs="Times New Roman"/>
+              <w:i/>
+              <w:sz w:val="24"/>
+              <w:szCs w:val="24"/>
+              <w:lang w:val="en-US"/>
+            </w:rPr>
+            <w:fldChar w:fldCharType="separate"/>
+          </w:r>
+          <w:r>
+            <w:rPr>
+              <w:rFonts w:ascii="Times New Roman" w:hAnsi="Times New Roman" w:cs="Times New Roman"/>
+              <w:noProof/>
+              <w:sz w:val="24"/>
+              <w:szCs w:val="24"/>
+              <w:lang w:val="en-US"/>
+            </w:rPr>
+            <w:t>(Basic Lighting, n.d.)</w:t>
+          </w:r>
+          <w:r>
+            <w:rPr>
+              <w:rFonts w:ascii="Times New Roman" w:hAnsi="Times New Roman" w:cs="Times New Roman"/>
+              <w:i/>
+              <w:sz w:val="24"/>
+              <w:szCs w:val="24"/>
+              <w:lang w:val="en-US"/>
+            </w:rPr>
+            <w:fldChar w:fldCharType="end"/>
+          </w:r>
+        </w:sdtContent>
+      </w:sdt>
+      <w:r>
+        <w:rPr>
+          <w:rFonts w:ascii="Times New Roman" w:hAnsi="Times New Roman" w:cs="Times New Roman"/>
+          <w:sz w:val="24"/>
+          <w:szCs w:val="24"/>
+          <w:lang w:val="en-US"/>
+        </w:rPr>
+        <w:t>.</w:t>
+      </w:r>
+    </w:p>
+    <w:p>
+      <w:pPr>
+        <w:pStyle w:val="ListParagraph"/>
+        <w:numPr>
+          <w:ilvl w:val="3"/>
+          <w:numId w:val="3"/>
+        </w:numPr>
+        <w:spacing w:line="360" w:lineRule="auto"/>
+        <w:jc w:val="both"/>
+        <w:rPr>
+          <w:rFonts w:ascii="Times New Roman" w:hAnsi="Times New Roman" w:cs="Times New Roman"/>
+          <w:sz w:val="24"/>
+          <w:szCs w:val="24"/>
+          <w:lang w:val="en-US"/>
+        </w:rPr>
+      </w:pPr>
+      <w:r>
+        <w:rPr>
+          <w:rFonts w:ascii="Times New Roman" w:hAnsi="Times New Roman" w:cs="Times New Roman"/>
+          <w:sz w:val="24"/>
+          <w:szCs w:val="24"/>
+          <w:lang w:val="en-US"/>
+        </w:rPr>
+        <w:t>Ambient</w:t>
+      </w:r>
+    </w:p>
+    <w:p>
+      <w:pPr>
+        <w:pStyle w:val="ListParagraph"/>
+        <w:spacing w:line="360" w:lineRule="auto"/>
+        <w:ind w:left="2880"/>
+        <w:jc w:val="both"/>
+        <w:rPr>
+          <w:rFonts w:ascii="Times New Roman" w:hAnsi="Times New Roman" w:cs="Times New Roman"/>
+          <w:sz w:val="24"/>
+          <w:szCs w:val="24"/>
+          <w:lang w:val="en-US"/>
+        </w:rPr>
+      </w:pPr>
+      <w:proofErr w:type="spellStart"/>
+      <w:r>
+        <w:rPr>
+          <w:rFonts w:ascii="Times New Roman" w:hAnsi="Times New Roman" w:cs="Times New Roman"/>
+          <w:sz w:val="24"/>
+          <w:szCs w:val="24"/>
+          <w:lang w:val="en-US"/>
+        </w:rPr>
+        <w:t>Efek</w:t>
+      </w:r>
+      <w:proofErr w:type="spellEnd"/>
+      <w:r>
+        <w:rPr>
+          <w:rFonts w:ascii="Times New Roman" w:hAnsi="Times New Roman" w:cs="Times New Roman"/>
+          <w:sz w:val="24"/>
+          <w:szCs w:val="24"/>
+          <w:lang w:val="en-US"/>
+        </w:rPr>
+        <w:t xml:space="preserve"> </w:t>
+      </w:r>
+      <w:proofErr w:type="spellStart"/>
+      <w:r>
+        <w:rPr>
+          <w:rFonts w:ascii="Times New Roman" w:hAnsi="Times New Roman" w:cs="Times New Roman"/>
+          <w:sz w:val="24"/>
+          <w:szCs w:val="24"/>
+          <w:lang w:val="en-US"/>
+        </w:rPr>
+        <w:t>cahaya</w:t>
+      </w:r>
+      <w:proofErr w:type="spellEnd"/>
+      <w:r>
+        <w:rPr>
+          <w:rFonts w:ascii="Times New Roman" w:hAnsi="Times New Roman" w:cs="Times New Roman"/>
+          <w:sz w:val="24"/>
+          <w:szCs w:val="24"/>
+          <w:lang w:val="en-US"/>
+        </w:rPr>
+        <w:t xml:space="preserve"> yang </w:t>
+      </w:r>
+      <w:proofErr w:type="spellStart"/>
+      <w:r>
+        <w:rPr>
+          <w:rFonts w:ascii="Times New Roman" w:hAnsi="Times New Roman" w:cs="Times New Roman"/>
+          <w:sz w:val="24"/>
+          <w:szCs w:val="24"/>
+          <w:lang w:val="en-US"/>
+        </w:rPr>
+        <w:t>memengaruhi</w:t>
+      </w:r>
+      <w:proofErr w:type="spellEnd"/>
+      <w:r>
+        <w:rPr>
+          <w:rFonts w:ascii="Times New Roman" w:hAnsi="Times New Roman" w:cs="Times New Roman"/>
+          <w:sz w:val="24"/>
+          <w:szCs w:val="24"/>
+          <w:lang w:val="en-US"/>
+        </w:rPr>
+        <w:t xml:space="preserve"> </w:t>
+      </w:r>
+      <w:proofErr w:type="spellStart"/>
+      <w:r>
+        <w:rPr>
+          <w:rFonts w:ascii="Times New Roman" w:hAnsi="Times New Roman" w:cs="Times New Roman"/>
+          <w:sz w:val="24"/>
+          <w:szCs w:val="24"/>
+          <w:lang w:val="en-US"/>
+        </w:rPr>
+        <w:t>warna</w:t>
+      </w:r>
+      <w:proofErr w:type="spellEnd"/>
+      <w:r>
+        <w:rPr>
+          <w:rFonts w:ascii="Times New Roman" w:hAnsi="Times New Roman" w:cs="Times New Roman"/>
+          <w:sz w:val="24"/>
+          <w:szCs w:val="24"/>
+          <w:lang w:val="en-US"/>
+        </w:rPr>
+        <w:t xml:space="preserve"> </w:t>
+      </w:r>
+      <w:proofErr w:type="spellStart"/>
+      <w:r>
+        <w:rPr>
+          <w:rFonts w:ascii="Times New Roman" w:hAnsi="Times New Roman" w:cs="Times New Roman"/>
+          <w:sz w:val="24"/>
+          <w:szCs w:val="24"/>
+          <w:lang w:val="en-US"/>
+        </w:rPr>
+        <w:t>seluruh</w:t>
+      </w:r>
+      <w:proofErr w:type="spellEnd"/>
+      <w:r>
+        <w:rPr>
+          <w:rFonts w:ascii="Times New Roman" w:hAnsi="Times New Roman" w:cs="Times New Roman"/>
+          <w:sz w:val="24"/>
+          <w:szCs w:val="24"/>
+          <w:lang w:val="en-US"/>
+        </w:rPr>
+        <w:t xml:space="preserve"> </w:t>
+      </w:r>
+      <w:proofErr w:type="spellStart"/>
+      <w:r>
+        <w:rPr>
+          <w:rFonts w:ascii="Times New Roman" w:hAnsi="Times New Roman" w:cs="Times New Roman"/>
+          <w:sz w:val="24"/>
+          <w:szCs w:val="24"/>
+          <w:lang w:val="en-US"/>
+        </w:rPr>
+        <w:t>objek</w:t>
+      </w:r>
+      <w:proofErr w:type="spellEnd"/>
+      <w:r>
+        <w:rPr>
+          <w:rFonts w:ascii="Times New Roman" w:hAnsi="Times New Roman" w:cs="Times New Roman"/>
+          <w:sz w:val="24"/>
+          <w:szCs w:val="24"/>
+          <w:lang w:val="en-US"/>
+        </w:rPr>
+        <w:t xml:space="preserve"> 3D </w:t>
+      </w:r>
+      <w:proofErr w:type="spellStart"/>
+      <w:r>
+        <w:rPr>
+          <w:rFonts w:ascii="Times New Roman" w:hAnsi="Times New Roman" w:cs="Times New Roman"/>
+          <w:sz w:val="24"/>
+          <w:szCs w:val="24"/>
+          <w:lang w:val="en-US"/>
+        </w:rPr>
+        <w:t>sehingga</w:t>
+      </w:r>
+      <w:proofErr w:type="spellEnd"/>
+      <w:r>
+        <w:rPr>
+          <w:rFonts w:ascii="Times New Roman" w:hAnsi="Times New Roman" w:cs="Times New Roman"/>
+          <w:sz w:val="24"/>
+          <w:szCs w:val="24"/>
+          <w:lang w:val="en-US"/>
+        </w:rPr>
+        <w:t xml:space="preserve"> </w:t>
+      </w:r>
+      <w:proofErr w:type="spellStart"/>
+      <w:r>
+        <w:rPr>
+          <w:rFonts w:ascii="Times New Roman" w:hAnsi="Times New Roman" w:cs="Times New Roman"/>
+          <w:sz w:val="24"/>
+          <w:szCs w:val="24"/>
+          <w:lang w:val="en-US"/>
+        </w:rPr>
+        <w:t>tampak</w:t>
+      </w:r>
+      <w:proofErr w:type="spellEnd"/>
+      <w:r>
+        <w:rPr>
+          <w:rFonts w:ascii="Times New Roman" w:hAnsi="Times New Roman" w:cs="Times New Roman"/>
+          <w:sz w:val="24"/>
+          <w:szCs w:val="24"/>
+          <w:lang w:val="en-US"/>
+        </w:rPr>
+        <w:t xml:space="preserve"> </w:t>
+      </w:r>
+      <w:proofErr w:type="spellStart"/>
+      <w:r>
+        <w:rPr>
+          <w:rFonts w:ascii="Times New Roman" w:hAnsi="Times New Roman" w:cs="Times New Roman"/>
+          <w:sz w:val="24"/>
+          <w:szCs w:val="24"/>
+          <w:lang w:val="en-US"/>
+        </w:rPr>
+        <w:t>seolah</w:t>
+      </w:r>
+      <w:proofErr w:type="spellEnd"/>
+      <w:r>
+        <w:rPr>
+          <w:rFonts w:ascii="Times New Roman" w:hAnsi="Times New Roman" w:cs="Times New Roman"/>
+          <w:sz w:val="24"/>
+          <w:szCs w:val="24"/>
+          <w:lang w:val="en-US"/>
+        </w:rPr>
+        <w:t xml:space="preserve"> </w:t>
+      </w:r>
+      <w:proofErr w:type="spellStart"/>
+      <w:r>
+        <w:rPr>
+          <w:rFonts w:ascii="Times New Roman" w:hAnsi="Times New Roman" w:cs="Times New Roman"/>
+          <w:sz w:val="24"/>
+          <w:szCs w:val="24"/>
+          <w:lang w:val="en-US"/>
+        </w:rPr>
+        <w:t>membaur</w:t>
+      </w:r>
+      <w:proofErr w:type="spellEnd"/>
+      <w:r>
+        <w:rPr>
+          <w:rFonts w:ascii="Times New Roman" w:hAnsi="Times New Roman" w:cs="Times New Roman"/>
+          <w:sz w:val="24"/>
+          <w:szCs w:val="24"/>
+          <w:lang w:val="en-US"/>
+        </w:rPr>
+        <w:t xml:space="preserve"> </w:t>
+      </w:r>
+      <w:proofErr w:type="spellStart"/>
+      <w:r>
+        <w:rPr>
+          <w:rFonts w:ascii="Times New Roman" w:hAnsi="Times New Roman" w:cs="Times New Roman"/>
+          <w:sz w:val="24"/>
+          <w:szCs w:val="24"/>
+          <w:lang w:val="en-US"/>
+        </w:rPr>
+        <w:t>dengan</w:t>
+      </w:r>
+      <w:proofErr w:type="spellEnd"/>
+      <w:r>
+        <w:rPr>
+          <w:rFonts w:ascii="Times New Roman" w:hAnsi="Times New Roman" w:cs="Times New Roman"/>
+          <w:sz w:val="24"/>
+          <w:szCs w:val="24"/>
+          <w:lang w:val="en-US"/>
+        </w:rPr>
+        <w:t xml:space="preserve"> </w:t>
+      </w:r>
+      <w:proofErr w:type="spellStart"/>
+      <w:r>
+        <w:rPr>
+          <w:rFonts w:ascii="Times New Roman" w:hAnsi="Times New Roman" w:cs="Times New Roman"/>
+          <w:sz w:val="24"/>
+          <w:szCs w:val="24"/>
+          <w:lang w:val="en-US"/>
+        </w:rPr>
+        <w:t>lingkungan</w:t>
+      </w:r>
+      <w:proofErr w:type="spellEnd"/>
+      <w:r>
+        <w:rPr>
+          <w:rFonts w:ascii="Times New Roman" w:hAnsi="Times New Roman" w:cs="Times New Roman"/>
+          <w:sz w:val="24"/>
+          <w:szCs w:val="24"/>
+          <w:lang w:val="en-US"/>
+        </w:rPr>
+        <w:t xml:space="preserve"> </w:t>
+      </w:r>
+      <w:proofErr w:type="spellStart"/>
+      <w:r>
+        <w:rPr>
+          <w:rFonts w:ascii="Times New Roman" w:hAnsi="Times New Roman" w:cs="Times New Roman"/>
+          <w:sz w:val="24"/>
+          <w:szCs w:val="24"/>
+          <w:lang w:val="en-US"/>
+        </w:rPr>
+        <w:t>nya</w:t>
+      </w:r>
+      <w:proofErr w:type="spellEnd"/>
+      <w:r>
+        <w:rPr>
+          <w:rFonts w:ascii="Times New Roman" w:hAnsi="Times New Roman" w:cs="Times New Roman"/>
+          <w:sz w:val="24"/>
+          <w:szCs w:val="24"/>
+          <w:lang w:val="en-US"/>
+        </w:rPr>
+        <w:t xml:space="preserve"> dan </w:t>
+      </w:r>
+      <w:proofErr w:type="spellStart"/>
+      <w:r>
+        <w:rPr>
+          <w:rFonts w:ascii="Times New Roman" w:hAnsi="Times New Roman" w:cs="Times New Roman"/>
+          <w:sz w:val="24"/>
+          <w:szCs w:val="24"/>
+          <w:lang w:val="en-US"/>
+        </w:rPr>
+        <w:t>arah</w:t>
+      </w:r>
+      <w:proofErr w:type="spellEnd"/>
+      <w:r>
+        <w:rPr>
+          <w:rFonts w:ascii="Times New Roman" w:hAnsi="Times New Roman" w:cs="Times New Roman"/>
+          <w:sz w:val="24"/>
+          <w:szCs w:val="24"/>
+          <w:lang w:val="en-US"/>
+        </w:rPr>
+        <w:t xml:space="preserve"> </w:t>
+      </w:r>
+      <w:proofErr w:type="spellStart"/>
+      <w:r>
+        <w:rPr>
+          <w:rFonts w:ascii="Times New Roman" w:hAnsi="Times New Roman" w:cs="Times New Roman"/>
+          <w:sz w:val="24"/>
+          <w:szCs w:val="24"/>
+          <w:lang w:val="en-US"/>
+        </w:rPr>
+        <w:t>cahaya</w:t>
+      </w:r>
+      <w:proofErr w:type="spellEnd"/>
+      <w:r>
+        <w:rPr>
+          <w:rFonts w:ascii="Times New Roman" w:hAnsi="Times New Roman" w:cs="Times New Roman"/>
+          <w:sz w:val="24"/>
+          <w:szCs w:val="24"/>
+          <w:lang w:val="en-US"/>
+        </w:rPr>
+        <w:t xml:space="preserve"> </w:t>
+      </w:r>
+      <w:proofErr w:type="spellStart"/>
+      <w:r>
+        <w:rPr>
+          <w:rFonts w:ascii="Times New Roman" w:hAnsi="Times New Roman" w:cs="Times New Roman"/>
+          <w:sz w:val="24"/>
+          <w:szCs w:val="24"/>
+          <w:lang w:val="en-US"/>
+        </w:rPr>
+        <w:t>nya</w:t>
+      </w:r>
+      <w:proofErr w:type="spellEnd"/>
+      <w:r>
+        <w:rPr>
+          <w:rFonts w:ascii="Times New Roman" w:hAnsi="Times New Roman" w:cs="Times New Roman"/>
+          <w:sz w:val="24"/>
+          <w:szCs w:val="24"/>
+          <w:lang w:val="en-US"/>
+        </w:rPr>
+        <w:t xml:space="preserve"> </w:t>
+      </w:r>
+      <w:proofErr w:type="spellStart"/>
+      <w:r>
+        <w:rPr>
+          <w:rFonts w:ascii="Times New Roman" w:hAnsi="Times New Roman" w:cs="Times New Roman"/>
+          <w:sz w:val="24"/>
+          <w:szCs w:val="24"/>
+          <w:lang w:val="en-US"/>
+        </w:rPr>
+        <w:t>tidak</w:t>
+      </w:r>
+      <w:proofErr w:type="spellEnd"/>
+      <w:r>
+        <w:rPr>
+          <w:rFonts w:ascii="Times New Roman" w:hAnsi="Times New Roman" w:cs="Times New Roman"/>
+          <w:sz w:val="24"/>
+          <w:szCs w:val="24"/>
+          <w:lang w:val="en-US"/>
+        </w:rPr>
+        <w:t xml:space="preserve"> </w:t>
+      </w:r>
+      <w:proofErr w:type="spellStart"/>
+      <w:r>
+        <w:rPr>
+          <w:rFonts w:ascii="Times New Roman" w:hAnsi="Times New Roman" w:cs="Times New Roman"/>
+          <w:sz w:val="24"/>
+          <w:szCs w:val="24"/>
+          <w:lang w:val="en-US"/>
+        </w:rPr>
+        <w:t>diketahui</w:t>
+      </w:r>
+      <w:proofErr w:type="spellEnd"/>
+      <w:sdt>
+        <w:sdtPr>
+          <w:rPr>
+            <w:rFonts w:ascii="Times New Roman" w:hAnsi="Times New Roman" w:cs="Times New Roman"/>
+            <w:sz w:val="24"/>
+            <w:szCs w:val="24"/>
+            <w:lang w:val="en-US"/>
+          </w:rPr>
+          <w:id w:val="553436173"/>
+          <w:citation/>
+        </w:sdtPr>
+        <w:sdtContent>
+          <w:r>
+            <w:rPr>
+              <w:rFonts w:ascii="Times New Roman" w:hAnsi="Times New Roman" w:cs="Times New Roman"/>
+              <w:sz w:val="24"/>
+              <w:szCs w:val="24"/>
+              <w:lang w:val="en-US"/>
+            </w:rPr>
+            <w:fldChar w:fldCharType="begin"/>
+          </w:r>
+          <w:r>
+            <w:rPr>
+              <w:rFonts w:ascii="Times New Roman" w:hAnsi="Times New Roman" w:cs="Times New Roman"/>
+              <w:sz w:val="24"/>
+              <w:szCs w:val="24"/>
+              <w:lang w:val="en-US"/>
+            </w:rPr>
+            <w:instrText xml:space="preserve"> CITATION Nab11 \l 1033 </w:instrText>
+          </w:r>
+          <w:r>
+            <w:rPr>
+              <w:rFonts w:ascii="Times New Roman" w:hAnsi="Times New Roman" w:cs="Times New Roman"/>
+              <w:sz w:val="24"/>
+              <w:szCs w:val="24"/>
+              <w:lang w:val="en-US"/>
+            </w:rPr>
+            <w:fldChar w:fldCharType="separate"/>
+          </w:r>
+          <w:r>
+            <w:rPr>
+              <w:rFonts w:ascii="Times New Roman" w:hAnsi="Times New Roman" w:cs="Times New Roman"/>
+              <w:noProof/>
+              <w:sz w:val="24"/>
+              <w:szCs w:val="24"/>
+              <w:lang w:val="en-US"/>
+            </w:rPr>
+            <w:t xml:space="preserve"> </w:t>
+          </w:r>
+          <w:r>
+            <w:rPr>
+              <w:rFonts w:ascii="Times New Roman" w:hAnsi="Times New Roman" w:cs="Times New Roman"/>
+              <w:noProof/>
+              <w:sz w:val="24"/>
+              <w:szCs w:val="24"/>
+              <w:lang w:val="en-US"/>
+            </w:rPr>
+            <w:t>(Kusti, 2011)</w:t>
+          </w:r>
+          <w:r>
+            <w:rPr>
+              <w:rFonts w:ascii="Times New Roman" w:hAnsi="Times New Roman" w:cs="Times New Roman"/>
+              <w:sz w:val="24"/>
+              <w:szCs w:val="24"/>
+              <w:lang w:val="en-US"/>
+            </w:rPr>
+            <w:fldChar w:fldCharType="end"/>
+          </w:r>
+        </w:sdtContent>
+      </w:sdt>
+      <w:r>
+        <w:rPr>
+          <w:rFonts w:ascii="Times New Roman" w:hAnsi="Times New Roman" w:cs="Times New Roman"/>
+          <w:sz w:val="24"/>
+          <w:szCs w:val="24"/>
+          <w:lang w:val="en-US"/>
+        </w:rPr>
+        <w:t>.</w:t>
+      </w:r>
+    </w:p>
+    <w:p>
+      <w:pPr>
+        <w:pStyle w:val="ListParagraph"/>
+        <w:numPr>
+          <w:ilvl w:val="3"/>
+          <w:numId w:val="3"/>
+        </w:numPr>
+        <w:spacing w:line="360" w:lineRule="auto"/>
+        <w:jc w:val="both"/>
+        <w:rPr>
+          <w:rFonts w:ascii="Times New Roman" w:hAnsi="Times New Roman" w:cs="Times New Roman"/>
+          <w:sz w:val="24"/>
+          <w:szCs w:val="24"/>
+          <w:lang w:val="en-US"/>
+        </w:rPr>
+      </w:pPr>
+      <w:r>
+        <w:rPr>
+          <w:rFonts w:ascii="Times New Roman" w:hAnsi="Times New Roman" w:cs="Times New Roman"/>
+          <w:sz w:val="24"/>
+          <w:szCs w:val="24"/>
+          <w:lang w:val="en-US"/>
+        </w:rPr>
+        <w:t>Diffuse</w:t>
+      </w:r>
+    </w:p>
+    <w:p>
+      <w:pPr>
+        <w:pStyle w:val="ListParagraph"/>
+        <w:spacing w:line="360" w:lineRule="auto"/>
+        <w:ind w:left="2880"/>
+        <w:jc w:val="both"/>
+        <w:rPr>
+          <w:rFonts w:ascii="Times New Roman" w:hAnsi="Times New Roman" w:cs="Times New Roman"/>
+          <w:sz w:val="24"/>
+          <w:szCs w:val="24"/>
+          <w:lang w:val="en-US"/>
+        </w:rPr>
+      </w:pPr>
+      <w:proofErr w:type="spellStart"/>
+      <w:r>
+        <w:rPr>
+          <w:rFonts w:ascii="Times New Roman" w:hAnsi="Times New Roman" w:cs="Times New Roman"/>
+          <w:sz w:val="24"/>
+          <w:szCs w:val="24"/>
+          <w:lang w:val="en-US"/>
+        </w:rPr>
+        <w:t>Efek</w:t>
+      </w:r>
+      <w:proofErr w:type="spellEnd"/>
+      <w:r>
+        <w:rPr>
+          <w:rFonts w:ascii="Times New Roman" w:hAnsi="Times New Roman" w:cs="Times New Roman"/>
+          <w:sz w:val="24"/>
+          <w:szCs w:val="24"/>
+          <w:lang w:val="en-US"/>
+        </w:rPr>
+        <w:t xml:space="preserve"> </w:t>
+      </w:r>
+      <w:proofErr w:type="spellStart"/>
+      <w:r>
+        <w:rPr>
+          <w:rFonts w:ascii="Times New Roman" w:hAnsi="Times New Roman" w:cs="Times New Roman"/>
+          <w:sz w:val="24"/>
+          <w:szCs w:val="24"/>
+          <w:lang w:val="en-US"/>
+        </w:rPr>
+        <w:t>cahaya</w:t>
+      </w:r>
+      <w:proofErr w:type="spellEnd"/>
+      <w:r>
+        <w:rPr>
+          <w:rFonts w:ascii="Times New Roman" w:hAnsi="Times New Roman" w:cs="Times New Roman"/>
+          <w:sz w:val="24"/>
+          <w:szCs w:val="24"/>
+          <w:lang w:val="en-US"/>
+        </w:rPr>
+        <w:t xml:space="preserve"> </w:t>
+      </w:r>
+      <w:proofErr w:type="spellStart"/>
+      <w:r>
+        <w:rPr>
+          <w:rFonts w:ascii="Times New Roman" w:hAnsi="Times New Roman" w:cs="Times New Roman"/>
+          <w:sz w:val="24"/>
+          <w:szCs w:val="24"/>
+          <w:lang w:val="en-US"/>
+        </w:rPr>
+        <w:t>ini</w:t>
+      </w:r>
+      <w:proofErr w:type="spellEnd"/>
+      <w:r>
+        <w:rPr>
+          <w:rFonts w:ascii="Times New Roman" w:hAnsi="Times New Roman" w:cs="Times New Roman"/>
+          <w:sz w:val="24"/>
+          <w:szCs w:val="24"/>
+          <w:lang w:val="en-US"/>
+        </w:rPr>
+        <w:t xml:space="preserve"> </w:t>
+      </w:r>
+      <w:proofErr w:type="spellStart"/>
+      <w:r>
+        <w:rPr>
+          <w:rFonts w:ascii="Times New Roman" w:hAnsi="Times New Roman" w:cs="Times New Roman"/>
+          <w:sz w:val="24"/>
+          <w:szCs w:val="24"/>
+          <w:lang w:val="en-US"/>
+        </w:rPr>
+        <w:t>memengaruhi</w:t>
+      </w:r>
+      <w:proofErr w:type="spellEnd"/>
+      <w:r>
+        <w:rPr>
+          <w:rFonts w:ascii="Times New Roman" w:hAnsi="Times New Roman" w:cs="Times New Roman"/>
+          <w:sz w:val="24"/>
+          <w:szCs w:val="24"/>
+          <w:lang w:val="en-US"/>
+        </w:rPr>
+        <w:t xml:space="preserve"> </w:t>
+      </w:r>
+      <w:proofErr w:type="spellStart"/>
+      <w:r>
+        <w:rPr>
+          <w:rFonts w:ascii="Times New Roman" w:hAnsi="Times New Roman" w:cs="Times New Roman"/>
+          <w:sz w:val="24"/>
+          <w:szCs w:val="24"/>
+          <w:lang w:val="en-US"/>
+        </w:rPr>
+        <w:t>bagian</w:t>
+      </w:r>
+      <w:proofErr w:type="spellEnd"/>
+      <w:r>
+        <w:rPr>
+          <w:rFonts w:ascii="Times New Roman" w:hAnsi="Times New Roman" w:cs="Times New Roman"/>
+          <w:sz w:val="24"/>
+          <w:szCs w:val="24"/>
+          <w:lang w:val="en-US"/>
+        </w:rPr>
+        <w:t xml:space="preserve"> </w:t>
+      </w:r>
+      <w:proofErr w:type="spellStart"/>
+      <w:r>
+        <w:rPr>
+          <w:rFonts w:ascii="Times New Roman" w:hAnsi="Times New Roman" w:cs="Times New Roman"/>
+          <w:sz w:val="24"/>
+          <w:szCs w:val="24"/>
+          <w:lang w:val="en-US"/>
+        </w:rPr>
+        <w:t>objek</w:t>
+      </w:r>
+      <w:proofErr w:type="spellEnd"/>
+      <w:r>
+        <w:rPr>
+          <w:rFonts w:ascii="Times New Roman" w:hAnsi="Times New Roman" w:cs="Times New Roman"/>
+          <w:sz w:val="24"/>
+          <w:szCs w:val="24"/>
+          <w:lang w:val="en-US"/>
+        </w:rPr>
+        <w:t xml:space="preserve"> 3D yang </w:t>
+      </w:r>
+      <w:proofErr w:type="spellStart"/>
+      <w:r>
+        <w:rPr>
+          <w:rFonts w:ascii="Times New Roman" w:hAnsi="Times New Roman" w:cs="Times New Roman"/>
+          <w:sz w:val="24"/>
+          <w:szCs w:val="24"/>
+          <w:lang w:val="en-US"/>
+        </w:rPr>
+        <w:t>terkena</w:t>
+      </w:r>
+      <w:proofErr w:type="spellEnd"/>
+      <w:r>
+        <w:rPr>
+          <w:rFonts w:ascii="Times New Roman" w:hAnsi="Times New Roman" w:cs="Times New Roman"/>
+          <w:sz w:val="24"/>
+          <w:szCs w:val="24"/>
+          <w:lang w:val="en-US"/>
+        </w:rPr>
+        <w:t xml:space="preserve"> </w:t>
+      </w:r>
+      <w:proofErr w:type="spellStart"/>
+      <w:r>
+        <w:rPr>
+          <w:rFonts w:ascii="Times New Roman" w:hAnsi="Times New Roman" w:cs="Times New Roman"/>
+          <w:sz w:val="24"/>
+          <w:szCs w:val="24"/>
+          <w:lang w:val="en-US"/>
+        </w:rPr>
+        <w:t>sumber</w:t>
+      </w:r>
+      <w:proofErr w:type="spellEnd"/>
+      <w:r>
+        <w:rPr>
+          <w:rFonts w:ascii="Times New Roman" w:hAnsi="Times New Roman" w:cs="Times New Roman"/>
+          <w:sz w:val="24"/>
+          <w:szCs w:val="24"/>
+          <w:lang w:val="en-US"/>
+        </w:rPr>
+        <w:t xml:space="preserve"> </w:t>
+      </w:r>
+      <w:proofErr w:type="spellStart"/>
+      <w:r>
+        <w:rPr>
+          <w:rFonts w:ascii="Times New Roman" w:hAnsi="Times New Roman" w:cs="Times New Roman"/>
+          <w:sz w:val="24"/>
+          <w:szCs w:val="24"/>
+          <w:lang w:val="en-US"/>
+        </w:rPr>
+        <w:t>cahaya</w:t>
+      </w:r>
+      <w:proofErr w:type="spellEnd"/>
+      <w:r>
+        <w:rPr>
+          <w:rFonts w:ascii="Times New Roman" w:hAnsi="Times New Roman" w:cs="Times New Roman"/>
+          <w:sz w:val="24"/>
+          <w:szCs w:val="24"/>
+          <w:lang w:val="en-US"/>
+        </w:rPr>
+        <w:t xml:space="preserve"> </w:t>
+      </w:r>
+      <w:proofErr w:type="spellStart"/>
+      <w:r>
+        <w:rPr>
+          <w:rFonts w:ascii="Times New Roman" w:hAnsi="Times New Roman" w:cs="Times New Roman"/>
+          <w:sz w:val="24"/>
+          <w:szCs w:val="24"/>
+          <w:lang w:val="en-US"/>
+        </w:rPr>
+        <w:t>sehingga</w:t>
+      </w:r>
+      <w:proofErr w:type="spellEnd"/>
+      <w:r>
+        <w:rPr>
+          <w:rFonts w:ascii="Times New Roman" w:hAnsi="Times New Roman" w:cs="Times New Roman"/>
+          <w:sz w:val="24"/>
+          <w:szCs w:val="24"/>
+          <w:lang w:val="en-US"/>
+        </w:rPr>
+        <w:t xml:space="preserve"> </w:t>
+      </w:r>
+      <w:proofErr w:type="spellStart"/>
+      <w:r>
+        <w:rPr>
+          <w:rFonts w:ascii="Times New Roman" w:hAnsi="Times New Roman" w:cs="Times New Roman"/>
+          <w:sz w:val="24"/>
+          <w:szCs w:val="24"/>
+          <w:lang w:val="en-US"/>
+        </w:rPr>
+        <w:t>sudut</w:t>
+      </w:r>
+      <w:proofErr w:type="spellEnd"/>
+      <w:r>
+        <w:rPr>
+          <w:rFonts w:ascii="Times New Roman" w:hAnsi="Times New Roman" w:cs="Times New Roman"/>
+          <w:sz w:val="24"/>
+          <w:szCs w:val="24"/>
+          <w:lang w:val="en-US"/>
+        </w:rPr>
+        <w:t xml:space="preserve"> </w:t>
+      </w:r>
+      <w:proofErr w:type="spellStart"/>
+      <w:r>
+        <w:rPr>
+          <w:rFonts w:ascii="Times New Roman" w:hAnsi="Times New Roman" w:cs="Times New Roman"/>
+          <w:sz w:val="24"/>
+          <w:szCs w:val="24"/>
+          <w:lang w:val="en-US"/>
+        </w:rPr>
+        <w:t>cahaya</w:t>
+      </w:r>
+      <w:proofErr w:type="spellEnd"/>
+      <w:r>
+        <w:rPr>
+          <w:rFonts w:ascii="Times New Roman" w:hAnsi="Times New Roman" w:cs="Times New Roman"/>
+          <w:sz w:val="24"/>
+          <w:szCs w:val="24"/>
+          <w:lang w:val="en-US"/>
+        </w:rPr>
+        <w:t xml:space="preserve"> </w:t>
+      </w:r>
+      <w:proofErr w:type="spellStart"/>
+      <w:r>
+        <w:rPr>
+          <w:rFonts w:ascii="Times New Roman" w:hAnsi="Times New Roman" w:cs="Times New Roman"/>
+          <w:sz w:val="24"/>
+          <w:szCs w:val="24"/>
+          <w:lang w:val="en-US"/>
+        </w:rPr>
+        <w:t>terhadap</w:t>
+      </w:r>
+      <w:proofErr w:type="spellEnd"/>
+      <w:r>
+        <w:rPr>
+          <w:rFonts w:ascii="Times New Roman" w:hAnsi="Times New Roman" w:cs="Times New Roman"/>
+          <w:sz w:val="24"/>
+          <w:szCs w:val="24"/>
+          <w:lang w:val="en-US"/>
+        </w:rPr>
+        <w:t xml:space="preserve"> </w:t>
+      </w:r>
+      <w:proofErr w:type="spellStart"/>
+      <w:r>
+        <w:rPr>
+          <w:rFonts w:ascii="Times New Roman" w:hAnsi="Times New Roman" w:cs="Times New Roman"/>
+          <w:sz w:val="24"/>
+          <w:szCs w:val="24"/>
+          <w:lang w:val="en-US"/>
+        </w:rPr>
+        <w:t>objek</w:t>
+      </w:r>
+      <w:proofErr w:type="spellEnd"/>
+      <w:r>
+        <w:rPr>
+          <w:rFonts w:ascii="Times New Roman" w:hAnsi="Times New Roman" w:cs="Times New Roman"/>
+          <w:sz w:val="24"/>
+          <w:szCs w:val="24"/>
+          <w:lang w:val="en-US"/>
+        </w:rPr>
+        <w:t xml:space="preserve"> </w:t>
+      </w:r>
+      <w:proofErr w:type="spellStart"/>
+      <w:r>
+        <w:rPr>
+          <w:rFonts w:ascii="Times New Roman" w:hAnsi="Times New Roman" w:cs="Times New Roman"/>
+          <w:sz w:val="24"/>
+          <w:szCs w:val="24"/>
+          <w:lang w:val="en-US"/>
+        </w:rPr>
+        <w:t>sangat</w:t>
+      </w:r>
+      <w:proofErr w:type="spellEnd"/>
+      <w:r>
+        <w:rPr>
+          <w:rFonts w:ascii="Times New Roman" w:hAnsi="Times New Roman" w:cs="Times New Roman"/>
+          <w:sz w:val="24"/>
+          <w:szCs w:val="24"/>
+          <w:lang w:val="en-US"/>
+        </w:rPr>
+        <w:t xml:space="preserve"> </w:t>
+      </w:r>
+      <w:proofErr w:type="spellStart"/>
+      <w:r>
+        <w:rPr>
+          <w:rFonts w:ascii="Times New Roman" w:hAnsi="Times New Roman" w:cs="Times New Roman"/>
+          <w:sz w:val="24"/>
+          <w:szCs w:val="24"/>
+          <w:lang w:val="en-US"/>
+        </w:rPr>
+        <w:t>penting</w:t>
+      </w:r>
+      <w:proofErr w:type="spellEnd"/>
+      <w:r>
+        <w:rPr>
+          <w:rFonts w:ascii="Times New Roman" w:hAnsi="Times New Roman" w:cs="Times New Roman"/>
+          <w:sz w:val="24"/>
+          <w:szCs w:val="24"/>
+          <w:lang w:val="en-US"/>
+        </w:rPr>
+        <w:t xml:space="preserve"> </w:t>
+      </w:r>
+      <w:sdt>
+        <w:sdtPr>
+          <w:rPr>
+            <w:rFonts w:ascii="Times New Roman" w:hAnsi="Times New Roman" w:cs="Times New Roman"/>
+            <w:sz w:val="24"/>
+            <w:szCs w:val="24"/>
+            <w:lang w:val="en-US"/>
+          </w:rPr>
+          <w:id w:val="-949318922"/>
+          <w:citation/>
+        </w:sdtPr>
+        <w:sdtContent>
+          <w:r>
+            <w:rPr>
+              <w:rFonts w:ascii="Times New Roman" w:hAnsi="Times New Roman" w:cs="Times New Roman"/>
+              <w:sz w:val="24"/>
+              <w:szCs w:val="24"/>
+              <w:lang w:val="en-US"/>
+            </w:rPr>
+            <w:fldChar w:fldCharType="begin"/>
+          </w:r>
+          <w:r>
+            <w:rPr>
+              <w:rFonts w:ascii="Times New Roman" w:hAnsi="Times New Roman" w:cs="Times New Roman"/>
+              <w:sz w:val="24"/>
+              <w:szCs w:val="24"/>
+              <w:lang w:val="en-US"/>
+            </w:rPr>
+            <w:instrText xml:space="preserve"> CITATION Nab11 \l 1033 </w:instrText>
+          </w:r>
+          <w:r>
+            <w:rPr>
+              <w:rFonts w:ascii="Times New Roman" w:hAnsi="Times New Roman" w:cs="Times New Roman"/>
+              <w:sz w:val="24"/>
+              <w:szCs w:val="24"/>
+              <w:lang w:val="en-US"/>
+            </w:rPr>
+            <w:fldChar w:fldCharType="separate"/>
+          </w:r>
+          <w:r>
+            <w:rPr>
+              <w:rFonts w:ascii="Times New Roman" w:hAnsi="Times New Roman" w:cs="Times New Roman"/>
+              <w:noProof/>
+              <w:sz w:val="24"/>
+              <w:szCs w:val="24"/>
+              <w:lang w:val="en-US"/>
+            </w:rPr>
+            <w:t>(Kusti, 2011)</w:t>
+          </w:r>
+          <w:r>
+            <w:rPr>
+              <w:rFonts w:ascii="Times New Roman" w:hAnsi="Times New Roman" w:cs="Times New Roman"/>
+              <w:sz w:val="24"/>
+              <w:szCs w:val="24"/>
+              <w:lang w:val="en-US"/>
+            </w:rPr>
+            <w:fldChar w:fldCharType="end"/>
+          </w:r>
+        </w:sdtContent>
+      </w:sdt>
+      <w:r>
+        <w:rPr>
+          <w:rFonts w:ascii="Times New Roman" w:hAnsi="Times New Roman" w:cs="Times New Roman"/>
+          <w:sz w:val="24"/>
+          <w:szCs w:val="24"/>
+          <w:lang w:val="en-US"/>
+        </w:rPr>
+        <w:t>.</w:t>
+      </w:r>
+    </w:p>
+    <w:p>
+      <w:pPr>
+        <w:pStyle w:val="ListParagraph"/>
+        <w:numPr>
+          <w:ilvl w:val="3"/>
+          <w:numId w:val="3"/>
+        </w:numPr>
+        <w:spacing w:line="360" w:lineRule="auto"/>
+        <w:jc w:val="both"/>
+        <w:rPr>
+          <w:rFonts w:ascii="Times New Roman" w:hAnsi="Times New Roman" w:cs="Times New Roman"/>
+          <w:sz w:val="24"/>
+          <w:szCs w:val="24"/>
+          <w:lang w:val="en-US"/>
+        </w:rPr>
+      </w:pPr>
+      <w:r>
+        <w:rPr>
+          <w:rFonts w:ascii="Times New Roman" w:hAnsi="Times New Roman" w:cs="Times New Roman"/>
+          <w:sz w:val="24"/>
+          <w:szCs w:val="24"/>
+          <w:lang w:val="en-US"/>
+        </w:rPr>
+        <w:t>Specular</w:t>
+      </w:r>
+    </w:p>
+    <w:p>
+      <w:pPr>
+        <w:pStyle w:val="ListParagraph"/>
+        <w:spacing w:line="360" w:lineRule="auto"/>
+        <w:ind w:left="2880"/>
+        <w:jc w:val="both"/>
+        <w:rPr>
+          <w:rFonts w:ascii="Times New Roman" w:hAnsi="Times New Roman" w:cs="Times New Roman"/>
+          <w:sz w:val="24"/>
+          <w:szCs w:val="24"/>
+          <w:lang w:val="en-US"/>
+        </w:rPr>
+      </w:pPr>
+      <w:proofErr w:type="spellStart"/>
+      <w:r>
+        <w:rPr>
+          <w:rFonts w:ascii="Times New Roman" w:hAnsi="Times New Roman" w:cs="Times New Roman"/>
+          <w:sz w:val="24"/>
+          <w:szCs w:val="24"/>
+          <w:lang w:val="en-US"/>
+        </w:rPr>
+        <w:t>Efek</w:t>
+      </w:r>
+      <w:proofErr w:type="spellEnd"/>
+      <w:r>
+        <w:rPr>
+          <w:rFonts w:ascii="Times New Roman" w:hAnsi="Times New Roman" w:cs="Times New Roman"/>
+          <w:sz w:val="24"/>
+          <w:szCs w:val="24"/>
+          <w:lang w:val="en-US"/>
+        </w:rPr>
+        <w:t xml:space="preserve"> </w:t>
+      </w:r>
+      <w:proofErr w:type="spellStart"/>
+      <w:r>
+        <w:rPr>
+          <w:rFonts w:ascii="Times New Roman" w:hAnsi="Times New Roman" w:cs="Times New Roman"/>
+          <w:sz w:val="24"/>
+          <w:szCs w:val="24"/>
+          <w:lang w:val="en-US"/>
+        </w:rPr>
+        <w:t>cahaya</w:t>
+      </w:r>
+      <w:proofErr w:type="spellEnd"/>
+      <w:r>
+        <w:rPr>
+          <w:rFonts w:ascii="Times New Roman" w:hAnsi="Times New Roman" w:cs="Times New Roman"/>
+          <w:sz w:val="24"/>
+          <w:szCs w:val="24"/>
+          <w:lang w:val="en-US"/>
+        </w:rPr>
+        <w:t xml:space="preserve"> </w:t>
+      </w:r>
+      <w:proofErr w:type="spellStart"/>
+      <w:r>
+        <w:rPr>
+          <w:rFonts w:ascii="Times New Roman" w:hAnsi="Times New Roman" w:cs="Times New Roman"/>
+          <w:sz w:val="24"/>
+          <w:szCs w:val="24"/>
+          <w:lang w:val="en-US"/>
+        </w:rPr>
+        <w:t>ini</w:t>
+      </w:r>
+      <w:proofErr w:type="spellEnd"/>
+      <w:r>
+        <w:rPr>
+          <w:rFonts w:ascii="Times New Roman" w:hAnsi="Times New Roman" w:cs="Times New Roman"/>
+          <w:sz w:val="24"/>
+          <w:szCs w:val="24"/>
+          <w:lang w:val="en-US"/>
+        </w:rPr>
+        <w:t xml:space="preserve"> </w:t>
+      </w:r>
+      <w:proofErr w:type="spellStart"/>
+      <w:r>
+        <w:rPr>
+          <w:rFonts w:ascii="Times New Roman" w:hAnsi="Times New Roman" w:cs="Times New Roman"/>
+          <w:sz w:val="24"/>
+          <w:szCs w:val="24"/>
+          <w:lang w:val="en-US"/>
+        </w:rPr>
+        <w:t>memberi</w:t>
+      </w:r>
+      <w:proofErr w:type="spellEnd"/>
+      <w:r>
+        <w:rPr>
+          <w:rFonts w:ascii="Times New Roman" w:hAnsi="Times New Roman" w:cs="Times New Roman"/>
+          <w:sz w:val="24"/>
+          <w:szCs w:val="24"/>
+          <w:lang w:val="en-US"/>
+        </w:rPr>
+        <w:t xml:space="preserve"> </w:t>
+      </w:r>
+      <w:proofErr w:type="spellStart"/>
+      <w:r>
+        <w:rPr>
+          <w:rFonts w:ascii="Times New Roman" w:hAnsi="Times New Roman" w:cs="Times New Roman"/>
+          <w:sz w:val="24"/>
+          <w:szCs w:val="24"/>
+          <w:lang w:val="en-US"/>
+        </w:rPr>
+        <w:t>tampilan</w:t>
+      </w:r>
+      <w:proofErr w:type="spellEnd"/>
+      <w:r>
+        <w:rPr>
+          <w:rFonts w:ascii="Times New Roman" w:hAnsi="Times New Roman" w:cs="Times New Roman"/>
+          <w:sz w:val="24"/>
+          <w:szCs w:val="24"/>
+          <w:lang w:val="en-US"/>
+        </w:rPr>
+        <w:t xml:space="preserve"> </w:t>
+      </w:r>
+      <w:proofErr w:type="spellStart"/>
+      <w:r>
+        <w:rPr>
+          <w:rFonts w:ascii="Times New Roman" w:hAnsi="Times New Roman" w:cs="Times New Roman"/>
+          <w:sz w:val="24"/>
+          <w:szCs w:val="24"/>
+          <w:lang w:val="en-US"/>
+        </w:rPr>
+        <w:t>bayangan</w:t>
+      </w:r>
+      <w:proofErr w:type="spellEnd"/>
+      <w:r>
+        <w:rPr>
+          <w:rFonts w:ascii="Times New Roman" w:hAnsi="Times New Roman" w:cs="Times New Roman"/>
+          <w:sz w:val="24"/>
+          <w:szCs w:val="24"/>
+          <w:lang w:val="en-US"/>
+        </w:rPr>
+        <w:t xml:space="preserve"> </w:t>
+      </w:r>
+      <w:proofErr w:type="spellStart"/>
+      <w:r>
+        <w:rPr>
+          <w:rFonts w:ascii="Times New Roman" w:hAnsi="Times New Roman" w:cs="Times New Roman"/>
+          <w:sz w:val="24"/>
+          <w:szCs w:val="24"/>
+          <w:lang w:val="en-US"/>
+        </w:rPr>
+        <w:t>cahaya</w:t>
+      </w:r>
+      <w:proofErr w:type="spellEnd"/>
+      <w:r>
+        <w:rPr>
+          <w:rFonts w:ascii="Times New Roman" w:hAnsi="Times New Roman" w:cs="Times New Roman"/>
+          <w:sz w:val="24"/>
+          <w:szCs w:val="24"/>
+          <w:lang w:val="en-US"/>
+        </w:rPr>
+        <w:t xml:space="preserve"> di </w:t>
+      </w:r>
+      <w:proofErr w:type="spellStart"/>
+      <w:r>
+        <w:rPr>
+          <w:rFonts w:ascii="Times New Roman" w:hAnsi="Times New Roman" w:cs="Times New Roman"/>
+          <w:sz w:val="24"/>
+          <w:szCs w:val="24"/>
+          <w:lang w:val="en-US"/>
+        </w:rPr>
+        <w:t>suatu</w:t>
+      </w:r>
+      <w:proofErr w:type="spellEnd"/>
+      <w:r>
+        <w:rPr>
+          <w:rFonts w:ascii="Times New Roman" w:hAnsi="Times New Roman" w:cs="Times New Roman"/>
+          <w:sz w:val="24"/>
+          <w:szCs w:val="24"/>
+          <w:lang w:val="en-US"/>
+        </w:rPr>
+        <w:t xml:space="preserve"> </w:t>
+      </w:r>
+      <w:proofErr w:type="spellStart"/>
+      <w:r>
+        <w:rPr>
+          <w:rFonts w:ascii="Times New Roman" w:hAnsi="Times New Roman" w:cs="Times New Roman"/>
+          <w:sz w:val="24"/>
+          <w:szCs w:val="24"/>
+          <w:lang w:val="en-US"/>
+        </w:rPr>
+        <w:t>objek</w:t>
+      </w:r>
+      <w:proofErr w:type="spellEnd"/>
+      <w:r>
+        <w:rPr>
+          <w:rFonts w:ascii="Times New Roman" w:hAnsi="Times New Roman" w:cs="Times New Roman"/>
+          <w:sz w:val="24"/>
+          <w:szCs w:val="24"/>
+          <w:lang w:val="en-US"/>
+        </w:rPr>
+        <w:t xml:space="preserve"> </w:t>
+      </w:r>
+      <w:proofErr w:type="spellStart"/>
+      <w:r>
+        <w:rPr>
+          <w:rFonts w:ascii="Times New Roman" w:hAnsi="Times New Roman" w:cs="Times New Roman"/>
+          <w:sz w:val="24"/>
+          <w:szCs w:val="24"/>
+          <w:lang w:val="en-US"/>
+        </w:rPr>
+        <w:t>sehingga</w:t>
+      </w:r>
+      <w:proofErr w:type="spellEnd"/>
+      <w:r>
+        <w:rPr>
+          <w:rFonts w:ascii="Times New Roman" w:hAnsi="Times New Roman" w:cs="Times New Roman"/>
+          <w:sz w:val="24"/>
+          <w:szCs w:val="24"/>
+          <w:lang w:val="en-US"/>
+        </w:rPr>
+        <w:t xml:space="preserve"> </w:t>
+      </w:r>
+      <w:proofErr w:type="spellStart"/>
+      <w:r>
+        <w:rPr>
+          <w:rFonts w:ascii="Times New Roman" w:hAnsi="Times New Roman" w:cs="Times New Roman"/>
+          <w:sz w:val="24"/>
+          <w:szCs w:val="24"/>
+          <w:lang w:val="en-US"/>
+        </w:rPr>
+        <w:t>terlihat</w:t>
+      </w:r>
+      <w:proofErr w:type="spellEnd"/>
+      <w:r>
+        <w:rPr>
+          <w:rFonts w:ascii="Times New Roman" w:hAnsi="Times New Roman" w:cs="Times New Roman"/>
+          <w:sz w:val="24"/>
+          <w:szCs w:val="24"/>
+          <w:lang w:val="en-US"/>
+        </w:rPr>
+        <w:t xml:space="preserve"> </w:t>
+      </w:r>
+      <w:proofErr w:type="spellStart"/>
+      <w:r>
+        <w:rPr>
+          <w:rFonts w:ascii="Times New Roman" w:hAnsi="Times New Roman" w:cs="Times New Roman"/>
+          <w:sz w:val="24"/>
+          <w:szCs w:val="24"/>
+          <w:lang w:val="en-US"/>
+        </w:rPr>
+        <w:t>seperti</w:t>
+      </w:r>
+      <w:proofErr w:type="spellEnd"/>
+      <w:r>
+        <w:rPr>
+          <w:rFonts w:ascii="Times New Roman" w:hAnsi="Times New Roman" w:cs="Times New Roman"/>
+          <w:sz w:val="24"/>
+          <w:szCs w:val="24"/>
+          <w:lang w:val="en-US"/>
+        </w:rPr>
+        <w:t xml:space="preserve"> </w:t>
+      </w:r>
+      <w:proofErr w:type="spellStart"/>
+      <w:r>
+        <w:rPr>
+          <w:rFonts w:ascii="Times New Roman" w:hAnsi="Times New Roman" w:cs="Times New Roman"/>
+          <w:sz w:val="24"/>
+          <w:szCs w:val="24"/>
+          <w:lang w:val="en-US"/>
+        </w:rPr>
+        <w:t>mengkilap</w:t>
+      </w:r>
+      <w:proofErr w:type="spellEnd"/>
+      <w:r>
+        <w:rPr>
+          <w:rFonts w:ascii="Times New Roman" w:hAnsi="Times New Roman" w:cs="Times New Roman"/>
+          <w:sz w:val="24"/>
+          <w:szCs w:val="24"/>
+          <w:lang w:val="en-US"/>
+        </w:rPr>
+        <w:t xml:space="preserve"> </w:t>
+      </w:r>
+      <w:sdt>
+        <w:sdtPr>
+          <w:rPr>
+            <w:rFonts w:ascii="Times New Roman" w:hAnsi="Times New Roman" w:cs="Times New Roman"/>
+            <w:sz w:val="24"/>
+            <w:szCs w:val="24"/>
+            <w:lang w:val="en-US"/>
+          </w:rPr>
+          <w:id w:val="-1298679684"/>
+          <w:citation/>
+        </w:sdtPr>
+        <w:sdtContent>
+          <w:r>
+            <w:rPr>
+              <w:rFonts w:ascii="Times New Roman" w:hAnsi="Times New Roman" w:cs="Times New Roman"/>
+              <w:sz w:val="24"/>
+              <w:szCs w:val="24"/>
+              <w:lang w:val="en-US"/>
+            </w:rPr>
+            <w:fldChar w:fldCharType="begin"/>
+          </w:r>
+          <w:r>
+            <w:rPr>
+              <w:rFonts w:ascii="Times New Roman" w:hAnsi="Times New Roman" w:cs="Times New Roman"/>
+              <w:sz w:val="24"/>
+              <w:szCs w:val="24"/>
+              <w:lang w:val="en-US"/>
+            </w:rPr>
+            <w:instrText xml:space="preserve"> CITATION Nab11 \l 1033 </w:instrText>
+          </w:r>
+          <w:r>
+            <w:rPr>
+              <w:rFonts w:ascii="Times New Roman" w:hAnsi="Times New Roman" w:cs="Times New Roman"/>
+              <w:sz w:val="24"/>
+              <w:szCs w:val="24"/>
+              <w:lang w:val="en-US"/>
+            </w:rPr>
+            <w:fldChar w:fldCharType="separate"/>
+          </w:r>
+          <w:r>
+            <w:rPr>
+              <w:rFonts w:ascii="Times New Roman" w:hAnsi="Times New Roman" w:cs="Times New Roman"/>
+              <w:noProof/>
+              <w:sz w:val="24"/>
+              <w:szCs w:val="24"/>
+              <w:lang w:val="en-US"/>
+            </w:rPr>
+            <w:t>(Kusti, 2011)</w:t>
+          </w:r>
+          <w:r>
+            <w:rPr>
+              <w:rFonts w:ascii="Times New Roman" w:hAnsi="Times New Roman" w:cs="Times New Roman"/>
+              <w:sz w:val="24"/>
+              <w:szCs w:val="24"/>
+              <w:lang w:val="en-US"/>
+            </w:rPr>
+            <w:fldChar w:fldCharType="end"/>
+          </w:r>
+        </w:sdtContent>
+      </w:sdt>
+      <w:r>
+        <w:rPr>
+          <w:rFonts w:ascii="Times New Roman" w:hAnsi="Times New Roman" w:cs="Times New Roman"/>
+          <w:sz w:val="24"/>
+          <w:szCs w:val="24"/>
+          <w:lang w:val="en-US"/>
+        </w:rPr>
+        <w:t>.</w:t>
+      </w:r>
+    </w:p>
+    <w:p>
+      <w:pPr>
+        <w:pStyle w:val="ListParagraph"/>
+        <w:numPr>
+          <w:ilvl w:val="2"/>
+          <w:numId w:val="3"/>
+        </w:numPr>
+        <w:spacing w:line="360" w:lineRule="auto"/>
+        <w:jc w:val="both"/>
+        <w:rPr>
+          <w:rFonts w:ascii="Times New Roman" w:hAnsi="Times New Roman" w:cs="Times New Roman"/>
+          <w:sz w:val="24"/>
+          <w:szCs w:val="24"/>
+        </w:rPr>
+      </w:pPr>
+      <w:r>
+        <w:rPr>
+          <w:rFonts w:ascii="Times New Roman" w:hAnsi="Times New Roman" w:cs="Times New Roman"/>
+          <w:sz w:val="24"/>
+          <w:szCs w:val="24"/>
+        </w:rPr>
+        <w:t>OpenGL ES 2</w:t>
+      </w:r>
+    </w:p>
+    <w:p>
+      <w:pPr>
+        <w:pStyle w:val="ListParagraph"/>
+        <w:spacing w:line="360" w:lineRule="auto"/>
+        <w:ind w:left="2160"/>
+        <w:jc w:val="both"/>
+        <w:rPr>
+          <w:rFonts w:ascii="Times New Roman" w:hAnsi="Times New Roman" w:cs="Times New Roman"/>
+          <w:sz w:val="24"/>
+          <w:szCs w:val="24"/>
+        </w:rPr>
+      </w:pPr>
+      <w:r>
+        <w:rPr>
+          <w:rFonts w:ascii="Times New Roman" w:hAnsi="Times New Roman" w:cs="Times New Roman"/>
+          <w:sz w:val="24"/>
+          <w:szCs w:val="24"/>
+        </w:rPr>
+        <w:t xml:space="preserve">OpenGL ES 2 </w:t>
+      </w:r>
+      <w:proofErr w:type="spellStart"/>
+      <w:r>
+        <w:rPr>
+          <w:rFonts w:ascii="Times New Roman" w:hAnsi="Times New Roman" w:cs="Times New Roman"/>
+          <w:sz w:val="24"/>
+          <w:szCs w:val="24"/>
+        </w:rPr>
+        <w:t>adalah</w:t>
+      </w:r>
+      <w:proofErr w:type="spellEnd"/>
+      <w:r>
+        <w:rPr>
+          <w:rFonts w:ascii="Times New Roman" w:hAnsi="Times New Roman" w:cs="Times New Roman"/>
+          <w:sz w:val="24"/>
+          <w:szCs w:val="24"/>
+        </w:rPr>
+        <w:t xml:space="preserve"> </w:t>
+      </w:r>
+      <w:proofErr w:type="spellStart"/>
+      <w:r>
+        <w:rPr>
+          <w:rFonts w:ascii="Times New Roman" w:hAnsi="Times New Roman" w:cs="Times New Roman"/>
+          <w:sz w:val="24"/>
+          <w:szCs w:val="24"/>
+        </w:rPr>
+        <w:t>sebuah</w:t>
+      </w:r>
+      <w:proofErr w:type="spellEnd"/>
+      <w:r>
+        <w:rPr>
+          <w:rFonts w:ascii="Times New Roman" w:hAnsi="Times New Roman" w:cs="Times New Roman"/>
+          <w:sz w:val="24"/>
+          <w:szCs w:val="24"/>
+        </w:rPr>
+        <w:t xml:space="preserve"> API yang </w:t>
+      </w:r>
+      <w:proofErr w:type="spellStart"/>
+      <w:r>
+        <w:rPr>
+          <w:rFonts w:ascii="Times New Roman" w:hAnsi="Times New Roman" w:cs="Times New Roman"/>
+          <w:sz w:val="24"/>
+          <w:szCs w:val="24"/>
+        </w:rPr>
+        <w:t>memberikan</w:t>
+      </w:r>
+      <w:proofErr w:type="spellEnd"/>
+      <w:r>
+        <w:rPr>
+          <w:rFonts w:ascii="Times New Roman" w:hAnsi="Times New Roman" w:cs="Times New Roman"/>
+          <w:sz w:val="24"/>
+          <w:szCs w:val="24"/>
+        </w:rPr>
+        <w:t xml:space="preserve"> </w:t>
+      </w:r>
+      <w:proofErr w:type="spellStart"/>
+      <w:r>
+        <w:rPr>
+          <w:rFonts w:ascii="Times New Roman" w:hAnsi="Times New Roman" w:cs="Times New Roman"/>
+          <w:sz w:val="24"/>
+          <w:szCs w:val="24"/>
+        </w:rPr>
+        <w:t>akses</w:t>
+      </w:r>
+      <w:proofErr w:type="spellEnd"/>
+      <w:r>
+        <w:rPr>
+          <w:rFonts w:ascii="Times New Roman" w:hAnsi="Times New Roman" w:cs="Times New Roman"/>
+          <w:sz w:val="24"/>
+          <w:szCs w:val="24"/>
+        </w:rPr>
+        <w:t xml:space="preserve"> </w:t>
+      </w:r>
+      <w:proofErr w:type="spellStart"/>
+      <w:r>
+        <w:rPr>
+          <w:rFonts w:ascii="Times New Roman" w:hAnsi="Times New Roman" w:cs="Times New Roman"/>
+          <w:sz w:val="24"/>
+          <w:szCs w:val="24"/>
+        </w:rPr>
+        <w:t>fungsi-fungsi</w:t>
+      </w:r>
+      <w:proofErr w:type="spellEnd"/>
+      <w:r>
+        <w:rPr>
+          <w:rFonts w:ascii="Times New Roman" w:hAnsi="Times New Roman" w:cs="Times New Roman"/>
+          <w:sz w:val="24"/>
+          <w:szCs w:val="24"/>
+        </w:rPr>
+        <w:t xml:space="preserve"> yang </w:t>
+      </w:r>
+      <w:proofErr w:type="spellStart"/>
+      <w:r>
+        <w:rPr>
+          <w:rFonts w:ascii="Times New Roman" w:hAnsi="Times New Roman" w:cs="Times New Roman"/>
+          <w:sz w:val="24"/>
+          <w:szCs w:val="24"/>
+        </w:rPr>
+        <w:t>memanipulasi</w:t>
+      </w:r>
+      <w:proofErr w:type="spellEnd"/>
+      <w:r>
+        <w:rPr>
+          <w:rFonts w:ascii="Times New Roman" w:hAnsi="Times New Roman" w:cs="Times New Roman"/>
+          <w:sz w:val="24"/>
+          <w:szCs w:val="24"/>
+        </w:rPr>
+        <w:t xml:space="preserve"> </w:t>
+      </w:r>
+      <w:proofErr w:type="spellStart"/>
+      <w:r>
+        <w:rPr>
+          <w:rFonts w:ascii="Times New Roman" w:hAnsi="Times New Roman" w:cs="Times New Roman"/>
+          <w:sz w:val="24"/>
+          <w:szCs w:val="24"/>
+        </w:rPr>
+        <w:t>gambar</w:t>
+      </w:r>
+      <w:proofErr w:type="spellEnd"/>
+      <w:r>
+        <w:rPr>
+          <w:rFonts w:ascii="Times New Roman" w:hAnsi="Times New Roman" w:cs="Times New Roman"/>
+          <w:sz w:val="24"/>
+          <w:szCs w:val="24"/>
+        </w:rPr>
+        <w:t xml:space="preserve">. </w:t>
       </w:r>
       <w:bookmarkStart w:id="0" w:name="_GoBack"/>
       <w:bookmarkEnd w:id="0"/>
-      <w:proofErr w:type="spellEnd"/>
     </w:p>
     <w:p>
       <w:pPr>
@@ -1462,16 +5628,14 @@
         <w:jc w:val="both"/>
         <w:rPr>
           <w:rFonts w:ascii="Times New Roman" w:hAnsi="Times New Roman" w:cs="Times New Roman"/>
-          <w:b/>
-          <w:sz w:val="24"/>
-          <w:szCs w:val="24"/>
-        </w:rPr>
-      </w:pPr>
-      <w:proofErr w:type="spellStart"/>
-      <w:r>
-        <w:rPr>
-          <w:rFonts w:ascii="Times New Roman" w:hAnsi="Times New Roman" w:cs="Times New Roman"/>
-          <w:b/>
+          <w:sz w:val="24"/>
+          <w:szCs w:val="24"/>
+        </w:rPr>
+      </w:pPr>
+      <w:proofErr w:type="spellStart"/>
+      <w:r>
+        <w:rPr>
+          <w:rFonts w:ascii="Times New Roman" w:hAnsi="Times New Roman" w:cs="Times New Roman"/>
           <w:sz w:val="24"/>
           <w:szCs w:val="24"/>
         </w:rPr>
@@ -1481,17 +5645,15 @@
       <w:r>
         <w:rPr>
           <w:rFonts w:ascii="Times New Roman" w:hAnsi="Times New Roman" w:cs="Times New Roman"/>
-          <w:b/>
-          <w:sz w:val="24"/>
-          <w:szCs w:val="24"/>
-        </w:rPr>
-        <w:t xml:space="preserve"> </w:t>
-      </w:r>
-      <w:proofErr w:type="spellStart"/>
-      <w:r>
-        <w:rPr>
-          <w:rFonts w:ascii="Times New Roman" w:hAnsi="Times New Roman" w:cs="Times New Roman"/>
-          <w:b/>
+          <w:sz w:val="24"/>
+          <w:szCs w:val="24"/>
+        </w:rPr>
+        <w:t xml:space="preserve"> </w:t>
+      </w:r>
+      <w:proofErr w:type="spellStart"/>
+      <w:r>
+        <w:rPr>
+          <w:rFonts w:ascii="Times New Roman" w:hAnsi="Times New Roman" w:cs="Times New Roman"/>
           <w:sz w:val="24"/>
           <w:szCs w:val="24"/>
         </w:rPr>
@@ -1501,17 +5663,15 @@
       <w:r>
         <w:rPr>
           <w:rFonts w:ascii="Times New Roman" w:hAnsi="Times New Roman" w:cs="Times New Roman"/>
-          <w:b/>
-          <w:sz w:val="24"/>
-          <w:szCs w:val="24"/>
-        </w:rPr>
-        <w:t xml:space="preserve"> </w:t>
-      </w:r>
-      <w:proofErr w:type="spellStart"/>
-      <w:r>
-        <w:rPr>
-          <w:rFonts w:ascii="Times New Roman" w:hAnsi="Times New Roman" w:cs="Times New Roman"/>
-          <w:b/>
+          <w:sz w:val="24"/>
+          <w:szCs w:val="24"/>
+        </w:rPr>
+        <w:t xml:space="preserve"> </w:t>
+      </w:r>
+      <w:proofErr w:type="spellStart"/>
+      <w:r>
+        <w:rPr>
+          <w:rFonts w:ascii="Times New Roman" w:hAnsi="Times New Roman" w:cs="Times New Roman"/>
           <w:sz w:val="24"/>
           <w:szCs w:val="24"/>
         </w:rPr>
@@ -1530,16 +5690,14 @@
         <w:jc w:val="both"/>
         <w:rPr>
           <w:rFonts w:ascii="Times New Roman" w:hAnsi="Times New Roman" w:cs="Times New Roman"/>
-          <w:b/>
-          <w:sz w:val="24"/>
-          <w:szCs w:val="24"/>
-        </w:rPr>
-      </w:pPr>
-      <w:proofErr w:type="spellStart"/>
-      <w:r>
-        <w:rPr>
-          <w:rFonts w:ascii="Times New Roman" w:hAnsi="Times New Roman" w:cs="Times New Roman"/>
-          <w:b/>
+          <w:sz w:val="24"/>
+          <w:szCs w:val="24"/>
+        </w:rPr>
+      </w:pPr>
+      <w:proofErr w:type="spellStart"/>
+      <w:r>
+        <w:rPr>
+          <w:rFonts w:ascii="Times New Roman" w:hAnsi="Times New Roman" w:cs="Times New Roman"/>
           <w:sz w:val="24"/>
           <w:szCs w:val="24"/>
         </w:rPr>
@@ -1549,17 +5707,15 @@
       <w:r>
         <w:rPr>
           <w:rFonts w:ascii="Times New Roman" w:hAnsi="Times New Roman" w:cs="Times New Roman"/>
-          <w:b/>
-          <w:sz w:val="24"/>
-          <w:szCs w:val="24"/>
-        </w:rPr>
-        <w:t xml:space="preserve"> </w:t>
-      </w:r>
-      <w:proofErr w:type="spellStart"/>
-      <w:r>
-        <w:rPr>
-          <w:rFonts w:ascii="Times New Roman" w:hAnsi="Times New Roman" w:cs="Times New Roman"/>
-          <w:b/>
+          <w:sz w:val="24"/>
+          <w:szCs w:val="24"/>
+        </w:rPr>
+        <w:t xml:space="preserve"> </w:t>
+      </w:r>
+      <w:proofErr w:type="spellStart"/>
+      <w:r>
+        <w:rPr>
+          <w:rFonts w:ascii="Times New Roman" w:hAnsi="Times New Roman" w:cs="Times New Roman"/>
           <w:sz w:val="24"/>
           <w:szCs w:val="24"/>
         </w:rPr>
@@ -1578,16 +5734,14 @@
         <w:jc w:val="both"/>
         <w:rPr>
           <w:rFonts w:ascii="Times New Roman" w:hAnsi="Times New Roman" w:cs="Times New Roman"/>
-          <w:b/>
-          <w:sz w:val="24"/>
-          <w:szCs w:val="24"/>
-        </w:rPr>
-      </w:pPr>
-      <w:proofErr w:type="spellStart"/>
-      <w:r>
-        <w:rPr>
-          <w:rFonts w:ascii="Times New Roman" w:hAnsi="Times New Roman" w:cs="Times New Roman"/>
-          <w:b/>
+          <w:sz w:val="24"/>
+          <w:szCs w:val="24"/>
+        </w:rPr>
+      </w:pPr>
+      <w:proofErr w:type="spellStart"/>
+      <w:r>
+        <w:rPr>
+          <w:rFonts w:ascii="Times New Roman" w:hAnsi="Times New Roman" w:cs="Times New Roman"/>
           <w:sz w:val="24"/>
           <w:szCs w:val="24"/>
         </w:rPr>
@@ -1606,16 +5760,14 @@
         <w:jc w:val="both"/>
         <w:rPr>
           <w:rFonts w:ascii="Times New Roman" w:hAnsi="Times New Roman" w:cs="Times New Roman"/>
-          <w:b/>
-          <w:sz w:val="24"/>
-          <w:szCs w:val="24"/>
-        </w:rPr>
-      </w:pPr>
-      <w:proofErr w:type="spellStart"/>
-      <w:r>
-        <w:rPr>
-          <w:rFonts w:ascii="Times New Roman" w:hAnsi="Times New Roman" w:cs="Times New Roman"/>
-          <w:b/>
+          <w:sz w:val="24"/>
+          <w:szCs w:val="24"/>
+        </w:rPr>
+      </w:pPr>
+      <w:proofErr w:type="spellStart"/>
+      <w:r>
+        <w:rPr>
+          <w:rFonts w:ascii="Times New Roman" w:hAnsi="Times New Roman" w:cs="Times New Roman"/>
           <w:sz w:val="24"/>
           <w:szCs w:val="24"/>
         </w:rPr>
@@ -1625,7 +5777,6 @@
       <w:r>
         <w:rPr>
           <w:rFonts w:ascii="Times New Roman" w:hAnsi="Times New Roman" w:cs="Times New Roman"/>
-          <w:b/>
           <w:sz w:val="24"/>
           <w:szCs w:val="24"/>
         </w:rPr>
@@ -1656,6 +5807,7 @@
           <w:sz w:val="24"/>
           <w:szCs w:val="24"/>
         </w:rPr>
+        <w:lastRenderedPageBreak/>
         <w:t>Konklusi</w:t>
       </w:r>
       <w:proofErr w:type="spellEnd"/>
@@ -1663,7 +5815,7 @@
     <w:p>
       <w:pPr>
         <w:spacing w:line="360" w:lineRule="auto"/>
-        <w:jc w:val="center"/>
+        <w:jc w:val="both"/>
         <w:rPr>
           <w:rFonts w:ascii="Times New Roman" w:hAnsi="Times New Roman" w:cs="Times New Roman"/>
           <w:b/>
@@ -1675,7 +5827,7 @@
     <w:p>
       <w:pPr>
         <w:spacing w:line="360" w:lineRule="auto"/>
-        <w:jc w:val="center"/>
+        <w:jc w:val="both"/>
         <w:rPr>
           <w:rFonts w:ascii="Times New Roman" w:hAnsi="Times New Roman" w:cs="Times New Roman"/>
           <w:b/>
@@ -1687,7 +5839,7 @@
     <w:p>
       <w:pPr>
         <w:spacing w:line="360" w:lineRule="auto"/>
-        <w:jc w:val="center"/>
+        <w:jc w:val="both"/>
         <w:rPr>
           <w:rFonts w:ascii="Times New Roman" w:hAnsi="Times New Roman" w:cs="Times New Roman"/>
           <w:b/>
@@ -1699,7 +5851,7 @@
     <w:p>
       <w:pPr>
         <w:spacing w:line="360" w:lineRule="auto"/>
-        <w:jc w:val="center"/>
+        <w:jc w:val="both"/>
         <w:rPr>
           <w:rFonts w:ascii="Times New Roman" w:hAnsi="Times New Roman" w:cs="Times New Roman"/>
           <w:b/>
@@ -1711,7 +5863,250 @@
     <w:p>
       <w:pPr>
         <w:spacing w:line="360" w:lineRule="auto"/>
-        <w:jc w:val="center"/>
+        <w:jc w:val="both"/>
+        <w:rPr>
+          <w:rFonts w:ascii="Times New Roman" w:hAnsi="Times New Roman" w:cs="Times New Roman"/>
+          <w:b/>
+          <w:sz w:val="24"/>
+          <w:szCs w:val="24"/>
+        </w:rPr>
+      </w:pPr>
+    </w:p>
+    <w:p>
+      <w:pPr>
+        <w:spacing w:line="360" w:lineRule="auto"/>
+        <w:jc w:val="both"/>
+        <w:rPr>
+          <w:rFonts w:ascii="Times New Roman" w:hAnsi="Times New Roman" w:cs="Times New Roman"/>
+          <w:b/>
+          <w:sz w:val="24"/>
+          <w:szCs w:val="24"/>
+        </w:rPr>
+      </w:pPr>
+    </w:p>
+    <w:p>
+      <w:pPr>
+        <w:spacing w:line="360" w:lineRule="auto"/>
+        <w:jc w:val="both"/>
+        <w:rPr>
+          <w:rFonts w:ascii="Times New Roman" w:hAnsi="Times New Roman" w:cs="Times New Roman"/>
+          <w:b/>
+          <w:sz w:val="24"/>
+          <w:szCs w:val="24"/>
+        </w:rPr>
+      </w:pPr>
+    </w:p>
+    <w:p>
+      <w:pPr>
+        <w:pStyle w:val="ListParagraph"/>
+        <w:numPr>
+          <w:ilvl w:val="0"/>
+          <w:numId w:val="3"/>
+        </w:numPr>
+        <w:spacing w:line="360" w:lineRule="auto"/>
+        <w:jc w:val="both"/>
+        <w:rPr>
+          <w:rFonts w:ascii="Times New Roman" w:hAnsi="Times New Roman" w:cs="Times New Roman"/>
+          <w:sz w:val="24"/>
+          <w:szCs w:val="24"/>
+        </w:rPr>
+      </w:pPr>
+      <w:r>
+        <w:rPr>
+          <w:rFonts w:ascii="Times New Roman" w:hAnsi="Times New Roman" w:cs="Times New Roman"/>
+          <w:b/>
+          <w:sz w:val="24"/>
+          <w:szCs w:val="24"/>
+        </w:rPr>
+        <w:t xml:space="preserve">Daftar </w:t>
+      </w:r>
+      <w:proofErr w:type="spellStart"/>
+      <w:r>
+        <w:rPr>
+          <w:rFonts w:ascii="Times New Roman" w:hAnsi="Times New Roman" w:cs="Times New Roman"/>
+          <w:b/>
+          <w:sz w:val="24"/>
+          <w:szCs w:val="24"/>
+        </w:rPr>
+        <w:t>Pustaka</w:t>
+      </w:r>
+      <w:proofErr w:type="spellEnd"/>
+    </w:p>
+    <w:sdt>
+      <w:sdtPr>
+        <w:rPr>
+          <w:rFonts w:ascii="Times New Roman" w:hAnsi="Times New Roman" w:cs="Times New Roman"/>
+          <w:sz w:val="24"/>
+          <w:szCs w:val="24"/>
+        </w:rPr>
+        <w:id w:val="351378655"/>
+        <w:docPartObj>
+          <w:docPartGallery w:val="Bibliographies"/>
+          <w:docPartUnique/>
+        </w:docPartObj>
+      </w:sdtPr>
+      <w:sdtEndPr>
+        <w:rPr>
+          <w:rFonts w:asciiTheme="minorHAnsi" w:hAnsiTheme="minorHAnsi" w:cstheme="minorBidi"/>
+          <w:sz w:val="22"/>
+          <w:szCs w:val="22"/>
+        </w:rPr>
+      </w:sdtEndPr>
+      <w:sdtContent>
+        <w:p>
+          <w:pPr>
+            <w:pStyle w:val="ListParagraph"/>
+            <w:numPr>
+              <w:ilvl w:val="0"/>
+              <w:numId w:val="3"/>
+            </w:numPr>
+            <w:spacing w:line="360" w:lineRule="auto"/>
+            <w:jc w:val="both"/>
+            <w:rPr>
+              <w:rFonts w:ascii="Times New Roman" w:hAnsi="Times New Roman" w:cs="Times New Roman"/>
+              <w:sz w:val="24"/>
+              <w:szCs w:val="24"/>
+            </w:rPr>
+          </w:pPr>
+        </w:p>
+        <w:sdt>
+          <w:sdtPr>
+            <w:rPr>
+              <w:rFonts w:ascii="Times New Roman" w:hAnsi="Times New Roman" w:cs="Times New Roman"/>
+              <w:sz w:val="24"/>
+              <w:szCs w:val="24"/>
+            </w:rPr>
+            <w:id w:val="-573587230"/>
+            <w:bibliography/>
+          </w:sdtPr>
+          <w:sdtEndPr>
+            <w:rPr>
+              <w:rFonts w:asciiTheme="minorHAnsi" w:hAnsiTheme="minorHAnsi" w:cstheme="minorBidi"/>
+              <w:sz w:val="22"/>
+              <w:szCs w:val="22"/>
+            </w:rPr>
+          </w:sdtEndPr>
+          <w:sdtContent>
+            <w:p>
+              <w:pPr>
+                <w:pStyle w:val="Bibliography"/>
+                <w:ind w:left="1440" w:hanging="720"/>
+                <w:rPr>
+                  <w:rFonts w:ascii="Times New Roman" w:hAnsi="Times New Roman" w:cs="Times New Roman"/>
+                  <w:noProof/>
+                  <w:sz w:val="24"/>
+                  <w:szCs w:val="24"/>
+                </w:rPr>
+              </w:pPr>
+              <w:r>
+                <w:rPr>
+                  <w:rFonts w:ascii="Times New Roman" w:hAnsi="Times New Roman" w:cs="Times New Roman"/>
+                  <w:sz w:val="24"/>
+                  <w:szCs w:val="24"/>
+                </w:rPr>
+                <w:fldChar w:fldCharType="begin"/>
+              </w:r>
+              <w:r>
+                <w:rPr>
+                  <w:rFonts w:ascii="Times New Roman" w:hAnsi="Times New Roman" w:cs="Times New Roman"/>
+                  <w:sz w:val="24"/>
+                  <w:szCs w:val="24"/>
+                </w:rPr>
+                <w:instrText xml:space="preserve"> BIBLIOGRAPHY </w:instrText>
+              </w:r>
+              <w:r>
+                <w:rPr>
+                  <w:rFonts w:ascii="Times New Roman" w:hAnsi="Times New Roman" w:cs="Times New Roman"/>
+                  <w:sz w:val="24"/>
+                  <w:szCs w:val="24"/>
+                </w:rPr>
+                <w:fldChar w:fldCharType="separate"/>
+              </w:r>
+              <w:r>
+                <w:rPr>
+                  <w:rFonts w:ascii="Times New Roman" w:hAnsi="Times New Roman" w:cs="Times New Roman"/>
+                  <w:noProof/>
+                  <w:sz w:val="24"/>
+                  <w:szCs w:val="24"/>
+                </w:rPr>
+                <w:t xml:space="preserve">Fajar, A. (n.d.). </w:t>
+              </w:r>
+              <w:r>
+                <w:rPr>
+                  <w:rFonts w:ascii="Times New Roman" w:hAnsi="Times New Roman" w:cs="Times New Roman"/>
+                  <w:i/>
+                  <w:iCs/>
+                  <w:noProof/>
+                  <w:sz w:val="24"/>
+                  <w:szCs w:val="24"/>
+                </w:rPr>
+                <w:t>Objek 3 dimensi</w:t>
+              </w:r>
+              <w:r>
+                <w:rPr>
+                  <w:rFonts w:ascii="Times New Roman" w:hAnsi="Times New Roman" w:cs="Times New Roman"/>
+                  <w:noProof/>
+                  <w:sz w:val="24"/>
+                  <w:szCs w:val="24"/>
+                </w:rPr>
+                <w:t>. Retrieved from lintasmateri.blogspot.com: https://lintasmateri.blogspot.com/2016/05/objek-3-dimensi.html</w:t>
+              </w:r>
+            </w:p>
+            <w:p>
+              <w:pPr>
+                <w:pStyle w:val="Bibliography"/>
+                <w:ind w:left="1440" w:hanging="720"/>
+                <w:rPr>
+                  <w:rFonts w:ascii="Times New Roman" w:hAnsi="Times New Roman" w:cs="Times New Roman"/>
+                  <w:noProof/>
+                  <w:sz w:val="24"/>
+                  <w:szCs w:val="24"/>
+                </w:rPr>
+              </w:pPr>
+              <w:r>
+                <w:rPr>
+                  <w:rFonts w:ascii="Times New Roman" w:hAnsi="Times New Roman" w:cs="Times New Roman"/>
+                  <w:i/>
+                  <w:iCs/>
+                  <w:noProof/>
+                  <w:sz w:val="24"/>
+                  <w:szCs w:val="24"/>
+                </w:rPr>
+                <w:t>Shaders</w:t>
+              </w:r>
+              <w:r>
+                <w:rPr>
+                  <w:rFonts w:ascii="Times New Roman" w:hAnsi="Times New Roman" w:cs="Times New Roman"/>
+                  <w:noProof/>
+                  <w:sz w:val="24"/>
+                  <w:szCs w:val="24"/>
+                </w:rPr>
+                <w:t>. (n.d.). Retrieved from learnopengl.com: https://learnopengl.com/Getting-started/Shaders</w:t>
+              </w:r>
+            </w:p>
+            <w:p>
+              <w:pPr>
+                <w:ind w:left="1440"/>
+              </w:pPr>
+              <w:r>
+                <w:rPr>
+                  <w:rFonts w:ascii="Times New Roman" w:hAnsi="Times New Roman" w:cs="Times New Roman"/>
+                  <w:b/>
+                  <w:bCs/>
+                  <w:noProof/>
+                  <w:sz w:val="24"/>
+                  <w:szCs w:val="24"/>
+                </w:rPr>
+                <w:fldChar w:fldCharType="end"/>
+              </w:r>
+            </w:p>
+          </w:sdtContent>
+        </w:sdt>
+      </w:sdtContent>
+    </w:sdt>
+    <w:p>
+      <w:pPr>
+        <w:spacing w:line="360" w:lineRule="auto"/>
         <w:rPr>
           <w:rFonts w:ascii="Times New Roman" w:hAnsi="Times New Roman" w:cs="Times New Roman"/>
           <w:b/>
@@ -1721,8 +6116,10 @@
       </w:pPr>
     </w:p>
     <w:sectPr>
+      <w:footerReference w:type="default" r:id="rId9"/>
       <w:pgSz w:w="11906" w:h="16838"/>
       <w:pgMar w:top="1440" w:right="1440" w:bottom="1440" w:left="1440" w:header="708" w:footer="708" w:gutter="0"/>
+      <w:pgNumType w:start="1"/>
       <w:cols w:space="708"/>
       <w:docGrid w:linePitch="360"/>
     </w:sectPr>
@@ -1730,12 +6127,146 @@
 </w:document>
 </file>
 
+<file path=word/endnotes.xml><?xml version="1.0" encoding="utf-8"?>
+<w:endnotes xmlns:wpc="http://schemas.microsoft.com/office/word/2010/wordprocessingCanvas" xmlns:cx="http://schemas.microsoft.com/office/drawing/2014/chartex" xmlns:cx1="http://schemas.microsoft.com/office/drawing/2015/9/8/chartex" xmlns:cx2="http://schemas.microsoft.com/office/drawing/2015/10/21/chartex" xmlns:cx3="http://schemas.microsoft.com/office/drawing/2016/5/9/chartex" xmlns:cx4="http://schemas.microsoft.com/office/drawing/2016/5/10/chartex" xmlns:cx5="http://schemas.microsoft.com/office/drawing/2016/5/11/chartex" xmlns:cx6="http://schemas.microsoft.com/office/drawing/2016/5/12/chartex" xmlns:cx7="http://schemas.microsoft.com/office/drawing/2016/5/13/chartex" xmlns:cx8="http://schemas.microsoft.com/office/drawing/2016/5/14/chartex" xmlns:mc="http://schemas.openxmlformats.org/markup-compatibility/2006" xmlns:aink="http://schemas.microsoft.com/office/drawing/2016/ink" xmlns:am3d="http://schemas.microsoft.com/office/drawing/2017/model3d" xmlns:o="urn:schemas-microsoft-com:office:office" xmlns:r="http://schemas.openxmlformats.org/officeDocument/2006/relationships" xmlns:m="http://schemas.openxmlformats.org/officeDocument/2006/math" xmlns:v="urn:schemas-microsoft-com:vml" xmlns:wp14="http://schemas.microsoft.com/office/word/2010/wordprocessingDrawing" xmlns:wp="http://schemas.openxmlformats.org/drawingml/2006/wordprocessingDrawing" xmlns:w10="urn:schemas-microsoft-com:office:word" xmlns:w="http://schemas.openxmlformats.org/wordprocessingml/2006/main" xmlns:w14="http://schemas.microsoft.com/office/word/2010/wordml" xmlns:w15="http://schemas.microsoft.com/office/word/2012/wordml" xmlns:w16cid="http://schemas.microsoft.com/office/word/2016/wordml/cid" xmlns:w16se="http://schemas.microsoft.com/office/word/2015/wordml/symex" xmlns:wpg="http://schemas.microsoft.com/office/word/2010/wordprocessingGroup" xmlns:wpi="http://schemas.microsoft.com/office/word/2010/wordprocessingInk" xmlns:wne="http://schemas.microsoft.com/office/word/2006/wordml" xmlns:wps="http://schemas.microsoft.com/office/word/2010/wordprocessingShape" mc:Ignorable="w14 w15 w16se w16cid wp14">
+  <w:endnote w:type="separator" w:id="-1">
+    <w:p>
+      <w:pPr>
+        <w:spacing w:after="0" w:line="240" w:lineRule="auto"/>
+      </w:pPr>
+      <w:r>
+        <w:separator/>
+      </w:r>
+    </w:p>
+  </w:endnote>
+  <w:endnote w:type="continuationSeparator" w:id="0">
+    <w:p>
+      <w:pPr>
+        <w:spacing w:after="0" w:line="240" w:lineRule="auto"/>
+      </w:pPr>
+      <w:r>
+        <w:continuationSeparator/>
+      </w:r>
+    </w:p>
+  </w:endnote>
+</w:endnotes>
+</file>
+
+<file path=word/footer1.xml><?xml version="1.0" encoding="utf-8"?>
+<w:ftr xmlns:wpc="http://schemas.microsoft.com/office/word/2010/wordprocessingCanvas" xmlns:cx="http://schemas.microsoft.com/office/drawing/2014/chartex" xmlns:cx1="http://schemas.microsoft.com/office/drawing/2015/9/8/chartex" xmlns:cx2="http://schemas.microsoft.com/office/drawing/2015/10/21/chartex" xmlns:cx3="http://schemas.microsoft.com/office/drawing/2016/5/9/chartex" xmlns:cx4="http://schemas.microsoft.com/office/drawing/2016/5/10/chartex" xmlns:cx5="http://schemas.microsoft.com/office/drawing/2016/5/11/chartex" xmlns:cx6="http://schemas.microsoft.com/office/drawing/2016/5/12/chartex" xmlns:cx7="http://schemas.microsoft.com/office/drawing/2016/5/13/chartex" xmlns:cx8="http://schemas.microsoft.com/office/drawing/2016/5/14/chartex" xmlns:mc="http://schemas.openxmlformats.org/markup-compatibility/2006" xmlns:aink="http://schemas.microsoft.com/office/drawing/2016/ink" xmlns:am3d="http://schemas.microsoft.com/office/drawing/2017/model3d" xmlns:o="urn:schemas-microsoft-com:office:office" xmlns:r="http://schemas.openxmlformats.org/officeDocument/2006/relationships" xmlns:m="http://schemas.openxmlformats.org/officeDocument/2006/math" xmlns:v="urn:schemas-microsoft-com:vml" xmlns:wp14="http://schemas.microsoft.com/office/word/2010/wordprocessingDrawing" xmlns:wp="http://schemas.openxmlformats.org/drawingml/2006/wordprocessingDrawing" xmlns:w10="urn:schemas-microsoft-com:office:word" xmlns:w="http://schemas.openxmlformats.org/wordprocessingml/2006/main" xmlns:w14="http://schemas.microsoft.com/office/word/2010/wordml" xmlns:w15="http://schemas.microsoft.com/office/word/2012/wordml" xmlns:w16cid="http://schemas.microsoft.com/office/word/2016/wordml/cid" xmlns:w16se="http://schemas.microsoft.com/office/word/2015/wordml/symex" xmlns:wpg="http://schemas.microsoft.com/office/word/2010/wordprocessingGroup" xmlns:wpi="http://schemas.microsoft.com/office/word/2010/wordprocessingInk" xmlns:wne="http://schemas.microsoft.com/office/word/2006/wordml" xmlns:wps="http://schemas.microsoft.com/office/word/2010/wordprocessingShape" mc:Ignorable="w14 w15 w16se w16cid wp14">
+  <w:sdt>
+    <w:sdtPr>
+      <w:id w:val="639923022"/>
+      <w:docPartObj>
+        <w:docPartGallery w:val="Page Numbers (Bottom of Page)"/>
+        <w:docPartUnique/>
+      </w:docPartObj>
+    </w:sdtPr>
+    <w:sdtEndPr>
+      <w:rPr>
+        <w:noProof/>
+      </w:rPr>
+    </w:sdtEndPr>
+    <w:sdtContent>
+      <w:p>
+        <w:pPr>
+          <w:pStyle w:val="Footer"/>
+        </w:pPr>
+      </w:p>
+    </w:sdtContent>
+  </w:sdt>
+  <w:p>
+    <w:pPr>
+      <w:pStyle w:val="Footer"/>
+    </w:pPr>
+  </w:p>
+</w:ftr>
+</file>
+
+<file path=word/footer2.xml><?xml version="1.0" encoding="utf-8"?>
+<w:ftr xmlns:wpc="http://schemas.microsoft.com/office/word/2010/wordprocessingCanvas" xmlns:cx="http://schemas.microsoft.com/office/drawing/2014/chartex" xmlns:cx1="http://schemas.microsoft.com/office/drawing/2015/9/8/chartex" xmlns:cx2="http://schemas.microsoft.com/office/drawing/2015/10/21/chartex" xmlns:cx3="http://schemas.microsoft.com/office/drawing/2016/5/9/chartex" xmlns:cx4="http://schemas.microsoft.com/office/drawing/2016/5/10/chartex" xmlns:cx5="http://schemas.microsoft.com/office/drawing/2016/5/11/chartex" xmlns:cx6="http://schemas.microsoft.com/office/drawing/2016/5/12/chartex" xmlns:cx7="http://schemas.microsoft.com/office/drawing/2016/5/13/chartex" xmlns:cx8="http://schemas.microsoft.com/office/drawing/2016/5/14/chartex" xmlns:mc="http://schemas.openxmlformats.org/markup-compatibility/2006" xmlns:aink="http://schemas.microsoft.com/office/drawing/2016/ink" xmlns:am3d="http://schemas.microsoft.com/office/drawing/2017/model3d" xmlns:o="urn:schemas-microsoft-com:office:office" xmlns:r="http://schemas.openxmlformats.org/officeDocument/2006/relationships" xmlns:m="http://schemas.openxmlformats.org/officeDocument/2006/math" xmlns:v="urn:schemas-microsoft-com:vml" xmlns:wp14="http://schemas.microsoft.com/office/word/2010/wordprocessingDrawing" xmlns:wp="http://schemas.openxmlformats.org/drawingml/2006/wordprocessingDrawing" xmlns:w10="urn:schemas-microsoft-com:office:word" xmlns:w="http://schemas.openxmlformats.org/wordprocessingml/2006/main" xmlns:w14="http://schemas.microsoft.com/office/word/2010/wordml" xmlns:w15="http://schemas.microsoft.com/office/word/2012/wordml" xmlns:w16cid="http://schemas.microsoft.com/office/word/2016/wordml/cid" xmlns:w16se="http://schemas.microsoft.com/office/word/2015/wordml/symex" xmlns:wpg="http://schemas.microsoft.com/office/word/2010/wordprocessingGroup" xmlns:wpi="http://schemas.microsoft.com/office/word/2010/wordprocessingInk" xmlns:wne="http://schemas.microsoft.com/office/word/2006/wordml" xmlns:wps="http://schemas.microsoft.com/office/word/2010/wordprocessingShape" mc:Ignorable="w14 w15 w16se w16cid wp14">
+  <w:sdt>
+    <w:sdtPr>
+      <w:id w:val="-372150243"/>
+      <w:docPartObj>
+        <w:docPartGallery w:val="Page Numbers (Bottom of Page)"/>
+        <w:docPartUnique/>
+      </w:docPartObj>
+    </w:sdtPr>
+    <w:sdtEndPr>
+      <w:rPr>
+        <w:noProof/>
+      </w:rPr>
+    </w:sdtEndPr>
+    <w:sdtContent>
+      <w:p>
+        <w:pPr>
+          <w:pStyle w:val="Footer"/>
+          <w:jc w:val="center"/>
+        </w:pPr>
+        <w:r>
+          <w:fldChar w:fldCharType="begin"/>
+        </w:r>
+        <w:r>
+          <w:instrText xml:space="preserve"> PAGE   \* MERGEFORMAT </w:instrText>
+        </w:r>
+        <w:r>
+          <w:fldChar w:fldCharType="separate"/>
+        </w:r>
+        <w:r>
+          <w:rPr>
+            <w:noProof/>
+          </w:rPr>
+          <w:t>2</w:t>
+        </w:r>
+        <w:r>
+          <w:rPr>
+            <w:noProof/>
+          </w:rPr>
+          <w:fldChar w:fldCharType="end"/>
+        </w:r>
+      </w:p>
+    </w:sdtContent>
+  </w:sdt>
+  <w:p>
+    <w:pPr>
+      <w:pStyle w:val="Footer"/>
+    </w:pPr>
+  </w:p>
+</w:ftr>
+</file>
+
+<file path=word/footnotes.xml><?xml version="1.0" encoding="utf-8"?>
+<w:footnotes xmlns:wpc="http://schemas.microsoft.com/office/word/2010/wordprocessingCanvas" xmlns:cx="http://schemas.microsoft.com/office/drawing/2014/chartex" xmlns:cx1="http://schemas.microsoft.com/office/drawing/2015/9/8/chartex" xmlns:cx2="http://schemas.microsoft.com/office/drawing/2015/10/21/chartex" xmlns:cx3="http://schemas.microsoft.com/office/drawing/2016/5/9/chartex" xmlns:cx4="http://schemas.microsoft.com/office/drawing/2016/5/10/chartex" xmlns:cx5="http://schemas.microsoft.com/office/drawing/2016/5/11/chartex" xmlns:cx6="http://schemas.microsoft.com/office/drawing/2016/5/12/chartex" xmlns:cx7="http://schemas.microsoft.com/office/drawing/2016/5/13/chartex" xmlns:cx8="http://schemas.microsoft.com/office/drawing/2016/5/14/chartex" xmlns:mc="http://schemas.openxmlformats.org/markup-compatibility/2006" xmlns:aink="http://schemas.microsoft.com/office/drawing/2016/ink" xmlns:am3d="http://schemas.microsoft.com/office/drawing/2017/model3d" xmlns:o="urn:schemas-microsoft-com:office:office" xmlns:r="http://schemas.openxmlformats.org/officeDocument/2006/relationships" xmlns:m="http://schemas.openxmlformats.org/officeDocument/2006/math" xmlns:v="urn:schemas-microsoft-com:vml" xmlns:wp14="http://schemas.microsoft.com/office/word/2010/wordprocessingDrawing" xmlns:wp="http://schemas.openxmlformats.org/drawingml/2006/wordprocessingDrawing" xmlns:w10="urn:schemas-microsoft-com:office:word" xmlns:w="http://schemas.openxmlformats.org/wordprocessingml/2006/main" xmlns:w14="http://schemas.microsoft.com/office/word/2010/wordml" xmlns:w15="http://schemas.microsoft.com/office/word/2012/wordml" xmlns:w16cid="http://schemas.microsoft.com/office/word/2016/wordml/cid" xmlns:w16se="http://schemas.microsoft.com/office/word/2015/wordml/symex" xmlns:wpg="http://schemas.microsoft.com/office/word/2010/wordprocessingGroup" xmlns:wpi="http://schemas.microsoft.com/office/word/2010/wordprocessingInk" xmlns:wne="http://schemas.microsoft.com/office/word/2006/wordml" xmlns:wps="http://schemas.microsoft.com/office/word/2010/wordprocessingShape" mc:Ignorable="w14 w15 w16se w16cid wp14">
+  <w:footnote w:type="separator" w:id="-1">
+    <w:p>
+      <w:pPr>
+        <w:spacing w:after="0" w:line="240" w:lineRule="auto"/>
+      </w:pPr>
+      <w:r>
+        <w:separator/>
+      </w:r>
+    </w:p>
+  </w:footnote>
+  <w:footnote w:type="continuationSeparator" w:id="0">
+    <w:p>
+      <w:pPr>
+        <w:spacing w:after="0" w:line="240" w:lineRule="auto"/>
+      </w:pPr>
+      <w:r>
+        <w:continuationSeparator/>
+      </w:r>
+    </w:p>
+  </w:footnote>
+</w:footnotes>
+</file>
+
 <file path=word/numbering.xml><?xml version="1.0" encoding="utf-8"?>
 <w:numbering xmlns:wpc="http://schemas.microsoft.com/office/word/2010/wordprocessingCanvas" xmlns:cx="http://schemas.microsoft.com/office/drawing/2014/chartex" xmlns:cx1="http://schemas.microsoft.com/office/drawing/2015/9/8/chartex" xmlns:cx2="http://schemas.microsoft.com/office/drawing/2015/10/21/chartex" xmlns:cx3="http://schemas.microsoft.com/office/drawing/2016/5/9/chartex" xmlns:cx4="http://schemas.microsoft.com/office/drawing/2016/5/10/chartex" xmlns:cx5="http://schemas.microsoft.com/office/drawing/2016/5/11/chartex" xmlns:cx6="http://schemas.microsoft.com/office/drawing/2016/5/12/chartex" xmlns:cx7="http://schemas.microsoft.com/office/drawing/2016/5/13/chartex" xmlns:cx8="http://schemas.microsoft.com/office/drawing/2016/5/14/chartex" xmlns:mc="http://schemas.openxmlformats.org/markup-compatibility/2006" xmlns:aink="http://schemas.microsoft.com/office/drawing/2016/ink" xmlns:am3d="http://schemas.microsoft.com/office/drawing/2017/model3d" xmlns:o="urn:schemas-microsoft-com:office:office" xmlns:r="http://schemas.openxmlformats.org/officeDocument/2006/relationships" xmlns:m="http://schemas.openxmlformats.org/officeDocument/2006/math" xmlns:v="urn:schemas-microsoft-com:vml" xmlns:wp14="http://schemas.microsoft.com/office/word/2010/wordprocessingDrawing" xmlns:wp="http://schemas.openxmlformats.org/drawingml/2006/wordprocessingDrawing" xmlns:w10="urn:schemas-microsoft-com:office:word" xmlns:w="http://schemas.openxmlformats.org/wordprocessingml/2006/main" xmlns:w14="http://schemas.microsoft.com/office/word/2010/wordml" xmlns:w15="http://schemas.microsoft.com/office/word/2012/wordml" xmlns:w16cid="http://schemas.microsoft.com/office/word/2016/wordml/cid" xmlns:w16se="http://schemas.microsoft.com/office/word/2015/wordml/symex" xmlns:wpg="http://schemas.microsoft.com/office/word/2010/wordprocessingGroup" xmlns:wpi="http://schemas.microsoft.com/office/word/2010/wordprocessingInk" xmlns:wne="http://schemas.microsoft.com/office/word/2006/wordml" xmlns:wps="http://schemas.microsoft.com/office/word/2010/wordprocessingShape" mc:Ignorable="w14 w15 w16se w16cid wp14">
   <w:abstractNum w:abstractNumId="0" w15:restartNumberingAfterBreak="0">
     <w:nsid w:val="1A6C458A"/>
     <w:multiLevelType w:val="hybridMultilevel"/>
-    <w:tmpl w:val="E00CB88E"/>
+    <w:tmpl w:val="A4D88696"/>
     <w:lvl w:ilvl="0" w:tplc="3809000F">
       <w:start w:val="1"/>
       <w:numFmt w:val="decimal"/>
@@ -1754,7 +6285,7 @@
         <w:ind w:left="1440" w:hanging="360"/>
       </w:pPr>
     </w:lvl>
-    <w:lvl w:ilvl="2" w:tplc="3809001B" w:tentative="1">
+    <w:lvl w:ilvl="2" w:tplc="3809001B">
       <w:start w:val="1"/>
       <w:numFmt w:val="lowerRoman"/>
       <w:lvlText w:val="%3."/>
@@ -1763,7 +6294,7 @@
         <w:ind w:left="2160" w:hanging="180"/>
       </w:pPr>
     </w:lvl>
-    <w:lvl w:ilvl="3" w:tplc="3809000F" w:tentative="1">
+    <w:lvl w:ilvl="3" w:tplc="3809000F">
       <w:start w:val="1"/>
       <w:numFmt w:val="decimal"/>
       <w:lvlText w:val="%4."/>
@@ -1772,7 +6303,7 @@
         <w:ind w:left="2880" w:hanging="360"/>
       </w:pPr>
     </w:lvl>
-    <w:lvl w:ilvl="4" w:tplc="38090019" w:tentative="1">
+    <w:lvl w:ilvl="4" w:tplc="38090019">
       <w:start w:val="1"/>
       <w:numFmt w:val="lowerLetter"/>
       <w:lvlText w:val="%5."/>
@@ -2400,6 +6931,28 @@
     <w:name w:val="Normal"/>
     <w:qFormat/>
   </w:style>
+  <w:style w:type="paragraph" w:styleId="Heading1">
+    <w:name w:val="heading 1"/>
+    <w:basedOn w:val="Normal"/>
+    <w:next w:val="Normal"/>
+    <w:link w:val="Heading1Char"/>
+    <w:uiPriority w:val="9"/>
+    <w:qFormat/>
+    <w:rsid w:val="00792CD7"/>
+    <w:pPr>
+      <w:keepNext/>
+      <w:keepLines/>
+      <w:spacing w:before="240" w:after="0"/>
+      <w:outlineLvl w:val="0"/>
+    </w:pPr>
+    <w:rPr>
+      <w:rFonts w:asciiTheme="majorHAnsi" w:eastAsiaTheme="majorEastAsia" w:hAnsiTheme="majorHAnsi" w:cstheme="majorBidi"/>
+      <w:color w:val="2F5496" w:themeColor="accent1" w:themeShade="BF"/>
+      <w:sz w:val="32"/>
+      <w:szCs w:val="32"/>
+      <w:lang w:val="en-US"/>
+    </w:rPr>
+  </w:style>
   <w:style w:type="character" w:default="1" w:styleId="DefaultParagraphFont">
     <w:name w:val="Default Paragraph Font"/>
     <w:uiPriority w:val="1"/>
@@ -2437,6 +6990,72 @@
       <w:ind w:left="720"/>
       <w:contextualSpacing/>
     </w:pPr>
+  </w:style>
+  <w:style w:type="paragraph" w:styleId="Header">
+    <w:name w:val="header"/>
+    <w:basedOn w:val="Normal"/>
+    <w:link w:val="HeaderChar"/>
+    <w:uiPriority w:val="99"/>
+    <w:unhideWhenUsed/>
+    <w:rsid w:val="00792CD7"/>
+    <w:pPr>
+      <w:tabs>
+        <w:tab w:val="center" w:pos="4513"/>
+        <w:tab w:val="right" w:pos="9026"/>
+      </w:tabs>
+      <w:spacing w:after="0" w:line="240" w:lineRule="auto"/>
+    </w:pPr>
+  </w:style>
+  <w:style w:type="character" w:customStyle="1" w:styleId="HeaderChar">
+    <w:name w:val="Header Char"/>
+    <w:basedOn w:val="DefaultParagraphFont"/>
+    <w:link w:val="Header"/>
+    <w:uiPriority w:val="99"/>
+    <w:rsid w:val="00792CD7"/>
+  </w:style>
+  <w:style w:type="paragraph" w:styleId="Footer">
+    <w:name w:val="footer"/>
+    <w:basedOn w:val="Normal"/>
+    <w:link w:val="FooterChar"/>
+    <w:uiPriority w:val="99"/>
+    <w:unhideWhenUsed/>
+    <w:rsid w:val="00792CD7"/>
+    <w:pPr>
+      <w:tabs>
+        <w:tab w:val="center" w:pos="4513"/>
+        <w:tab w:val="right" w:pos="9026"/>
+      </w:tabs>
+      <w:spacing w:after="0" w:line="240" w:lineRule="auto"/>
+    </w:pPr>
+  </w:style>
+  <w:style w:type="character" w:customStyle="1" w:styleId="FooterChar">
+    <w:name w:val="Footer Char"/>
+    <w:basedOn w:val="DefaultParagraphFont"/>
+    <w:link w:val="Footer"/>
+    <w:uiPriority w:val="99"/>
+    <w:rsid w:val="00792CD7"/>
+  </w:style>
+  <w:style w:type="character" w:customStyle="1" w:styleId="Heading1Char">
+    <w:name w:val="Heading 1 Char"/>
+    <w:basedOn w:val="DefaultParagraphFont"/>
+    <w:link w:val="Heading1"/>
+    <w:uiPriority w:val="9"/>
+    <w:rsid w:val="00792CD7"/>
+    <w:rPr>
+      <w:rFonts w:asciiTheme="majorHAnsi" w:eastAsiaTheme="majorEastAsia" w:hAnsiTheme="majorHAnsi" w:cstheme="majorBidi"/>
+      <w:color w:val="2F5496" w:themeColor="accent1" w:themeShade="BF"/>
+      <w:sz w:val="32"/>
+      <w:szCs w:val="32"/>
+      <w:lang w:val="en-US"/>
+    </w:rPr>
+  </w:style>
+  <w:style w:type="paragraph" w:styleId="Bibliography">
+    <w:name w:val="Bibliography"/>
+    <w:basedOn w:val="Normal"/>
+    <w:next w:val="Normal"/>
+    <w:uiPriority w:val="37"/>
+    <w:unhideWhenUsed/>
+    <w:rsid w:val="00792CD7"/>
   </w:style>
 </w:styles>
 </file>
@@ -2734,4 +7353,76 @@
     </a:ext>
   </a:extLst>
 </a:theme>
+</file>
+
+<file path=customXml/item1.xml><?xml version="1.0" encoding="utf-8"?>
+<b:Sources xmlns:b="http://schemas.openxmlformats.org/officeDocument/2006/bibliography" xmlns="http://schemas.openxmlformats.org/officeDocument/2006/bibliography" SelectedStyle="\APASixthEditionOfficeOnline.xsl" StyleName="APA" Version="6">
+  <b:Source>
+    <b:Tag>Akm</b:Tag>
+    <b:SourceType>InternetSite</b:SourceType>
+    <b:Guid>{AD1BDCED-B163-4DA3-93EA-7BE72A547823}</b:Guid>
+    <b:Author>
+      <b:Author>
+        <b:NameList>
+          <b:Person>
+            <b:Last>Fajar</b:Last>
+            <b:First>Akmal</b:First>
+          </b:Person>
+        </b:NameList>
+      </b:Author>
+    </b:Author>
+    <b:Title>Objek 3 dimensi</b:Title>
+    <b:InternetSiteTitle>lintasmateri.blogspot.com</b:InternetSiteTitle>
+    <b:URL>https://lintasmateri.blogspot.com/2016/05/objek-3-dimensi.html</b:URL>
+    <b:RefOrder>1</b:RefOrder>
+  </b:Source>
+  <b:Source>
+    <b:Tag>Sha</b:Tag>
+    <b:SourceType>InternetSite</b:SourceType>
+    <b:Guid>{1F5C40CF-7ECB-4392-8262-2967EED7BECC}</b:Guid>
+    <b:Title>Shaders</b:Title>
+    <b:InternetSiteTitle>learnopengl.com</b:InternetSiteTitle>
+    <b:URL>https://learnopengl.com/Getting-started/Shaders</b:URL>
+    <b:RefOrder>2</b:RefOrder>
+  </b:Source>
+  <b:Source>
+    <b:Tag>Bas</b:Tag>
+    <b:SourceType>InternetSite</b:SourceType>
+    <b:Guid>{A07EBC91-917E-45D8-988B-AB942DBFACED}</b:Guid>
+    <b:Title>Basic Lighting</b:Title>
+    <b:InternetSiteTitle>learnopengl.com</b:InternetSiteTitle>
+    <b:URL>https://learnopengl.com/Lighting/Basic-Lighting</b:URL>
+    <b:RefOrder>3</b:RefOrder>
+  </b:Source>
+  <b:Source>
+    <b:Tag>Nab11</b:Tag>
+    <b:SourceType>InternetSite</b:SourceType>
+    <b:Guid>{F146AD84-4FD1-4C43-A950-6C28ABBBA798}</b:Guid>
+    <b:Author>
+      <b:Author>
+        <b:NameList>
+          <b:Person>
+            <b:Last>Kusti</b:Last>
+            <b:First>Nabara</b:First>
+          </b:Person>
+        </b:NameList>
+      </b:Author>
+    </b:Author>
+    <b:Title>Pencahayaan Ambient, Diffuse, Specular</b:Title>
+    <b:InternetSiteTitle>nabarakusti.blogspot.com</b:InternetSiteTitle>
+    <b:Year>2011</b:Year>
+    <b:Month>10</b:Month>
+    <b:Day>19</b:Day>
+    <b:URL>http://nabarakusti.blogspot.com/2011/10/pencahayaan-ambient-diffuse-specular.html</b:URL>
+    <b:RefOrder>4</b:RefOrder>
+  </b:Source>
+</b:Sources>
+</file>
+
+<file path=customXml/itemProps1.xml><?xml version="1.0" encoding="utf-8"?>
+<ds:datastoreItem xmlns:ds="http://schemas.openxmlformats.org/officeDocument/2006/customXml" ds:itemID="{30BA489E-B448-4FFF-AAA4-9FEDA0012568}">
+  <ds:schemaRefs>
+    <ds:schemaRef ds:uri="http://schemas.openxmlformats.org/officeDocument/2006/bibliography"/>
+  </ds:schemaRefs>
+</ds:datastoreItem>
 </file>
--- a/PENERAPAN BASIC LIGHTING PADA OBJECT 3D DENGAN MENGGUNAKAN OPENGL ES2.docx
+++ b/PENERAPAN BASIC LIGHTING PADA OBJECT 3D DENGAN MENGGUNAKAN OPENGL ES2.docx
@@ -2030,6 +2030,7 @@
           <w:id w:val="1074313719"/>
           <w:citation/>
         </w:sdtPr>
+        <w:sdtEndPr/>
         <w:sdtContent>
           <w:r>
             <w:rPr>
@@ -3166,6 +3167,7 @@
           <w:id w:val="1240827526"/>
           <w:citation/>
         </w:sdtPr>
+        <w:sdtEndPr/>
         <w:sdtContent>
           <w:r>
             <w:rPr>
@@ -4114,6 +4116,7 @@
           <w:id w:val="-1744629719"/>
           <w:citation/>
         </w:sdtPr>
+        <w:sdtEndPr/>
         <w:sdtContent>
           <w:r>
             <w:rPr>
@@ -4577,6 +4580,7 @@
           <w:id w:val="553436173"/>
           <w:citation/>
         </w:sdtPr>
+        <w:sdtEndPr/>
         <w:sdtContent>
           <w:r>
             <w:rPr>
@@ -5016,6 +5020,7 @@
           <w:id w:val="-949318922"/>
           <w:citation/>
         </w:sdtPr>
+        <w:sdtEndPr/>
         <w:sdtContent>
           <w:r>
             <w:rPr>
@@ -5385,6 +5390,7 @@
           <w:id w:val="-1298679684"/>
           <w:citation/>
         </w:sdtPr>
+        <w:sdtEndPr/>
         <w:sdtContent>
           <w:r>
             <w:rPr>
@@ -5614,8 +5620,6 @@
         </w:rPr>
         <w:t xml:space="preserve">. </w:t>
       </w:r>
-      <w:bookmarkStart w:id="0" w:name="_GoBack"/>
-      <w:bookmarkEnd w:id="0"/>
     </w:p>
     <w:p>
       <w:pPr>
@@ -5871,6 +5875,8 @@
           <w:szCs w:val="24"/>
         </w:rPr>
       </w:pPr>
+      <w:bookmarkStart w:id="0" w:name="_GoBack"/>
+      <w:bookmarkEnd w:id="0"/>
     </w:p>
     <w:p>
       <w:pPr>
@@ -5934,32 +5940,16 @@
     </w:p>
     <w:sdt>
       <w:sdtPr>
-        <w:rPr>
-          <w:rFonts w:ascii="Times New Roman" w:hAnsi="Times New Roman" w:cs="Times New Roman"/>
-          <w:sz w:val="24"/>
-          <w:szCs w:val="24"/>
-        </w:rPr>
         <w:id w:val="351378655"/>
         <w:docPartObj>
           <w:docPartGallery w:val="Bibliographies"/>
           <w:docPartUnique/>
         </w:docPartObj>
       </w:sdtPr>
-      <w:sdtEndPr>
-        <w:rPr>
-          <w:rFonts w:asciiTheme="minorHAnsi" w:hAnsiTheme="minorHAnsi" w:cstheme="minorBidi"/>
-          <w:sz w:val="22"/>
-          <w:szCs w:val="22"/>
-        </w:rPr>
-      </w:sdtEndPr>
+      <w:sdtEndPr/>
       <w:sdtContent>
         <w:p>
           <w:pPr>
-            <w:pStyle w:val="ListParagraph"/>
-            <w:numPr>
-              <w:ilvl w:val="0"/>
-              <w:numId w:val="3"/>
-            </w:numPr>
             <w:spacing w:line="360" w:lineRule="auto"/>
             <w:jc w:val="both"/>
             <w:rPr>
@@ -7420,7 +7410,7 @@
 </file>
 
 <file path=customXml/itemProps1.xml><?xml version="1.0" encoding="utf-8"?>
-<ds:datastoreItem xmlns:ds="http://schemas.openxmlformats.org/officeDocument/2006/customXml" ds:itemID="{30BA489E-B448-4FFF-AAA4-9FEDA0012568}">
+<ds:datastoreItem xmlns:ds="http://schemas.openxmlformats.org/officeDocument/2006/customXml" ds:itemID="{DD8BB114-148A-4BDD-9A13-05640A086E89}">
   <ds:schemaRefs>
     <ds:schemaRef ds:uri="http://schemas.openxmlformats.org/officeDocument/2006/bibliography"/>
   </ds:schemaRefs>

--- a/PENERAPAN BASIC LIGHTING PADA OBJECT 3D DENGAN MENGGUNAKAN OPENGL ES2.docx
+++ b/PENERAPAN BASIC LIGHTING PADA OBJECT 3D DENGAN MENGGUNAKAN OPENGL ES2.docx
@@ -2935,6 +2935,32 @@
     <w:p>
       <w:pPr>
         <w:pStyle w:val="ListParagraph"/>
+        <w:spacing w:line="360" w:lineRule="auto"/>
+        <w:ind w:left="2880"/>
+        <w:jc w:val="both"/>
+        <w:rPr>
+          <w:rFonts w:ascii="Times New Roman" w:hAnsi="Times New Roman" w:cs="Times New Roman"/>
+          <w:sz w:val="24"/>
+          <w:szCs w:val="24"/>
+        </w:rPr>
+      </w:pPr>
+    </w:p>
+    <w:p>
+      <w:pPr>
+        <w:pStyle w:val="ListParagraph"/>
+        <w:spacing w:line="360" w:lineRule="auto"/>
+        <w:ind w:left="2880"/>
+        <w:jc w:val="both"/>
+        <w:rPr>
+          <w:rFonts w:ascii="Times New Roman" w:hAnsi="Times New Roman" w:cs="Times New Roman"/>
+          <w:sz w:val="24"/>
+          <w:szCs w:val="24"/>
+        </w:rPr>
+      </w:pPr>
+    </w:p>
+    <w:p>
+      <w:pPr>
+        <w:pStyle w:val="ListParagraph"/>
         <w:numPr>
           <w:ilvl w:val="3"/>
           <w:numId w:val="3"/>
@@ -2953,6 +2979,7 @@
           <w:sz w:val="24"/>
           <w:szCs w:val="24"/>
         </w:rPr>
+        <w:lastRenderedPageBreak/>
         <w:t>Shader</w:t>
       </w:r>
     </w:p>
@@ -2974,7 +3001,6 @@
           <w:sz w:val="24"/>
           <w:szCs w:val="24"/>
         </w:rPr>
-        <w:lastRenderedPageBreak/>
         <w:t xml:space="preserve">Shader </w:t>
       </w:r>
       <w:proofErr w:type="spellStart"/>
@@ -5681,6 +5707,8 @@
         </w:rPr>
         <w:t>Topik</w:t>
       </w:r>
+      <w:bookmarkStart w:id="0" w:name="_GoBack"/>
+      <w:bookmarkEnd w:id="0"/>
       <w:proofErr w:type="spellEnd"/>
     </w:p>
     <w:p>
@@ -5775,6 +5803,7 @@
           <w:sz w:val="24"/>
           <w:szCs w:val="24"/>
         </w:rPr>
+        <w:lastRenderedPageBreak/>
         <w:t>Pengembangan</w:t>
       </w:r>
       <w:proofErr w:type="spellEnd"/>
@@ -5811,7 +5840,6 @@
           <w:sz w:val="24"/>
           <w:szCs w:val="24"/>
         </w:rPr>
-        <w:lastRenderedPageBreak/>
         <w:t>Konklusi</w:t>
       </w:r>
       <w:proofErr w:type="spellEnd"/>
@@ -5875,8 +5903,6 @@
           <w:szCs w:val="24"/>
         </w:rPr>
       </w:pPr>
-      <w:bookmarkStart w:id="0" w:name="_GoBack"/>
-      <w:bookmarkEnd w:id="0"/>
     </w:p>
     <w:p>
       <w:pPr>
@@ -7410,7 +7436,7 @@
 </file>
 
 <file path=customXml/itemProps1.xml><?xml version="1.0" encoding="utf-8"?>
-<ds:datastoreItem xmlns:ds="http://schemas.openxmlformats.org/officeDocument/2006/customXml" ds:itemID="{DD8BB114-148A-4BDD-9A13-05640A086E89}">
+<ds:datastoreItem xmlns:ds="http://schemas.openxmlformats.org/officeDocument/2006/customXml" ds:itemID="{2DDFB3B2-4EB5-44F2-AEC0-3CAD7327055E}">
   <ds:schemaRefs>
     <ds:schemaRef ds:uri="http://schemas.openxmlformats.org/officeDocument/2006/bibliography"/>
   </ds:schemaRefs>

--- a/PENERAPAN BASIC LIGHTING PADA OBJECT 3D DENGAN MENGGUNAKAN OPENGL ES2.docx
+++ b/PENERAPAN BASIC LIGHTING PADA OBJECT 3D DENGAN MENGGUNAKAN OPENGL ES2.docx
@@ -20,43 +20,7 @@
           <w:sz w:val="28"/>
           <w:szCs w:val="28"/>
         </w:rPr>
-        <w:t>PEN</w:t>
-      </w:r>
-      <w:r>
-        <w:rPr>
-          <w:rFonts w:ascii="Times New Roman" w:hAnsi="Times New Roman" w:cs="Times New Roman"/>
-          <w:b/>
-          <w:sz w:val="28"/>
-          <w:szCs w:val="28"/>
-        </w:rPr>
-        <w:t>ERAPAN</w:t>
-      </w:r>
-      <w:r>
-        <w:rPr>
-          <w:rFonts w:ascii="Times New Roman" w:hAnsi="Times New Roman" w:cs="Times New Roman"/>
-          <w:b/>
-          <w:sz w:val="28"/>
-          <w:szCs w:val="28"/>
-        </w:rPr>
-        <w:t xml:space="preserve"> BASIC LIGHTING PADA OBJE</w:t>
-      </w:r>
-      <w:r>
-        <w:rPr>
-          <w:rFonts w:ascii="Times New Roman" w:hAnsi="Times New Roman" w:cs="Times New Roman"/>
-          <w:b/>
-          <w:sz w:val="28"/>
-          <w:szCs w:val="28"/>
-        </w:rPr>
-        <w:t>K</w:t>
-      </w:r>
-      <w:r>
-        <w:rPr>
-          <w:rFonts w:ascii="Times New Roman" w:hAnsi="Times New Roman" w:cs="Times New Roman"/>
-          <w:b/>
-          <w:sz w:val="28"/>
-          <w:szCs w:val="28"/>
-        </w:rPr>
-        <w:t xml:space="preserve"> 3D DENGAN MENGGUNAKAN OPENGL ES2</w:t>
+        <w:t>DOKUMENTASI RESEARCH PROJECT GAMELOFT INDONESIA PROGRAMMER STUDENT COMPETITION 2019</w:t>
       </w:r>
     </w:p>
     <w:p>
@@ -66,8 +30,8 @@
         <w:rPr>
           <w:rFonts w:ascii="Times New Roman" w:hAnsi="Times New Roman" w:cs="Times New Roman"/>
           <w:b/>
-          <w:sz w:val="24"/>
-          <w:szCs w:val="24"/>
+          <w:sz w:val="28"/>
+          <w:szCs w:val="28"/>
         </w:rPr>
       </w:pPr>
     </w:p>
@@ -78,6 +42,63 @@
         <w:rPr>
           <w:rFonts w:ascii="Times New Roman" w:hAnsi="Times New Roman" w:cs="Times New Roman"/>
           <w:b/>
+          <w:sz w:val="28"/>
+          <w:szCs w:val="28"/>
+        </w:rPr>
+      </w:pPr>
+      <w:r>
+        <w:rPr>
+          <w:rFonts w:ascii="Times New Roman" w:hAnsi="Times New Roman" w:cs="Times New Roman"/>
+          <w:b/>
+          <w:sz w:val="28"/>
+          <w:szCs w:val="28"/>
+        </w:rPr>
+        <w:t>PEN</w:t>
+      </w:r>
+      <w:r>
+        <w:rPr>
+          <w:rFonts w:ascii="Times New Roman" w:hAnsi="Times New Roman" w:cs="Times New Roman"/>
+          <w:b/>
+          <w:sz w:val="28"/>
+          <w:szCs w:val="28"/>
+        </w:rPr>
+        <w:t>ERAPAN</w:t>
+      </w:r>
+      <w:r>
+        <w:rPr>
+          <w:rFonts w:ascii="Times New Roman" w:hAnsi="Times New Roman" w:cs="Times New Roman"/>
+          <w:b/>
+          <w:sz w:val="28"/>
+          <w:szCs w:val="28"/>
+        </w:rPr>
+        <w:t xml:space="preserve"> BASIC LIGHTING PADA OBJE</w:t>
+      </w:r>
+      <w:r>
+        <w:rPr>
+          <w:rFonts w:ascii="Times New Roman" w:hAnsi="Times New Roman" w:cs="Times New Roman"/>
+          <w:b/>
+          <w:sz w:val="28"/>
+          <w:szCs w:val="28"/>
+        </w:rPr>
+        <w:t>K</w:t>
+      </w:r>
+      <w:r>
+        <w:rPr>
+          <w:rFonts w:ascii="Times New Roman" w:hAnsi="Times New Roman" w:cs="Times New Roman"/>
+          <w:b/>
+          <w:sz w:val="28"/>
+          <w:szCs w:val="28"/>
+        </w:rPr>
+        <w:t xml:space="preserve"> 3D DENGAN MENGGUNAKAN OPENGL ES2</w:t>
+      </w:r>
+    </w:p>
+    <w:p>
+      <w:pPr>
+        <w:spacing w:line="360" w:lineRule="auto"/>
+        <w:jc w:val="center"/>
+        <w:rPr>
+          <w:rFonts w:ascii="Times New Roman" w:hAnsi="Times New Roman" w:cs="Times New Roman"/>
+          <w:b/>
           <w:sz w:val="24"/>
           <w:szCs w:val="24"/>
         </w:rPr>
@@ -106,6 +127,63 @@
           <w:szCs w:val="24"/>
         </w:rPr>
       </w:pPr>
+      <w:r>
+        <w:rPr>
+          <w:rFonts w:ascii="Times New Roman" w:hAnsi="Times New Roman" w:cs="Times New Roman"/>
+          <w:b/>
+          <w:noProof/>
+          <w:sz w:val="24"/>
+          <w:szCs w:val="24"/>
+        </w:rPr>
+        <w:drawing>
+          <wp:inline distT="0" distB="0" distL="0" distR="0" wp14:anchorId="6BD102E5" wp14:editId="35E0D00B">
+            <wp:extent cx="2118360" cy="1864157"/>
+            <wp:effectExtent l="0" t="0" r="0" b="3175"/>
+            <wp:docPr id="17" name="Picture 17" descr="C:\Users\Asterik\Downloads\Universitas_MaChung-logo-577EBED767-seeklogo.com.png"/>
+            <wp:cNvGraphicFramePr>
+              <a:graphicFrameLocks xmlns:a="http://schemas.openxmlformats.org/drawingml/2006/main" noChangeAspect="1"/>
+            </wp:cNvGraphicFramePr>
+            <a:graphic xmlns:a="http://schemas.openxmlformats.org/drawingml/2006/main">
+              <a:graphicData uri="http://schemas.openxmlformats.org/drawingml/2006/picture">
+                <pic:pic xmlns:pic="http://schemas.openxmlformats.org/drawingml/2006/picture">
+                  <pic:nvPicPr>
+                    <pic:cNvPr id="0" name="Picture 1" descr="C:\Users\Asterik\Downloads\Universitas_MaChung-logo-577EBED767-seeklogo.com.png"/>
+                    <pic:cNvPicPr>
+                      <a:picLocks noChangeAspect="1" noChangeArrowheads="1"/>
+                    </pic:cNvPicPr>
+                  </pic:nvPicPr>
+                  <pic:blipFill>
+                    <a:blip r:embed="rId8">
+                      <a:extLst>
+                        <a:ext uri="{28A0092B-C50C-407E-A947-70E740481C1C}">
+                          <a14:useLocalDpi xmlns:a14="http://schemas.microsoft.com/office/drawing/2010/main" val="0"/>
+                        </a:ext>
+                      </a:extLst>
+                    </a:blip>
+                    <a:srcRect/>
+                    <a:stretch>
+                      <a:fillRect/>
+                    </a:stretch>
+                  </pic:blipFill>
+                  <pic:spPr bwMode="auto">
+                    <a:xfrm>
+                      <a:off x="0" y="0"/>
+                      <a:ext cx="2123196" cy="1868413"/>
+                    </a:xfrm>
+                    <a:prstGeom prst="rect">
+                      <a:avLst/>
+                    </a:prstGeom>
+                    <a:noFill/>
+                    <a:ln>
+                      <a:noFill/>
+                    </a:ln>
+                  </pic:spPr>
+                </pic:pic>
+              </a:graphicData>
+            </a:graphic>
+          </wp:inline>
+        </w:drawing>
+      </w:r>
     </w:p>
     <w:p>
       <w:pPr>
@@ -145,13 +223,281 @@
     </w:p>
     <w:p>
       <w:pPr>
+        <w:spacing w:line="240" w:lineRule="auto"/>
+        <w:jc w:val="center"/>
+        <w:rPr>
+          <w:rFonts w:ascii="Times New Roman" w:hAnsi="Times New Roman" w:cs="Times New Roman"/>
+          <w:sz w:val="24"/>
+          <w:szCs w:val="24"/>
+        </w:rPr>
+      </w:pPr>
+      <w:r>
+        <w:rPr>
+          <w:rFonts w:ascii="Times New Roman" w:hAnsi="Times New Roman" w:cs="Times New Roman"/>
+          <w:sz w:val="24"/>
+          <w:szCs w:val="24"/>
+        </w:rPr>
+        <w:t>Oleh:</w:t>
+      </w:r>
+    </w:p>
+    <w:p>
+      <w:pPr>
+        <w:tabs>
+          <w:tab w:val="left" w:pos="2880"/>
+        </w:tabs>
+        <w:spacing w:line="240" w:lineRule="auto"/>
+        <w:jc w:val="center"/>
+        <w:rPr>
+          <w:rFonts w:ascii="Times New Roman" w:hAnsi="Times New Roman" w:cs="Times New Roman"/>
+          <w:sz w:val="24"/>
+          <w:szCs w:val="24"/>
+        </w:rPr>
+      </w:pPr>
+      <w:r>
+        <w:rPr>
+          <w:rFonts w:ascii="Times New Roman" w:hAnsi="Times New Roman" w:cs="Times New Roman"/>
+          <w:sz w:val="24"/>
+          <w:szCs w:val="24"/>
+        </w:rPr>
+        <w:t>As</w:t>
+      </w:r>
+      <w:r>
+        <w:rPr>
+          <w:rFonts w:ascii="Times New Roman" w:hAnsi="Times New Roman" w:cs="Times New Roman"/>
+          <w:sz w:val="24"/>
+          <w:szCs w:val="24"/>
+        </w:rPr>
+        <w:t>terik Rafael Winoto</w:t>
+      </w:r>
+      <w:r>
+        <w:rPr>
+          <w:rFonts w:ascii="Times New Roman" w:hAnsi="Times New Roman" w:cs="Times New Roman"/>
+          <w:sz w:val="24"/>
+          <w:szCs w:val="24"/>
+        </w:rPr>
+        <w:tab/>
+      </w:r>
+      <w:r>
+        <w:rPr>
+          <w:rFonts w:ascii="Times New Roman" w:hAnsi="Times New Roman" w:cs="Times New Roman"/>
+          <w:sz w:val="24"/>
+          <w:szCs w:val="24"/>
+        </w:rPr>
+        <w:t xml:space="preserve"> </w:t>
+      </w:r>
+      <w:r>
+        <w:rPr>
+          <w:rFonts w:ascii="Times New Roman" w:hAnsi="Times New Roman" w:cs="Times New Roman"/>
+          <w:sz w:val="24"/>
+          <w:szCs w:val="24"/>
+        </w:rPr>
+        <w:t>311610002</w:t>
+      </w:r>
+      <w:r>
+        <w:rPr>
+          <w:rFonts w:ascii="Times New Roman" w:hAnsi="Times New Roman" w:cs="Times New Roman"/>
+          <w:sz w:val="24"/>
+          <w:szCs w:val="24"/>
+        </w:rPr>
+        <w:tab/>
+      </w:r>
+      <w:proofErr w:type="spellStart"/>
+      <w:r>
+        <w:rPr>
+          <w:rFonts w:ascii="Times New Roman" w:hAnsi="Times New Roman" w:cs="Times New Roman"/>
+          <w:sz w:val="24"/>
+          <w:szCs w:val="24"/>
+        </w:rPr>
+        <w:t>Angkatan</w:t>
+      </w:r>
+      <w:proofErr w:type="spellEnd"/>
+      <w:r>
+        <w:rPr>
+          <w:rFonts w:ascii="Times New Roman" w:hAnsi="Times New Roman" w:cs="Times New Roman"/>
+          <w:sz w:val="24"/>
+          <w:szCs w:val="24"/>
+        </w:rPr>
+        <w:t xml:space="preserve"> 2016</w:t>
+      </w:r>
+    </w:p>
+    <w:p>
+      <w:pPr>
+        <w:spacing w:line="240" w:lineRule="auto"/>
+        <w:jc w:val="center"/>
+        <w:rPr>
+          <w:rFonts w:ascii="Times New Roman" w:hAnsi="Times New Roman" w:cs="Times New Roman"/>
+          <w:sz w:val="24"/>
+          <w:szCs w:val="24"/>
+        </w:rPr>
+      </w:pPr>
+      <w:proofErr w:type="spellStart"/>
+      <w:r>
+        <w:rPr>
+          <w:rFonts w:ascii="Times New Roman" w:hAnsi="Times New Roman" w:cs="Times New Roman"/>
+          <w:sz w:val="24"/>
+          <w:szCs w:val="24"/>
+        </w:rPr>
+        <w:t>Hermawan</w:t>
+      </w:r>
+      <w:proofErr w:type="spellEnd"/>
+      <w:r>
+        <w:rPr>
+          <w:rFonts w:ascii="Times New Roman" w:hAnsi="Times New Roman" w:cs="Times New Roman"/>
+          <w:sz w:val="24"/>
+          <w:szCs w:val="24"/>
+        </w:rPr>
+        <w:t xml:space="preserve"> </w:t>
+      </w:r>
+      <w:proofErr w:type="spellStart"/>
+      <w:r>
+        <w:rPr>
+          <w:rFonts w:ascii="Times New Roman" w:hAnsi="Times New Roman" w:cs="Times New Roman"/>
+          <w:sz w:val="24"/>
+          <w:szCs w:val="24"/>
+        </w:rPr>
+        <w:t>Wirasantosa</w:t>
+      </w:r>
+      <w:proofErr w:type="spellEnd"/>
+      <w:r>
+        <w:rPr>
+          <w:rFonts w:ascii="Times New Roman" w:hAnsi="Times New Roman" w:cs="Times New Roman"/>
+          <w:sz w:val="24"/>
+          <w:szCs w:val="24"/>
+        </w:rPr>
+        <w:tab/>
+      </w:r>
+      <w:r>
+        <w:rPr>
+          <w:rFonts w:ascii="Times New Roman" w:hAnsi="Times New Roman" w:cs="Times New Roman"/>
+          <w:sz w:val="24"/>
+          <w:szCs w:val="24"/>
+        </w:rPr>
+        <w:t xml:space="preserve"> </w:t>
+      </w:r>
+      <w:r>
+        <w:rPr>
+          <w:rFonts w:ascii="Times New Roman" w:hAnsi="Times New Roman" w:cs="Times New Roman"/>
+          <w:sz w:val="24"/>
+          <w:szCs w:val="24"/>
+        </w:rPr>
+        <w:t>311610009</w:t>
+      </w:r>
+      <w:r>
+        <w:rPr>
+          <w:rFonts w:ascii="Times New Roman" w:hAnsi="Times New Roman" w:cs="Times New Roman"/>
+          <w:sz w:val="24"/>
+          <w:szCs w:val="24"/>
+        </w:rPr>
+        <w:tab/>
+      </w:r>
+      <w:proofErr w:type="spellStart"/>
+      <w:r>
+        <w:rPr>
+          <w:rFonts w:ascii="Times New Roman" w:hAnsi="Times New Roman" w:cs="Times New Roman"/>
+          <w:sz w:val="24"/>
+          <w:szCs w:val="24"/>
+        </w:rPr>
+        <w:t>Angkatan</w:t>
+      </w:r>
+      <w:proofErr w:type="spellEnd"/>
+      <w:r>
+        <w:rPr>
+          <w:rFonts w:ascii="Times New Roman" w:hAnsi="Times New Roman" w:cs="Times New Roman"/>
+          <w:sz w:val="24"/>
+          <w:szCs w:val="24"/>
+        </w:rPr>
+        <w:t xml:space="preserve"> </w:t>
+      </w:r>
+      <w:r>
+        <w:rPr>
+          <w:rFonts w:ascii="Times New Roman" w:hAnsi="Times New Roman" w:cs="Times New Roman"/>
+          <w:sz w:val="24"/>
+          <w:szCs w:val="24"/>
+        </w:rPr>
+        <w:t>2016</w:t>
+      </w:r>
+    </w:p>
+    <w:p>
+      <w:pPr>
+        <w:spacing w:line="240" w:lineRule="auto"/>
+        <w:jc w:val="center"/>
+        <w:rPr>
+          <w:rFonts w:ascii="Times New Roman" w:hAnsi="Times New Roman" w:cs="Times New Roman"/>
+          <w:sz w:val="24"/>
+          <w:szCs w:val="24"/>
+        </w:rPr>
+      </w:pPr>
+      <w:r>
+        <w:rPr>
+          <w:rFonts w:ascii="Times New Roman" w:hAnsi="Times New Roman" w:cs="Times New Roman"/>
+          <w:sz w:val="24"/>
+          <w:szCs w:val="24"/>
+        </w:rPr>
+        <w:t xml:space="preserve">Reinaldo Sebastian </w:t>
+      </w:r>
+      <w:proofErr w:type="spellStart"/>
+      <w:r>
+        <w:rPr>
+          <w:rFonts w:ascii="Times New Roman" w:hAnsi="Times New Roman" w:cs="Times New Roman"/>
+          <w:sz w:val="24"/>
+          <w:szCs w:val="24"/>
+        </w:rPr>
+        <w:t>Gunawan</w:t>
+      </w:r>
+      <w:proofErr w:type="spellEnd"/>
+      <w:r>
+        <w:rPr>
+          <w:rFonts w:ascii="Times New Roman" w:hAnsi="Times New Roman" w:cs="Times New Roman"/>
+          <w:sz w:val="24"/>
+          <w:szCs w:val="24"/>
+        </w:rPr>
+        <w:tab/>
+        <w:t xml:space="preserve"> 311610015</w:t>
+      </w:r>
+      <w:r>
+        <w:rPr>
+          <w:rFonts w:ascii="Times New Roman" w:hAnsi="Times New Roman" w:cs="Times New Roman"/>
+          <w:sz w:val="24"/>
+          <w:szCs w:val="24"/>
+        </w:rPr>
+        <w:tab/>
+      </w:r>
+      <w:proofErr w:type="spellStart"/>
+      <w:r>
+        <w:rPr>
+          <w:rFonts w:ascii="Times New Roman" w:hAnsi="Times New Roman" w:cs="Times New Roman"/>
+          <w:sz w:val="24"/>
+          <w:szCs w:val="24"/>
+        </w:rPr>
+        <w:t>Angkatan</w:t>
+      </w:r>
+      <w:proofErr w:type="spellEnd"/>
+      <w:r>
+        <w:rPr>
+          <w:rFonts w:ascii="Times New Roman" w:hAnsi="Times New Roman" w:cs="Times New Roman"/>
+          <w:sz w:val="24"/>
+          <w:szCs w:val="24"/>
+        </w:rPr>
+        <w:t xml:space="preserve"> </w:t>
+      </w:r>
+      <w:r>
+        <w:rPr>
+          <w:rFonts w:ascii="Times New Roman" w:hAnsi="Times New Roman" w:cs="Times New Roman"/>
+          <w:sz w:val="24"/>
+          <w:szCs w:val="24"/>
+        </w:rPr>
+        <w:t>2016</w:t>
+      </w:r>
+    </w:p>
+    <w:p>
+      <w:pPr>
         <w:spacing w:line="360" w:lineRule="auto"/>
         <w:jc w:val="center"/>
         <w:rPr>
           <w:rFonts w:ascii="Times New Roman" w:hAnsi="Times New Roman" w:cs="Times New Roman"/>
           <w:b/>
-          <w:sz w:val="24"/>
-          <w:szCs w:val="24"/>
+          <w:sz w:val="28"/>
+          <w:szCs w:val="28"/>
         </w:rPr>
       </w:pPr>
     </w:p>
@@ -162,18 +508,79 @@
         <w:rPr>
           <w:rFonts w:ascii="Times New Roman" w:hAnsi="Times New Roman" w:cs="Times New Roman"/>
           <w:b/>
-          <w:sz w:val="24"/>
-          <w:szCs w:val="24"/>
+          <w:sz w:val="28"/>
+          <w:szCs w:val="28"/>
         </w:rPr>
       </w:pPr>
     </w:p>
     <w:p>
       <w:pPr>
+        <w:spacing w:line="240" w:lineRule="auto"/>
+        <w:jc w:val="center"/>
+        <w:rPr>
+          <w:rFonts w:ascii="Times New Roman" w:hAnsi="Times New Roman" w:cs="Times New Roman"/>
+          <w:b/>
+          <w:sz w:val="28"/>
+          <w:szCs w:val="28"/>
+        </w:rPr>
+      </w:pPr>
+      <w:r>
+        <w:rPr>
+          <w:rFonts w:ascii="Times New Roman" w:hAnsi="Times New Roman" w:cs="Times New Roman"/>
+          <w:b/>
+          <w:sz w:val="28"/>
+          <w:szCs w:val="28"/>
+        </w:rPr>
+        <w:t xml:space="preserve">UNIVERSITAS MA CHUNG </w:t>
+      </w:r>
+    </w:p>
+    <w:p>
+      <w:pPr>
+        <w:spacing w:line="240" w:lineRule="auto"/>
+        <w:jc w:val="center"/>
+        <w:rPr>
+          <w:rFonts w:ascii="Times New Roman" w:hAnsi="Times New Roman" w:cs="Times New Roman"/>
+          <w:b/>
+          <w:sz w:val="28"/>
+          <w:szCs w:val="28"/>
+        </w:rPr>
+      </w:pPr>
+      <w:r>
+        <w:rPr>
+          <w:rFonts w:ascii="Times New Roman" w:hAnsi="Times New Roman" w:cs="Times New Roman"/>
+          <w:b/>
+          <w:sz w:val="28"/>
+          <w:szCs w:val="28"/>
+        </w:rPr>
+        <w:t>MALANG</w:t>
+      </w:r>
+    </w:p>
+    <w:p>
+      <w:pPr>
+        <w:spacing w:line="240" w:lineRule="auto"/>
+        <w:jc w:val="center"/>
+        <w:rPr>
+          <w:rFonts w:ascii="Times New Roman" w:hAnsi="Times New Roman" w:cs="Times New Roman"/>
+          <w:b/>
+          <w:sz w:val="28"/>
+          <w:szCs w:val="28"/>
+        </w:rPr>
+      </w:pPr>
+      <w:r>
+        <w:rPr>
+          <w:rFonts w:ascii="Times New Roman" w:hAnsi="Times New Roman" w:cs="Times New Roman"/>
+          <w:b/>
+          <w:sz w:val="28"/>
+          <w:szCs w:val="28"/>
+        </w:rPr>
+        <w:t>2019</w:t>
+      </w:r>
+    </w:p>
+    <w:p>
+      <w:pPr>
         <w:spacing w:line="360" w:lineRule="auto"/>
-        <w:jc w:val="center"/>
-        <w:rPr>
-          <w:rFonts w:ascii="Times New Roman" w:hAnsi="Times New Roman" w:cs="Times New Roman"/>
-          <w:b/>
+        <w:rPr>
+          <w:rFonts w:ascii="Times New Roman" w:hAnsi="Times New Roman" w:cs="Times New Roman"/>
           <w:sz w:val="24"/>
           <w:szCs w:val="24"/>
         </w:rPr>
@@ -181,224 +588,13 @@
     </w:p>
     <w:p>
       <w:pPr>
-        <w:spacing w:line="360" w:lineRule="auto"/>
-        <w:jc w:val="center"/>
-        <w:rPr>
-          <w:rFonts w:ascii="Times New Roman" w:hAnsi="Times New Roman" w:cs="Times New Roman"/>
-          <w:b/>
-          <w:sz w:val="24"/>
-          <w:szCs w:val="24"/>
-        </w:rPr>
-      </w:pPr>
-    </w:p>
-    <w:p>
-      <w:pPr>
-        <w:spacing w:line="360" w:lineRule="auto"/>
-        <w:jc w:val="center"/>
-        <w:rPr>
-          <w:rFonts w:ascii="Times New Roman" w:hAnsi="Times New Roman" w:cs="Times New Roman"/>
-          <w:b/>
-          <w:sz w:val="24"/>
-          <w:szCs w:val="24"/>
-        </w:rPr>
-      </w:pPr>
-    </w:p>
-    <w:p>
-      <w:pPr>
-        <w:spacing w:line="360" w:lineRule="auto"/>
-        <w:jc w:val="center"/>
-        <w:rPr>
-          <w:rFonts w:ascii="Times New Roman" w:hAnsi="Times New Roman" w:cs="Times New Roman"/>
-          <w:b/>
-          <w:sz w:val="24"/>
-          <w:szCs w:val="24"/>
-        </w:rPr>
-      </w:pPr>
-    </w:p>
-    <w:p>
-      <w:pPr>
-        <w:spacing w:line="360" w:lineRule="auto"/>
-        <w:jc w:val="center"/>
-        <w:rPr>
-          <w:rFonts w:ascii="Times New Roman" w:hAnsi="Times New Roman" w:cs="Times New Roman"/>
-          <w:b/>
-          <w:sz w:val="24"/>
-          <w:szCs w:val="24"/>
-        </w:rPr>
-      </w:pPr>
-    </w:p>
-    <w:p>
-      <w:pPr>
-        <w:spacing w:line="360" w:lineRule="auto"/>
-        <w:jc w:val="center"/>
-        <w:rPr>
-          <w:rFonts w:ascii="Times New Roman" w:hAnsi="Times New Roman" w:cs="Times New Roman"/>
-          <w:b/>
-          <w:sz w:val="24"/>
-          <w:szCs w:val="24"/>
-        </w:rPr>
-      </w:pPr>
-    </w:p>
-    <w:p>
-      <w:pPr>
-        <w:spacing w:line="360" w:lineRule="auto"/>
-        <w:jc w:val="center"/>
-        <w:rPr>
-          <w:rFonts w:ascii="Times New Roman" w:hAnsi="Times New Roman" w:cs="Times New Roman"/>
-          <w:sz w:val="24"/>
-          <w:szCs w:val="24"/>
-        </w:rPr>
-      </w:pPr>
-      <w:r>
-        <w:rPr>
-          <w:rFonts w:ascii="Times New Roman" w:hAnsi="Times New Roman" w:cs="Times New Roman"/>
-          <w:sz w:val="24"/>
-          <w:szCs w:val="24"/>
-        </w:rPr>
-        <w:t>Oleh:</w:t>
-      </w:r>
-    </w:p>
-    <w:p>
-      <w:pPr>
-        <w:spacing w:line="360" w:lineRule="auto"/>
-        <w:jc w:val="center"/>
-        <w:rPr>
-          <w:rFonts w:ascii="Times New Roman" w:hAnsi="Times New Roman" w:cs="Times New Roman"/>
-          <w:sz w:val="24"/>
-          <w:szCs w:val="24"/>
-        </w:rPr>
-      </w:pPr>
-      <w:r>
-        <w:rPr>
-          <w:rFonts w:ascii="Times New Roman" w:hAnsi="Times New Roman" w:cs="Times New Roman"/>
-          <w:sz w:val="24"/>
-          <w:szCs w:val="24"/>
-        </w:rPr>
-        <w:t>As</w:t>
-      </w:r>
-      <w:r>
-        <w:rPr>
-          <w:rFonts w:ascii="Times New Roman" w:hAnsi="Times New Roman" w:cs="Times New Roman"/>
-          <w:sz w:val="24"/>
-          <w:szCs w:val="24"/>
-        </w:rPr>
-        <w:t>terik Rafael Winoto</w:t>
-      </w:r>
-    </w:p>
-    <w:p>
-      <w:pPr>
-        <w:spacing w:line="360" w:lineRule="auto"/>
-        <w:jc w:val="center"/>
-        <w:rPr>
-          <w:rFonts w:ascii="Times New Roman" w:hAnsi="Times New Roman" w:cs="Times New Roman"/>
-          <w:sz w:val="24"/>
-          <w:szCs w:val="24"/>
-        </w:rPr>
-      </w:pPr>
-      <w:proofErr w:type="spellStart"/>
-      <w:r>
-        <w:rPr>
-          <w:rFonts w:ascii="Times New Roman" w:hAnsi="Times New Roman" w:cs="Times New Roman"/>
-          <w:sz w:val="24"/>
-          <w:szCs w:val="24"/>
-        </w:rPr>
-        <w:t>Hermawan</w:t>
-      </w:r>
-      <w:proofErr w:type="spellEnd"/>
-      <w:r>
-        <w:rPr>
-          <w:rFonts w:ascii="Times New Roman" w:hAnsi="Times New Roman" w:cs="Times New Roman"/>
-          <w:sz w:val="24"/>
-          <w:szCs w:val="24"/>
-        </w:rPr>
-        <w:t xml:space="preserve"> </w:t>
-      </w:r>
-      <w:proofErr w:type="spellStart"/>
-      <w:r>
-        <w:rPr>
-          <w:rFonts w:ascii="Times New Roman" w:hAnsi="Times New Roman" w:cs="Times New Roman"/>
-          <w:sz w:val="24"/>
-          <w:szCs w:val="24"/>
-        </w:rPr>
-        <w:t>Wirasantosa</w:t>
-      </w:r>
-      <w:proofErr w:type="spellEnd"/>
-    </w:p>
-    <w:p>
-      <w:pPr>
-        <w:spacing w:line="360" w:lineRule="auto"/>
-        <w:jc w:val="center"/>
-        <w:rPr>
-          <w:rFonts w:ascii="Times New Roman" w:hAnsi="Times New Roman" w:cs="Times New Roman"/>
-          <w:sz w:val="24"/>
-          <w:szCs w:val="24"/>
-        </w:rPr>
-      </w:pPr>
-      <w:r>
-        <w:rPr>
-          <w:rFonts w:ascii="Times New Roman" w:hAnsi="Times New Roman" w:cs="Times New Roman"/>
-          <w:sz w:val="24"/>
-          <w:szCs w:val="24"/>
-        </w:rPr>
-        <w:t xml:space="preserve">Reinaldo Sebastian </w:t>
-      </w:r>
-      <w:proofErr w:type="spellStart"/>
-      <w:r>
-        <w:rPr>
-          <w:rFonts w:ascii="Times New Roman" w:hAnsi="Times New Roman" w:cs="Times New Roman"/>
-          <w:sz w:val="24"/>
-          <w:szCs w:val="24"/>
-        </w:rPr>
-        <w:t>Gunawan</w:t>
-      </w:r>
-      <w:proofErr w:type="spellEnd"/>
-    </w:p>
-    <w:p>
-      <w:pPr>
-        <w:spacing w:line="360" w:lineRule="auto"/>
-        <w:rPr>
-          <w:rFonts w:ascii="Times New Roman" w:hAnsi="Times New Roman" w:cs="Times New Roman"/>
-          <w:sz w:val="24"/>
-          <w:szCs w:val="24"/>
-        </w:rPr>
-      </w:pPr>
-    </w:p>
-    <w:p>
-      <w:pPr>
-        <w:rPr>
-          <w:rFonts w:ascii="Times New Roman" w:hAnsi="Times New Roman" w:cs="Times New Roman"/>
-          <w:sz w:val="24"/>
-          <w:szCs w:val="24"/>
-        </w:rPr>
-      </w:pPr>
-    </w:p>
-    <w:p>
-      <w:pPr>
-        <w:rPr>
-          <w:rFonts w:ascii="Times New Roman" w:hAnsi="Times New Roman" w:cs="Times New Roman"/>
-          <w:sz w:val="24"/>
-          <w:szCs w:val="24"/>
-        </w:rPr>
-      </w:pPr>
-    </w:p>
-    <w:p>
-      <w:pPr>
-        <w:rPr>
-          <w:rFonts w:ascii="Times New Roman" w:hAnsi="Times New Roman" w:cs="Times New Roman"/>
-          <w:sz w:val="24"/>
-          <w:szCs w:val="24"/>
-        </w:rPr>
-      </w:pPr>
-    </w:p>
-    <w:p>
-      <w:pPr>
         <w:rPr>
           <w:rFonts w:ascii="Times New Roman" w:hAnsi="Times New Roman" w:cs="Times New Roman"/>
           <w:sz w:val="24"/>
           <w:szCs w:val="24"/>
         </w:rPr>
         <w:sectPr>
-          <w:footerReference w:type="default" r:id="rId8"/>
+          <w:footerReference w:type="default" r:id="rId9"/>
           <w:pgSz w:w="11906" w:h="16838"/>
           <w:pgMar w:top="1440" w:right="1440" w:bottom="1440" w:left="1440" w:header="708" w:footer="708" w:gutter="0"/>
           <w:pgNumType w:fmt="lowerRoman"/>
@@ -409,12 +605,25 @@
     </w:p>
     <w:p>
       <w:pPr>
-        <w:rPr>
-          <w:rFonts w:ascii="Times New Roman" w:hAnsi="Times New Roman" w:cs="Times New Roman"/>
-          <w:sz w:val="24"/>
-          <w:szCs w:val="24"/>
+        <w:spacing w:line="360" w:lineRule="auto"/>
+        <w:jc w:val="center"/>
+        <w:rPr>
+          <w:rFonts w:ascii="Times New Roman" w:hAnsi="Times New Roman" w:cs="Times New Roman"/>
+          <w:b/>
+          <w:sz w:val="28"/>
+          <w:szCs w:val="28"/>
         </w:rPr>
       </w:pPr>
+      <w:r>
+        <w:rPr>
+          <w:rFonts w:ascii="Times New Roman" w:hAnsi="Times New Roman" w:cs="Times New Roman"/>
+          <w:b/>
+          <w:sz w:val="28"/>
+          <w:szCs w:val="28"/>
+        </w:rPr>
+        <w:lastRenderedPageBreak/>
+        <w:t>Daftar Isi</w:t>
+      </w:r>
     </w:p>
     <w:p>
       <w:pPr>
@@ -427,15 +636,6 @@
           <w:szCs w:val="28"/>
         </w:rPr>
       </w:pPr>
-      <w:r>
-        <w:rPr>
-          <w:rFonts w:ascii="Times New Roman" w:hAnsi="Times New Roman" w:cs="Times New Roman"/>
-          <w:b/>
-          <w:sz w:val="28"/>
-          <w:szCs w:val="28"/>
-        </w:rPr>
-        <w:t>Daftar Isi</w:t>
-      </w:r>
     </w:p>
     <w:p>
       <w:pPr>
@@ -729,6 +929,8 @@
         <w:tab/>
         <w:t>1</w:t>
       </w:r>
+      <w:bookmarkStart w:id="0" w:name="_GoBack"/>
+      <w:bookmarkEnd w:id="0"/>
     </w:p>
     <w:p>
       <w:pPr>
@@ -774,6 +976,14 @@
         </w:rPr>
         <w:tab/>
       </w:r>
+      <w:r>
+        <w:rPr>
+          <w:rFonts w:ascii="Times New Roman" w:hAnsi="Times New Roman" w:cs="Times New Roman"/>
+          <w:sz w:val="24"/>
+          <w:szCs w:val="24"/>
+        </w:rPr>
+        <w:t>1</w:t>
+      </w:r>
     </w:p>
     <w:p>
       <w:pPr>
@@ -809,6 +1019,14 @@
         </w:rPr>
         <w:tab/>
       </w:r>
+      <w:r>
+        <w:rPr>
+          <w:rFonts w:ascii="Times New Roman" w:hAnsi="Times New Roman" w:cs="Times New Roman"/>
+          <w:sz w:val="24"/>
+          <w:szCs w:val="24"/>
+        </w:rPr>
+        <w:t>2</w:t>
+      </w:r>
     </w:p>
     <w:p>
       <w:pPr>
@@ -844,6 +1062,14 @@
         </w:rPr>
         <w:tab/>
       </w:r>
+      <w:r>
+        <w:rPr>
+          <w:rFonts w:ascii="Times New Roman" w:hAnsi="Times New Roman" w:cs="Times New Roman"/>
+          <w:sz w:val="24"/>
+          <w:szCs w:val="24"/>
+        </w:rPr>
+        <w:t>6</w:t>
+      </w:r>
     </w:p>
     <w:p>
       <w:pPr>
@@ -900,6 +1126,14 @@
         </w:rPr>
         <w:tab/>
       </w:r>
+      <w:r>
+        <w:rPr>
+          <w:rFonts w:ascii="Times New Roman" w:hAnsi="Times New Roman" w:cs="Times New Roman"/>
+          <w:sz w:val="24"/>
+          <w:szCs w:val="24"/>
+        </w:rPr>
+        <w:t>6</w:t>
+      </w:r>
     </w:p>
     <w:p>
       <w:pPr>
@@ -956,6 +1190,14 @@
         </w:rPr>
         <w:tab/>
       </w:r>
+      <w:r>
+        <w:rPr>
+          <w:rFonts w:ascii="Times New Roman" w:hAnsi="Times New Roman" w:cs="Times New Roman"/>
+          <w:sz w:val="24"/>
+          <w:szCs w:val="24"/>
+        </w:rPr>
+        <w:t>7</w:t>
+      </w:r>
     </w:p>
     <w:p>
       <w:pPr>
@@ -994,8 +1236,14 @@
         </w:rPr>
         <w:tab/>
       </w:r>
-      <w:bookmarkStart w:id="0" w:name="_GoBack"/>
-      <w:bookmarkEnd w:id="0"/>
+      <w:r>
+        <w:rPr>
+          <w:rFonts w:ascii="Times New Roman" w:hAnsi="Times New Roman" w:cs="Times New Roman"/>
+          <w:sz w:val="24"/>
+          <w:szCs w:val="24"/>
+        </w:rPr>
+        <w:t>9</w:t>
+      </w:r>
     </w:p>
     <w:p>
       <w:pPr>
@@ -1034,6 +1282,14 @@
         </w:rPr>
         <w:tab/>
       </w:r>
+      <w:r>
+        <w:rPr>
+          <w:rFonts w:ascii="Times New Roman" w:hAnsi="Times New Roman" w:cs="Times New Roman"/>
+          <w:sz w:val="24"/>
+          <w:szCs w:val="24"/>
+        </w:rPr>
+        <w:t>9</w:t>
+      </w:r>
     </w:p>
     <w:p>
       <w:pPr>
@@ -1072,6 +1328,14 @@
         </w:rPr>
         <w:tab/>
       </w:r>
+      <w:r>
+        <w:rPr>
+          <w:rFonts w:ascii="Times New Roman" w:hAnsi="Times New Roman" w:cs="Times New Roman"/>
+          <w:sz w:val="24"/>
+          <w:szCs w:val="24"/>
+        </w:rPr>
+        <w:t>9</w:t>
+      </w:r>
     </w:p>
     <w:p>
       <w:pPr>
@@ -1118,6 +1382,14 @@
         </w:rPr>
         <w:tab/>
       </w:r>
+      <w:r>
+        <w:rPr>
+          <w:rFonts w:ascii="Times New Roman" w:hAnsi="Times New Roman" w:cs="Times New Roman"/>
+          <w:sz w:val="24"/>
+          <w:szCs w:val="24"/>
+        </w:rPr>
+        <w:t>11</w:t>
+      </w:r>
     </w:p>
     <w:p>
       <w:pPr>
@@ -1180,17 +1452,29 @@
     </w:p>
     <w:p>
       <w:pPr>
+        <w:spacing w:line="360" w:lineRule="auto"/>
+        <w:jc w:val="center"/>
+        <w:rPr>
+          <w:rFonts w:ascii="Times New Roman" w:hAnsi="Times New Roman" w:cs="Times New Roman"/>
+          <w:b/>
+          <w:sz w:val="28"/>
+          <w:szCs w:val="28"/>
+        </w:rPr>
+      </w:pPr>
+    </w:p>
+    <w:p>
+      <w:pPr>
         <w:pStyle w:val="TableofFigures"/>
         <w:tabs>
           <w:tab w:val="right" w:leader="dot" w:pos="9016"/>
         </w:tabs>
         <w:spacing w:line="360" w:lineRule="auto"/>
-        <w:ind w:left="270"/>
-        <w:rPr>
-          <w:rFonts w:ascii="Times New Roman" w:hAnsi="Times New Roman" w:cs="Times New Roman"/>
+        <w:rPr>
+          <w:rFonts w:ascii="Times New Roman" w:eastAsiaTheme="minorEastAsia" w:hAnsi="Times New Roman" w:cs="Times New Roman"/>
           <w:noProof/>
           <w:sz w:val="24"/>
           <w:szCs w:val="24"/>
+          <w:lang w:val="id-ID" w:eastAsia="id-ID"/>
         </w:rPr>
       </w:pPr>
       <w:r>
@@ -1217,7 +1501,7 @@
         </w:rPr>
         <w:fldChar w:fldCharType="separate"/>
       </w:r>
-      <w:hyperlink w:anchor="_Toc19390373" w:history="1">
+      <w:hyperlink w:anchor="_Toc19483168" w:history="1">
         <w:r>
           <w:rPr>
             <w:rStyle w:val="Hyperlink"/>
@@ -1226,7 +1510,7 @@
             <w:sz w:val="24"/>
             <w:szCs w:val="24"/>
           </w:rPr>
-          <w:t>Gambar 1 Shader Ambient Effect</w:t>
+          <w:t>Gambar 1 Vertex Shader Lampu</w:t>
         </w:r>
         <w:r>
           <w:rPr>
@@ -1256,7 +1540,7 @@
             <w:sz w:val="24"/>
             <w:szCs w:val="24"/>
           </w:rPr>
-          <w:instrText xml:space="preserve"> PAGEREF _Toc19390373 \h </w:instrText>
+          <w:instrText xml:space="preserve"> PAGEREF _Toc19483168 \h </w:instrText>
         </w:r>
         <w:r>
           <w:rPr>
@@ -1306,15 +1590,15 @@
           <w:tab w:val="right" w:leader="dot" w:pos="9016"/>
         </w:tabs>
         <w:spacing w:line="360" w:lineRule="auto"/>
-        <w:ind w:left="270"/>
-        <w:rPr>
-          <w:rFonts w:ascii="Times New Roman" w:hAnsi="Times New Roman" w:cs="Times New Roman"/>
+        <w:rPr>
+          <w:rFonts w:ascii="Times New Roman" w:eastAsiaTheme="minorEastAsia" w:hAnsi="Times New Roman" w:cs="Times New Roman"/>
           <w:noProof/>
           <w:sz w:val="24"/>
           <w:szCs w:val="24"/>
+          <w:lang w:val="id-ID" w:eastAsia="id-ID"/>
         </w:rPr>
       </w:pPr>
-      <w:hyperlink w:anchor="_Toc19390374" w:history="1">
+      <w:hyperlink w:anchor="_Toc19483169" w:history="1">
         <w:r>
           <w:rPr>
             <w:rStyle w:val="Hyperlink"/>
@@ -1323,7 +1607,7 @@
             <w:sz w:val="24"/>
             <w:szCs w:val="24"/>
           </w:rPr>
-          <w:t>Gambar 2 Shader Diffuse Effect</w:t>
+          <w:t>Gambar 2 Fragment Shader Lampu</w:t>
         </w:r>
         <w:r>
           <w:rPr>
@@ -1353,7 +1637,104 @@
             <w:sz w:val="24"/>
             <w:szCs w:val="24"/>
           </w:rPr>
-          <w:instrText xml:space="preserve"> PAGEREF _Toc19390374 \h </w:instrText>
+          <w:instrText xml:space="preserve"> PAGEREF _Toc19483169 \h </w:instrText>
+        </w:r>
+        <w:r>
+          <w:rPr>
+            <w:rFonts w:ascii="Times New Roman" w:hAnsi="Times New Roman" w:cs="Times New Roman"/>
+            <w:noProof/>
+            <w:webHidden/>
+            <w:sz w:val="24"/>
+            <w:szCs w:val="24"/>
+          </w:rPr>
+        </w:r>
+        <w:r>
+          <w:rPr>
+            <w:rFonts w:ascii="Times New Roman" w:hAnsi="Times New Roman" w:cs="Times New Roman"/>
+            <w:noProof/>
+            <w:webHidden/>
+            <w:sz w:val="24"/>
+            <w:szCs w:val="24"/>
+          </w:rPr>
+          <w:fldChar w:fldCharType="separate"/>
+        </w:r>
+        <w:r>
+          <w:rPr>
+            <w:rFonts w:ascii="Times New Roman" w:hAnsi="Times New Roman" w:cs="Times New Roman"/>
+            <w:noProof/>
+            <w:webHidden/>
+            <w:sz w:val="24"/>
+            <w:szCs w:val="24"/>
+          </w:rPr>
+          <w:t>2</w:t>
+        </w:r>
+        <w:r>
+          <w:rPr>
+            <w:rFonts w:ascii="Times New Roman" w:hAnsi="Times New Roman" w:cs="Times New Roman"/>
+            <w:noProof/>
+            <w:webHidden/>
+            <w:sz w:val="24"/>
+            <w:szCs w:val="24"/>
+          </w:rPr>
+          <w:fldChar w:fldCharType="end"/>
+        </w:r>
+      </w:hyperlink>
+    </w:p>
+    <w:p>
+      <w:pPr>
+        <w:pStyle w:val="TableofFigures"/>
+        <w:tabs>
+          <w:tab w:val="right" w:leader="dot" w:pos="9016"/>
+        </w:tabs>
+        <w:spacing w:line="360" w:lineRule="auto"/>
+        <w:rPr>
+          <w:rFonts w:ascii="Times New Roman" w:eastAsiaTheme="minorEastAsia" w:hAnsi="Times New Roman" w:cs="Times New Roman"/>
+          <w:noProof/>
+          <w:sz w:val="24"/>
+          <w:szCs w:val="24"/>
+          <w:lang w:val="id-ID" w:eastAsia="id-ID"/>
+        </w:rPr>
+      </w:pPr>
+      <w:hyperlink w:anchor="_Toc19483170" w:history="1">
+        <w:r>
+          <w:rPr>
+            <w:rStyle w:val="Hyperlink"/>
+            <w:rFonts w:ascii="Times New Roman" w:hAnsi="Times New Roman" w:cs="Times New Roman"/>
+            <w:noProof/>
+            <w:sz w:val="24"/>
+            <w:szCs w:val="24"/>
+          </w:rPr>
+          <w:t>Gambar 3 Vertex Shader Lighting</w:t>
+        </w:r>
+        <w:r>
+          <w:rPr>
+            <w:rFonts w:ascii="Times New Roman" w:hAnsi="Times New Roman" w:cs="Times New Roman"/>
+            <w:noProof/>
+            <w:webHidden/>
+            <w:sz w:val="24"/>
+            <w:szCs w:val="24"/>
+          </w:rPr>
+          <w:tab/>
+        </w:r>
+        <w:r>
+          <w:rPr>
+            <w:rFonts w:ascii="Times New Roman" w:hAnsi="Times New Roman" w:cs="Times New Roman"/>
+            <w:noProof/>
+            <w:webHidden/>
+            <w:sz w:val="24"/>
+            <w:szCs w:val="24"/>
+          </w:rPr>
+          <w:fldChar w:fldCharType="begin"/>
+        </w:r>
+        <w:r>
+          <w:rPr>
+            <w:rFonts w:ascii="Times New Roman" w:hAnsi="Times New Roman" w:cs="Times New Roman"/>
+            <w:noProof/>
+            <w:webHidden/>
+            <w:sz w:val="24"/>
+            <w:szCs w:val="24"/>
+          </w:rPr>
+          <w:instrText xml:space="preserve"> PAGEREF _Toc19483170 \h </w:instrText>
         </w:r>
         <w:r>
           <w:rPr>
@@ -1403,15 +1784,15 @@
           <w:tab w:val="right" w:leader="dot" w:pos="9016"/>
         </w:tabs>
         <w:spacing w:line="360" w:lineRule="auto"/>
-        <w:ind w:left="270"/>
-        <w:rPr>
-          <w:rFonts w:ascii="Times New Roman" w:hAnsi="Times New Roman" w:cs="Times New Roman"/>
+        <w:rPr>
+          <w:rFonts w:ascii="Times New Roman" w:eastAsiaTheme="minorEastAsia" w:hAnsi="Times New Roman" w:cs="Times New Roman"/>
           <w:noProof/>
           <w:sz w:val="24"/>
           <w:szCs w:val="24"/>
+          <w:lang w:val="id-ID" w:eastAsia="id-ID"/>
         </w:rPr>
       </w:pPr>
-      <w:hyperlink w:anchor="_Toc19390375" w:history="1">
+      <w:hyperlink w:anchor="_Toc19483171" w:history="1">
         <w:r>
           <w:rPr>
             <w:rStyle w:val="Hyperlink"/>
@@ -1420,7 +1801,7 @@
             <w:sz w:val="24"/>
             <w:szCs w:val="24"/>
           </w:rPr>
-          <w:t>Gambar 3 Shader Specular Effect</w:t>
+          <w:t>Gambar 4 Fragment Shader Ambient Effect</w:t>
         </w:r>
         <w:r>
           <w:rPr>
@@ -1450,7 +1831,104 @@
             <w:sz w:val="24"/>
             <w:szCs w:val="24"/>
           </w:rPr>
-          <w:instrText xml:space="preserve"> PAGEREF _Toc19390375 \h </w:instrText>
+          <w:instrText xml:space="preserve"> PAGEREF _Toc19483171 \h </w:instrText>
+        </w:r>
+        <w:r>
+          <w:rPr>
+            <w:rFonts w:ascii="Times New Roman" w:hAnsi="Times New Roman" w:cs="Times New Roman"/>
+            <w:noProof/>
+            <w:webHidden/>
+            <w:sz w:val="24"/>
+            <w:szCs w:val="24"/>
+          </w:rPr>
+        </w:r>
+        <w:r>
+          <w:rPr>
+            <w:rFonts w:ascii="Times New Roman" w:hAnsi="Times New Roman" w:cs="Times New Roman"/>
+            <w:noProof/>
+            <w:webHidden/>
+            <w:sz w:val="24"/>
+            <w:szCs w:val="24"/>
+          </w:rPr>
+          <w:fldChar w:fldCharType="separate"/>
+        </w:r>
+        <w:r>
+          <w:rPr>
+            <w:rFonts w:ascii="Times New Roman" w:hAnsi="Times New Roman" w:cs="Times New Roman"/>
+            <w:noProof/>
+            <w:webHidden/>
+            <w:sz w:val="24"/>
+            <w:szCs w:val="24"/>
+          </w:rPr>
+          <w:t>3</w:t>
+        </w:r>
+        <w:r>
+          <w:rPr>
+            <w:rFonts w:ascii="Times New Roman" w:hAnsi="Times New Roman" w:cs="Times New Roman"/>
+            <w:noProof/>
+            <w:webHidden/>
+            <w:sz w:val="24"/>
+            <w:szCs w:val="24"/>
+          </w:rPr>
+          <w:fldChar w:fldCharType="end"/>
+        </w:r>
+      </w:hyperlink>
+    </w:p>
+    <w:p>
+      <w:pPr>
+        <w:pStyle w:val="TableofFigures"/>
+        <w:tabs>
+          <w:tab w:val="right" w:leader="dot" w:pos="9016"/>
+        </w:tabs>
+        <w:spacing w:line="360" w:lineRule="auto"/>
+        <w:rPr>
+          <w:rFonts w:ascii="Times New Roman" w:eastAsiaTheme="minorEastAsia" w:hAnsi="Times New Roman" w:cs="Times New Roman"/>
+          <w:noProof/>
+          <w:sz w:val="24"/>
+          <w:szCs w:val="24"/>
+          <w:lang w:val="id-ID" w:eastAsia="id-ID"/>
+        </w:rPr>
+      </w:pPr>
+      <w:hyperlink w:anchor="_Toc19483172" w:history="1">
+        <w:r>
+          <w:rPr>
+            <w:rStyle w:val="Hyperlink"/>
+            <w:rFonts w:ascii="Times New Roman" w:hAnsi="Times New Roman" w:cs="Times New Roman"/>
+            <w:noProof/>
+            <w:sz w:val="24"/>
+            <w:szCs w:val="24"/>
+          </w:rPr>
+          <w:t>Gambar 5 Fragment Shader Diffuse Effect</w:t>
+        </w:r>
+        <w:r>
+          <w:rPr>
+            <w:rFonts w:ascii="Times New Roman" w:hAnsi="Times New Roman" w:cs="Times New Roman"/>
+            <w:noProof/>
+            <w:webHidden/>
+            <w:sz w:val="24"/>
+            <w:szCs w:val="24"/>
+          </w:rPr>
+          <w:tab/>
+        </w:r>
+        <w:r>
+          <w:rPr>
+            <w:rFonts w:ascii="Times New Roman" w:hAnsi="Times New Roman" w:cs="Times New Roman"/>
+            <w:noProof/>
+            <w:webHidden/>
+            <w:sz w:val="24"/>
+            <w:szCs w:val="24"/>
+          </w:rPr>
+          <w:fldChar w:fldCharType="begin"/>
+        </w:r>
+        <w:r>
+          <w:rPr>
+            <w:rFonts w:ascii="Times New Roman" w:hAnsi="Times New Roman" w:cs="Times New Roman"/>
+            <w:noProof/>
+            <w:webHidden/>
+            <w:sz w:val="24"/>
+            <w:szCs w:val="24"/>
+          </w:rPr>
+          <w:instrText xml:space="preserve"> PAGEREF _Toc19483172 \h </w:instrText>
         </w:r>
         <w:r>
           <w:rPr>
@@ -1500,15 +1978,15 @@
           <w:tab w:val="right" w:leader="dot" w:pos="9016"/>
         </w:tabs>
         <w:spacing w:line="360" w:lineRule="auto"/>
-        <w:ind w:left="270"/>
-        <w:rPr>
-          <w:rFonts w:ascii="Times New Roman" w:hAnsi="Times New Roman" w:cs="Times New Roman"/>
+        <w:rPr>
+          <w:rFonts w:ascii="Times New Roman" w:eastAsiaTheme="minorEastAsia" w:hAnsi="Times New Roman" w:cs="Times New Roman"/>
           <w:noProof/>
           <w:sz w:val="24"/>
           <w:szCs w:val="24"/>
+          <w:lang w:val="id-ID" w:eastAsia="id-ID"/>
         </w:rPr>
       </w:pPr>
-      <w:hyperlink w:anchor="_Toc19390376" w:history="1">
+      <w:hyperlink w:anchor="_Toc19483173" w:history="1">
         <w:r>
           <w:rPr>
             <w:rStyle w:val="Hyperlink"/>
@@ -1517,7 +1995,7 @@
             <w:sz w:val="24"/>
             <w:szCs w:val="24"/>
           </w:rPr>
-          <w:t>Gambar 4 Shader Phong Effect</w:t>
+          <w:t>Gambar 6 Fragment Shader Specular Effect</w:t>
         </w:r>
         <w:r>
           <w:rPr>
@@ -1547,7 +2025,7 @@
             <w:sz w:val="24"/>
             <w:szCs w:val="24"/>
           </w:rPr>
-          <w:instrText xml:space="preserve"> PAGEREF _Toc19390376 \h </w:instrText>
+          <w:instrText xml:space="preserve"> PAGEREF _Toc19483173 \h </w:instrText>
         </w:r>
         <w:r>
           <w:rPr>
@@ -1592,6 +2070,588 @@
     </w:p>
     <w:p>
       <w:pPr>
+        <w:pStyle w:val="TableofFigures"/>
+        <w:tabs>
+          <w:tab w:val="right" w:leader="dot" w:pos="9016"/>
+        </w:tabs>
+        <w:spacing w:line="360" w:lineRule="auto"/>
+        <w:rPr>
+          <w:rFonts w:ascii="Times New Roman" w:eastAsiaTheme="minorEastAsia" w:hAnsi="Times New Roman" w:cs="Times New Roman"/>
+          <w:noProof/>
+          <w:sz w:val="24"/>
+          <w:szCs w:val="24"/>
+          <w:lang w:val="id-ID" w:eastAsia="id-ID"/>
+        </w:rPr>
+      </w:pPr>
+      <w:hyperlink w:anchor="_Toc19483174" w:history="1">
+        <w:r>
+          <w:rPr>
+            <w:rStyle w:val="Hyperlink"/>
+            <w:rFonts w:ascii="Times New Roman" w:hAnsi="Times New Roman" w:cs="Times New Roman"/>
+            <w:noProof/>
+            <w:sz w:val="24"/>
+            <w:szCs w:val="24"/>
+          </w:rPr>
+          <w:t>Gambar 7 Fragment Shader Phong Effect</w:t>
+        </w:r>
+        <w:r>
+          <w:rPr>
+            <w:rFonts w:ascii="Times New Roman" w:hAnsi="Times New Roman" w:cs="Times New Roman"/>
+            <w:noProof/>
+            <w:webHidden/>
+            <w:sz w:val="24"/>
+            <w:szCs w:val="24"/>
+          </w:rPr>
+          <w:tab/>
+        </w:r>
+        <w:r>
+          <w:rPr>
+            <w:rFonts w:ascii="Times New Roman" w:hAnsi="Times New Roman" w:cs="Times New Roman"/>
+            <w:noProof/>
+            <w:webHidden/>
+            <w:sz w:val="24"/>
+            <w:szCs w:val="24"/>
+          </w:rPr>
+          <w:fldChar w:fldCharType="begin"/>
+        </w:r>
+        <w:r>
+          <w:rPr>
+            <w:rFonts w:ascii="Times New Roman" w:hAnsi="Times New Roman" w:cs="Times New Roman"/>
+            <w:noProof/>
+            <w:webHidden/>
+            <w:sz w:val="24"/>
+            <w:szCs w:val="24"/>
+          </w:rPr>
+          <w:instrText xml:space="preserve"> PAGEREF _Toc19483174 \h </w:instrText>
+        </w:r>
+        <w:r>
+          <w:rPr>
+            <w:rFonts w:ascii="Times New Roman" w:hAnsi="Times New Roman" w:cs="Times New Roman"/>
+            <w:noProof/>
+            <w:webHidden/>
+            <w:sz w:val="24"/>
+            <w:szCs w:val="24"/>
+          </w:rPr>
+        </w:r>
+        <w:r>
+          <w:rPr>
+            <w:rFonts w:ascii="Times New Roman" w:hAnsi="Times New Roman" w:cs="Times New Roman"/>
+            <w:noProof/>
+            <w:webHidden/>
+            <w:sz w:val="24"/>
+            <w:szCs w:val="24"/>
+          </w:rPr>
+          <w:fldChar w:fldCharType="separate"/>
+        </w:r>
+        <w:r>
+          <w:rPr>
+            <w:rFonts w:ascii="Times New Roman" w:hAnsi="Times New Roman" w:cs="Times New Roman"/>
+            <w:noProof/>
+            <w:webHidden/>
+            <w:sz w:val="24"/>
+            <w:szCs w:val="24"/>
+          </w:rPr>
+          <w:t>6</w:t>
+        </w:r>
+        <w:r>
+          <w:rPr>
+            <w:rFonts w:ascii="Times New Roman" w:hAnsi="Times New Roman" w:cs="Times New Roman"/>
+            <w:noProof/>
+            <w:webHidden/>
+            <w:sz w:val="24"/>
+            <w:szCs w:val="24"/>
+          </w:rPr>
+          <w:fldChar w:fldCharType="end"/>
+        </w:r>
+      </w:hyperlink>
+    </w:p>
+    <w:p>
+      <w:pPr>
+        <w:pStyle w:val="TableofFigures"/>
+        <w:tabs>
+          <w:tab w:val="right" w:leader="dot" w:pos="9016"/>
+        </w:tabs>
+        <w:spacing w:line="360" w:lineRule="auto"/>
+        <w:rPr>
+          <w:rFonts w:ascii="Times New Roman" w:eastAsiaTheme="minorEastAsia" w:hAnsi="Times New Roman" w:cs="Times New Roman"/>
+          <w:noProof/>
+          <w:sz w:val="24"/>
+          <w:szCs w:val="24"/>
+          <w:lang w:val="id-ID" w:eastAsia="id-ID"/>
+        </w:rPr>
+      </w:pPr>
+      <w:hyperlink w:anchor="_Toc19483175" w:history="1">
+        <w:r>
+          <w:rPr>
+            <w:rStyle w:val="Hyperlink"/>
+            <w:rFonts w:ascii="Times New Roman" w:hAnsi="Times New Roman" w:cs="Times New Roman"/>
+            <w:noProof/>
+            <w:sz w:val="24"/>
+            <w:szCs w:val="24"/>
+          </w:rPr>
+          <w:t>Gambar 8 Run Program</w:t>
+        </w:r>
+        <w:r>
+          <w:rPr>
+            <w:rFonts w:ascii="Times New Roman" w:hAnsi="Times New Roman" w:cs="Times New Roman"/>
+            <w:noProof/>
+            <w:webHidden/>
+            <w:sz w:val="24"/>
+            <w:szCs w:val="24"/>
+          </w:rPr>
+          <w:tab/>
+        </w:r>
+        <w:r>
+          <w:rPr>
+            <w:rFonts w:ascii="Times New Roman" w:hAnsi="Times New Roman" w:cs="Times New Roman"/>
+            <w:noProof/>
+            <w:webHidden/>
+            <w:sz w:val="24"/>
+            <w:szCs w:val="24"/>
+          </w:rPr>
+          <w:fldChar w:fldCharType="begin"/>
+        </w:r>
+        <w:r>
+          <w:rPr>
+            <w:rFonts w:ascii="Times New Roman" w:hAnsi="Times New Roman" w:cs="Times New Roman"/>
+            <w:noProof/>
+            <w:webHidden/>
+            <w:sz w:val="24"/>
+            <w:szCs w:val="24"/>
+          </w:rPr>
+          <w:instrText xml:space="preserve"> PAGEREF _Toc19483175 \h </w:instrText>
+        </w:r>
+        <w:r>
+          <w:rPr>
+            <w:rFonts w:ascii="Times New Roman" w:hAnsi="Times New Roman" w:cs="Times New Roman"/>
+            <w:noProof/>
+            <w:webHidden/>
+            <w:sz w:val="24"/>
+            <w:szCs w:val="24"/>
+          </w:rPr>
+        </w:r>
+        <w:r>
+          <w:rPr>
+            <w:rFonts w:ascii="Times New Roman" w:hAnsi="Times New Roman" w:cs="Times New Roman"/>
+            <w:noProof/>
+            <w:webHidden/>
+            <w:sz w:val="24"/>
+            <w:szCs w:val="24"/>
+          </w:rPr>
+          <w:fldChar w:fldCharType="separate"/>
+        </w:r>
+        <w:r>
+          <w:rPr>
+            <w:rFonts w:ascii="Times New Roman" w:hAnsi="Times New Roman" w:cs="Times New Roman"/>
+            <w:noProof/>
+            <w:webHidden/>
+            <w:sz w:val="24"/>
+            <w:szCs w:val="24"/>
+          </w:rPr>
+          <w:t>7</w:t>
+        </w:r>
+        <w:r>
+          <w:rPr>
+            <w:rFonts w:ascii="Times New Roman" w:hAnsi="Times New Roman" w:cs="Times New Roman"/>
+            <w:noProof/>
+            <w:webHidden/>
+            <w:sz w:val="24"/>
+            <w:szCs w:val="24"/>
+          </w:rPr>
+          <w:fldChar w:fldCharType="end"/>
+        </w:r>
+      </w:hyperlink>
+    </w:p>
+    <w:p>
+      <w:pPr>
+        <w:pStyle w:val="TableofFigures"/>
+        <w:tabs>
+          <w:tab w:val="right" w:leader="dot" w:pos="9016"/>
+        </w:tabs>
+        <w:spacing w:line="360" w:lineRule="auto"/>
+        <w:rPr>
+          <w:rFonts w:ascii="Times New Roman" w:eastAsiaTheme="minorEastAsia" w:hAnsi="Times New Roman" w:cs="Times New Roman"/>
+          <w:noProof/>
+          <w:sz w:val="24"/>
+          <w:szCs w:val="24"/>
+          <w:lang w:val="id-ID" w:eastAsia="id-ID"/>
+        </w:rPr>
+      </w:pPr>
+      <w:hyperlink w:anchor="_Toc19483176" w:history="1">
+        <w:r>
+          <w:rPr>
+            <w:rStyle w:val="Hyperlink"/>
+            <w:rFonts w:ascii="Times New Roman" w:hAnsi="Times New Roman" w:cs="Times New Roman"/>
+            <w:noProof/>
+            <w:sz w:val="24"/>
+            <w:szCs w:val="24"/>
+          </w:rPr>
+          <w:t>Gambar 9 Efek Ambient</w:t>
+        </w:r>
+        <w:r>
+          <w:rPr>
+            <w:rFonts w:ascii="Times New Roman" w:hAnsi="Times New Roman" w:cs="Times New Roman"/>
+            <w:noProof/>
+            <w:webHidden/>
+            <w:sz w:val="24"/>
+            <w:szCs w:val="24"/>
+          </w:rPr>
+          <w:tab/>
+        </w:r>
+        <w:r>
+          <w:rPr>
+            <w:rFonts w:ascii="Times New Roman" w:hAnsi="Times New Roman" w:cs="Times New Roman"/>
+            <w:noProof/>
+            <w:webHidden/>
+            <w:sz w:val="24"/>
+            <w:szCs w:val="24"/>
+          </w:rPr>
+          <w:fldChar w:fldCharType="begin"/>
+        </w:r>
+        <w:r>
+          <w:rPr>
+            <w:rFonts w:ascii="Times New Roman" w:hAnsi="Times New Roman" w:cs="Times New Roman"/>
+            <w:noProof/>
+            <w:webHidden/>
+            <w:sz w:val="24"/>
+            <w:szCs w:val="24"/>
+          </w:rPr>
+          <w:instrText xml:space="preserve"> PAGEREF _Toc19483176 \h </w:instrText>
+        </w:r>
+        <w:r>
+          <w:rPr>
+            <w:rFonts w:ascii="Times New Roman" w:hAnsi="Times New Roman" w:cs="Times New Roman"/>
+            <w:noProof/>
+            <w:webHidden/>
+            <w:sz w:val="24"/>
+            <w:szCs w:val="24"/>
+          </w:rPr>
+        </w:r>
+        <w:r>
+          <w:rPr>
+            <w:rFonts w:ascii="Times New Roman" w:hAnsi="Times New Roman" w:cs="Times New Roman"/>
+            <w:noProof/>
+            <w:webHidden/>
+            <w:sz w:val="24"/>
+            <w:szCs w:val="24"/>
+          </w:rPr>
+          <w:fldChar w:fldCharType="separate"/>
+        </w:r>
+        <w:r>
+          <w:rPr>
+            <w:rFonts w:ascii="Times New Roman" w:hAnsi="Times New Roman" w:cs="Times New Roman"/>
+            <w:noProof/>
+            <w:webHidden/>
+            <w:sz w:val="24"/>
+            <w:szCs w:val="24"/>
+          </w:rPr>
+          <w:t>7</w:t>
+        </w:r>
+        <w:r>
+          <w:rPr>
+            <w:rFonts w:ascii="Times New Roman" w:hAnsi="Times New Roman" w:cs="Times New Roman"/>
+            <w:noProof/>
+            <w:webHidden/>
+            <w:sz w:val="24"/>
+            <w:szCs w:val="24"/>
+          </w:rPr>
+          <w:fldChar w:fldCharType="end"/>
+        </w:r>
+      </w:hyperlink>
+    </w:p>
+    <w:p>
+      <w:pPr>
+        <w:pStyle w:val="TableofFigures"/>
+        <w:tabs>
+          <w:tab w:val="right" w:leader="dot" w:pos="9016"/>
+        </w:tabs>
+        <w:spacing w:line="360" w:lineRule="auto"/>
+        <w:rPr>
+          <w:rFonts w:ascii="Times New Roman" w:eastAsiaTheme="minorEastAsia" w:hAnsi="Times New Roman" w:cs="Times New Roman"/>
+          <w:noProof/>
+          <w:sz w:val="24"/>
+          <w:szCs w:val="24"/>
+          <w:lang w:val="id-ID" w:eastAsia="id-ID"/>
+        </w:rPr>
+      </w:pPr>
+      <w:hyperlink w:anchor="_Toc19483177" w:history="1">
+        <w:r>
+          <w:rPr>
+            <w:rStyle w:val="Hyperlink"/>
+            <w:rFonts w:ascii="Times New Roman" w:hAnsi="Times New Roman" w:cs="Times New Roman"/>
+            <w:noProof/>
+            <w:sz w:val="24"/>
+            <w:szCs w:val="24"/>
+          </w:rPr>
+          <w:t>Gambar 10 Efek Diffuse</w:t>
+        </w:r>
+        <w:r>
+          <w:rPr>
+            <w:rFonts w:ascii="Times New Roman" w:hAnsi="Times New Roman" w:cs="Times New Roman"/>
+            <w:noProof/>
+            <w:webHidden/>
+            <w:sz w:val="24"/>
+            <w:szCs w:val="24"/>
+          </w:rPr>
+          <w:tab/>
+        </w:r>
+        <w:r>
+          <w:rPr>
+            <w:rFonts w:ascii="Times New Roman" w:hAnsi="Times New Roman" w:cs="Times New Roman"/>
+            <w:noProof/>
+            <w:webHidden/>
+            <w:sz w:val="24"/>
+            <w:szCs w:val="24"/>
+          </w:rPr>
+          <w:fldChar w:fldCharType="begin"/>
+        </w:r>
+        <w:r>
+          <w:rPr>
+            <w:rFonts w:ascii="Times New Roman" w:hAnsi="Times New Roman" w:cs="Times New Roman"/>
+            <w:noProof/>
+            <w:webHidden/>
+            <w:sz w:val="24"/>
+            <w:szCs w:val="24"/>
+          </w:rPr>
+          <w:instrText xml:space="preserve"> PAGEREF _Toc19483177 \h </w:instrText>
+        </w:r>
+        <w:r>
+          <w:rPr>
+            <w:rFonts w:ascii="Times New Roman" w:hAnsi="Times New Roman" w:cs="Times New Roman"/>
+            <w:noProof/>
+            <w:webHidden/>
+            <w:sz w:val="24"/>
+            <w:szCs w:val="24"/>
+          </w:rPr>
+        </w:r>
+        <w:r>
+          <w:rPr>
+            <w:rFonts w:ascii="Times New Roman" w:hAnsi="Times New Roman" w:cs="Times New Roman"/>
+            <w:noProof/>
+            <w:webHidden/>
+            <w:sz w:val="24"/>
+            <w:szCs w:val="24"/>
+          </w:rPr>
+          <w:fldChar w:fldCharType="separate"/>
+        </w:r>
+        <w:r>
+          <w:rPr>
+            <w:rFonts w:ascii="Times New Roman" w:hAnsi="Times New Roman" w:cs="Times New Roman"/>
+            <w:noProof/>
+            <w:webHidden/>
+            <w:sz w:val="24"/>
+            <w:szCs w:val="24"/>
+          </w:rPr>
+          <w:t>8</w:t>
+        </w:r>
+        <w:r>
+          <w:rPr>
+            <w:rFonts w:ascii="Times New Roman" w:hAnsi="Times New Roman" w:cs="Times New Roman"/>
+            <w:noProof/>
+            <w:webHidden/>
+            <w:sz w:val="24"/>
+            <w:szCs w:val="24"/>
+          </w:rPr>
+          <w:fldChar w:fldCharType="end"/>
+        </w:r>
+      </w:hyperlink>
+    </w:p>
+    <w:p>
+      <w:pPr>
+        <w:pStyle w:val="TableofFigures"/>
+        <w:tabs>
+          <w:tab w:val="right" w:leader="dot" w:pos="9016"/>
+        </w:tabs>
+        <w:spacing w:line="360" w:lineRule="auto"/>
+        <w:rPr>
+          <w:rFonts w:ascii="Times New Roman" w:eastAsiaTheme="minorEastAsia" w:hAnsi="Times New Roman" w:cs="Times New Roman"/>
+          <w:noProof/>
+          <w:sz w:val="24"/>
+          <w:szCs w:val="24"/>
+          <w:lang w:val="id-ID" w:eastAsia="id-ID"/>
+        </w:rPr>
+      </w:pPr>
+      <w:hyperlink w:anchor="_Toc19483178" w:history="1">
+        <w:r>
+          <w:rPr>
+            <w:rStyle w:val="Hyperlink"/>
+            <w:rFonts w:ascii="Times New Roman" w:hAnsi="Times New Roman" w:cs="Times New Roman"/>
+            <w:noProof/>
+            <w:sz w:val="24"/>
+            <w:szCs w:val="24"/>
+          </w:rPr>
+          <w:t>Gambar 11 Efek Specular</w:t>
+        </w:r>
+        <w:r>
+          <w:rPr>
+            <w:rFonts w:ascii="Times New Roman" w:hAnsi="Times New Roman" w:cs="Times New Roman"/>
+            <w:noProof/>
+            <w:webHidden/>
+            <w:sz w:val="24"/>
+            <w:szCs w:val="24"/>
+          </w:rPr>
+          <w:tab/>
+        </w:r>
+        <w:r>
+          <w:rPr>
+            <w:rFonts w:ascii="Times New Roman" w:hAnsi="Times New Roman" w:cs="Times New Roman"/>
+            <w:noProof/>
+            <w:webHidden/>
+            <w:sz w:val="24"/>
+            <w:szCs w:val="24"/>
+          </w:rPr>
+          <w:fldChar w:fldCharType="begin"/>
+        </w:r>
+        <w:r>
+          <w:rPr>
+            <w:rFonts w:ascii="Times New Roman" w:hAnsi="Times New Roman" w:cs="Times New Roman"/>
+            <w:noProof/>
+            <w:webHidden/>
+            <w:sz w:val="24"/>
+            <w:szCs w:val="24"/>
+          </w:rPr>
+          <w:instrText xml:space="preserve"> PAGEREF _Toc19483178 \h </w:instrText>
+        </w:r>
+        <w:r>
+          <w:rPr>
+            <w:rFonts w:ascii="Times New Roman" w:hAnsi="Times New Roman" w:cs="Times New Roman"/>
+            <w:noProof/>
+            <w:webHidden/>
+            <w:sz w:val="24"/>
+            <w:szCs w:val="24"/>
+          </w:rPr>
+        </w:r>
+        <w:r>
+          <w:rPr>
+            <w:rFonts w:ascii="Times New Roman" w:hAnsi="Times New Roman" w:cs="Times New Roman"/>
+            <w:noProof/>
+            <w:webHidden/>
+            <w:sz w:val="24"/>
+            <w:szCs w:val="24"/>
+          </w:rPr>
+          <w:fldChar w:fldCharType="separate"/>
+        </w:r>
+        <w:r>
+          <w:rPr>
+            <w:rFonts w:ascii="Times New Roman" w:hAnsi="Times New Roman" w:cs="Times New Roman"/>
+            <w:noProof/>
+            <w:webHidden/>
+            <w:sz w:val="24"/>
+            <w:szCs w:val="24"/>
+          </w:rPr>
+          <w:t>8</w:t>
+        </w:r>
+        <w:r>
+          <w:rPr>
+            <w:rFonts w:ascii="Times New Roman" w:hAnsi="Times New Roman" w:cs="Times New Roman"/>
+            <w:noProof/>
+            <w:webHidden/>
+            <w:sz w:val="24"/>
+            <w:szCs w:val="24"/>
+          </w:rPr>
+          <w:fldChar w:fldCharType="end"/>
+        </w:r>
+      </w:hyperlink>
+    </w:p>
+    <w:p>
+      <w:pPr>
+        <w:pStyle w:val="TableofFigures"/>
+        <w:tabs>
+          <w:tab w:val="right" w:leader="dot" w:pos="9016"/>
+        </w:tabs>
+        <w:spacing w:line="360" w:lineRule="auto"/>
+        <w:rPr>
+          <w:rFonts w:ascii="Times New Roman" w:eastAsiaTheme="minorEastAsia" w:hAnsi="Times New Roman" w:cs="Times New Roman"/>
+          <w:noProof/>
+          <w:sz w:val="24"/>
+          <w:szCs w:val="24"/>
+          <w:lang w:val="id-ID" w:eastAsia="id-ID"/>
+        </w:rPr>
+      </w:pPr>
+      <w:hyperlink w:anchor="_Toc19483179" w:history="1">
+        <w:r>
+          <w:rPr>
+            <w:rStyle w:val="Hyperlink"/>
+            <w:rFonts w:ascii="Times New Roman" w:hAnsi="Times New Roman" w:cs="Times New Roman"/>
+            <w:noProof/>
+            <w:sz w:val="24"/>
+            <w:szCs w:val="24"/>
+          </w:rPr>
+          <w:t>Gambar 12 Efek Phong</w:t>
+        </w:r>
+        <w:r>
+          <w:rPr>
+            <w:rFonts w:ascii="Times New Roman" w:hAnsi="Times New Roman" w:cs="Times New Roman"/>
+            <w:noProof/>
+            <w:webHidden/>
+            <w:sz w:val="24"/>
+            <w:szCs w:val="24"/>
+          </w:rPr>
+          <w:tab/>
+        </w:r>
+        <w:r>
+          <w:rPr>
+            <w:rFonts w:ascii="Times New Roman" w:hAnsi="Times New Roman" w:cs="Times New Roman"/>
+            <w:noProof/>
+            <w:webHidden/>
+            <w:sz w:val="24"/>
+            <w:szCs w:val="24"/>
+          </w:rPr>
+          <w:fldChar w:fldCharType="begin"/>
+        </w:r>
+        <w:r>
+          <w:rPr>
+            <w:rFonts w:ascii="Times New Roman" w:hAnsi="Times New Roman" w:cs="Times New Roman"/>
+            <w:noProof/>
+            <w:webHidden/>
+            <w:sz w:val="24"/>
+            <w:szCs w:val="24"/>
+          </w:rPr>
+          <w:instrText xml:space="preserve"> PAGEREF _Toc19483179 \h </w:instrText>
+        </w:r>
+        <w:r>
+          <w:rPr>
+            <w:rFonts w:ascii="Times New Roman" w:hAnsi="Times New Roman" w:cs="Times New Roman"/>
+            <w:noProof/>
+            <w:webHidden/>
+            <w:sz w:val="24"/>
+            <w:szCs w:val="24"/>
+          </w:rPr>
+        </w:r>
+        <w:r>
+          <w:rPr>
+            <w:rFonts w:ascii="Times New Roman" w:hAnsi="Times New Roman" w:cs="Times New Roman"/>
+            <w:noProof/>
+            <w:webHidden/>
+            <w:sz w:val="24"/>
+            <w:szCs w:val="24"/>
+          </w:rPr>
+          <w:fldChar w:fldCharType="separate"/>
+        </w:r>
+        <w:r>
+          <w:rPr>
+            <w:rFonts w:ascii="Times New Roman" w:hAnsi="Times New Roman" w:cs="Times New Roman"/>
+            <w:noProof/>
+            <w:webHidden/>
+            <w:sz w:val="24"/>
+            <w:szCs w:val="24"/>
+          </w:rPr>
+          <w:t>9</w:t>
+        </w:r>
+        <w:r>
+          <w:rPr>
+            <w:rFonts w:ascii="Times New Roman" w:hAnsi="Times New Roman" w:cs="Times New Roman"/>
+            <w:noProof/>
+            <w:webHidden/>
+            <w:sz w:val="24"/>
+            <w:szCs w:val="24"/>
+          </w:rPr>
+          <w:fldChar w:fldCharType="end"/>
+        </w:r>
+      </w:hyperlink>
+    </w:p>
+    <w:p>
+      <w:pPr>
         <w:pStyle w:val="ListParagraph"/>
         <w:tabs>
           <w:tab w:val="right" w:leader="dot" w:pos="7920"/>
@@ -1646,7 +2706,7 @@
           <w:szCs w:val="24"/>
         </w:rPr>
         <w:sectPr>
-          <w:footerReference w:type="default" r:id="rId9"/>
+          <w:footerReference w:type="default" r:id="rId10"/>
           <w:pgSz w:w="11906" w:h="16838"/>
           <w:pgMar w:top="1440" w:right="1440" w:bottom="1440" w:left="1440" w:header="708" w:footer="708" w:gutter="0"/>
           <w:pgNumType w:fmt="lowerRoman" w:start="1"/>
@@ -2258,7 +3318,24 @@
           <w:sz w:val="24"/>
           <w:szCs w:val="24"/>
         </w:rPr>
-        <w:t xml:space="preserve"> pada fragment shader </w:t>
+        <w:t xml:space="preserve"> pada </w:t>
+      </w:r>
+      <w:r>
+        <w:rPr>
+          <w:rFonts w:ascii="Times New Roman" w:hAnsi="Times New Roman" w:cs="Times New Roman"/>
+          <w:i/>
+          <w:sz w:val="24"/>
+          <w:szCs w:val="24"/>
+        </w:rPr>
+        <w:t>fragment</w:t>
+      </w:r>
+      <w:r>
+        <w:rPr>
+          <w:rFonts w:ascii="Times New Roman" w:hAnsi="Times New Roman" w:cs="Times New Roman"/>
+          <w:sz w:val="24"/>
+          <w:szCs w:val="24"/>
+        </w:rPr>
+        <w:t xml:space="preserve"> shader </w:t>
       </w:r>
       <w:proofErr w:type="spellStart"/>
       <w:r>
@@ -3297,6 +4374,7 @@
           <w:id w:val="1074313719"/>
           <w:citation/>
         </w:sdtPr>
+        <w:sdtEndPr/>
         <w:sdtContent>
           <w:r>
             <w:rPr>
@@ -3475,7 +4553,24 @@
           <w:sz w:val="24"/>
           <w:szCs w:val="24"/>
         </w:rPr>
-        <w:t xml:space="preserve"> Model, Texture, </w:t>
+        <w:t xml:space="preserve"> Model, </w:t>
+      </w:r>
+      <w:r>
+        <w:rPr>
+          <w:rFonts w:ascii="Times New Roman" w:hAnsi="Times New Roman" w:cs="Times New Roman"/>
+          <w:i/>
+          <w:sz w:val="24"/>
+          <w:szCs w:val="24"/>
+        </w:rPr>
+        <w:t>Texture</w:t>
+      </w:r>
+      <w:r>
+        <w:rPr>
+          <w:rFonts w:ascii="Times New Roman" w:hAnsi="Times New Roman" w:cs="Times New Roman"/>
+          <w:sz w:val="24"/>
+          <w:szCs w:val="24"/>
+        </w:rPr>
+        <w:t xml:space="preserve">, </w:t>
       </w:r>
       <w:proofErr w:type="spellStart"/>
       <w:r>
@@ -3493,7 +4588,24 @@
           <w:sz w:val="24"/>
           <w:szCs w:val="24"/>
         </w:rPr>
-        <w:t xml:space="preserve"> Shader.</w:t>
+        <w:t xml:space="preserve"> </w:t>
+      </w:r>
+      <w:r>
+        <w:rPr>
+          <w:rFonts w:ascii="Times New Roman" w:hAnsi="Times New Roman" w:cs="Times New Roman"/>
+          <w:i/>
+          <w:sz w:val="24"/>
+          <w:szCs w:val="24"/>
+        </w:rPr>
+        <w:t>Shader</w:t>
+      </w:r>
+      <w:r>
+        <w:rPr>
+          <w:rFonts w:ascii="Times New Roman" w:hAnsi="Times New Roman" w:cs="Times New Roman"/>
+          <w:sz w:val="24"/>
+          <w:szCs w:val="24"/>
+        </w:rPr>
+        <w:t>.</w:t>
       </w:r>
     </w:p>
     <w:p>
@@ -3592,7 +4704,58 @@
           <w:sz w:val="24"/>
           <w:szCs w:val="24"/>
         </w:rPr>
-        <w:t xml:space="preserve"> Vertices data dan Indices Data. Vertices data </w:t>
+        <w:t xml:space="preserve"> </w:t>
+      </w:r>
+      <w:r>
+        <w:rPr>
+          <w:rFonts w:ascii="Times New Roman" w:hAnsi="Times New Roman" w:cs="Times New Roman"/>
+          <w:i/>
+          <w:sz w:val="24"/>
+          <w:szCs w:val="24"/>
+        </w:rPr>
+        <w:t>Vertices data</w:t>
+      </w:r>
+      <w:r>
+        <w:rPr>
+          <w:rFonts w:ascii="Times New Roman" w:hAnsi="Times New Roman" w:cs="Times New Roman"/>
+          <w:sz w:val="24"/>
+          <w:szCs w:val="24"/>
+        </w:rPr>
+        <w:t xml:space="preserve"> dan </w:t>
+      </w:r>
+      <w:r>
+        <w:rPr>
+          <w:rFonts w:ascii="Times New Roman" w:hAnsi="Times New Roman" w:cs="Times New Roman"/>
+          <w:i/>
+          <w:sz w:val="24"/>
+          <w:szCs w:val="24"/>
+        </w:rPr>
+        <w:t>Indices Data</w:t>
+      </w:r>
+      <w:r>
+        <w:rPr>
+          <w:rFonts w:ascii="Times New Roman" w:hAnsi="Times New Roman" w:cs="Times New Roman"/>
+          <w:sz w:val="24"/>
+          <w:szCs w:val="24"/>
+        </w:rPr>
+        <w:t xml:space="preserve">. </w:t>
+      </w:r>
+      <w:r>
+        <w:rPr>
+          <w:rFonts w:ascii="Times New Roman" w:hAnsi="Times New Roman" w:cs="Times New Roman"/>
+          <w:i/>
+          <w:sz w:val="24"/>
+          <w:szCs w:val="24"/>
+        </w:rPr>
+        <w:t>Vertices data</w:t>
+      </w:r>
+      <w:r>
+        <w:rPr>
+          <w:rFonts w:ascii="Times New Roman" w:hAnsi="Times New Roman" w:cs="Times New Roman"/>
+          <w:sz w:val="24"/>
+          <w:szCs w:val="24"/>
+        </w:rPr>
+        <w:t xml:space="preserve"> </w:t>
       </w:r>
       <w:proofErr w:type="spellStart"/>
       <w:r>
@@ -3628,7 +4791,24 @@
           <w:sz w:val="24"/>
           <w:szCs w:val="24"/>
         </w:rPr>
-        <w:t xml:space="preserve"> Vertex yang </w:t>
+        <w:t xml:space="preserve"> </w:t>
+      </w:r>
+      <w:r>
+        <w:rPr>
+          <w:rFonts w:ascii="Times New Roman" w:hAnsi="Times New Roman" w:cs="Times New Roman"/>
+          <w:i/>
+          <w:sz w:val="24"/>
+          <w:szCs w:val="24"/>
+        </w:rPr>
+        <w:t>Vertex</w:t>
+      </w:r>
+      <w:r>
+        <w:rPr>
+          <w:rFonts w:ascii="Times New Roman" w:hAnsi="Times New Roman" w:cs="Times New Roman"/>
+          <w:sz w:val="24"/>
+          <w:szCs w:val="24"/>
+        </w:rPr>
+        <w:t xml:space="preserve"> yang </w:t>
       </w:r>
       <w:proofErr w:type="spellStart"/>
       <w:r>
@@ -3700,7 +4880,24 @@
           <w:sz w:val="24"/>
           <w:szCs w:val="24"/>
         </w:rPr>
-        <w:t xml:space="preserve"> Fragment. </w:t>
+        <w:t xml:space="preserve"> </w:t>
+      </w:r>
+      <w:r>
+        <w:rPr>
+          <w:rFonts w:ascii="Times New Roman" w:hAnsi="Times New Roman" w:cs="Times New Roman"/>
+          <w:i/>
+          <w:sz w:val="24"/>
+          <w:szCs w:val="24"/>
+        </w:rPr>
+        <w:t>Fragment</w:t>
+      </w:r>
+      <w:r>
+        <w:rPr>
+          <w:rFonts w:ascii="Times New Roman" w:hAnsi="Times New Roman" w:cs="Times New Roman"/>
+          <w:sz w:val="24"/>
+          <w:szCs w:val="24"/>
+        </w:rPr>
+        <w:t xml:space="preserve">. </w:t>
       </w:r>
       <w:proofErr w:type="spellStart"/>
       <w:r>
@@ -3718,7 +4915,24 @@
           <w:sz w:val="24"/>
           <w:szCs w:val="24"/>
         </w:rPr>
-        <w:t xml:space="preserve"> Indices Data </w:t>
+        <w:t xml:space="preserve"> </w:t>
+      </w:r>
+      <w:r>
+        <w:rPr>
+          <w:rFonts w:ascii="Times New Roman" w:hAnsi="Times New Roman" w:cs="Times New Roman"/>
+          <w:i/>
+          <w:sz w:val="24"/>
+          <w:szCs w:val="24"/>
+        </w:rPr>
+        <w:t>Indices Data</w:t>
+      </w:r>
+      <w:r>
+        <w:rPr>
+          <w:rFonts w:ascii="Times New Roman" w:hAnsi="Times New Roman" w:cs="Times New Roman"/>
+          <w:sz w:val="24"/>
+          <w:szCs w:val="24"/>
+        </w:rPr>
+        <w:t xml:space="preserve"> </w:t>
       </w:r>
       <w:proofErr w:type="spellStart"/>
       <w:r>
@@ -3772,7 +4986,24 @@
           <w:sz w:val="24"/>
           <w:szCs w:val="24"/>
         </w:rPr>
-        <w:t xml:space="preserve"> yang Vertex </w:t>
+        <w:t xml:space="preserve"> yang </w:t>
+      </w:r>
+      <w:r>
+        <w:rPr>
+          <w:rFonts w:ascii="Times New Roman" w:hAnsi="Times New Roman" w:cs="Times New Roman"/>
+          <w:i/>
+          <w:sz w:val="24"/>
+          <w:szCs w:val="24"/>
+        </w:rPr>
+        <w:t>Vertex</w:t>
+      </w:r>
+      <w:r>
+        <w:rPr>
+          <w:rFonts w:ascii="Times New Roman" w:hAnsi="Times New Roman" w:cs="Times New Roman"/>
+          <w:sz w:val="24"/>
+          <w:szCs w:val="24"/>
+        </w:rPr>
+        <w:t xml:space="preserve"> </w:t>
       </w:r>
       <w:proofErr w:type="spellStart"/>
       <w:r>
@@ -3826,7 +5057,24 @@
           <w:sz w:val="24"/>
           <w:szCs w:val="24"/>
         </w:rPr>
-        <w:t xml:space="preserve"> Vertices data dan </w:t>
+        <w:t xml:space="preserve"> </w:t>
+      </w:r>
+      <w:r>
+        <w:rPr>
+          <w:rFonts w:ascii="Times New Roman" w:hAnsi="Times New Roman" w:cs="Times New Roman"/>
+          <w:i/>
+          <w:sz w:val="24"/>
+          <w:szCs w:val="24"/>
+        </w:rPr>
+        <w:t>Vertices data</w:t>
+      </w:r>
+      <w:r>
+        <w:rPr>
+          <w:rFonts w:ascii="Times New Roman" w:hAnsi="Times New Roman" w:cs="Times New Roman"/>
+          <w:sz w:val="24"/>
+          <w:szCs w:val="24"/>
+        </w:rPr>
+        <w:t xml:space="preserve"> dan </w:t>
       </w:r>
       <w:proofErr w:type="spellStart"/>
       <w:r>
@@ -3994,10 +5242,19 @@
       <w:r>
         <w:rPr>
           <w:rFonts w:ascii="Times New Roman" w:hAnsi="Times New Roman" w:cs="Times New Roman"/>
-          <w:sz w:val="24"/>
-          <w:szCs w:val="24"/>
-        </w:rPr>
-        <w:t xml:space="preserve">Texture </w:t>
+          <w:i/>
+          <w:sz w:val="24"/>
+          <w:szCs w:val="24"/>
+        </w:rPr>
+        <w:t>Texture</w:t>
+      </w:r>
+      <w:r>
+        <w:rPr>
+          <w:rFonts w:ascii="Times New Roman" w:hAnsi="Times New Roman" w:cs="Times New Roman"/>
+          <w:sz w:val="24"/>
+          <w:szCs w:val="24"/>
+        </w:rPr>
+        <w:t xml:space="preserve"> </w:t>
       </w:r>
       <w:proofErr w:type="spellStart"/>
       <w:r>
@@ -4105,7 +5362,24 @@
           <w:sz w:val="24"/>
           <w:szCs w:val="24"/>
         </w:rPr>
-        <w:t xml:space="preserve"> model. Texture </w:t>
+        <w:t xml:space="preserve"> model. </w:t>
+      </w:r>
+      <w:r>
+        <w:rPr>
+          <w:rFonts w:ascii="Times New Roman" w:hAnsi="Times New Roman" w:cs="Times New Roman"/>
+          <w:i/>
+          <w:sz w:val="24"/>
+          <w:szCs w:val="24"/>
+        </w:rPr>
+        <w:t>Texture</w:t>
+      </w:r>
+      <w:r>
+        <w:rPr>
+          <w:rFonts w:ascii="Times New Roman" w:hAnsi="Times New Roman" w:cs="Times New Roman"/>
+          <w:sz w:val="24"/>
+          <w:szCs w:val="24"/>
+        </w:rPr>
+        <w:t xml:space="preserve"> </w:t>
       </w:r>
       <w:proofErr w:type="spellStart"/>
       <w:r>
@@ -4237,10 +5511,19 @@
       <w:r>
         <w:rPr>
           <w:rFonts w:ascii="Times New Roman" w:hAnsi="Times New Roman" w:cs="Times New Roman"/>
-          <w:sz w:val="24"/>
-          <w:szCs w:val="24"/>
-        </w:rPr>
-        <w:t xml:space="preserve">Shader </w:t>
+          <w:i/>
+          <w:sz w:val="24"/>
+          <w:szCs w:val="24"/>
+        </w:rPr>
+        <w:t>Shader</w:t>
+      </w:r>
+      <w:r>
+        <w:rPr>
+          <w:rFonts w:ascii="Times New Roman" w:hAnsi="Times New Roman" w:cs="Times New Roman"/>
+          <w:sz w:val="24"/>
+          <w:szCs w:val="24"/>
+        </w:rPr>
+        <w:t xml:space="preserve"> </w:t>
       </w:r>
       <w:proofErr w:type="spellStart"/>
       <w:r>
@@ -4433,6 +5716,7 @@
           <w:id w:val="1240827526"/>
           <w:citation/>
         </w:sdtPr>
+        <w:sdtEndPr/>
         <w:sdtContent>
           <w:r>
             <w:rPr>
@@ -4495,7 +5779,24 @@
           <w:sz w:val="24"/>
           <w:szCs w:val="24"/>
         </w:rPr>
-        <w:t xml:space="preserve">. Shader </w:t>
+        <w:t xml:space="preserve">. </w:t>
+      </w:r>
+      <w:r>
+        <w:rPr>
+          <w:rFonts w:ascii="Times New Roman" w:hAnsi="Times New Roman" w:cs="Times New Roman"/>
+          <w:i/>
+          <w:sz w:val="24"/>
+          <w:szCs w:val="24"/>
+        </w:rPr>
+        <w:t>Shader</w:t>
+      </w:r>
+      <w:r>
+        <w:rPr>
+          <w:rFonts w:ascii="Times New Roman" w:hAnsi="Times New Roman" w:cs="Times New Roman"/>
+          <w:sz w:val="24"/>
+          <w:szCs w:val="24"/>
+        </w:rPr>
+        <w:t xml:space="preserve"> </w:t>
       </w:r>
       <w:proofErr w:type="spellStart"/>
       <w:r>
@@ -4567,7 +5868,75 @@
           <w:sz w:val="24"/>
           <w:szCs w:val="24"/>
         </w:rPr>
-        <w:t xml:space="preserve"> Vertex Shader dan Fragment Shader.</w:t>
+        <w:t xml:space="preserve"> </w:t>
+      </w:r>
+      <w:r>
+        <w:rPr>
+          <w:rFonts w:ascii="Times New Roman" w:hAnsi="Times New Roman" w:cs="Times New Roman"/>
+          <w:i/>
+          <w:sz w:val="24"/>
+          <w:szCs w:val="24"/>
+        </w:rPr>
+        <w:t>Vertex</w:t>
+      </w:r>
+      <w:r>
+        <w:rPr>
+          <w:rFonts w:ascii="Times New Roman" w:hAnsi="Times New Roman" w:cs="Times New Roman"/>
+          <w:sz w:val="24"/>
+          <w:szCs w:val="24"/>
+        </w:rPr>
+        <w:t xml:space="preserve"> </w:t>
+      </w:r>
+      <w:r>
+        <w:rPr>
+          <w:rFonts w:ascii="Times New Roman" w:hAnsi="Times New Roman" w:cs="Times New Roman"/>
+          <w:i/>
+          <w:sz w:val="24"/>
+          <w:szCs w:val="24"/>
+        </w:rPr>
+        <w:t>Shader</w:t>
+      </w:r>
+      <w:r>
+        <w:rPr>
+          <w:rFonts w:ascii="Times New Roman" w:hAnsi="Times New Roman" w:cs="Times New Roman"/>
+          <w:sz w:val="24"/>
+          <w:szCs w:val="24"/>
+        </w:rPr>
+        <w:t xml:space="preserve"> dan </w:t>
+      </w:r>
+      <w:r>
+        <w:rPr>
+          <w:rFonts w:ascii="Times New Roman" w:hAnsi="Times New Roman" w:cs="Times New Roman"/>
+          <w:i/>
+          <w:sz w:val="24"/>
+          <w:szCs w:val="24"/>
+        </w:rPr>
+        <w:t>Fragment</w:t>
+      </w:r>
+      <w:r>
+        <w:rPr>
+          <w:rFonts w:ascii="Times New Roman" w:hAnsi="Times New Roman" w:cs="Times New Roman"/>
+          <w:sz w:val="24"/>
+          <w:szCs w:val="24"/>
+        </w:rPr>
+        <w:t xml:space="preserve"> </w:t>
+      </w:r>
+      <w:r>
+        <w:rPr>
+          <w:rFonts w:ascii="Times New Roman" w:hAnsi="Times New Roman" w:cs="Times New Roman"/>
+          <w:i/>
+          <w:sz w:val="24"/>
+          <w:szCs w:val="24"/>
+        </w:rPr>
+        <w:t>Shader</w:t>
+      </w:r>
+      <w:r>
+        <w:rPr>
+          <w:rFonts w:ascii="Times New Roman" w:hAnsi="Times New Roman" w:cs="Times New Roman"/>
+          <w:sz w:val="24"/>
+          <w:szCs w:val="24"/>
+        </w:rPr>
+        <w:t>.</w:t>
       </w:r>
     </w:p>
     <w:p>
@@ -4591,7 +5960,15 @@
           <w:sz w:val="24"/>
           <w:szCs w:val="24"/>
         </w:rPr>
-        <w:t>Vertex Shader</w:t>
+        <w:t>Vertex</w:t>
+      </w:r>
+      <w:r>
+        <w:rPr>
+          <w:rFonts w:ascii="Times New Roman" w:hAnsi="Times New Roman" w:cs="Times New Roman"/>
+          <w:sz w:val="24"/>
+          <w:szCs w:val="24"/>
+        </w:rPr>
+        <w:t xml:space="preserve"> Shader</w:t>
       </w:r>
     </w:p>
     <w:p>
@@ -4830,7 +6207,15 @@
           <w:sz w:val="24"/>
           <w:szCs w:val="24"/>
         </w:rPr>
-        <w:t>Fragment Shader</w:t>
+        <w:t>Fragment</w:t>
+      </w:r>
+      <w:r>
+        <w:rPr>
+          <w:rFonts w:ascii="Times New Roman" w:hAnsi="Times New Roman" w:cs="Times New Roman"/>
+          <w:sz w:val="24"/>
+          <w:szCs w:val="24"/>
+        </w:rPr>
+        <w:t xml:space="preserve"> Shader</w:t>
       </w:r>
     </w:p>
     <w:p>
@@ -5162,7 +6547,2353 @@
           <w:szCs w:val="24"/>
           <w:lang w:val="en-US"/>
         </w:rPr>
-        <w:t xml:space="preserve"> 3D. Di </w:t>
+        <w:t xml:space="preserve"> 3D.</w:t>
+      </w:r>
+      <w:r>
+        <w:rPr>
+          <w:rFonts w:ascii="Times New Roman" w:hAnsi="Times New Roman" w:cs="Times New Roman"/>
+          <w:sz w:val="24"/>
+          <w:szCs w:val="24"/>
+          <w:lang w:val="en-US"/>
+        </w:rPr>
+        <w:t xml:space="preserve"> </w:t>
+      </w:r>
+      <w:proofErr w:type="spellStart"/>
+      <w:r>
+        <w:rPr>
+          <w:rFonts w:ascii="Times New Roman" w:hAnsi="Times New Roman" w:cs="Times New Roman"/>
+          <w:sz w:val="24"/>
+          <w:szCs w:val="24"/>
+          <w:lang w:val="en-US"/>
+        </w:rPr>
+        <w:t>Tentunya</w:t>
+      </w:r>
+      <w:proofErr w:type="spellEnd"/>
+      <w:r>
+        <w:rPr>
+          <w:rFonts w:ascii="Times New Roman" w:hAnsi="Times New Roman" w:cs="Times New Roman"/>
+          <w:sz w:val="24"/>
+          <w:szCs w:val="24"/>
+          <w:lang w:val="en-US"/>
+        </w:rPr>
+        <w:t xml:space="preserve"> </w:t>
+      </w:r>
+      <w:proofErr w:type="spellStart"/>
+      <w:r>
+        <w:rPr>
+          <w:rFonts w:ascii="Times New Roman" w:hAnsi="Times New Roman" w:cs="Times New Roman"/>
+          <w:sz w:val="24"/>
+          <w:szCs w:val="24"/>
+          <w:lang w:val="en-US"/>
+        </w:rPr>
+        <w:t>Pencahayaan</w:t>
+      </w:r>
+      <w:proofErr w:type="spellEnd"/>
+      <w:r>
+        <w:rPr>
+          <w:rFonts w:ascii="Times New Roman" w:hAnsi="Times New Roman" w:cs="Times New Roman"/>
+          <w:sz w:val="24"/>
+          <w:szCs w:val="24"/>
+          <w:lang w:val="en-US"/>
+        </w:rPr>
+        <w:t xml:space="preserve"> </w:t>
+      </w:r>
+      <w:proofErr w:type="spellStart"/>
+      <w:r>
+        <w:rPr>
+          <w:rFonts w:ascii="Times New Roman" w:hAnsi="Times New Roman" w:cs="Times New Roman"/>
+          <w:sz w:val="24"/>
+          <w:szCs w:val="24"/>
+          <w:lang w:val="en-US"/>
+        </w:rPr>
+        <w:t>membutuhkan</w:t>
+      </w:r>
+      <w:proofErr w:type="spellEnd"/>
+      <w:r>
+        <w:rPr>
+          <w:rFonts w:ascii="Times New Roman" w:hAnsi="Times New Roman" w:cs="Times New Roman"/>
+          <w:sz w:val="24"/>
+          <w:szCs w:val="24"/>
+          <w:lang w:val="en-US"/>
+        </w:rPr>
+        <w:t xml:space="preserve"> </w:t>
+      </w:r>
+      <w:proofErr w:type="spellStart"/>
+      <w:r>
+        <w:rPr>
+          <w:rFonts w:ascii="Times New Roman" w:hAnsi="Times New Roman" w:cs="Times New Roman"/>
+          <w:sz w:val="24"/>
+          <w:szCs w:val="24"/>
+          <w:lang w:val="en-US"/>
+        </w:rPr>
+        <w:t>sumber</w:t>
+      </w:r>
+      <w:proofErr w:type="spellEnd"/>
+      <w:r>
+        <w:rPr>
+          <w:rFonts w:ascii="Times New Roman" w:hAnsi="Times New Roman" w:cs="Times New Roman"/>
+          <w:sz w:val="24"/>
+          <w:szCs w:val="24"/>
+          <w:lang w:val="en-US"/>
+        </w:rPr>
+        <w:t xml:space="preserve"> </w:t>
+      </w:r>
+      <w:proofErr w:type="spellStart"/>
+      <w:r>
+        <w:rPr>
+          <w:rFonts w:ascii="Times New Roman" w:hAnsi="Times New Roman" w:cs="Times New Roman"/>
+          <w:sz w:val="24"/>
+          <w:szCs w:val="24"/>
+          <w:lang w:val="en-US"/>
+        </w:rPr>
+        <w:t>cahaya</w:t>
+      </w:r>
+      <w:proofErr w:type="spellEnd"/>
+      <w:r>
+        <w:rPr>
+          <w:rFonts w:ascii="Times New Roman" w:hAnsi="Times New Roman" w:cs="Times New Roman"/>
+          <w:sz w:val="24"/>
+          <w:szCs w:val="24"/>
+          <w:lang w:val="en-US"/>
+        </w:rPr>
+        <w:t xml:space="preserve"> </w:t>
+      </w:r>
+      <w:proofErr w:type="spellStart"/>
+      <w:r>
+        <w:rPr>
+          <w:rFonts w:ascii="Times New Roman" w:hAnsi="Times New Roman" w:cs="Times New Roman"/>
+          <w:sz w:val="24"/>
+          <w:szCs w:val="24"/>
+          <w:lang w:val="en-US"/>
+        </w:rPr>
+        <w:t>untuk</w:t>
+      </w:r>
+      <w:proofErr w:type="spellEnd"/>
+      <w:r>
+        <w:rPr>
+          <w:rFonts w:ascii="Times New Roman" w:hAnsi="Times New Roman" w:cs="Times New Roman"/>
+          <w:sz w:val="24"/>
+          <w:szCs w:val="24"/>
+          <w:lang w:val="en-US"/>
+        </w:rPr>
+        <w:t xml:space="preserve"> </w:t>
+      </w:r>
+      <w:proofErr w:type="spellStart"/>
+      <w:r>
+        <w:rPr>
+          <w:rFonts w:ascii="Times New Roman" w:hAnsi="Times New Roman" w:cs="Times New Roman"/>
+          <w:sz w:val="24"/>
+          <w:szCs w:val="24"/>
+          <w:lang w:val="en-US"/>
+        </w:rPr>
+        <w:t>memperoleh</w:t>
+      </w:r>
+      <w:proofErr w:type="spellEnd"/>
+      <w:r>
+        <w:rPr>
+          <w:rFonts w:ascii="Times New Roman" w:hAnsi="Times New Roman" w:cs="Times New Roman"/>
+          <w:sz w:val="24"/>
+          <w:szCs w:val="24"/>
+          <w:lang w:val="en-US"/>
+        </w:rPr>
+        <w:t xml:space="preserve"> </w:t>
+      </w:r>
+      <w:proofErr w:type="spellStart"/>
+      <w:r>
+        <w:rPr>
+          <w:rFonts w:ascii="Times New Roman" w:hAnsi="Times New Roman" w:cs="Times New Roman"/>
+          <w:sz w:val="24"/>
+          <w:szCs w:val="24"/>
+          <w:lang w:val="en-US"/>
+        </w:rPr>
+        <w:t>cahaya</w:t>
+      </w:r>
+      <w:proofErr w:type="spellEnd"/>
+      <w:r>
+        <w:rPr>
+          <w:rFonts w:ascii="Times New Roman" w:hAnsi="Times New Roman" w:cs="Times New Roman"/>
+          <w:sz w:val="24"/>
+          <w:szCs w:val="24"/>
+          <w:lang w:val="en-US"/>
+        </w:rPr>
+        <w:t xml:space="preserve">. </w:t>
+      </w:r>
+      <w:proofErr w:type="spellStart"/>
+      <w:r>
+        <w:rPr>
+          <w:rFonts w:ascii="Times New Roman" w:hAnsi="Times New Roman" w:cs="Times New Roman"/>
+          <w:sz w:val="24"/>
+          <w:szCs w:val="24"/>
+          <w:lang w:val="en-US"/>
+        </w:rPr>
+        <w:t>Terdapat</w:t>
+      </w:r>
+      <w:proofErr w:type="spellEnd"/>
+      <w:r>
+        <w:rPr>
+          <w:rFonts w:ascii="Times New Roman" w:hAnsi="Times New Roman" w:cs="Times New Roman"/>
+          <w:sz w:val="24"/>
+          <w:szCs w:val="24"/>
+          <w:lang w:val="en-US"/>
+        </w:rPr>
+        <w:t xml:space="preserve"> </w:t>
+      </w:r>
+      <w:r>
+        <w:rPr>
+          <w:rFonts w:ascii="Times New Roman" w:hAnsi="Times New Roman" w:cs="Times New Roman"/>
+          <w:i/>
+          <w:sz w:val="24"/>
+          <w:szCs w:val="24"/>
+          <w:lang w:val="en-US"/>
+        </w:rPr>
+        <w:t>Vertex</w:t>
+      </w:r>
+      <w:r>
+        <w:rPr>
+          <w:rFonts w:ascii="Times New Roman" w:hAnsi="Times New Roman" w:cs="Times New Roman"/>
+          <w:i/>
+          <w:sz w:val="24"/>
+          <w:szCs w:val="24"/>
+          <w:lang w:val="en-US"/>
+        </w:rPr>
+        <w:t xml:space="preserve"> Shader</w:t>
+      </w:r>
+      <w:r>
+        <w:rPr>
+          <w:rFonts w:ascii="Times New Roman" w:hAnsi="Times New Roman" w:cs="Times New Roman"/>
+          <w:sz w:val="24"/>
+          <w:szCs w:val="24"/>
+          <w:lang w:val="en-US"/>
+        </w:rPr>
+        <w:t xml:space="preserve"> dan </w:t>
+      </w:r>
+      <w:r>
+        <w:rPr>
+          <w:rFonts w:ascii="Times New Roman" w:hAnsi="Times New Roman" w:cs="Times New Roman"/>
+          <w:i/>
+          <w:sz w:val="24"/>
+          <w:szCs w:val="24"/>
+          <w:lang w:val="en-US"/>
+        </w:rPr>
+        <w:t>Fragment</w:t>
+      </w:r>
+      <w:r>
+        <w:rPr>
+          <w:rFonts w:ascii="Times New Roman" w:hAnsi="Times New Roman" w:cs="Times New Roman"/>
+          <w:i/>
+          <w:sz w:val="24"/>
+          <w:szCs w:val="24"/>
+          <w:lang w:val="en-US"/>
+        </w:rPr>
+        <w:t xml:space="preserve"> Shader</w:t>
+      </w:r>
+      <w:r>
+        <w:rPr>
+          <w:rFonts w:ascii="Times New Roman" w:hAnsi="Times New Roman" w:cs="Times New Roman"/>
+          <w:sz w:val="24"/>
+          <w:szCs w:val="24"/>
+          <w:lang w:val="en-US"/>
+        </w:rPr>
+        <w:t xml:space="preserve"> </w:t>
+      </w:r>
+      <w:proofErr w:type="spellStart"/>
+      <w:r>
+        <w:rPr>
+          <w:rFonts w:ascii="Times New Roman" w:hAnsi="Times New Roman" w:cs="Times New Roman"/>
+          <w:sz w:val="24"/>
+          <w:szCs w:val="24"/>
+          <w:lang w:val="en-US"/>
+        </w:rPr>
+        <w:t>untuk</w:t>
+      </w:r>
+      <w:proofErr w:type="spellEnd"/>
+      <w:r>
+        <w:rPr>
+          <w:rFonts w:ascii="Times New Roman" w:hAnsi="Times New Roman" w:cs="Times New Roman"/>
+          <w:sz w:val="24"/>
+          <w:szCs w:val="24"/>
+          <w:lang w:val="en-US"/>
+        </w:rPr>
+        <w:t xml:space="preserve"> </w:t>
+      </w:r>
+      <w:proofErr w:type="spellStart"/>
+      <w:r>
+        <w:rPr>
+          <w:rFonts w:ascii="Times New Roman" w:hAnsi="Times New Roman" w:cs="Times New Roman"/>
+          <w:sz w:val="24"/>
+          <w:szCs w:val="24"/>
+          <w:lang w:val="en-US"/>
+        </w:rPr>
+        <w:t>sumber</w:t>
+      </w:r>
+      <w:proofErr w:type="spellEnd"/>
+      <w:r>
+        <w:rPr>
+          <w:rFonts w:ascii="Times New Roman" w:hAnsi="Times New Roman" w:cs="Times New Roman"/>
+          <w:sz w:val="24"/>
+          <w:szCs w:val="24"/>
+          <w:lang w:val="en-US"/>
+        </w:rPr>
+        <w:t xml:space="preserve"> </w:t>
+      </w:r>
+      <w:proofErr w:type="spellStart"/>
+      <w:r>
+        <w:rPr>
+          <w:rFonts w:ascii="Times New Roman" w:hAnsi="Times New Roman" w:cs="Times New Roman"/>
+          <w:sz w:val="24"/>
+          <w:szCs w:val="24"/>
+          <w:lang w:val="en-US"/>
+        </w:rPr>
+        <w:t>cahaya</w:t>
+      </w:r>
+      <w:proofErr w:type="spellEnd"/>
+      <w:r>
+        <w:rPr>
+          <w:rFonts w:ascii="Times New Roman" w:hAnsi="Times New Roman" w:cs="Times New Roman"/>
+          <w:sz w:val="24"/>
+          <w:szCs w:val="24"/>
+          <w:lang w:val="en-US"/>
+        </w:rPr>
+        <w:t xml:space="preserve">. </w:t>
+      </w:r>
+      <w:r>
+        <w:rPr>
+          <w:rFonts w:ascii="Times New Roman" w:hAnsi="Times New Roman" w:cs="Times New Roman"/>
+          <w:sz w:val="24"/>
+          <w:szCs w:val="24"/>
+          <w:lang w:val="en-US"/>
+        </w:rPr>
+        <w:t xml:space="preserve">Di </w:t>
+      </w:r>
+      <w:proofErr w:type="spellStart"/>
+      <w:r>
+        <w:rPr>
+          <w:rFonts w:ascii="Times New Roman" w:hAnsi="Times New Roman" w:cs="Times New Roman"/>
+          <w:sz w:val="24"/>
+          <w:szCs w:val="24"/>
+          <w:lang w:val="en-US"/>
+        </w:rPr>
+        <w:t>dalam</w:t>
+      </w:r>
+      <w:proofErr w:type="spellEnd"/>
+      <w:r>
+        <w:rPr>
+          <w:rFonts w:ascii="Times New Roman" w:hAnsi="Times New Roman" w:cs="Times New Roman"/>
+          <w:sz w:val="24"/>
+          <w:szCs w:val="24"/>
+          <w:lang w:val="en-US"/>
+        </w:rPr>
+        <w:t xml:space="preserve"> </w:t>
+      </w:r>
+      <w:r>
+        <w:rPr>
+          <w:rFonts w:ascii="Times New Roman" w:hAnsi="Times New Roman" w:cs="Times New Roman"/>
+          <w:i/>
+          <w:sz w:val="24"/>
+          <w:szCs w:val="24"/>
+          <w:lang w:val="en-US"/>
+        </w:rPr>
+        <w:t>Vertex</w:t>
+      </w:r>
+      <w:r>
+        <w:rPr>
+          <w:rFonts w:ascii="Times New Roman" w:hAnsi="Times New Roman" w:cs="Times New Roman"/>
+          <w:i/>
+          <w:sz w:val="24"/>
+          <w:szCs w:val="24"/>
+          <w:lang w:val="en-US"/>
+        </w:rPr>
+        <w:t xml:space="preserve"> Shader</w:t>
+      </w:r>
+      <w:r>
+        <w:rPr>
+          <w:rFonts w:ascii="Times New Roman" w:hAnsi="Times New Roman" w:cs="Times New Roman"/>
+          <w:sz w:val="24"/>
+          <w:szCs w:val="24"/>
+          <w:lang w:val="en-US"/>
+        </w:rPr>
+        <w:t xml:space="preserve"> </w:t>
+      </w:r>
+      <w:proofErr w:type="spellStart"/>
+      <w:r>
+        <w:rPr>
+          <w:rFonts w:ascii="Times New Roman" w:hAnsi="Times New Roman" w:cs="Times New Roman"/>
+          <w:sz w:val="24"/>
+          <w:szCs w:val="24"/>
+          <w:lang w:val="en-US"/>
+        </w:rPr>
+        <w:t>sumber</w:t>
+      </w:r>
+      <w:proofErr w:type="spellEnd"/>
+      <w:r>
+        <w:rPr>
+          <w:rFonts w:ascii="Times New Roman" w:hAnsi="Times New Roman" w:cs="Times New Roman"/>
+          <w:sz w:val="24"/>
+          <w:szCs w:val="24"/>
+          <w:lang w:val="en-US"/>
+        </w:rPr>
+        <w:t xml:space="preserve"> </w:t>
+      </w:r>
+      <w:proofErr w:type="spellStart"/>
+      <w:r>
+        <w:rPr>
+          <w:rFonts w:ascii="Times New Roman" w:hAnsi="Times New Roman" w:cs="Times New Roman"/>
+          <w:sz w:val="24"/>
+          <w:szCs w:val="24"/>
+          <w:lang w:val="en-US"/>
+        </w:rPr>
+        <w:t>cahaya</w:t>
+      </w:r>
+      <w:proofErr w:type="spellEnd"/>
+      <w:r>
+        <w:rPr>
+          <w:rFonts w:ascii="Times New Roman" w:hAnsi="Times New Roman" w:cs="Times New Roman"/>
+          <w:sz w:val="24"/>
+          <w:szCs w:val="24"/>
+          <w:lang w:val="en-US"/>
+        </w:rPr>
+        <w:t xml:space="preserve">, </w:t>
+      </w:r>
+      <w:proofErr w:type="spellStart"/>
+      <w:r>
+        <w:rPr>
+          <w:rFonts w:ascii="Times New Roman" w:hAnsi="Times New Roman" w:cs="Times New Roman"/>
+          <w:sz w:val="24"/>
+          <w:szCs w:val="24"/>
+          <w:lang w:val="en-US"/>
+        </w:rPr>
+        <w:t>terdapat</w:t>
+      </w:r>
+      <w:proofErr w:type="spellEnd"/>
+      <w:r>
+        <w:rPr>
+          <w:rFonts w:ascii="Times New Roman" w:hAnsi="Times New Roman" w:cs="Times New Roman"/>
+          <w:sz w:val="24"/>
+          <w:szCs w:val="24"/>
+          <w:lang w:val="en-US"/>
+        </w:rPr>
+        <w:t xml:space="preserve"> </w:t>
+      </w:r>
+      <w:proofErr w:type="spellStart"/>
+      <w:r>
+        <w:rPr>
+          <w:rFonts w:ascii="Times New Roman" w:hAnsi="Times New Roman" w:cs="Times New Roman"/>
+          <w:sz w:val="24"/>
+          <w:szCs w:val="24"/>
+          <w:lang w:val="en-US"/>
+        </w:rPr>
+        <w:t>komponen</w:t>
+      </w:r>
+      <w:proofErr w:type="spellEnd"/>
+      <w:r>
+        <w:rPr>
+          <w:rFonts w:ascii="Times New Roman" w:hAnsi="Times New Roman" w:cs="Times New Roman"/>
+          <w:sz w:val="24"/>
+          <w:szCs w:val="24"/>
+          <w:lang w:val="en-US"/>
+        </w:rPr>
+        <w:t xml:space="preserve"> yang </w:t>
+      </w:r>
+      <w:proofErr w:type="spellStart"/>
+      <w:r>
+        <w:rPr>
+          <w:rFonts w:ascii="Times New Roman" w:hAnsi="Times New Roman" w:cs="Times New Roman"/>
+          <w:sz w:val="24"/>
+          <w:szCs w:val="24"/>
+          <w:lang w:val="en-US"/>
+        </w:rPr>
+        <w:t>diperlukan</w:t>
+      </w:r>
+      <w:proofErr w:type="spellEnd"/>
+      <w:r>
+        <w:rPr>
+          <w:rFonts w:ascii="Times New Roman" w:hAnsi="Times New Roman" w:cs="Times New Roman"/>
+          <w:sz w:val="24"/>
+          <w:szCs w:val="24"/>
+          <w:lang w:val="en-US"/>
+        </w:rPr>
+        <w:t xml:space="preserve"> </w:t>
+      </w:r>
+      <w:proofErr w:type="spellStart"/>
+      <w:r>
+        <w:rPr>
+          <w:rFonts w:ascii="Times New Roman" w:hAnsi="Times New Roman" w:cs="Times New Roman"/>
+          <w:sz w:val="24"/>
+          <w:szCs w:val="24"/>
+          <w:lang w:val="en-US"/>
+        </w:rPr>
+        <w:t>seperti</w:t>
+      </w:r>
+      <w:proofErr w:type="spellEnd"/>
+      <w:r>
+        <w:rPr>
+          <w:rFonts w:ascii="Times New Roman" w:hAnsi="Times New Roman" w:cs="Times New Roman"/>
+          <w:sz w:val="24"/>
+          <w:szCs w:val="24"/>
+          <w:lang w:val="en-US"/>
+        </w:rPr>
+        <w:t xml:space="preserve"> </w:t>
+      </w:r>
+      <w:proofErr w:type="spellStart"/>
+      <w:r>
+        <w:rPr>
+          <w:rFonts w:ascii="Times New Roman" w:hAnsi="Times New Roman" w:cs="Times New Roman"/>
+          <w:sz w:val="24"/>
+          <w:szCs w:val="24"/>
+          <w:lang w:val="en-US"/>
+        </w:rPr>
+        <w:t>vektor</w:t>
+      </w:r>
+      <w:proofErr w:type="spellEnd"/>
+      <w:r>
+        <w:rPr>
+          <w:rFonts w:ascii="Times New Roman" w:hAnsi="Times New Roman" w:cs="Times New Roman"/>
+          <w:sz w:val="24"/>
+          <w:szCs w:val="24"/>
+          <w:lang w:val="en-US"/>
+        </w:rPr>
+        <w:t xml:space="preserve"> </w:t>
+      </w:r>
+      <w:proofErr w:type="spellStart"/>
+      <w:r>
+        <w:rPr>
+          <w:rFonts w:ascii="Times New Roman" w:hAnsi="Times New Roman" w:cs="Times New Roman"/>
+          <w:sz w:val="24"/>
+          <w:szCs w:val="24"/>
+          <w:lang w:val="en-US"/>
+        </w:rPr>
+        <w:t>posisi</w:t>
+      </w:r>
+      <w:proofErr w:type="spellEnd"/>
+      <w:r>
+        <w:rPr>
+          <w:rFonts w:ascii="Times New Roman" w:hAnsi="Times New Roman" w:cs="Times New Roman"/>
+          <w:sz w:val="24"/>
+          <w:szCs w:val="24"/>
+          <w:lang w:val="en-US"/>
+        </w:rPr>
+        <w:t xml:space="preserve"> </w:t>
+      </w:r>
+      <w:r>
+        <w:rPr>
+          <w:rFonts w:ascii="Times New Roman" w:hAnsi="Times New Roman" w:cs="Times New Roman"/>
+          <w:i/>
+          <w:sz w:val="24"/>
+          <w:szCs w:val="24"/>
+          <w:lang w:val="en-US"/>
+        </w:rPr>
+        <w:t>vertex</w:t>
+      </w:r>
+      <w:r>
+        <w:rPr>
+          <w:rFonts w:ascii="Times New Roman" w:hAnsi="Times New Roman" w:cs="Times New Roman"/>
+          <w:sz w:val="24"/>
+          <w:szCs w:val="24"/>
+          <w:lang w:val="en-US"/>
+        </w:rPr>
+        <w:t xml:space="preserve">, </w:t>
+      </w:r>
+      <w:proofErr w:type="spellStart"/>
+      <w:r>
+        <w:rPr>
+          <w:rFonts w:ascii="Times New Roman" w:hAnsi="Times New Roman" w:cs="Times New Roman"/>
+          <w:sz w:val="24"/>
+          <w:szCs w:val="24"/>
+          <w:lang w:val="en-US"/>
+        </w:rPr>
+        <w:t>matriks</w:t>
+      </w:r>
+      <w:proofErr w:type="spellEnd"/>
+      <w:r>
+        <w:rPr>
+          <w:rFonts w:ascii="Times New Roman" w:hAnsi="Times New Roman" w:cs="Times New Roman"/>
+          <w:sz w:val="24"/>
+          <w:szCs w:val="24"/>
+          <w:lang w:val="en-US"/>
+        </w:rPr>
+        <w:t xml:space="preserve"> </w:t>
+      </w:r>
+      <w:r>
+        <w:rPr>
+          <w:rFonts w:ascii="Times New Roman" w:hAnsi="Times New Roman" w:cs="Times New Roman"/>
+          <w:i/>
+          <w:sz w:val="24"/>
+          <w:szCs w:val="24"/>
+          <w:lang w:val="en-US"/>
+        </w:rPr>
+        <w:t>World-Space</w:t>
+      </w:r>
+      <w:r>
+        <w:rPr>
+          <w:rFonts w:ascii="Times New Roman" w:hAnsi="Times New Roman" w:cs="Times New Roman"/>
+          <w:sz w:val="24"/>
+          <w:szCs w:val="24"/>
+          <w:lang w:val="en-US"/>
+        </w:rPr>
+        <w:t xml:space="preserve">, dan </w:t>
+      </w:r>
+      <w:proofErr w:type="spellStart"/>
+      <w:r>
+        <w:rPr>
+          <w:rFonts w:ascii="Times New Roman" w:hAnsi="Times New Roman" w:cs="Times New Roman"/>
+          <w:sz w:val="24"/>
+          <w:szCs w:val="24"/>
+          <w:lang w:val="en-US"/>
+        </w:rPr>
+        <w:t>matriks</w:t>
+      </w:r>
+      <w:proofErr w:type="spellEnd"/>
+      <w:r>
+        <w:rPr>
+          <w:rFonts w:ascii="Times New Roman" w:hAnsi="Times New Roman" w:cs="Times New Roman"/>
+          <w:sz w:val="24"/>
+          <w:szCs w:val="24"/>
+          <w:lang w:val="en-US"/>
+        </w:rPr>
+        <w:t xml:space="preserve"> model </w:t>
+      </w:r>
+      <w:proofErr w:type="spellStart"/>
+      <w:r>
+        <w:rPr>
+          <w:rFonts w:ascii="Times New Roman" w:hAnsi="Times New Roman" w:cs="Times New Roman"/>
+          <w:sz w:val="24"/>
+          <w:szCs w:val="24"/>
+          <w:lang w:val="en-US"/>
+        </w:rPr>
+        <w:t>objek</w:t>
+      </w:r>
+      <w:proofErr w:type="spellEnd"/>
+      <w:r>
+        <w:rPr>
+          <w:rFonts w:ascii="Times New Roman" w:hAnsi="Times New Roman" w:cs="Times New Roman"/>
+          <w:sz w:val="24"/>
+          <w:szCs w:val="24"/>
+          <w:lang w:val="en-US"/>
+        </w:rPr>
+        <w:t xml:space="preserve"> </w:t>
+      </w:r>
+      <w:proofErr w:type="spellStart"/>
+      <w:r>
+        <w:rPr>
+          <w:rFonts w:ascii="Times New Roman" w:hAnsi="Times New Roman" w:cs="Times New Roman"/>
+          <w:sz w:val="24"/>
+          <w:szCs w:val="24"/>
+          <w:lang w:val="en-US"/>
+        </w:rPr>
+        <w:t>sebagai</w:t>
+      </w:r>
+      <w:proofErr w:type="spellEnd"/>
+      <w:r>
+        <w:rPr>
+          <w:rFonts w:ascii="Times New Roman" w:hAnsi="Times New Roman" w:cs="Times New Roman"/>
+          <w:sz w:val="24"/>
+          <w:szCs w:val="24"/>
+          <w:lang w:val="en-US"/>
+        </w:rPr>
+        <w:t xml:space="preserve"> </w:t>
+      </w:r>
+      <w:proofErr w:type="spellStart"/>
+      <w:r>
+        <w:rPr>
+          <w:rFonts w:ascii="Times New Roman" w:hAnsi="Times New Roman" w:cs="Times New Roman"/>
+          <w:sz w:val="24"/>
+          <w:szCs w:val="24"/>
+          <w:lang w:val="en-US"/>
+        </w:rPr>
+        <w:t>pengatur</w:t>
+      </w:r>
+      <w:proofErr w:type="spellEnd"/>
+      <w:r>
+        <w:rPr>
+          <w:rFonts w:ascii="Times New Roman" w:hAnsi="Times New Roman" w:cs="Times New Roman"/>
+          <w:sz w:val="24"/>
+          <w:szCs w:val="24"/>
+          <w:lang w:val="en-US"/>
+        </w:rPr>
+        <w:t xml:space="preserve"> </w:t>
+      </w:r>
+      <w:proofErr w:type="spellStart"/>
+      <w:r>
+        <w:rPr>
+          <w:rFonts w:ascii="Times New Roman" w:hAnsi="Times New Roman" w:cs="Times New Roman"/>
+          <w:sz w:val="24"/>
+          <w:szCs w:val="24"/>
+          <w:lang w:val="en-US"/>
+        </w:rPr>
+        <w:t>transformasi</w:t>
+      </w:r>
+      <w:proofErr w:type="spellEnd"/>
+      <w:r>
+        <w:rPr>
+          <w:rFonts w:ascii="Times New Roman" w:hAnsi="Times New Roman" w:cs="Times New Roman"/>
+          <w:sz w:val="24"/>
+          <w:szCs w:val="24"/>
+          <w:lang w:val="en-US"/>
+        </w:rPr>
+        <w:t xml:space="preserve"> </w:t>
+      </w:r>
+      <w:proofErr w:type="spellStart"/>
+      <w:r>
+        <w:rPr>
+          <w:rFonts w:ascii="Times New Roman" w:hAnsi="Times New Roman" w:cs="Times New Roman"/>
+          <w:sz w:val="24"/>
+          <w:szCs w:val="24"/>
+          <w:lang w:val="en-US"/>
+        </w:rPr>
+        <w:t>letak</w:t>
+      </w:r>
+      <w:proofErr w:type="spellEnd"/>
+      <w:r>
+        <w:rPr>
+          <w:rFonts w:ascii="Times New Roman" w:hAnsi="Times New Roman" w:cs="Times New Roman"/>
+          <w:sz w:val="24"/>
+          <w:szCs w:val="24"/>
+          <w:lang w:val="en-US"/>
+        </w:rPr>
+        <w:t xml:space="preserve"> </w:t>
+      </w:r>
+      <w:proofErr w:type="spellStart"/>
+      <w:r>
+        <w:rPr>
+          <w:rFonts w:ascii="Times New Roman" w:hAnsi="Times New Roman" w:cs="Times New Roman"/>
+          <w:sz w:val="24"/>
+          <w:szCs w:val="24"/>
+          <w:lang w:val="en-US"/>
+        </w:rPr>
+        <w:t>objek</w:t>
+      </w:r>
+      <w:proofErr w:type="spellEnd"/>
+      <w:r>
+        <w:rPr>
+          <w:rFonts w:ascii="Times New Roman" w:hAnsi="Times New Roman" w:cs="Times New Roman"/>
+          <w:sz w:val="24"/>
+          <w:szCs w:val="24"/>
+          <w:lang w:val="en-US"/>
+        </w:rPr>
+        <w:t xml:space="preserve">. </w:t>
+      </w:r>
+      <w:proofErr w:type="spellStart"/>
+      <w:r>
+        <w:rPr>
+          <w:rFonts w:ascii="Times New Roman" w:hAnsi="Times New Roman" w:cs="Times New Roman"/>
+          <w:sz w:val="24"/>
+          <w:szCs w:val="24"/>
+          <w:lang w:val="en-US"/>
+        </w:rPr>
+        <w:t>Untuk</w:t>
+      </w:r>
+      <w:proofErr w:type="spellEnd"/>
+      <w:r>
+        <w:rPr>
+          <w:rFonts w:ascii="Times New Roman" w:hAnsi="Times New Roman" w:cs="Times New Roman"/>
+          <w:sz w:val="24"/>
+          <w:szCs w:val="24"/>
+          <w:lang w:val="en-US"/>
+        </w:rPr>
+        <w:t xml:space="preserve"> </w:t>
+      </w:r>
+      <w:r>
+        <w:rPr>
+          <w:rFonts w:ascii="Times New Roman" w:hAnsi="Times New Roman" w:cs="Times New Roman"/>
+          <w:i/>
+          <w:sz w:val="24"/>
+          <w:szCs w:val="24"/>
+          <w:lang w:val="en-US"/>
+        </w:rPr>
+        <w:t>Fragment Shader</w:t>
+      </w:r>
+      <w:r>
+        <w:rPr>
+          <w:rFonts w:ascii="Times New Roman" w:hAnsi="Times New Roman" w:cs="Times New Roman"/>
+          <w:sz w:val="24"/>
+          <w:szCs w:val="24"/>
+          <w:lang w:val="en-US"/>
+        </w:rPr>
+        <w:t xml:space="preserve"> </w:t>
+      </w:r>
+      <w:proofErr w:type="spellStart"/>
+      <w:r>
+        <w:rPr>
+          <w:rFonts w:ascii="Times New Roman" w:hAnsi="Times New Roman" w:cs="Times New Roman"/>
+          <w:sz w:val="24"/>
+          <w:szCs w:val="24"/>
+          <w:lang w:val="en-US"/>
+        </w:rPr>
+        <w:t>sumber</w:t>
+      </w:r>
+      <w:proofErr w:type="spellEnd"/>
+      <w:r>
+        <w:rPr>
+          <w:rFonts w:ascii="Times New Roman" w:hAnsi="Times New Roman" w:cs="Times New Roman"/>
+          <w:sz w:val="24"/>
+          <w:szCs w:val="24"/>
+          <w:lang w:val="en-US"/>
+        </w:rPr>
+        <w:t xml:space="preserve"> </w:t>
+      </w:r>
+      <w:proofErr w:type="spellStart"/>
+      <w:r>
+        <w:rPr>
+          <w:rFonts w:ascii="Times New Roman" w:hAnsi="Times New Roman" w:cs="Times New Roman"/>
+          <w:sz w:val="24"/>
+          <w:szCs w:val="24"/>
+          <w:lang w:val="en-US"/>
+        </w:rPr>
+        <w:t>cahaya</w:t>
+      </w:r>
+      <w:proofErr w:type="spellEnd"/>
+      <w:r>
+        <w:rPr>
+          <w:rFonts w:ascii="Times New Roman" w:hAnsi="Times New Roman" w:cs="Times New Roman"/>
+          <w:sz w:val="24"/>
+          <w:szCs w:val="24"/>
+          <w:lang w:val="en-US"/>
+        </w:rPr>
+        <w:t xml:space="preserve">, </w:t>
+      </w:r>
+      <w:proofErr w:type="spellStart"/>
+      <w:r>
+        <w:rPr>
+          <w:rFonts w:ascii="Times New Roman" w:hAnsi="Times New Roman" w:cs="Times New Roman"/>
+          <w:sz w:val="24"/>
+          <w:szCs w:val="24"/>
+          <w:lang w:val="en-US"/>
+        </w:rPr>
+        <w:t>hanya</w:t>
+      </w:r>
+      <w:proofErr w:type="spellEnd"/>
+      <w:r>
+        <w:rPr>
+          <w:rFonts w:ascii="Times New Roman" w:hAnsi="Times New Roman" w:cs="Times New Roman"/>
+          <w:sz w:val="24"/>
+          <w:szCs w:val="24"/>
+          <w:lang w:val="en-US"/>
+        </w:rPr>
+        <w:t xml:space="preserve"> </w:t>
+      </w:r>
+      <w:proofErr w:type="spellStart"/>
+      <w:r>
+        <w:rPr>
+          <w:rFonts w:ascii="Times New Roman" w:hAnsi="Times New Roman" w:cs="Times New Roman"/>
+          <w:sz w:val="24"/>
+          <w:szCs w:val="24"/>
+          <w:lang w:val="en-US"/>
+        </w:rPr>
+        <w:t>diperlukan</w:t>
+      </w:r>
+      <w:proofErr w:type="spellEnd"/>
+      <w:r>
+        <w:rPr>
+          <w:rFonts w:ascii="Times New Roman" w:hAnsi="Times New Roman" w:cs="Times New Roman"/>
+          <w:sz w:val="24"/>
+          <w:szCs w:val="24"/>
+          <w:lang w:val="en-US"/>
+        </w:rPr>
+        <w:t xml:space="preserve"> </w:t>
+      </w:r>
+      <w:proofErr w:type="spellStart"/>
+      <w:r>
+        <w:rPr>
+          <w:rFonts w:ascii="Times New Roman" w:hAnsi="Times New Roman" w:cs="Times New Roman"/>
+          <w:sz w:val="24"/>
+          <w:szCs w:val="24"/>
+          <w:lang w:val="en-US"/>
+        </w:rPr>
+        <w:t>vektor</w:t>
+      </w:r>
+      <w:proofErr w:type="spellEnd"/>
+      <w:r>
+        <w:rPr>
+          <w:rFonts w:ascii="Times New Roman" w:hAnsi="Times New Roman" w:cs="Times New Roman"/>
+          <w:sz w:val="24"/>
+          <w:szCs w:val="24"/>
+          <w:lang w:val="en-US"/>
+        </w:rPr>
+        <w:t xml:space="preserve"> </w:t>
+      </w:r>
+      <w:proofErr w:type="spellStart"/>
+      <w:r>
+        <w:rPr>
+          <w:rFonts w:ascii="Times New Roman" w:hAnsi="Times New Roman" w:cs="Times New Roman"/>
+          <w:sz w:val="24"/>
+          <w:szCs w:val="24"/>
+          <w:lang w:val="en-US"/>
+        </w:rPr>
+        <w:t>warna</w:t>
+      </w:r>
+      <w:proofErr w:type="spellEnd"/>
+      <w:r>
+        <w:rPr>
+          <w:rFonts w:ascii="Times New Roman" w:hAnsi="Times New Roman" w:cs="Times New Roman"/>
+          <w:sz w:val="24"/>
+          <w:szCs w:val="24"/>
+          <w:lang w:val="en-US"/>
+        </w:rPr>
+        <w:t xml:space="preserve"> </w:t>
+      </w:r>
+      <w:proofErr w:type="spellStart"/>
+      <w:r>
+        <w:rPr>
+          <w:rFonts w:ascii="Times New Roman" w:hAnsi="Times New Roman" w:cs="Times New Roman"/>
+          <w:sz w:val="24"/>
+          <w:szCs w:val="24"/>
+          <w:lang w:val="en-US"/>
+        </w:rPr>
+        <w:t>putih</w:t>
+      </w:r>
+      <w:proofErr w:type="spellEnd"/>
+      <w:r>
+        <w:rPr>
+          <w:rFonts w:ascii="Times New Roman" w:hAnsi="Times New Roman" w:cs="Times New Roman"/>
+          <w:sz w:val="24"/>
+          <w:szCs w:val="24"/>
+          <w:lang w:val="en-US"/>
+        </w:rPr>
+        <w:t xml:space="preserve"> </w:t>
+      </w:r>
+      <w:proofErr w:type="spellStart"/>
+      <w:r>
+        <w:rPr>
+          <w:rFonts w:ascii="Times New Roman" w:hAnsi="Times New Roman" w:cs="Times New Roman"/>
+          <w:sz w:val="24"/>
+          <w:szCs w:val="24"/>
+          <w:lang w:val="en-US"/>
+        </w:rPr>
+        <w:t>sebagai</w:t>
+      </w:r>
+      <w:proofErr w:type="spellEnd"/>
+      <w:r>
+        <w:rPr>
+          <w:rFonts w:ascii="Times New Roman" w:hAnsi="Times New Roman" w:cs="Times New Roman"/>
+          <w:sz w:val="24"/>
+          <w:szCs w:val="24"/>
+          <w:lang w:val="en-US"/>
+        </w:rPr>
+        <w:t xml:space="preserve"> </w:t>
+      </w:r>
+      <w:proofErr w:type="spellStart"/>
+      <w:r>
+        <w:rPr>
+          <w:rFonts w:ascii="Times New Roman" w:hAnsi="Times New Roman" w:cs="Times New Roman"/>
+          <w:sz w:val="24"/>
+          <w:szCs w:val="24"/>
+          <w:lang w:val="en-US"/>
+        </w:rPr>
+        <w:t>simbol</w:t>
+      </w:r>
+      <w:proofErr w:type="spellEnd"/>
+      <w:r>
+        <w:rPr>
+          <w:rFonts w:ascii="Times New Roman" w:hAnsi="Times New Roman" w:cs="Times New Roman"/>
+          <w:sz w:val="24"/>
+          <w:szCs w:val="24"/>
+          <w:lang w:val="en-US"/>
+        </w:rPr>
+        <w:t xml:space="preserve"> </w:t>
+      </w:r>
+      <w:proofErr w:type="spellStart"/>
+      <w:r>
+        <w:rPr>
+          <w:rFonts w:ascii="Times New Roman" w:hAnsi="Times New Roman" w:cs="Times New Roman"/>
+          <w:sz w:val="24"/>
+          <w:szCs w:val="24"/>
+          <w:lang w:val="en-US"/>
+        </w:rPr>
+        <w:t>bahwa</w:t>
+      </w:r>
+      <w:proofErr w:type="spellEnd"/>
+      <w:r>
+        <w:rPr>
+          <w:rFonts w:ascii="Times New Roman" w:hAnsi="Times New Roman" w:cs="Times New Roman"/>
+          <w:sz w:val="24"/>
+          <w:szCs w:val="24"/>
+          <w:lang w:val="en-US"/>
+        </w:rPr>
+        <w:t xml:space="preserve"> </w:t>
+      </w:r>
+      <w:proofErr w:type="spellStart"/>
+      <w:r>
+        <w:rPr>
+          <w:rFonts w:ascii="Times New Roman" w:hAnsi="Times New Roman" w:cs="Times New Roman"/>
+          <w:sz w:val="24"/>
+          <w:szCs w:val="24"/>
+          <w:lang w:val="en-US"/>
+        </w:rPr>
+        <w:t>objek</w:t>
+      </w:r>
+      <w:proofErr w:type="spellEnd"/>
+      <w:r>
+        <w:rPr>
+          <w:rFonts w:ascii="Times New Roman" w:hAnsi="Times New Roman" w:cs="Times New Roman"/>
+          <w:sz w:val="24"/>
+          <w:szCs w:val="24"/>
+          <w:lang w:val="en-US"/>
+        </w:rPr>
+        <w:t xml:space="preserve"> </w:t>
+      </w:r>
+      <w:proofErr w:type="spellStart"/>
+      <w:r>
+        <w:rPr>
+          <w:rFonts w:ascii="Times New Roman" w:hAnsi="Times New Roman" w:cs="Times New Roman"/>
+          <w:sz w:val="24"/>
+          <w:szCs w:val="24"/>
+          <w:lang w:val="en-US"/>
+        </w:rPr>
+        <w:t>tersebut</w:t>
+      </w:r>
+      <w:proofErr w:type="spellEnd"/>
+      <w:r>
+        <w:rPr>
+          <w:rFonts w:ascii="Times New Roman" w:hAnsi="Times New Roman" w:cs="Times New Roman"/>
+          <w:sz w:val="24"/>
+          <w:szCs w:val="24"/>
+          <w:lang w:val="en-US"/>
+        </w:rPr>
+        <w:t xml:space="preserve"> </w:t>
+      </w:r>
+      <w:proofErr w:type="spellStart"/>
+      <w:r>
+        <w:rPr>
+          <w:rFonts w:ascii="Times New Roman" w:hAnsi="Times New Roman" w:cs="Times New Roman"/>
+          <w:sz w:val="24"/>
+          <w:szCs w:val="24"/>
+          <w:lang w:val="en-US"/>
+        </w:rPr>
+        <w:t>merupakan</w:t>
+      </w:r>
+      <w:proofErr w:type="spellEnd"/>
+      <w:r>
+        <w:rPr>
+          <w:rFonts w:ascii="Times New Roman" w:hAnsi="Times New Roman" w:cs="Times New Roman"/>
+          <w:sz w:val="24"/>
+          <w:szCs w:val="24"/>
+          <w:lang w:val="en-US"/>
+        </w:rPr>
+        <w:t xml:space="preserve"> </w:t>
+      </w:r>
+      <w:proofErr w:type="spellStart"/>
+      <w:r>
+        <w:rPr>
+          <w:rFonts w:ascii="Times New Roman" w:hAnsi="Times New Roman" w:cs="Times New Roman"/>
+          <w:sz w:val="24"/>
+          <w:szCs w:val="24"/>
+          <w:lang w:val="en-US"/>
+        </w:rPr>
+        <w:t>sumber</w:t>
+      </w:r>
+      <w:proofErr w:type="spellEnd"/>
+      <w:r>
+        <w:rPr>
+          <w:rFonts w:ascii="Times New Roman" w:hAnsi="Times New Roman" w:cs="Times New Roman"/>
+          <w:sz w:val="24"/>
+          <w:szCs w:val="24"/>
+          <w:lang w:val="en-US"/>
+        </w:rPr>
+        <w:t xml:space="preserve"> </w:t>
+      </w:r>
+      <w:proofErr w:type="spellStart"/>
+      <w:r>
+        <w:rPr>
+          <w:rFonts w:ascii="Times New Roman" w:hAnsi="Times New Roman" w:cs="Times New Roman"/>
+          <w:sz w:val="24"/>
+          <w:szCs w:val="24"/>
+          <w:lang w:val="en-US"/>
+        </w:rPr>
+        <w:t>cahaya</w:t>
+      </w:r>
+      <w:proofErr w:type="spellEnd"/>
+      <w:r>
+        <w:rPr>
+          <w:rFonts w:ascii="Times New Roman" w:hAnsi="Times New Roman" w:cs="Times New Roman"/>
+          <w:sz w:val="24"/>
+          <w:szCs w:val="24"/>
+          <w:lang w:val="en-US"/>
+        </w:rPr>
+        <w:t>.</w:t>
+      </w:r>
+    </w:p>
+    <w:p>
+      <w:pPr>
+        <w:pStyle w:val="ListParagraph"/>
+        <w:spacing w:line="360" w:lineRule="auto"/>
+        <w:ind w:left="1800" w:firstLine="360"/>
+        <w:jc w:val="both"/>
+        <w:rPr>
+          <w:rFonts w:ascii="Times New Roman" w:hAnsi="Times New Roman" w:cs="Times New Roman"/>
+          <w:sz w:val="24"/>
+          <w:szCs w:val="24"/>
+          <w:lang w:val="en-US"/>
+        </w:rPr>
+      </w:pPr>
+      <w:r>
+        <w:rPr>
+          <w:rFonts w:ascii="Times New Roman" w:hAnsi="Times New Roman" w:cs="Times New Roman"/>
+          <w:sz w:val="24"/>
+          <w:szCs w:val="24"/>
+          <w:lang w:val="en-US"/>
+        </w:rPr>
+        <w:t xml:space="preserve"> </w:t>
+      </w:r>
+    </w:p>
+    <w:p>
+      <w:pPr>
+        <w:pStyle w:val="ListParagraph"/>
+        <w:keepNext/>
+        <w:spacing w:line="360" w:lineRule="auto"/>
+        <w:ind w:left="1800" w:firstLine="360"/>
+        <w:jc w:val="center"/>
+      </w:pPr>
+      <w:r>
+        <w:rPr>
+          <w:rFonts w:ascii="Times New Roman" w:hAnsi="Times New Roman" w:cs="Times New Roman"/>
+          <w:noProof/>
+          <w:sz w:val="24"/>
+          <w:szCs w:val="24"/>
+          <w:lang w:val="en-US"/>
+        </w:rPr>
+        <w:drawing>
+          <wp:inline distT="0" distB="0" distL="0" distR="0" wp14:anchorId="1AB4B6FB" wp14:editId="4FB7A2B3">
+            <wp:extent cx="2554014" cy="996124"/>
+            <wp:effectExtent l="0" t="0" r="0" b="0"/>
+            <wp:docPr id="15" name="Picture 15"/>
+            <wp:cNvGraphicFramePr>
+              <a:graphicFrameLocks xmlns:a="http://schemas.openxmlformats.org/drawingml/2006/main" noChangeAspect="1"/>
+            </wp:cNvGraphicFramePr>
+            <a:graphic xmlns:a="http://schemas.openxmlformats.org/drawingml/2006/main">
+              <a:graphicData uri="http://schemas.openxmlformats.org/drawingml/2006/picture">
+                <pic:pic xmlns:pic="http://schemas.openxmlformats.org/drawingml/2006/picture">
+                  <pic:nvPicPr>
+                    <pic:cNvPr id="15" name="11.PNG"/>
+                    <pic:cNvPicPr/>
+                  </pic:nvPicPr>
+                  <pic:blipFill>
+                    <a:blip r:embed="rId11">
+                      <a:extLst>
+                        <a:ext uri="{28A0092B-C50C-407E-A947-70E740481C1C}">
+                          <a14:useLocalDpi xmlns:a14="http://schemas.microsoft.com/office/drawing/2010/main" val="0"/>
+                        </a:ext>
+                      </a:extLst>
+                    </a:blip>
+                    <a:stretch>
+                      <a:fillRect/>
+                    </a:stretch>
+                  </pic:blipFill>
+                  <pic:spPr>
+                    <a:xfrm>
+                      <a:off x="0" y="0"/>
+                      <a:ext cx="2572878" cy="1003481"/>
+                    </a:xfrm>
+                    <a:prstGeom prst="rect">
+                      <a:avLst/>
+                    </a:prstGeom>
+                  </pic:spPr>
+                </pic:pic>
+              </a:graphicData>
+            </a:graphic>
+          </wp:inline>
+        </w:drawing>
+      </w:r>
+    </w:p>
+    <w:p>
+      <w:pPr>
+        <w:pStyle w:val="Caption"/>
+        <w:ind w:firstLine="1800"/>
+        <w:jc w:val="center"/>
+        <w:rPr>
+          <w:rFonts w:ascii="Times New Roman" w:hAnsi="Times New Roman" w:cs="Times New Roman"/>
+          <w:sz w:val="24"/>
+          <w:szCs w:val="24"/>
+          <w:lang w:val="en-US"/>
+        </w:rPr>
+      </w:pPr>
+      <w:bookmarkStart w:id="1" w:name="_Toc19483168"/>
+      <w:r>
+        <w:rPr>
+          <w:rFonts w:ascii="Times New Roman" w:hAnsi="Times New Roman" w:cs="Times New Roman"/>
+        </w:rPr>
+        <w:t xml:space="preserve">Gambar </w:t>
+      </w:r>
+      <w:r>
+        <w:rPr>
+          <w:rFonts w:ascii="Times New Roman" w:hAnsi="Times New Roman" w:cs="Times New Roman"/>
+        </w:rPr>
+        <w:fldChar w:fldCharType="begin"/>
+      </w:r>
+      <w:r>
+        <w:rPr>
+          <w:rFonts w:ascii="Times New Roman" w:hAnsi="Times New Roman" w:cs="Times New Roman"/>
+        </w:rPr>
+        <w:instrText xml:space="preserve"> SEQ Gambar \* ARABIC </w:instrText>
+      </w:r>
+      <w:r>
+        <w:rPr>
+          <w:rFonts w:ascii="Times New Roman" w:hAnsi="Times New Roman" w:cs="Times New Roman"/>
+        </w:rPr>
+        <w:fldChar w:fldCharType="separate"/>
+      </w:r>
+      <w:r>
+        <w:rPr>
+          <w:rFonts w:ascii="Times New Roman" w:hAnsi="Times New Roman" w:cs="Times New Roman"/>
+          <w:noProof/>
+        </w:rPr>
+        <w:t>1</w:t>
+      </w:r>
+      <w:r>
+        <w:rPr>
+          <w:rFonts w:ascii="Times New Roman" w:hAnsi="Times New Roman" w:cs="Times New Roman"/>
+        </w:rPr>
+        <w:fldChar w:fldCharType="end"/>
+      </w:r>
+      <w:r>
+        <w:rPr>
+          <w:rFonts w:ascii="Times New Roman" w:hAnsi="Times New Roman" w:cs="Times New Roman"/>
+        </w:rPr>
+        <w:t xml:space="preserve"> </w:t>
+      </w:r>
+      <w:r>
+        <w:rPr>
+          <w:rFonts w:ascii="Times New Roman" w:hAnsi="Times New Roman" w:cs="Times New Roman"/>
+        </w:rPr>
+        <w:t>Vertex</w:t>
+      </w:r>
+      <w:r>
+        <w:rPr>
+          <w:rFonts w:ascii="Times New Roman" w:hAnsi="Times New Roman" w:cs="Times New Roman"/>
+        </w:rPr>
+        <w:t xml:space="preserve"> Shader </w:t>
+      </w:r>
+      <w:proofErr w:type="spellStart"/>
+      <w:r>
+        <w:rPr>
+          <w:rFonts w:ascii="Times New Roman" w:hAnsi="Times New Roman" w:cs="Times New Roman"/>
+        </w:rPr>
+        <w:t>Lampu</w:t>
+      </w:r>
+      <w:bookmarkEnd w:id="1"/>
+      <w:proofErr w:type="spellEnd"/>
+    </w:p>
+    <w:p>
+      <w:pPr>
+        <w:pStyle w:val="ListParagraph"/>
+        <w:keepNext/>
+        <w:spacing w:line="360" w:lineRule="auto"/>
+        <w:ind w:left="1800" w:firstLine="360"/>
+        <w:jc w:val="center"/>
+      </w:pPr>
+      <w:r>
+        <w:rPr>
+          <w:rFonts w:ascii="Times New Roman" w:hAnsi="Times New Roman" w:cs="Times New Roman"/>
+          <w:noProof/>
+          <w:sz w:val="24"/>
+          <w:szCs w:val="24"/>
+          <w:lang w:val="en-US"/>
+        </w:rPr>
+        <w:drawing>
+          <wp:inline distT="0" distB="0" distL="0" distR="0" wp14:anchorId="15678786" wp14:editId="4A1831C5">
+            <wp:extent cx="2171888" cy="685859"/>
+            <wp:effectExtent l="0" t="0" r="0" b="0"/>
+            <wp:docPr id="16" name="Picture 16"/>
+            <wp:cNvGraphicFramePr>
+              <a:graphicFrameLocks xmlns:a="http://schemas.openxmlformats.org/drawingml/2006/main" noChangeAspect="1"/>
+            </wp:cNvGraphicFramePr>
+            <a:graphic xmlns:a="http://schemas.openxmlformats.org/drawingml/2006/main">
+              <a:graphicData uri="http://schemas.openxmlformats.org/drawingml/2006/picture">
+                <pic:pic xmlns:pic="http://schemas.openxmlformats.org/drawingml/2006/picture">
+                  <pic:nvPicPr>
+                    <pic:cNvPr id="16" name="12.PNG"/>
+                    <pic:cNvPicPr/>
+                  </pic:nvPicPr>
+                  <pic:blipFill>
+                    <a:blip r:embed="rId12">
+                      <a:extLst>
+                        <a:ext uri="{28A0092B-C50C-407E-A947-70E740481C1C}">
+                          <a14:useLocalDpi xmlns:a14="http://schemas.microsoft.com/office/drawing/2010/main" val="0"/>
+                        </a:ext>
+                      </a:extLst>
+                    </a:blip>
+                    <a:stretch>
+                      <a:fillRect/>
+                    </a:stretch>
+                  </pic:blipFill>
+                  <pic:spPr>
+                    <a:xfrm>
+                      <a:off x="0" y="0"/>
+                      <a:ext cx="2171888" cy="685859"/>
+                    </a:xfrm>
+                    <a:prstGeom prst="rect">
+                      <a:avLst/>
+                    </a:prstGeom>
+                  </pic:spPr>
+                </pic:pic>
+              </a:graphicData>
+            </a:graphic>
+          </wp:inline>
+        </w:drawing>
+      </w:r>
+    </w:p>
+    <w:p>
+      <w:pPr>
+        <w:pStyle w:val="Caption"/>
+        <w:ind w:firstLine="1800"/>
+        <w:jc w:val="center"/>
+        <w:rPr>
+          <w:rFonts w:ascii="Times New Roman" w:hAnsi="Times New Roman" w:cs="Times New Roman"/>
+          <w:sz w:val="24"/>
+          <w:szCs w:val="24"/>
+          <w:lang w:val="en-US"/>
+        </w:rPr>
+      </w:pPr>
+      <w:bookmarkStart w:id="2" w:name="_Toc19483169"/>
+      <w:r>
+        <w:rPr>
+          <w:rFonts w:ascii="Times New Roman" w:hAnsi="Times New Roman" w:cs="Times New Roman"/>
+        </w:rPr>
+        <w:t xml:space="preserve">Gambar </w:t>
+      </w:r>
+      <w:r>
+        <w:rPr>
+          <w:rFonts w:ascii="Times New Roman" w:hAnsi="Times New Roman" w:cs="Times New Roman"/>
+        </w:rPr>
+        <w:fldChar w:fldCharType="begin"/>
+      </w:r>
+      <w:r>
+        <w:rPr>
+          <w:rFonts w:ascii="Times New Roman" w:hAnsi="Times New Roman" w:cs="Times New Roman"/>
+        </w:rPr>
+        <w:instrText xml:space="preserve"> SEQ Gambar \* ARABIC </w:instrText>
+      </w:r>
+      <w:r>
+        <w:rPr>
+          <w:rFonts w:ascii="Times New Roman" w:hAnsi="Times New Roman" w:cs="Times New Roman"/>
+        </w:rPr>
+        <w:fldChar w:fldCharType="separate"/>
+      </w:r>
+      <w:r>
+        <w:rPr>
+          <w:rFonts w:ascii="Times New Roman" w:hAnsi="Times New Roman" w:cs="Times New Roman"/>
+          <w:noProof/>
+        </w:rPr>
+        <w:t>2</w:t>
+      </w:r>
+      <w:r>
+        <w:rPr>
+          <w:rFonts w:ascii="Times New Roman" w:hAnsi="Times New Roman" w:cs="Times New Roman"/>
+        </w:rPr>
+        <w:fldChar w:fldCharType="end"/>
+      </w:r>
+      <w:r>
+        <w:rPr>
+          <w:rFonts w:ascii="Times New Roman" w:hAnsi="Times New Roman" w:cs="Times New Roman"/>
+        </w:rPr>
+        <w:t xml:space="preserve"> </w:t>
+      </w:r>
+      <w:r>
+        <w:rPr>
+          <w:rFonts w:ascii="Times New Roman" w:hAnsi="Times New Roman" w:cs="Times New Roman"/>
+        </w:rPr>
+        <w:t>Fragment</w:t>
+      </w:r>
+      <w:r>
+        <w:rPr>
+          <w:rFonts w:ascii="Times New Roman" w:hAnsi="Times New Roman" w:cs="Times New Roman"/>
+        </w:rPr>
+        <w:t xml:space="preserve"> Shader </w:t>
+      </w:r>
+      <w:proofErr w:type="spellStart"/>
+      <w:r>
+        <w:rPr>
+          <w:rFonts w:ascii="Times New Roman" w:hAnsi="Times New Roman" w:cs="Times New Roman"/>
+        </w:rPr>
+        <w:t>Lampu</w:t>
+      </w:r>
+      <w:bookmarkEnd w:id="2"/>
+      <w:proofErr w:type="spellEnd"/>
+    </w:p>
+    <w:p>
+      <w:pPr>
+        <w:pStyle w:val="ListParagraph"/>
+        <w:spacing w:line="360" w:lineRule="auto"/>
+        <w:ind w:left="1800" w:firstLine="360"/>
+        <w:jc w:val="both"/>
+        <w:rPr>
+          <w:rFonts w:ascii="Times New Roman" w:hAnsi="Times New Roman" w:cs="Times New Roman"/>
+          <w:sz w:val="24"/>
+          <w:szCs w:val="24"/>
+          <w:lang w:val="en-US"/>
+        </w:rPr>
+      </w:pPr>
+      <w:proofErr w:type="spellStart"/>
+      <w:r>
+        <w:rPr>
+          <w:rFonts w:ascii="Times New Roman" w:hAnsi="Times New Roman" w:cs="Times New Roman"/>
+          <w:sz w:val="24"/>
+          <w:szCs w:val="24"/>
+          <w:lang w:val="en-US"/>
+        </w:rPr>
+        <w:t>Pencahayaan</w:t>
+      </w:r>
+      <w:proofErr w:type="spellEnd"/>
+      <w:r>
+        <w:rPr>
+          <w:rFonts w:ascii="Times New Roman" w:hAnsi="Times New Roman" w:cs="Times New Roman"/>
+          <w:sz w:val="24"/>
+          <w:szCs w:val="24"/>
+          <w:lang w:val="en-US"/>
+        </w:rPr>
+        <w:t xml:space="preserve"> </w:t>
+      </w:r>
+      <w:proofErr w:type="spellStart"/>
+      <w:r>
+        <w:rPr>
+          <w:rFonts w:ascii="Times New Roman" w:hAnsi="Times New Roman" w:cs="Times New Roman"/>
+          <w:sz w:val="24"/>
+          <w:szCs w:val="24"/>
+          <w:lang w:val="en-US"/>
+        </w:rPr>
+        <w:t>mempunyai</w:t>
+      </w:r>
+      <w:proofErr w:type="spellEnd"/>
+      <w:r>
+        <w:rPr>
+          <w:rFonts w:ascii="Times New Roman" w:hAnsi="Times New Roman" w:cs="Times New Roman"/>
+          <w:sz w:val="24"/>
+          <w:szCs w:val="24"/>
+          <w:lang w:val="en-US"/>
+        </w:rPr>
+        <w:t xml:space="preserve"> </w:t>
+      </w:r>
+      <w:proofErr w:type="spellStart"/>
+      <w:r>
+        <w:rPr>
+          <w:rFonts w:ascii="Times New Roman" w:hAnsi="Times New Roman" w:cs="Times New Roman"/>
+          <w:sz w:val="24"/>
+          <w:szCs w:val="24"/>
+          <w:lang w:val="en-US"/>
+        </w:rPr>
+        <w:t>beberapa</w:t>
+      </w:r>
+      <w:proofErr w:type="spellEnd"/>
+      <w:r>
+        <w:rPr>
+          <w:rFonts w:ascii="Times New Roman" w:hAnsi="Times New Roman" w:cs="Times New Roman"/>
+          <w:sz w:val="24"/>
+          <w:szCs w:val="24"/>
+          <w:lang w:val="en-US"/>
+        </w:rPr>
+        <w:t xml:space="preserve"> </w:t>
+      </w:r>
+      <w:proofErr w:type="spellStart"/>
+      <w:r>
+        <w:rPr>
+          <w:rFonts w:ascii="Times New Roman" w:hAnsi="Times New Roman" w:cs="Times New Roman"/>
+          <w:sz w:val="24"/>
+          <w:szCs w:val="24"/>
+          <w:lang w:val="en-US"/>
+        </w:rPr>
+        <w:t>komponen</w:t>
+      </w:r>
+      <w:proofErr w:type="spellEnd"/>
+      <w:r>
+        <w:rPr>
+          <w:rFonts w:ascii="Times New Roman" w:hAnsi="Times New Roman" w:cs="Times New Roman"/>
+          <w:sz w:val="24"/>
+          <w:szCs w:val="24"/>
+          <w:lang w:val="en-US"/>
+        </w:rPr>
+        <w:t xml:space="preserve"> yang </w:t>
+      </w:r>
+      <w:proofErr w:type="spellStart"/>
+      <w:r>
+        <w:rPr>
+          <w:rFonts w:ascii="Times New Roman" w:hAnsi="Times New Roman" w:cs="Times New Roman"/>
+          <w:sz w:val="24"/>
+          <w:szCs w:val="24"/>
+          <w:lang w:val="en-US"/>
+        </w:rPr>
+        <w:t>diperlukan</w:t>
+      </w:r>
+      <w:proofErr w:type="spellEnd"/>
+      <w:r>
+        <w:rPr>
+          <w:rFonts w:ascii="Times New Roman" w:hAnsi="Times New Roman" w:cs="Times New Roman"/>
+          <w:sz w:val="24"/>
+          <w:szCs w:val="24"/>
+          <w:lang w:val="en-US"/>
+        </w:rPr>
+        <w:t xml:space="preserve">, </w:t>
+      </w:r>
+      <w:proofErr w:type="spellStart"/>
+      <w:r>
+        <w:rPr>
+          <w:rFonts w:ascii="Times New Roman" w:hAnsi="Times New Roman" w:cs="Times New Roman"/>
+          <w:sz w:val="24"/>
+          <w:szCs w:val="24"/>
+          <w:lang w:val="en-US"/>
+        </w:rPr>
+        <w:t>yaitu</w:t>
+      </w:r>
+      <w:proofErr w:type="spellEnd"/>
+      <w:r>
+        <w:rPr>
+          <w:rFonts w:ascii="Times New Roman" w:hAnsi="Times New Roman" w:cs="Times New Roman"/>
+          <w:sz w:val="24"/>
+          <w:szCs w:val="24"/>
+          <w:lang w:val="en-US"/>
+        </w:rPr>
+        <w:t xml:space="preserve"> </w:t>
+      </w:r>
+      <w:proofErr w:type="spellStart"/>
+      <w:r>
+        <w:rPr>
+          <w:rFonts w:ascii="Times New Roman" w:hAnsi="Times New Roman" w:cs="Times New Roman"/>
+          <w:sz w:val="24"/>
+          <w:szCs w:val="24"/>
+          <w:lang w:val="en-US"/>
+        </w:rPr>
+        <w:t>vektor</w:t>
+      </w:r>
+      <w:proofErr w:type="spellEnd"/>
+      <w:r>
+        <w:rPr>
+          <w:rFonts w:ascii="Times New Roman" w:hAnsi="Times New Roman" w:cs="Times New Roman"/>
+          <w:sz w:val="24"/>
+          <w:szCs w:val="24"/>
+          <w:lang w:val="en-US"/>
+        </w:rPr>
+        <w:t xml:space="preserve"> normal </w:t>
+      </w:r>
+      <w:proofErr w:type="spellStart"/>
+      <w:r>
+        <w:rPr>
+          <w:rFonts w:ascii="Times New Roman" w:hAnsi="Times New Roman" w:cs="Times New Roman"/>
+          <w:sz w:val="24"/>
+          <w:szCs w:val="24"/>
+          <w:lang w:val="en-US"/>
+        </w:rPr>
+        <w:t>objek</w:t>
+      </w:r>
+      <w:proofErr w:type="spellEnd"/>
+      <w:r>
+        <w:rPr>
+          <w:rFonts w:ascii="Times New Roman" w:hAnsi="Times New Roman" w:cs="Times New Roman"/>
+          <w:sz w:val="24"/>
+          <w:szCs w:val="24"/>
+          <w:lang w:val="en-US"/>
+        </w:rPr>
+        <w:t xml:space="preserve">, </w:t>
+      </w:r>
+      <w:proofErr w:type="spellStart"/>
+      <w:r>
+        <w:rPr>
+          <w:rFonts w:ascii="Times New Roman" w:hAnsi="Times New Roman" w:cs="Times New Roman"/>
+          <w:sz w:val="24"/>
+          <w:szCs w:val="24"/>
+          <w:lang w:val="en-US"/>
+        </w:rPr>
+        <w:t>matriks</w:t>
+      </w:r>
+      <w:proofErr w:type="spellEnd"/>
+      <w:r>
+        <w:rPr>
+          <w:rFonts w:ascii="Times New Roman" w:hAnsi="Times New Roman" w:cs="Times New Roman"/>
+          <w:sz w:val="24"/>
+          <w:szCs w:val="24"/>
+          <w:lang w:val="en-US"/>
+        </w:rPr>
+        <w:t xml:space="preserve"> </w:t>
+      </w:r>
+      <w:r>
+        <w:rPr>
+          <w:rFonts w:ascii="Times New Roman" w:hAnsi="Times New Roman" w:cs="Times New Roman"/>
+          <w:i/>
+          <w:sz w:val="24"/>
+          <w:szCs w:val="24"/>
+          <w:lang w:val="en-US"/>
+        </w:rPr>
+        <w:t>World-Space</w:t>
+      </w:r>
+      <w:r>
+        <w:rPr>
+          <w:rFonts w:ascii="Times New Roman" w:hAnsi="Times New Roman" w:cs="Times New Roman"/>
+          <w:sz w:val="24"/>
+          <w:szCs w:val="24"/>
+          <w:lang w:val="en-US"/>
+        </w:rPr>
+        <w:t xml:space="preserve">, </w:t>
+      </w:r>
+      <w:proofErr w:type="spellStart"/>
+      <w:r>
+        <w:rPr>
+          <w:rFonts w:ascii="Times New Roman" w:hAnsi="Times New Roman" w:cs="Times New Roman"/>
+          <w:sz w:val="24"/>
+          <w:szCs w:val="24"/>
+          <w:lang w:val="en-US"/>
+        </w:rPr>
+        <w:t>matriks</w:t>
+      </w:r>
+      <w:proofErr w:type="spellEnd"/>
+      <w:r>
+        <w:rPr>
+          <w:rFonts w:ascii="Times New Roman" w:hAnsi="Times New Roman" w:cs="Times New Roman"/>
+          <w:sz w:val="24"/>
+          <w:szCs w:val="24"/>
+          <w:lang w:val="en-US"/>
+        </w:rPr>
+        <w:t xml:space="preserve"> model </w:t>
+      </w:r>
+      <w:proofErr w:type="spellStart"/>
+      <w:r>
+        <w:rPr>
+          <w:rFonts w:ascii="Times New Roman" w:hAnsi="Times New Roman" w:cs="Times New Roman"/>
+          <w:sz w:val="24"/>
+          <w:szCs w:val="24"/>
+          <w:lang w:val="en-US"/>
+        </w:rPr>
+        <w:t>objek</w:t>
+      </w:r>
+      <w:proofErr w:type="spellEnd"/>
+      <w:r>
+        <w:rPr>
+          <w:rFonts w:ascii="Times New Roman" w:hAnsi="Times New Roman" w:cs="Times New Roman"/>
+          <w:sz w:val="24"/>
+          <w:szCs w:val="24"/>
+          <w:lang w:val="en-US"/>
+        </w:rPr>
+        <w:t>,</w:t>
+      </w:r>
+      <w:r>
+        <w:rPr>
+          <w:rFonts w:ascii="Times New Roman" w:hAnsi="Times New Roman" w:cs="Times New Roman"/>
+          <w:sz w:val="24"/>
+          <w:szCs w:val="24"/>
+          <w:lang w:val="en-US"/>
+        </w:rPr>
+        <w:t xml:space="preserve"> </w:t>
+      </w:r>
+      <w:proofErr w:type="spellStart"/>
+      <w:r>
+        <w:rPr>
+          <w:rFonts w:ascii="Times New Roman" w:hAnsi="Times New Roman" w:cs="Times New Roman"/>
+          <w:sz w:val="24"/>
+          <w:szCs w:val="24"/>
+          <w:lang w:val="en-US"/>
+        </w:rPr>
+        <w:t>matriks</w:t>
+      </w:r>
+      <w:proofErr w:type="spellEnd"/>
+      <w:r>
+        <w:rPr>
+          <w:rFonts w:ascii="Times New Roman" w:hAnsi="Times New Roman" w:cs="Times New Roman"/>
+          <w:sz w:val="24"/>
+          <w:szCs w:val="24"/>
+          <w:lang w:val="en-US"/>
+        </w:rPr>
+        <w:t xml:space="preserve"> </w:t>
+      </w:r>
+      <w:r>
+        <w:rPr>
+          <w:rFonts w:ascii="Times New Roman" w:hAnsi="Times New Roman" w:cs="Times New Roman"/>
+          <w:sz w:val="24"/>
+          <w:szCs w:val="24"/>
+          <w:lang w:val="en-US"/>
+        </w:rPr>
+        <w:t xml:space="preserve">invers </w:t>
+      </w:r>
+      <w:r>
+        <w:rPr>
+          <w:rFonts w:ascii="Times New Roman" w:hAnsi="Times New Roman" w:cs="Times New Roman"/>
+          <w:sz w:val="24"/>
+          <w:szCs w:val="24"/>
+          <w:lang w:val="en-US"/>
+        </w:rPr>
+        <w:t xml:space="preserve">model </w:t>
+      </w:r>
+      <w:proofErr w:type="spellStart"/>
+      <w:r>
+        <w:rPr>
+          <w:rFonts w:ascii="Times New Roman" w:hAnsi="Times New Roman" w:cs="Times New Roman"/>
+          <w:sz w:val="24"/>
+          <w:szCs w:val="24"/>
+          <w:lang w:val="en-US"/>
+        </w:rPr>
+        <w:t>objek</w:t>
+      </w:r>
+      <w:proofErr w:type="spellEnd"/>
+      <w:r>
+        <w:rPr>
+          <w:rFonts w:ascii="Times New Roman" w:hAnsi="Times New Roman" w:cs="Times New Roman"/>
+          <w:sz w:val="24"/>
+          <w:szCs w:val="24"/>
+          <w:lang w:val="en-US"/>
+        </w:rPr>
+        <w:t xml:space="preserve"> </w:t>
+      </w:r>
+      <w:proofErr w:type="spellStart"/>
+      <w:r>
+        <w:rPr>
+          <w:rFonts w:ascii="Times New Roman" w:hAnsi="Times New Roman" w:cs="Times New Roman"/>
+          <w:sz w:val="24"/>
+          <w:szCs w:val="24"/>
+          <w:lang w:val="en-US"/>
+        </w:rPr>
+        <w:t>vektor</w:t>
+      </w:r>
+      <w:proofErr w:type="spellEnd"/>
+      <w:r>
+        <w:rPr>
+          <w:rFonts w:ascii="Times New Roman" w:hAnsi="Times New Roman" w:cs="Times New Roman"/>
+          <w:sz w:val="24"/>
+          <w:szCs w:val="24"/>
+          <w:lang w:val="en-US"/>
+        </w:rPr>
+        <w:t xml:space="preserve"> </w:t>
+      </w:r>
+      <w:proofErr w:type="spellStart"/>
+      <w:r>
+        <w:rPr>
+          <w:rFonts w:ascii="Times New Roman" w:hAnsi="Times New Roman" w:cs="Times New Roman"/>
+          <w:sz w:val="24"/>
+          <w:szCs w:val="24"/>
+          <w:lang w:val="en-US"/>
+        </w:rPr>
+        <w:t>sebagai</w:t>
+      </w:r>
+      <w:proofErr w:type="spellEnd"/>
+      <w:r>
+        <w:rPr>
+          <w:rFonts w:ascii="Times New Roman" w:hAnsi="Times New Roman" w:cs="Times New Roman"/>
+          <w:sz w:val="24"/>
+          <w:szCs w:val="24"/>
+          <w:lang w:val="en-US"/>
+        </w:rPr>
+        <w:t xml:space="preserve"> </w:t>
+      </w:r>
+      <w:proofErr w:type="spellStart"/>
+      <w:r>
+        <w:rPr>
+          <w:rFonts w:ascii="Times New Roman" w:hAnsi="Times New Roman" w:cs="Times New Roman"/>
+          <w:sz w:val="24"/>
+          <w:szCs w:val="24"/>
+          <w:lang w:val="en-US"/>
+        </w:rPr>
+        <w:t>matriks</w:t>
+      </w:r>
+      <w:proofErr w:type="spellEnd"/>
+      <w:r>
+        <w:rPr>
+          <w:rFonts w:ascii="Times New Roman" w:hAnsi="Times New Roman" w:cs="Times New Roman"/>
+          <w:sz w:val="24"/>
+          <w:szCs w:val="24"/>
+          <w:lang w:val="en-US"/>
+        </w:rPr>
+        <w:t xml:space="preserve"> model yang </w:t>
+      </w:r>
+      <w:proofErr w:type="spellStart"/>
+      <w:r>
+        <w:rPr>
+          <w:rFonts w:ascii="Times New Roman" w:hAnsi="Times New Roman" w:cs="Times New Roman"/>
+          <w:sz w:val="24"/>
+          <w:szCs w:val="24"/>
+          <w:lang w:val="en-US"/>
+        </w:rPr>
+        <w:t>berada</w:t>
+      </w:r>
+      <w:proofErr w:type="spellEnd"/>
+      <w:r>
+        <w:rPr>
+          <w:rFonts w:ascii="Times New Roman" w:hAnsi="Times New Roman" w:cs="Times New Roman"/>
+          <w:sz w:val="24"/>
+          <w:szCs w:val="24"/>
+          <w:lang w:val="en-US"/>
+        </w:rPr>
+        <w:t xml:space="preserve"> pada </w:t>
+      </w:r>
+      <w:r>
+        <w:rPr>
+          <w:rFonts w:ascii="Times New Roman" w:hAnsi="Times New Roman" w:cs="Times New Roman"/>
+          <w:i/>
+          <w:sz w:val="24"/>
+          <w:szCs w:val="24"/>
+          <w:lang w:val="en-US"/>
+        </w:rPr>
+        <w:t>World-Space</w:t>
+      </w:r>
+      <w:r>
+        <w:rPr>
+          <w:rFonts w:ascii="Times New Roman" w:hAnsi="Times New Roman" w:cs="Times New Roman"/>
+          <w:i/>
+          <w:sz w:val="24"/>
+          <w:szCs w:val="24"/>
+          <w:lang w:val="en-US"/>
+        </w:rPr>
+        <w:t>,</w:t>
+      </w:r>
+      <w:r>
+        <w:rPr>
+          <w:rFonts w:ascii="Times New Roman" w:hAnsi="Times New Roman" w:cs="Times New Roman"/>
+          <w:sz w:val="24"/>
+          <w:szCs w:val="24"/>
+          <w:lang w:val="en-US"/>
+        </w:rPr>
+        <w:t xml:space="preserve"> </w:t>
+      </w:r>
+      <w:proofErr w:type="spellStart"/>
+      <w:r>
+        <w:rPr>
+          <w:rFonts w:ascii="Times New Roman" w:hAnsi="Times New Roman" w:cs="Times New Roman"/>
+          <w:sz w:val="24"/>
+          <w:szCs w:val="24"/>
+          <w:lang w:val="en-US"/>
+        </w:rPr>
+        <w:t>vektor</w:t>
+      </w:r>
+      <w:proofErr w:type="spellEnd"/>
+      <w:r>
+        <w:rPr>
+          <w:rFonts w:ascii="Times New Roman" w:hAnsi="Times New Roman" w:cs="Times New Roman"/>
+          <w:sz w:val="24"/>
+          <w:szCs w:val="24"/>
+          <w:lang w:val="en-US"/>
+        </w:rPr>
+        <w:t xml:space="preserve"> </w:t>
+      </w:r>
+      <w:proofErr w:type="spellStart"/>
+      <w:r>
+        <w:rPr>
+          <w:rFonts w:ascii="Times New Roman" w:hAnsi="Times New Roman" w:cs="Times New Roman"/>
+          <w:sz w:val="24"/>
+          <w:szCs w:val="24"/>
+          <w:lang w:val="en-US"/>
+        </w:rPr>
+        <w:t>warna</w:t>
+      </w:r>
+      <w:proofErr w:type="spellEnd"/>
+      <w:r>
+        <w:rPr>
+          <w:rFonts w:ascii="Times New Roman" w:hAnsi="Times New Roman" w:cs="Times New Roman"/>
+          <w:sz w:val="24"/>
+          <w:szCs w:val="24"/>
+          <w:lang w:val="en-US"/>
+        </w:rPr>
+        <w:t xml:space="preserve"> </w:t>
+      </w:r>
+      <w:proofErr w:type="spellStart"/>
+      <w:r>
+        <w:rPr>
+          <w:rFonts w:ascii="Times New Roman" w:hAnsi="Times New Roman" w:cs="Times New Roman"/>
+          <w:sz w:val="24"/>
+          <w:szCs w:val="24"/>
+          <w:lang w:val="en-US"/>
+        </w:rPr>
+        <w:t>cahaya</w:t>
+      </w:r>
+      <w:proofErr w:type="spellEnd"/>
+      <w:r>
+        <w:rPr>
+          <w:rFonts w:ascii="Times New Roman" w:hAnsi="Times New Roman" w:cs="Times New Roman"/>
+          <w:sz w:val="24"/>
+          <w:szCs w:val="24"/>
+          <w:lang w:val="en-US"/>
+        </w:rPr>
+        <w:t xml:space="preserve">, dan </w:t>
+      </w:r>
+      <w:proofErr w:type="spellStart"/>
+      <w:r>
+        <w:rPr>
+          <w:rFonts w:ascii="Times New Roman" w:hAnsi="Times New Roman" w:cs="Times New Roman"/>
+          <w:sz w:val="24"/>
+          <w:szCs w:val="24"/>
+          <w:lang w:val="en-US"/>
+        </w:rPr>
+        <w:t>vektor</w:t>
+      </w:r>
+      <w:proofErr w:type="spellEnd"/>
+      <w:r>
+        <w:rPr>
+          <w:rFonts w:ascii="Times New Roman" w:hAnsi="Times New Roman" w:cs="Times New Roman"/>
+          <w:sz w:val="24"/>
+          <w:szCs w:val="24"/>
+          <w:lang w:val="en-US"/>
+        </w:rPr>
+        <w:t xml:space="preserve"> </w:t>
+      </w:r>
+      <w:proofErr w:type="spellStart"/>
+      <w:r>
+        <w:rPr>
+          <w:rFonts w:ascii="Times New Roman" w:hAnsi="Times New Roman" w:cs="Times New Roman"/>
+          <w:sz w:val="24"/>
+          <w:szCs w:val="24"/>
+          <w:lang w:val="en-US"/>
+        </w:rPr>
+        <w:t>warna</w:t>
+      </w:r>
+      <w:proofErr w:type="spellEnd"/>
+      <w:r>
+        <w:rPr>
+          <w:rFonts w:ascii="Times New Roman" w:hAnsi="Times New Roman" w:cs="Times New Roman"/>
+          <w:sz w:val="24"/>
+          <w:szCs w:val="24"/>
+          <w:lang w:val="en-US"/>
+        </w:rPr>
+        <w:t xml:space="preserve"> </w:t>
+      </w:r>
+      <w:proofErr w:type="spellStart"/>
+      <w:r>
+        <w:rPr>
+          <w:rFonts w:ascii="Times New Roman" w:hAnsi="Times New Roman" w:cs="Times New Roman"/>
+          <w:sz w:val="24"/>
+          <w:szCs w:val="24"/>
+          <w:lang w:val="en-US"/>
+        </w:rPr>
+        <w:t>objek</w:t>
+      </w:r>
+      <w:proofErr w:type="spellEnd"/>
+      <w:r>
+        <w:rPr>
+          <w:rFonts w:ascii="Times New Roman" w:hAnsi="Times New Roman" w:cs="Times New Roman"/>
+          <w:sz w:val="24"/>
+          <w:szCs w:val="24"/>
+          <w:lang w:val="en-US"/>
+        </w:rPr>
+        <w:t xml:space="preserve">. </w:t>
+      </w:r>
+      <w:proofErr w:type="spellStart"/>
+      <w:r>
+        <w:rPr>
+          <w:rFonts w:ascii="Times New Roman" w:hAnsi="Times New Roman" w:cs="Times New Roman"/>
+          <w:sz w:val="24"/>
+          <w:szCs w:val="24"/>
+          <w:lang w:val="en-US"/>
+        </w:rPr>
+        <w:t>Seluruh</w:t>
+      </w:r>
+      <w:proofErr w:type="spellEnd"/>
+      <w:r>
+        <w:rPr>
+          <w:rFonts w:ascii="Times New Roman" w:hAnsi="Times New Roman" w:cs="Times New Roman"/>
+          <w:sz w:val="24"/>
+          <w:szCs w:val="24"/>
+          <w:lang w:val="en-US"/>
+        </w:rPr>
+        <w:t xml:space="preserve"> </w:t>
+      </w:r>
+      <w:proofErr w:type="spellStart"/>
+      <w:r>
+        <w:rPr>
+          <w:rFonts w:ascii="Times New Roman" w:hAnsi="Times New Roman" w:cs="Times New Roman"/>
+          <w:sz w:val="24"/>
+          <w:szCs w:val="24"/>
+          <w:lang w:val="en-US"/>
+        </w:rPr>
+        <w:t>komponen</w:t>
+      </w:r>
+      <w:proofErr w:type="spellEnd"/>
+      <w:r>
+        <w:rPr>
+          <w:rFonts w:ascii="Times New Roman" w:hAnsi="Times New Roman" w:cs="Times New Roman"/>
+          <w:sz w:val="24"/>
+          <w:szCs w:val="24"/>
+          <w:lang w:val="en-US"/>
+        </w:rPr>
+        <w:t xml:space="preserve"> </w:t>
+      </w:r>
+      <w:proofErr w:type="spellStart"/>
+      <w:r>
+        <w:rPr>
+          <w:rFonts w:ascii="Times New Roman" w:hAnsi="Times New Roman" w:cs="Times New Roman"/>
+          <w:sz w:val="24"/>
+          <w:szCs w:val="24"/>
+          <w:lang w:val="en-US"/>
+        </w:rPr>
+        <w:lastRenderedPageBreak/>
+        <w:t>tersebut</w:t>
+      </w:r>
+      <w:proofErr w:type="spellEnd"/>
+      <w:r>
+        <w:rPr>
+          <w:rFonts w:ascii="Times New Roman" w:hAnsi="Times New Roman" w:cs="Times New Roman"/>
+          <w:sz w:val="24"/>
+          <w:szCs w:val="24"/>
+          <w:lang w:val="en-US"/>
+        </w:rPr>
+        <w:t xml:space="preserve"> </w:t>
+      </w:r>
+      <w:proofErr w:type="spellStart"/>
+      <w:r>
+        <w:rPr>
+          <w:rFonts w:ascii="Times New Roman" w:hAnsi="Times New Roman" w:cs="Times New Roman"/>
+          <w:sz w:val="24"/>
+          <w:szCs w:val="24"/>
+          <w:lang w:val="en-US"/>
+        </w:rPr>
+        <w:t>berguna</w:t>
+      </w:r>
+      <w:proofErr w:type="spellEnd"/>
+      <w:r>
+        <w:rPr>
+          <w:rFonts w:ascii="Times New Roman" w:hAnsi="Times New Roman" w:cs="Times New Roman"/>
+          <w:sz w:val="24"/>
+          <w:szCs w:val="24"/>
+          <w:lang w:val="en-US"/>
+        </w:rPr>
+        <w:t xml:space="preserve"> </w:t>
+      </w:r>
+      <w:proofErr w:type="spellStart"/>
+      <w:r>
+        <w:rPr>
+          <w:rFonts w:ascii="Times New Roman" w:hAnsi="Times New Roman" w:cs="Times New Roman"/>
+          <w:sz w:val="24"/>
+          <w:szCs w:val="24"/>
+          <w:lang w:val="en-US"/>
+        </w:rPr>
+        <w:t>untuk</w:t>
+      </w:r>
+      <w:proofErr w:type="spellEnd"/>
+      <w:r>
+        <w:rPr>
+          <w:rFonts w:ascii="Times New Roman" w:hAnsi="Times New Roman" w:cs="Times New Roman"/>
+          <w:sz w:val="24"/>
+          <w:szCs w:val="24"/>
+          <w:lang w:val="en-US"/>
+        </w:rPr>
+        <w:t xml:space="preserve"> </w:t>
+      </w:r>
+      <w:proofErr w:type="spellStart"/>
+      <w:r>
+        <w:rPr>
+          <w:rFonts w:ascii="Times New Roman" w:hAnsi="Times New Roman" w:cs="Times New Roman"/>
+          <w:sz w:val="24"/>
+          <w:szCs w:val="24"/>
+          <w:lang w:val="en-US"/>
+        </w:rPr>
+        <w:t>mencari</w:t>
+      </w:r>
+      <w:proofErr w:type="spellEnd"/>
+      <w:r>
+        <w:rPr>
+          <w:rFonts w:ascii="Times New Roman" w:hAnsi="Times New Roman" w:cs="Times New Roman"/>
+          <w:sz w:val="24"/>
+          <w:szCs w:val="24"/>
+          <w:lang w:val="en-US"/>
+        </w:rPr>
+        <w:t xml:space="preserve"> </w:t>
+      </w:r>
+      <w:proofErr w:type="spellStart"/>
+      <w:r>
+        <w:rPr>
+          <w:rFonts w:ascii="Times New Roman" w:hAnsi="Times New Roman" w:cs="Times New Roman"/>
+          <w:sz w:val="24"/>
+          <w:szCs w:val="24"/>
+          <w:lang w:val="en-US"/>
+        </w:rPr>
+        <w:t>nilai</w:t>
+      </w:r>
+      <w:proofErr w:type="spellEnd"/>
+      <w:r>
+        <w:rPr>
+          <w:rFonts w:ascii="Times New Roman" w:hAnsi="Times New Roman" w:cs="Times New Roman"/>
+          <w:sz w:val="24"/>
+          <w:szCs w:val="24"/>
+          <w:lang w:val="en-US"/>
+        </w:rPr>
+        <w:t xml:space="preserve"> </w:t>
+      </w:r>
+      <w:proofErr w:type="spellStart"/>
+      <w:r>
+        <w:rPr>
+          <w:rFonts w:ascii="Times New Roman" w:hAnsi="Times New Roman" w:cs="Times New Roman"/>
+          <w:sz w:val="24"/>
+          <w:szCs w:val="24"/>
+          <w:lang w:val="en-US"/>
+        </w:rPr>
+        <w:t>vektor</w:t>
+      </w:r>
+      <w:proofErr w:type="spellEnd"/>
+      <w:r>
+        <w:rPr>
+          <w:rFonts w:ascii="Times New Roman" w:hAnsi="Times New Roman" w:cs="Times New Roman"/>
+          <w:sz w:val="24"/>
+          <w:szCs w:val="24"/>
+          <w:lang w:val="en-US"/>
+        </w:rPr>
+        <w:t xml:space="preserve"> </w:t>
+      </w:r>
+      <w:proofErr w:type="spellStart"/>
+      <w:r>
+        <w:rPr>
+          <w:rFonts w:ascii="Times New Roman" w:hAnsi="Times New Roman" w:cs="Times New Roman"/>
+          <w:sz w:val="24"/>
+          <w:szCs w:val="24"/>
+          <w:lang w:val="en-US"/>
+        </w:rPr>
+        <w:t>posisi</w:t>
+      </w:r>
+      <w:proofErr w:type="spellEnd"/>
+      <w:r>
+        <w:rPr>
+          <w:rFonts w:ascii="Times New Roman" w:hAnsi="Times New Roman" w:cs="Times New Roman"/>
+          <w:sz w:val="24"/>
+          <w:szCs w:val="24"/>
+          <w:lang w:val="en-US"/>
+        </w:rPr>
+        <w:t xml:space="preserve"> </w:t>
+      </w:r>
+      <w:r>
+        <w:rPr>
+          <w:rFonts w:ascii="Times New Roman" w:hAnsi="Times New Roman" w:cs="Times New Roman"/>
+          <w:i/>
+          <w:sz w:val="24"/>
+          <w:szCs w:val="24"/>
+          <w:lang w:val="en-US"/>
+        </w:rPr>
+        <w:t>fragment</w:t>
+      </w:r>
+      <w:r>
+        <w:rPr>
+          <w:rFonts w:ascii="Times New Roman" w:hAnsi="Times New Roman" w:cs="Times New Roman"/>
+          <w:sz w:val="24"/>
+          <w:szCs w:val="24"/>
+          <w:lang w:val="en-US"/>
+        </w:rPr>
+        <w:t xml:space="preserve">, </w:t>
+      </w:r>
+      <w:proofErr w:type="spellStart"/>
+      <w:r>
+        <w:rPr>
+          <w:rFonts w:ascii="Times New Roman" w:hAnsi="Times New Roman" w:cs="Times New Roman"/>
+          <w:sz w:val="24"/>
+          <w:szCs w:val="24"/>
+          <w:lang w:val="en-US"/>
+        </w:rPr>
+        <w:t>vektor</w:t>
+      </w:r>
+      <w:proofErr w:type="spellEnd"/>
+      <w:r>
+        <w:rPr>
+          <w:rFonts w:ascii="Times New Roman" w:hAnsi="Times New Roman" w:cs="Times New Roman"/>
+          <w:sz w:val="24"/>
+          <w:szCs w:val="24"/>
+          <w:lang w:val="en-US"/>
+        </w:rPr>
+        <w:t xml:space="preserve"> Normal </w:t>
+      </w:r>
+      <w:r>
+        <w:rPr>
+          <w:rFonts w:ascii="Times New Roman" w:hAnsi="Times New Roman" w:cs="Times New Roman"/>
+          <w:i/>
+          <w:sz w:val="24"/>
+          <w:szCs w:val="24"/>
+          <w:lang w:val="en-US"/>
+        </w:rPr>
+        <w:t>World-Space</w:t>
+      </w:r>
+      <w:r>
+        <w:rPr>
+          <w:rFonts w:ascii="Times New Roman" w:hAnsi="Times New Roman" w:cs="Times New Roman"/>
+          <w:i/>
+          <w:sz w:val="24"/>
+          <w:szCs w:val="24"/>
+          <w:lang w:val="en-US"/>
+        </w:rPr>
+        <w:t xml:space="preserve">, </w:t>
+      </w:r>
+      <w:r>
+        <w:rPr>
+          <w:rFonts w:ascii="Times New Roman" w:hAnsi="Times New Roman" w:cs="Times New Roman"/>
+          <w:sz w:val="24"/>
+          <w:szCs w:val="24"/>
+          <w:lang w:val="en-US"/>
+        </w:rPr>
+        <w:t xml:space="preserve">dan </w:t>
+      </w:r>
+      <w:proofErr w:type="spellStart"/>
+      <w:r>
+        <w:rPr>
+          <w:rFonts w:ascii="Times New Roman" w:hAnsi="Times New Roman" w:cs="Times New Roman"/>
+          <w:sz w:val="24"/>
+          <w:szCs w:val="24"/>
+          <w:lang w:val="en-US"/>
+        </w:rPr>
+        <w:t>posisi</w:t>
+      </w:r>
+      <w:proofErr w:type="spellEnd"/>
+      <w:r>
+        <w:rPr>
+          <w:rFonts w:ascii="Times New Roman" w:hAnsi="Times New Roman" w:cs="Times New Roman"/>
+          <w:sz w:val="24"/>
+          <w:szCs w:val="24"/>
+          <w:lang w:val="en-US"/>
+        </w:rPr>
+        <w:t xml:space="preserve"> </w:t>
+      </w:r>
+      <w:r>
+        <w:rPr>
+          <w:rFonts w:ascii="Times New Roman" w:hAnsi="Times New Roman" w:cs="Times New Roman"/>
+          <w:i/>
+          <w:sz w:val="24"/>
+          <w:szCs w:val="24"/>
+          <w:lang w:val="en-US"/>
+        </w:rPr>
+        <w:t>vertex</w:t>
+      </w:r>
+      <w:r>
+        <w:rPr>
+          <w:rFonts w:ascii="Times New Roman" w:hAnsi="Times New Roman" w:cs="Times New Roman"/>
+          <w:sz w:val="24"/>
+          <w:szCs w:val="24"/>
+          <w:lang w:val="en-US"/>
+        </w:rPr>
+        <w:t>.</w:t>
+      </w:r>
+    </w:p>
+    <w:p>
+      <w:pPr>
+        <w:pStyle w:val="ListParagraph"/>
+        <w:keepNext/>
+        <w:spacing w:line="360" w:lineRule="auto"/>
+        <w:ind w:left="1800" w:firstLine="360"/>
+        <w:jc w:val="center"/>
+      </w:pPr>
+      <w:r>
+        <w:rPr>
+          <w:rFonts w:ascii="Times New Roman" w:hAnsi="Times New Roman" w:cs="Times New Roman"/>
+          <w:noProof/>
+          <w:sz w:val="24"/>
+          <w:szCs w:val="24"/>
+          <w:lang w:val="en-US"/>
+        </w:rPr>
+        <w:drawing>
+          <wp:inline distT="0" distB="0" distL="0" distR="0" wp14:anchorId="54D2C89B" wp14:editId="39913D82">
+            <wp:extent cx="3336423" cy="1996440"/>
+            <wp:effectExtent l="0" t="0" r="0" b="3810"/>
+            <wp:docPr id="14" name="Picture 14"/>
+            <wp:cNvGraphicFramePr>
+              <a:graphicFrameLocks xmlns:a="http://schemas.openxmlformats.org/drawingml/2006/main" noChangeAspect="1"/>
+            </wp:cNvGraphicFramePr>
+            <a:graphic xmlns:a="http://schemas.openxmlformats.org/drawingml/2006/main">
+              <a:graphicData uri="http://schemas.openxmlformats.org/drawingml/2006/picture">
+                <pic:pic xmlns:pic="http://schemas.openxmlformats.org/drawingml/2006/picture">
+                  <pic:nvPicPr>
+                    <pic:cNvPr id="14" name="10.PNG"/>
+                    <pic:cNvPicPr/>
+                  </pic:nvPicPr>
+                  <pic:blipFill>
+                    <a:blip r:embed="rId13">
+                      <a:extLst>
+                        <a:ext uri="{28A0092B-C50C-407E-A947-70E740481C1C}">
+                          <a14:useLocalDpi xmlns:a14="http://schemas.microsoft.com/office/drawing/2010/main" val="0"/>
+                        </a:ext>
+                      </a:extLst>
+                    </a:blip>
+                    <a:stretch>
+                      <a:fillRect/>
+                    </a:stretch>
+                  </pic:blipFill>
+                  <pic:spPr>
+                    <a:xfrm>
+                      <a:off x="0" y="0"/>
+                      <a:ext cx="3338713" cy="1997810"/>
+                    </a:xfrm>
+                    <a:prstGeom prst="rect">
+                      <a:avLst/>
+                    </a:prstGeom>
+                  </pic:spPr>
+                </pic:pic>
+              </a:graphicData>
+            </a:graphic>
+          </wp:inline>
+        </w:drawing>
+      </w:r>
+    </w:p>
+    <w:p>
+      <w:pPr>
+        <w:pStyle w:val="Caption"/>
+        <w:ind w:firstLine="1800"/>
+        <w:jc w:val="center"/>
+        <w:rPr>
+          <w:rFonts w:ascii="Times New Roman" w:hAnsi="Times New Roman" w:cs="Times New Roman"/>
+          <w:lang w:val="en-US"/>
+        </w:rPr>
+      </w:pPr>
+      <w:bookmarkStart w:id="3" w:name="_Toc19483170"/>
+      <w:r>
+        <w:rPr>
+          <w:rFonts w:ascii="Times New Roman" w:hAnsi="Times New Roman" w:cs="Times New Roman"/>
+        </w:rPr>
+        <w:t xml:space="preserve">Gambar </w:t>
+      </w:r>
+      <w:r>
+        <w:rPr>
+          <w:rFonts w:ascii="Times New Roman" w:hAnsi="Times New Roman" w:cs="Times New Roman"/>
+        </w:rPr>
+        <w:fldChar w:fldCharType="begin"/>
+      </w:r>
+      <w:r>
+        <w:rPr>
+          <w:rFonts w:ascii="Times New Roman" w:hAnsi="Times New Roman" w:cs="Times New Roman"/>
+        </w:rPr>
+        <w:instrText xml:space="preserve"> SEQ Gambar \* ARABIC </w:instrText>
+      </w:r>
+      <w:r>
+        <w:rPr>
+          <w:rFonts w:ascii="Times New Roman" w:hAnsi="Times New Roman" w:cs="Times New Roman"/>
+        </w:rPr>
+        <w:fldChar w:fldCharType="separate"/>
+      </w:r>
+      <w:r>
+        <w:rPr>
+          <w:rFonts w:ascii="Times New Roman" w:hAnsi="Times New Roman" w:cs="Times New Roman"/>
+          <w:noProof/>
+        </w:rPr>
+        <w:t>3</w:t>
+      </w:r>
+      <w:r>
+        <w:rPr>
+          <w:rFonts w:ascii="Times New Roman" w:hAnsi="Times New Roman" w:cs="Times New Roman"/>
+        </w:rPr>
+        <w:fldChar w:fldCharType="end"/>
+      </w:r>
+      <w:r>
+        <w:rPr>
+          <w:rFonts w:ascii="Times New Roman" w:hAnsi="Times New Roman" w:cs="Times New Roman"/>
+        </w:rPr>
+        <w:t xml:space="preserve"> </w:t>
+      </w:r>
+      <w:r>
+        <w:rPr>
+          <w:rFonts w:ascii="Times New Roman" w:hAnsi="Times New Roman" w:cs="Times New Roman"/>
+        </w:rPr>
+        <w:t>Vertex</w:t>
+      </w:r>
+      <w:r>
+        <w:rPr>
+          <w:rFonts w:ascii="Times New Roman" w:hAnsi="Times New Roman" w:cs="Times New Roman"/>
+        </w:rPr>
+        <w:t xml:space="preserve"> Shader Lighting</w:t>
+      </w:r>
+      <w:bookmarkEnd w:id="3"/>
+    </w:p>
+    <w:p>
+      <w:pPr>
+        <w:pStyle w:val="ListParagraph"/>
+        <w:spacing w:line="360" w:lineRule="auto"/>
+        <w:ind w:left="1800" w:firstLine="360"/>
+        <w:jc w:val="both"/>
+        <w:rPr>
+          <w:rFonts w:ascii="Times New Roman" w:hAnsi="Times New Roman" w:cs="Times New Roman"/>
+          <w:sz w:val="24"/>
+          <w:szCs w:val="24"/>
+          <w:lang w:val="en-US"/>
+        </w:rPr>
+      </w:pPr>
+      <w:r>
+        <w:rPr>
+          <w:rFonts w:ascii="Times New Roman" w:hAnsi="Times New Roman" w:cs="Times New Roman"/>
+          <w:sz w:val="24"/>
+          <w:szCs w:val="24"/>
+          <w:lang w:val="en-US"/>
+        </w:rPr>
+        <w:t xml:space="preserve">Di </w:t>
       </w:r>
       <w:proofErr w:type="spellStart"/>
       <w:r>
@@ -5381,6 +9112,7 @@
           <w:id w:val="-1744629719"/>
           <w:citation/>
         </w:sdtPr>
+        <w:sdtEndPr/>
         <w:sdtContent>
           <w:r>
             <w:rPr>
@@ -5442,6 +9174,15 @@
         </w:rPr>
         <w:t>.</w:t>
       </w:r>
+      <w:r>
+        <w:rPr>
+          <w:rFonts w:ascii="Times New Roman" w:hAnsi="Times New Roman" w:cs="Times New Roman"/>
+          <w:sz w:val="24"/>
+          <w:szCs w:val="24"/>
+          <w:lang w:val="en-US"/>
+        </w:rPr>
+        <w:t xml:space="preserve"> </w:t>
+      </w:r>
     </w:p>
     <w:p>
       <w:pPr>
@@ -5844,6 +9585,7 @@
           <w:id w:val="553436173"/>
           <w:citation/>
         </w:sdtPr>
+        <w:sdtEndPr/>
         <w:sdtContent>
           <w:r>
             <w:rPr>
@@ -5959,7 +9701,26 @@
           <w:szCs w:val="24"/>
           <w:lang w:val="en-US"/>
         </w:rPr>
-        <w:t xml:space="preserve"> Ambient </w:t>
+        <w:t xml:space="preserve"> </w:t>
+      </w:r>
+      <w:r>
+        <w:rPr>
+          <w:rFonts w:ascii="Times New Roman" w:hAnsi="Times New Roman" w:cs="Times New Roman"/>
+          <w:i/>
+          <w:sz w:val="24"/>
+          <w:szCs w:val="24"/>
+          <w:lang w:val="en-US"/>
+        </w:rPr>
+        <w:t>Ambient</w:t>
+      </w:r>
+      <w:r>
+        <w:rPr>
+          <w:rFonts w:ascii="Times New Roman" w:hAnsi="Times New Roman" w:cs="Times New Roman"/>
+          <w:sz w:val="24"/>
+          <w:szCs w:val="24"/>
+          <w:lang w:val="en-US"/>
+        </w:rPr>
+        <w:t xml:space="preserve"> </w:t>
       </w:r>
       <w:proofErr w:type="spellStart"/>
       <w:r>
@@ -6059,7 +9820,26 @@
           <w:szCs w:val="24"/>
           <w:lang w:val="en-US"/>
         </w:rPr>
-        <w:t xml:space="preserve"> ambient </w:t>
+        <w:t xml:space="preserve"> </w:t>
+      </w:r>
+      <w:r>
+        <w:rPr>
+          <w:rFonts w:ascii="Times New Roman" w:hAnsi="Times New Roman" w:cs="Times New Roman"/>
+          <w:i/>
+          <w:sz w:val="24"/>
+          <w:szCs w:val="24"/>
+          <w:lang w:val="en-US"/>
+        </w:rPr>
+        <w:t>Ambient</w:t>
+      </w:r>
+      <w:r>
+        <w:rPr>
+          <w:rFonts w:ascii="Times New Roman" w:hAnsi="Times New Roman" w:cs="Times New Roman"/>
+          <w:sz w:val="24"/>
+          <w:szCs w:val="24"/>
+          <w:lang w:val="en-US"/>
+        </w:rPr>
+        <w:t xml:space="preserve"> </w:t>
       </w:r>
       <w:proofErr w:type="spellStart"/>
       <w:r>
@@ -6294,7 +10074,7 @@
                     <pic:cNvPicPr/>
                   </pic:nvPicPr>
                   <pic:blipFill>
-                    <a:blip r:embed="rId10">
+                    <a:blip r:embed="rId14">
                       <a:extLst>
                         <a:ext uri="{28A0092B-C50C-407E-A947-70E740481C1C}">
                           <a14:useLocalDpi xmlns:a14="http://schemas.microsoft.com/office/drawing/2010/main" val="0"/>
@@ -6330,7 +10110,7 @@
           <w:rFonts w:ascii="Times New Roman" w:hAnsi="Times New Roman" w:cs="Times New Roman"/>
         </w:rPr>
       </w:pPr>
-      <w:bookmarkStart w:id="1" w:name="_Toc19390373"/>
+      <w:bookmarkStart w:id="4" w:name="_Toc19483171"/>
       <w:r>
         <w:rPr>
           <w:rFonts w:ascii="Times New Roman" w:hAnsi="Times New Roman" w:cs="Times New Roman"/>
@@ -6364,7 +10144,7 @@
           <w:i w:val="0"/>
           <w:noProof/>
         </w:rPr>
-        <w:t>1</w:t>
+        <w:t>4</w:t>
       </w:r>
       <w:r>
         <w:rPr>
@@ -6376,10 +10156,35 @@
       <w:r>
         <w:rPr>
           <w:rFonts w:ascii="Times New Roman" w:hAnsi="Times New Roman" w:cs="Times New Roman"/>
-        </w:rPr>
-        <w:t xml:space="preserve"> Shader Ambient Effect</w:t>
-      </w:r>
-      <w:bookmarkEnd w:id="1"/>
+          <w:i w:val="0"/>
+        </w:rPr>
+        <w:t xml:space="preserve"> </w:t>
+      </w:r>
+      <w:r>
+        <w:rPr>
+          <w:rFonts w:ascii="Times New Roman" w:hAnsi="Times New Roman" w:cs="Times New Roman"/>
+        </w:rPr>
+        <w:t>Fragment</w:t>
+      </w:r>
+      <w:r>
+        <w:rPr>
+          <w:rFonts w:ascii="Times New Roman" w:hAnsi="Times New Roman" w:cs="Times New Roman"/>
+        </w:rPr>
+        <w:t xml:space="preserve"> Shader </w:t>
+      </w:r>
+      <w:r>
+        <w:rPr>
+          <w:rFonts w:ascii="Times New Roman" w:hAnsi="Times New Roman" w:cs="Times New Roman"/>
+        </w:rPr>
+        <w:t>Ambient</w:t>
+      </w:r>
+      <w:r>
+        <w:rPr>
+          <w:rFonts w:ascii="Times New Roman" w:hAnsi="Times New Roman" w:cs="Times New Roman"/>
+        </w:rPr>
+        <w:t xml:space="preserve"> Effect</w:t>
+      </w:r>
+      <w:bookmarkEnd w:id="4"/>
     </w:p>
     <w:p>
       <w:pPr>
@@ -6751,6 +10556,7 @@
           <w:id w:val="-949318922"/>
           <w:citation/>
         </w:sdtPr>
+        <w:sdtEndPr/>
         <w:sdtContent>
           <w:r>
             <w:rPr>
@@ -7217,9 +11023,9 @@
         </w:rPr>
         <w:lastRenderedPageBreak/>
         <w:drawing>
-          <wp:inline distT="0" distB="0" distL="0" distR="0" wp14:anchorId="2E46C089" wp14:editId="1AB3E5BC">
-            <wp:extent cx="3673158" cy="1722269"/>
-            <wp:effectExtent l="0" t="0" r="3810" b="0"/>
+          <wp:inline distT="0" distB="0" distL="0" distR="0" wp14:anchorId="2E46C089" wp14:editId="1D12E93A">
+            <wp:extent cx="3496876" cy="1639614"/>
+            <wp:effectExtent l="0" t="0" r="8890" b="0"/>
             <wp:docPr id="2" name="Picture 2"/>
             <wp:cNvGraphicFramePr>
               <a:graphicFrameLocks xmlns:a="http://schemas.openxmlformats.org/drawingml/2006/main" noChangeAspect="1"/>
@@ -7232,7 +11038,7 @@
                     <pic:cNvPicPr/>
                   </pic:nvPicPr>
                   <pic:blipFill>
-                    <a:blip r:embed="rId11">
+                    <a:blip r:embed="rId15">
                       <a:extLst>
                         <a:ext uri="{28A0092B-C50C-407E-A947-70E740481C1C}">
                           <a14:useLocalDpi xmlns:a14="http://schemas.microsoft.com/office/drawing/2010/main" val="0"/>
@@ -7246,7 +11052,7 @@
                   <pic:spPr>
                     <a:xfrm>
                       <a:off x="0" y="0"/>
-                      <a:ext cx="3673158" cy="1722269"/>
+                      <a:ext cx="3498888" cy="1640558"/>
                     </a:xfrm>
                     <a:prstGeom prst="rect">
                       <a:avLst/>
@@ -7268,7 +11074,7 @@
           <w:rFonts w:ascii="Times New Roman" w:hAnsi="Times New Roman" w:cs="Times New Roman"/>
         </w:rPr>
       </w:pPr>
-      <w:bookmarkStart w:id="2" w:name="_Toc19390374"/>
+      <w:bookmarkStart w:id="5" w:name="_Toc19483172"/>
       <w:r>
         <w:rPr>
           <w:rFonts w:ascii="Times New Roman" w:hAnsi="Times New Roman" w:cs="Times New Roman"/>
@@ -7298,7 +11104,7 @@
           <w:rFonts w:ascii="Times New Roman" w:hAnsi="Times New Roman" w:cs="Times New Roman"/>
           <w:noProof/>
         </w:rPr>
-        <w:t>2</w:t>
+        <w:t>5</w:t>
       </w:r>
       <w:r>
         <w:rPr>
@@ -7310,9 +11116,33 @@
         <w:rPr>
           <w:rFonts w:ascii="Times New Roman" w:hAnsi="Times New Roman" w:cs="Times New Roman"/>
         </w:rPr>
-        <w:t xml:space="preserve"> Shader Diffuse Effect</w:t>
-      </w:r>
-      <w:bookmarkEnd w:id="2"/>
+        <w:t xml:space="preserve"> </w:t>
+      </w:r>
+      <w:r>
+        <w:rPr>
+          <w:rFonts w:ascii="Times New Roman" w:hAnsi="Times New Roman" w:cs="Times New Roman"/>
+        </w:rPr>
+        <w:t>Fragment</w:t>
+      </w:r>
+      <w:r>
+        <w:rPr>
+          <w:rFonts w:ascii="Times New Roman" w:hAnsi="Times New Roman" w:cs="Times New Roman"/>
+        </w:rPr>
+        <w:t xml:space="preserve"> Shader </w:t>
+      </w:r>
+      <w:r>
+        <w:rPr>
+          <w:rFonts w:ascii="Times New Roman" w:hAnsi="Times New Roman" w:cs="Times New Roman"/>
+        </w:rPr>
+        <w:t>Diffuse</w:t>
+      </w:r>
+      <w:r>
+        <w:rPr>
+          <w:rFonts w:ascii="Times New Roman" w:hAnsi="Times New Roman" w:cs="Times New Roman"/>
+        </w:rPr>
+        <w:t xml:space="preserve"> Effect</w:t>
+      </w:r>
+      <w:bookmarkEnd w:id="5"/>
     </w:p>
     <w:p>
       <w:pPr>
@@ -7501,7 +11331,16 @@
           <w:sz w:val="24"/>
           <w:szCs w:val="24"/>
         </w:rPr>
-        <w:t xml:space="preserve"> fragment</w:t>
+        <w:t xml:space="preserve"> </w:t>
+      </w:r>
+      <w:r>
+        <w:rPr>
+          <w:rFonts w:ascii="Times New Roman" w:hAnsi="Times New Roman" w:cs="Times New Roman"/>
+          <w:i/>
+          <w:sz w:val="24"/>
+          <w:szCs w:val="24"/>
+        </w:rPr>
+        <w:t>fragment</w:t>
       </w:r>
       <w:sdt>
         <w:sdtPr>
@@ -7513,6 +11352,7 @@
           <w:id w:val="-357971859"/>
           <w:citation/>
         </w:sdtPr>
+        <w:sdtEndPr/>
         <w:sdtContent>
           <w:r>
             <w:rPr>
@@ -7773,7 +11613,24 @@
           <w:sz w:val="24"/>
           <w:szCs w:val="24"/>
         </w:rPr>
-        <w:t xml:space="preserve"> fragment </w:t>
+        <w:t xml:space="preserve"> </w:t>
+      </w:r>
+      <w:r>
+        <w:rPr>
+          <w:rFonts w:ascii="Times New Roman" w:hAnsi="Times New Roman" w:cs="Times New Roman"/>
+          <w:i/>
+          <w:sz w:val="24"/>
+          <w:szCs w:val="24"/>
+        </w:rPr>
+        <w:t>fragment</w:t>
+      </w:r>
+      <w:r>
+        <w:rPr>
+          <w:rFonts w:ascii="Times New Roman" w:hAnsi="Times New Roman" w:cs="Times New Roman"/>
+          <w:sz w:val="24"/>
+          <w:szCs w:val="24"/>
+        </w:rPr>
+        <w:t xml:space="preserve"> </w:t>
       </w:r>
       <w:proofErr w:type="spellStart"/>
       <w:r>
@@ -8360,7 +12217,26 @@
           <w:szCs w:val="24"/>
           <w:lang w:val="en-US"/>
         </w:rPr>
-        <w:t xml:space="preserve"> fragment </w:t>
+        <w:t xml:space="preserve"> </w:t>
+      </w:r>
+      <w:r>
+        <w:rPr>
+          <w:rFonts w:ascii="Times New Roman" w:hAnsi="Times New Roman" w:cs="Times New Roman"/>
+          <w:i/>
+          <w:sz w:val="24"/>
+          <w:szCs w:val="24"/>
+          <w:lang w:val="en-US"/>
+        </w:rPr>
+        <w:t>fragment</w:t>
+      </w:r>
+      <w:r>
+        <w:rPr>
+          <w:rFonts w:ascii="Times New Roman" w:hAnsi="Times New Roman" w:cs="Times New Roman"/>
+          <w:sz w:val="24"/>
+          <w:szCs w:val="24"/>
+          <w:lang w:val="en-US"/>
+        </w:rPr>
+        <w:t xml:space="preserve"> </w:t>
       </w:r>
       <w:sdt>
         <w:sdtPr>
@@ -8373,6 +12249,7 @@
           <w:id w:val="571783245"/>
           <w:citation/>
         </w:sdtPr>
+        <w:sdtEndPr/>
         <w:sdtContent>
           <w:r>
             <w:rPr>
@@ -8503,7 +12380,26 @@
           <w:szCs w:val="24"/>
           <w:lang w:val="en-US"/>
         </w:rPr>
-        <w:t xml:space="preserve"> Diffuse, </w:t>
+        <w:t xml:space="preserve"> </w:t>
+      </w:r>
+      <w:r>
+        <w:rPr>
+          <w:rFonts w:ascii="Times New Roman" w:hAnsi="Times New Roman" w:cs="Times New Roman"/>
+          <w:i/>
+          <w:sz w:val="24"/>
+          <w:szCs w:val="24"/>
+          <w:lang w:val="en-US"/>
+        </w:rPr>
+        <w:t>Diffuse</w:t>
+      </w:r>
+      <w:r>
+        <w:rPr>
+          <w:rFonts w:ascii="Times New Roman" w:hAnsi="Times New Roman" w:cs="Times New Roman"/>
+          <w:sz w:val="24"/>
+          <w:szCs w:val="24"/>
+          <w:lang w:val="en-US"/>
+        </w:rPr>
+        <w:t xml:space="preserve">, </w:t>
       </w:r>
       <w:proofErr w:type="spellStart"/>
       <w:r>
@@ -9043,7 +12939,26 @@
           <w:szCs w:val="24"/>
           <w:lang w:val="en-US"/>
         </w:rPr>
-        <w:t xml:space="preserve"> fragment.</w:t>
+        <w:t xml:space="preserve"> </w:t>
+      </w:r>
+      <w:r>
+        <w:rPr>
+          <w:rFonts w:ascii="Times New Roman" w:hAnsi="Times New Roman" w:cs="Times New Roman"/>
+          <w:i/>
+          <w:sz w:val="24"/>
+          <w:szCs w:val="24"/>
+          <w:lang w:val="en-US"/>
+        </w:rPr>
+        <w:t>fragment</w:t>
+      </w:r>
+      <w:r>
+        <w:rPr>
+          <w:rFonts w:ascii="Times New Roman" w:hAnsi="Times New Roman" w:cs="Times New Roman"/>
+          <w:sz w:val="24"/>
+          <w:szCs w:val="24"/>
+          <w:lang w:val="en-US"/>
+        </w:rPr>
+        <w:t>.</w:t>
       </w:r>
       <w:r>
         <w:rPr>
@@ -9172,7 +13087,26 @@
           <w:szCs w:val="24"/>
           <w:lang w:val="en-US"/>
         </w:rPr>
-        <w:t xml:space="preserve"> diffuse, </w:t>
+        <w:t xml:space="preserve"> </w:t>
+      </w:r>
+      <w:r>
+        <w:rPr>
+          <w:rFonts w:ascii="Times New Roman" w:hAnsi="Times New Roman" w:cs="Times New Roman"/>
+          <w:i/>
+          <w:sz w:val="24"/>
+          <w:szCs w:val="24"/>
+          <w:lang w:val="en-US"/>
+        </w:rPr>
+        <w:t>Diffuse</w:t>
+      </w:r>
+      <w:r>
+        <w:rPr>
+          <w:rFonts w:ascii="Times New Roman" w:hAnsi="Times New Roman" w:cs="Times New Roman"/>
+          <w:sz w:val="24"/>
+          <w:szCs w:val="24"/>
+          <w:lang w:val="en-US"/>
+        </w:rPr>
+        <w:t xml:space="preserve">, </w:t>
       </w:r>
       <w:proofErr w:type="spellStart"/>
       <w:r>
@@ -9999,7 +13933,26 @@
           <w:szCs w:val="24"/>
           <w:lang w:val="en-US"/>
         </w:rPr>
-        <w:t xml:space="preserve"> diffuse </w:t>
+        <w:t xml:space="preserve"> </w:t>
+      </w:r>
+      <w:r>
+        <w:rPr>
+          <w:rFonts w:ascii="Times New Roman" w:hAnsi="Times New Roman" w:cs="Times New Roman"/>
+          <w:i/>
+          <w:sz w:val="24"/>
+          <w:szCs w:val="24"/>
+          <w:lang w:val="en-US"/>
+        </w:rPr>
+        <w:t>Diffuse</w:t>
+      </w:r>
+      <w:r>
+        <w:rPr>
+          <w:rFonts w:ascii="Times New Roman" w:hAnsi="Times New Roman" w:cs="Times New Roman"/>
+          <w:sz w:val="24"/>
+          <w:szCs w:val="24"/>
+          <w:lang w:val="en-US"/>
+        </w:rPr>
+        <w:t xml:space="preserve"> </w:t>
       </w:r>
       <w:proofErr w:type="spellStart"/>
       <w:r>
@@ -10261,6 +14214,20 @@
         </w:rPr>
         <w:t>.</w:t>
       </w:r>
+    </w:p>
+    <w:p>
+      <w:pPr>
+        <w:pStyle w:val="ListParagraph"/>
+        <w:spacing w:line="360" w:lineRule="auto"/>
+        <w:ind w:left="2520" w:firstLine="360"/>
+        <w:jc w:val="both"/>
+        <w:rPr>
+          <w:rFonts w:ascii="Times New Roman" w:hAnsi="Times New Roman" w:cs="Times New Roman"/>
+          <w:sz w:val="24"/>
+          <w:szCs w:val="24"/>
+          <w:lang w:val="en-US"/>
+        </w:rPr>
+      </w:pPr>
     </w:p>
     <w:p>
       <w:pPr>
@@ -10587,6 +14554,7 @@
           <w:id w:val="-1298679684"/>
           <w:citation/>
         </w:sdtPr>
+        <w:sdtEndPr/>
         <w:sdtContent>
           <w:r>
             <w:rPr>
@@ -10712,7 +14680,17 @@
           <w:szCs w:val="24"/>
           <w:lang w:val="en-US"/>
         </w:rPr>
-        <w:t xml:space="preserve"> Diffuse</w:t>
+        <w:t xml:space="preserve"> </w:t>
+      </w:r>
+      <w:r>
+        <w:rPr>
+          <w:rFonts w:ascii="Times New Roman" w:hAnsi="Times New Roman" w:cs="Times New Roman"/>
+          <w:i/>
+          <w:sz w:val="24"/>
+          <w:szCs w:val="24"/>
+          <w:lang w:val="en-US"/>
+        </w:rPr>
+        <w:t>Diffuse</w:t>
       </w:r>
       <w:r>
         <w:rPr>
@@ -10741,7 +14719,26 @@
           <w:szCs w:val="24"/>
           <w:lang w:val="en-US"/>
         </w:rPr>
-        <w:t xml:space="preserve"> Specular juga </w:t>
+        <w:t xml:space="preserve"> </w:t>
+      </w:r>
+      <w:r>
+        <w:rPr>
+          <w:rFonts w:ascii="Times New Roman" w:hAnsi="Times New Roman" w:cs="Times New Roman"/>
+          <w:i/>
+          <w:sz w:val="24"/>
+          <w:szCs w:val="24"/>
+          <w:lang w:val="en-US"/>
+        </w:rPr>
+        <w:t>Specular</w:t>
+      </w:r>
+      <w:r>
+        <w:rPr>
+          <w:rFonts w:ascii="Times New Roman" w:hAnsi="Times New Roman" w:cs="Times New Roman"/>
+          <w:sz w:val="24"/>
+          <w:szCs w:val="24"/>
+          <w:lang w:val="en-US"/>
+        </w:rPr>
+        <w:t xml:space="preserve"> juga </w:t>
       </w:r>
       <w:proofErr w:type="spellStart"/>
       <w:r>
@@ -10921,7 +14918,26 @@
           <w:szCs w:val="24"/>
           <w:lang w:val="en-US"/>
         </w:rPr>
-        <w:t xml:space="preserve"> Specular juga </w:t>
+        <w:t xml:space="preserve"> </w:t>
+      </w:r>
+      <w:r>
+        <w:rPr>
+          <w:rFonts w:ascii="Times New Roman" w:hAnsi="Times New Roman" w:cs="Times New Roman"/>
+          <w:i/>
+          <w:sz w:val="24"/>
+          <w:szCs w:val="24"/>
+          <w:lang w:val="en-US"/>
+        </w:rPr>
+        <w:t>Specular</w:t>
+      </w:r>
+      <w:r>
+        <w:rPr>
+          <w:rFonts w:ascii="Times New Roman" w:hAnsi="Times New Roman" w:cs="Times New Roman"/>
+          <w:sz w:val="24"/>
+          <w:szCs w:val="24"/>
+          <w:lang w:val="en-US"/>
+        </w:rPr>
+        <w:t xml:space="preserve"> juga </w:t>
       </w:r>
       <w:proofErr w:type="spellStart"/>
       <w:r>
@@ -10981,7 +14997,26 @@
           <w:szCs w:val="24"/>
           <w:lang w:val="en-US"/>
         </w:rPr>
-        <w:t xml:space="preserve"> User. </w:t>
+        <w:t xml:space="preserve"> </w:t>
+      </w:r>
+      <w:r>
+        <w:rPr>
+          <w:rFonts w:ascii="Times New Roman" w:hAnsi="Times New Roman" w:cs="Times New Roman"/>
+          <w:i/>
+          <w:sz w:val="24"/>
+          <w:szCs w:val="24"/>
+          <w:lang w:val="en-US"/>
+        </w:rPr>
+        <w:t>User</w:t>
+      </w:r>
+      <w:r>
+        <w:rPr>
+          <w:rFonts w:ascii="Times New Roman" w:hAnsi="Times New Roman" w:cs="Times New Roman"/>
+          <w:sz w:val="24"/>
+          <w:szCs w:val="24"/>
+          <w:lang w:val="en-US"/>
+        </w:rPr>
+        <w:t xml:space="preserve">. </w:t>
       </w:r>
       <w:proofErr w:type="spellStart"/>
       <w:r>
@@ -11121,7 +15156,26 @@
           <w:szCs w:val="24"/>
           <w:lang w:val="en-US"/>
         </w:rPr>
-        <w:t xml:space="preserve"> fragment. </w:t>
+        <w:t xml:space="preserve"> </w:t>
+      </w:r>
+      <w:r>
+        <w:rPr>
+          <w:rFonts w:ascii="Times New Roman" w:hAnsi="Times New Roman" w:cs="Times New Roman"/>
+          <w:i/>
+          <w:sz w:val="24"/>
+          <w:szCs w:val="24"/>
+          <w:lang w:val="en-US"/>
+        </w:rPr>
+        <w:t>fragment</w:t>
+      </w:r>
+      <w:r>
+        <w:rPr>
+          <w:rFonts w:ascii="Times New Roman" w:hAnsi="Times New Roman" w:cs="Times New Roman"/>
+          <w:sz w:val="24"/>
+          <w:szCs w:val="24"/>
+          <w:lang w:val="en-US"/>
+        </w:rPr>
+        <w:t xml:space="preserve">. </w:t>
       </w:r>
     </w:p>
     <w:p>
@@ -11161,7 +15215,7 @@
                     <pic:cNvPicPr/>
                   </pic:nvPicPr>
                   <pic:blipFill>
-                    <a:blip r:embed="rId12">
+                    <a:blip r:embed="rId16">
                       <a:extLst>
                         <a:ext uri="{28A0092B-C50C-407E-A947-70E740481C1C}">
                           <a14:useLocalDpi xmlns:a14="http://schemas.microsoft.com/office/drawing/2010/main" val="0"/>
@@ -11200,7 +15254,7 @@
           <w:lang w:val="en-US"/>
         </w:rPr>
       </w:pPr>
-      <w:bookmarkStart w:id="3" w:name="_Toc19390375"/>
+      <w:bookmarkStart w:id="6" w:name="_Toc19483173"/>
       <w:r>
         <w:rPr>
           <w:rFonts w:ascii="Times New Roman" w:hAnsi="Times New Roman" w:cs="Times New Roman"/>
@@ -11230,7 +15284,7 @@
           <w:rFonts w:ascii="Times New Roman" w:hAnsi="Times New Roman" w:cs="Times New Roman"/>
           <w:noProof/>
         </w:rPr>
-        <w:t>3</w:t>
+        <w:t>6</w:t>
       </w:r>
       <w:r>
         <w:rPr>
@@ -11242,9 +15296,33 @@
         <w:rPr>
           <w:rFonts w:ascii="Times New Roman" w:hAnsi="Times New Roman" w:cs="Times New Roman"/>
         </w:rPr>
-        <w:t xml:space="preserve"> Shader Specular Effect</w:t>
-      </w:r>
-      <w:bookmarkEnd w:id="3"/>
+        <w:t xml:space="preserve"> </w:t>
+      </w:r>
+      <w:r>
+        <w:rPr>
+          <w:rFonts w:ascii="Times New Roman" w:hAnsi="Times New Roman" w:cs="Times New Roman"/>
+        </w:rPr>
+        <w:t>Fragment</w:t>
+      </w:r>
+      <w:r>
+        <w:rPr>
+          <w:rFonts w:ascii="Times New Roman" w:hAnsi="Times New Roman" w:cs="Times New Roman"/>
+        </w:rPr>
+        <w:t xml:space="preserve"> Shader </w:t>
+      </w:r>
+      <w:r>
+        <w:rPr>
+          <w:rFonts w:ascii="Times New Roman" w:hAnsi="Times New Roman" w:cs="Times New Roman"/>
+        </w:rPr>
+        <w:t>Specular</w:t>
+      </w:r>
+      <w:r>
+        <w:rPr>
+          <w:rFonts w:ascii="Times New Roman" w:hAnsi="Times New Roman" w:cs="Times New Roman"/>
+        </w:rPr>
+        <w:t xml:space="preserve"> Effect</w:t>
+      </w:r>
+      <w:bookmarkEnd w:id="6"/>
     </w:p>
     <w:p>
       <w:pPr>
@@ -11396,7 +15474,26 @@
           <w:szCs w:val="24"/>
           <w:lang w:val="en-US"/>
         </w:rPr>
-        <w:t xml:space="preserve"> Diffuse </w:t>
+        <w:t xml:space="preserve"> </w:t>
+      </w:r>
+      <w:r>
+        <w:rPr>
+          <w:rFonts w:ascii="Times New Roman" w:hAnsi="Times New Roman" w:cs="Times New Roman"/>
+          <w:i/>
+          <w:sz w:val="24"/>
+          <w:szCs w:val="24"/>
+          <w:lang w:val="en-US"/>
+        </w:rPr>
+        <w:t>Diffuse</w:t>
+      </w:r>
+      <w:r>
+        <w:rPr>
+          <w:rFonts w:ascii="Times New Roman" w:hAnsi="Times New Roman" w:cs="Times New Roman"/>
+          <w:sz w:val="24"/>
+          <w:szCs w:val="24"/>
+          <w:lang w:val="en-US"/>
+        </w:rPr>
+        <w:t xml:space="preserve"> </w:t>
       </w:r>
       <w:proofErr w:type="spellStart"/>
       <w:r>
@@ -11736,7 +15833,26 @@
           <w:szCs w:val="24"/>
           <w:lang w:val="en-US"/>
         </w:rPr>
-        <w:t xml:space="preserve"> specular. </w:t>
+        <w:t xml:space="preserve"> </w:t>
+      </w:r>
+      <w:r>
+        <w:rPr>
+          <w:rFonts w:ascii="Times New Roman" w:hAnsi="Times New Roman" w:cs="Times New Roman"/>
+          <w:i/>
+          <w:sz w:val="24"/>
+          <w:szCs w:val="24"/>
+          <w:lang w:val="en-US"/>
+        </w:rPr>
+        <w:t>Specular</w:t>
+      </w:r>
+      <w:r>
+        <w:rPr>
+          <w:rFonts w:ascii="Times New Roman" w:hAnsi="Times New Roman" w:cs="Times New Roman"/>
+          <w:sz w:val="24"/>
+          <w:szCs w:val="24"/>
+          <w:lang w:val="en-US"/>
+        </w:rPr>
+        <w:t xml:space="preserve">. </w:t>
       </w:r>
       <w:proofErr w:type="spellStart"/>
       <w:r>
@@ -12056,7 +16172,26 @@
           <w:szCs w:val="24"/>
           <w:lang w:val="en-US"/>
         </w:rPr>
-        <w:t xml:space="preserve"> fragment dan </w:t>
+        <w:t xml:space="preserve"> </w:t>
+      </w:r>
+      <w:r>
+        <w:rPr>
+          <w:rFonts w:ascii="Times New Roman" w:hAnsi="Times New Roman" w:cs="Times New Roman"/>
+          <w:i/>
+          <w:sz w:val="24"/>
+          <w:szCs w:val="24"/>
+          <w:lang w:val="en-US"/>
+        </w:rPr>
+        <w:t>fragment</w:t>
+      </w:r>
+      <w:r>
+        <w:rPr>
+          <w:rFonts w:ascii="Times New Roman" w:hAnsi="Times New Roman" w:cs="Times New Roman"/>
+          <w:sz w:val="24"/>
+          <w:szCs w:val="24"/>
+          <w:lang w:val="en-US"/>
+        </w:rPr>
+        <w:t xml:space="preserve"> dan </w:t>
       </w:r>
       <w:proofErr w:type="spellStart"/>
       <w:r>
@@ -12649,7 +16784,26 @@
           <w:szCs w:val="24"/>
           <w:lang w:val="en-US"/>
         </w:rPr>
-        <w:t xml:space="preserve"> fragment. </w:t>
+        <w:t xml:space="preserve"> </w:t>
+      </w:r>
+      <w:r>
+        <w:rPr>
+          <w:rFonts w:ascii="Times New Roman" w:hAnsi="Times New Roman" w:cs="Times New Roman"/>
+          <w:i/>
+          <w:sz w:val="24"/>
+          <w:szCs w:val="24"/>
+          <w:lang w:val="en-US"/>
+        </w:rPr>
+        <w:t>fragment</w:t>
+      </w:r>
+      <w:r>
+        <w:rPr>
+          <w:rFonts w:ascii="Times New Roman" w:hAnsi="Times New Roman" w:cs="Times New Roman"/>
+          <w:sz w:val="24"/>
+          <w:szCs w:val="24"/>
+          <w:lang w:val="en-US"/>
+        </w:rPr>
+        <w:t xml:space="preserve">. </w:t>
       </w:r>
       <w:proofErr w:type="spellStart"/>
       <w:r>
@@ -12849,7 +17003,26 @@
           <w:szCs w:val="24"/>
           <w:lang w:val="en-US"/>
         </w:rPr>
-        <w:t xml:space="preserve"> fragment </w:t>
+        <w:t xml:space="preserve"> </w:t>
+      </w:r>
+      <w:r>
+        <w:rPr>
+          <w:rFonts w:ascii="Times New Roman" w:hAnsi="Times New Roman" w:cs="Times New Roman"/>
+          <w:i/>
+          <w:sz w:val="24"/>
+          <w:szCs w:val="24"/>
+          <w:lang w:val="en-US"/>
+        </w:rPr>
+        <w:t>fragment</w:t>
+      </w:r>
+      <w:r>
+        <w:rPr>
+          <w:rFonts w:ascii="Times New Roman" w:hAnsi="Times New Roman" w:cs="Times New Roman"/>
+          <w:sz w:val="24"/>
+          <w:szCs w:val="24"/>
+          <w:lang w:val="en-US"/>
+        </w:rPr>
+        <w:t xml:space="preserve"> </w:t>
       </w:r>
       <w:proofErr w:type="spellStart"/>
       <w:r>
@@ -13140,7 +17313,17 @@
           <w:szCs w:val="24"/>
           <w:lang w:val="en-US"/>
         </w:rPr>
-        <w:t xml:space="preserve"> specular</w:t>
+        <w:t xml:space="preserve"> </w:t>
+      </w:r>
+      <w:r>
+        <w:rPr>
+          <w:rFonts w:ascii="Times New Roman" w:hAnsi="Times New Roman" w:cs="Times New Roman"/>
+          <w:i/>
+          <w:sz w:val="24"/>
+          <w:szCs w:val="24"/>
+          <w:lang w:val="en-US"/>
+        </w:rPr>
+        <w:t>Specular</w:t>
       </w:r>
       <w:r>
         <w:rPr>
@@ -14158,6 +18341,7 @@
       <w:r>
         <w:rPr>
           <w:rFonts w:ascii="Times New Roman" w:hAnsi="Times New Roman" w:cs="Times New Roman"/>
+          <w:i/>
           <w:sz w:val="24"/>
           <w:szCs w:val="24"/>
           <w:lang w:val="en-US"/>
@@ -14272,7 +18456,26 @@
           <w:szCs w:val="24"/>
           <w:lang w:val="en-US"/>
         </w:rPr>
-        <w:t xml:space="preserve"> Ambient, </w:t>
+        <w:t xml:space="preserve"> </w:t>
+      </w:r>
+      <w:r>
+        <w:rPr>
+          <w:rFonts w:ascii="Times New Roman" w:hAnsi="Times New Roman" w:cs="Times New Roman"/>
+          <w:i/>
+          <w:sz w:val="24"/>
+          <w:szCs w:val="24"/>
+          <w:lang w:val="en-US"/>
+        </w:rPr>
+        <w:t>Ambient</w:t>
+      </w:r>
+      <w:r>
+        <w:rPr>
+          <w:rFonts w:ascii="Times New Roman" w:hAnsi="Times New Roman" w:cs="Times New Roman"/>
+          <w:sz w:val="24"/>
+          <w:szCs w:val="24"/>
+          <w:lang w:val="en-US"/>
+        </w:rPr>
+        <w:t xml:space="preserve">, </w:t>
       </w:r>
       <w:proofErr w:type="spellStart"/>
       <w:r>
@@ -14352,7 +18555,26 @@
           <w:szCs w:val="24"/>
           <w:lang w:val="en-US"/>
         </w:rPr>
-        <w:t xml:space="preserve"> Diffuse, </w:t>
+        <w:t xml:space="preserve"> </w:t>
+      </w:r>
+      <w:r>
+        <w:rPr>
+          <w:rFonts w:ascii="Times New Roman" w:hAnsi="Times New Roman" w:cs="Times New Roman"/>
+          <w:i/>
+          <w:sz w:val="24"/>
+          <w:szCs w:val="24"/>
+          <w:lang w:val="en-US"/>
+        </w:rPr>
+        <w:t>Diffuse</w:t>
+      </w:r>
+      <w:r>
+        <w:rPr>
+          <w:rFonts w:ascii="Times New Roman" w:hAnsi="Times New Roman" w:cs="Times New Roman"/>
+          <w:sz w:val="24"/>
+          <w:szCs w:val="24"/>
+          <w:lang w:val="en-US"/>
+        </w:rPr>
+        <w:t xml:space="preserve">, </w:t>
       </w:r>
       <w:proofErr w:type="spellStart"/>
       <w:r>
@@ -14412,7 +18634,26 @@
           <w:szCs w:val="24"/>
           <w:lang w:val="en-US"/>
         </w:rPr>
-        <w:t xml:space="preserve"> Specular. Nilai </w:t>
+        <w:t xml:space="preserve"> </w:t>
+      </w:r>
+      <w:r>
+        <w:rPr>
+          <w:rFonts w:ascii="Times New Roman" w:hAnsi="Times New Roman" w:cs="Times New Roman"/>
+          <w:i/>
+          <w:sz w:val="24"/>
+          <w:szCs w:val="24"/>
+          <w:lang w:val="en-US"/>
+        </w:rPr>
+        <w:t>Specular</w:t>
+      </w:r>
+      <w:r>
+        <w:rPr>
+          <w:rFonts w:ascii="Times New Roman" w:hAnsi="Times New Roman" w:cs="Times New Roman"/>
+          <w:sz w:val="24"/>
+          <w:szCs w:val="24"/>
+          <w:lang w:val="en-US"/>
+        </w:rPr>
+        <w:t xml:space="preserve">. Nilai </w:t>
       </w:r>
       <w:proofErr w:type="spellStart"/>
       <w:r>
@@ -14771,9 +19012,9 @@
           <w:lang w:val="en-US"/>
         </w:rPr>
         <w:drawing>
-          <wp:inline distT="0" distB="0" distL="0" distR="0" wp14:anchorId="780D5C03" wp14:editId="6D4D9B1E">
-            <wp:extent cx="3551288" cy="2307436"/>
-            <wp:effectExtent l="0" t="0" r="0" b="0"/>
+          <wp:inline distT="0" distB="0" distL="0" distR="0" wp14:anchorId="780D5C03" wp14:editId="7B7FC160">
+            <wp:extent cx="3163614" cy="2055546"/>
+            <wp:effectExtent l="0" t="0" r="0" b="1905"/>
             <wp:docPr id="4" name="Picture 4"/>
             <wp:cNvGraphicFramePr>
               <a:graphicFrameLocks xmlns:a="http://schemas.openxmlformats.org/drawingml/2006/main" noChangeAspect="1"/>
@@ -14786,7 +19027,7 @@
                     <pic:cNvPicPr/>
                   </pic:nvPicPr>
                   <pic:blipFill>
-                    <a:blip r:embed="rId13">
+                    <a:blip r:embed="rId17">
                       <a:extLst>
                         <a:ext uri="{28A0092B-C50C-407E-A947-70E740481C1C}">
                           <a14:useLocalDpi xmlns:a14="http://schemas.microsoft.com/office/drawing/2010/main" val="0"/>
@@ -14800,7 +19041,7 @@
                   <pic:spPr>
                     <a:xfrm>
                       <a:off x="0" y="0"/>
-                      <a:ext cx="3551288" cy="2307436"/>
+                      <a:ext cx="3174657" cy="2062721"/>
                     </a:xfrm>
                     <a:prstGeom prst="rect">
                       <a:avLst/>
@@ -14825,7 +19066,7 @@
           <w:lang w:val="en-US"/>
         </w:rPr>
       </w:pPr>
-      <w:bookmarkStart w:id="4" w:name="_Toc19390376"/>
+      <w:bookmarkStart w:id="7" w:name="_Toc19483174"/>
       <w:r>
         <w:rPr>
           <w:rFonts w:ascii="Times New Roman" w:hAnsi="Times New Roman" w:cs="Times New Roman"/>
@@ -14855,7 +19096,7 @@
           <w:rFonts w:ascii="Times New Roman" w:hAnsi="Times New Roman" w:cs="Times New Roman"/>
           <w:noProof/>
         </w:rPr>
-        <w:t>4</w:t>
+        <w:t>7</w:t>
       </w:r>
       <w:r>
         <w:rPr>
@@ -14867,6 +19108,18 @@
         <w:rPr>
           <w:rFonts w:ascii="Times New Roman" w:hAnsi="Times New Roman" w:cs="Times New Roman"/>
         </w:rPr>
+        <w:t xml:space="preserve"> </w:t>
+      </w:r>
+      <w:r>
+        <w:rPr>
+          <w:rFonts w:ascii="Times New Roman" w:hAnsi="Times New Roman" w:cs="Times New Roman"/>
+        </w:rPr>
+        <w:t>Fragment</w:t>
+      </w:r>
+      <w:r>
+        <w:rPr>
+          <w:rFonts w:ascii="Times New Roman" w:hAnsi="Times New Roman" w:cs="Times New Roman"/>
+        </w:rPr>
         <w:t xml:space="preserve"> Shader </w:t>
       </w:r>
       <w:proofErr w:type="spellStart"/>
@@ -14883,7 +19136,7 @@
         </w:rPr>
         <w:t xml:space="preserve"> Effect</w:t>
       </w:r>
-      <w:bookmarkEnd w:id="4"/>
+      <w:bookmarkEnd w:id="7"/>
     </w:p>
     <w:p>
       <w:pPr>
@@ -16706,7 +20959,24 @@
           <w:sz w:val="24"/>
           <w:szCs w:val="24"/>
         </w:rPr>
-        <w:t xml:space="preserve"> Ambient, “2” </w:t>
+        <w:t xml:space="preserve"> </w:t>
+      </w:r>
+      <w:r>
+        <w:rPr>
+          <w:rFonts w:ascii="Times New Roman" w:hAnsi="Times New Roman" w:cs="Times New Roman"/>
+          <w:i/>
+          <w:sz w:val="24"/>
+          <w:szCs w:val="24"/>
+        </w:rPr>
+        <w:t>Ambient</w:t>
+      </w:r>
+      <w:r>
+        <w:rPr>
+          <w:rFonts w:ascii="Times New Roman" w:hAnsi="Times New Roman" w:cs="Times New Roman"/>
+          <w:sz w:val="24"/>
+          <w:szCs w:val="24"/>
+        </w:rPr>
+        <w:t xml:space="preserve">, “2” </w:t>
       </w:r>
       <w:proofErr w:type="spellStart"/>
       <w:r>
@@ -16742,7 +21012,24 @@
           <w:sz w:val="24"/>
           <w:szCs w:val="24"/>
         </w:rPr>
-        <w:t xml:space="preserve"> Diffuse, “3” </w:t>
+        <w:t xml:space="preserve"> </w:t>
+      </w:r>
+      <w:r>
+        <w:rPr>
+          <w:rFonts w:ascii="Times New Roman" w:hAnsi="Times New Roman" w:cs="Times New Roman"/>
+          <w:i/>
+          <w:sz w:val="24"/>
+          <w:szCs w:val="24"/>
+        </w:rPr>
+        <w:t>Diffuse</w:t>
+      </w:r>
+      <w:r>
+        <w:rPr>
+          <w:rFonts w:ascii="Times New Roman" w:hAnsi="Times New Roman" w:cs="Times New Roman"/>
+          <w:sz w:val="24"/>
+          <w:szCs w:val="24"/>
+        </w:rPr>
+        <w:t xml:space="preserve">, “3” </w:t>
       </w:r>
       <w:proofErr w:type="spellStart"/>
       <w:r>
@@ -16778,7 +21065,24 @@
           <w:sz w:val="24"/>
           <w:szCs w:val="24"/>
         </w:rPr>
-        <w:t xml:space="preserve"> Specular, dan “4” </w:t>
+        <w:t xml:space="preserve"> </w:t>
+      </w:r>
+      <w:r>
+        <w:rPr>
+          <w:rFonts w:ascii="Times New Roman" w:hAnsi="Times New Roman" w:cs="Times New Roman"/>
+          <w:i/>
+          <w:sz w:val="24"/>
+          <w:szCs w:val="24"/>
+        </w:rPr>
+        <w:t>Specular</w:t>
+      </w:r>
+      <w:r>
+        <w:rPr>
+          <w:rFonts w:ascii="Times New Roman" w:hAnsi="Times New Roman" w:cs="Times New Roman"/>
+          <w:sz w:val="24"/>
+          <w:szCs w:val="24"/>
+        </w:rPr>
+        <w:t xml:space="preserve">, dan “4” </w:t>
       </w:r>
       <w:proofErr w:type="spellStart"/>
       <w:r>
@@ -16820,6 +21124,7 @@
       <w:r>
         <w:rPr>
           <w:rFonts w:ascii="Times New Roman" w:hAnsi="Times New Roman" w:cs="Times New Roman"/>
+          <w:i/>
           <w:sz w:val="24"/>
           <w:szCs w:val="24"/>
         </w:rPr>
@@ -16982,144 +21287,115 @@
     <w:p>
       <w:pPr>
         <w:pStyle w:val="ListParagraph"/>
-        <w:numPr>
-          <w:ilvl w:val="2"/>
-          <w:numId w:val="6"/>
-        </w:numPr>
+        <w:keepNext/>
         <w:spacing w:line="360" w:lineRule="auto"/>
-        <w:jc w:val="both"/>
-        <w:rPr>
-          <w:rFonts w:ascii="Times New Roman" w:hAnsi="Times New Roman" w:cs="Times New Roman"/>
-          <w:sz w:val="24"/>
-          <w:szCs w:val="24"/>
-        </w:rPr>
+        <w:ind w:left="2160"/>
+        <w:jc w:val="center"/>
       </w:pPr>
-      <w:proofErr w:type="spellStart"/>
-      <w:r>
-        <w:rPr>
-          <w:rFonts w:ascii="Times New Roman" w:hAnsi="Times New Roman" w:cs="Times New Roman"/>
-          <w:sz w:val="24"/>
-          <w:szCs w:val="24"/>
-        </w:rPr>
-        <w:t>Klik</w:t>
-      </w:r>
-      <w:proofErr w:type="spellEnd"/>
-      <w:r>
-        <w:rPr>
-          <w:rFonts w:ascii="Times New Roman" w:hAnsi="Times New Roman" w:cs="Times New Roman"/>
-          <w:sz w:val="24"/>
-          <w:szCs w:val="24"/>
-        </w:rPr>
-        <w:t xml:space="preserve"> </w:t>
-      </w:r>
-      <w:proofErr w:type="spellStart"/>
-      <w:r>
-        <w:rPr>
-          <w:rFonts w:ascii="Times New Roman" w:hAnsi="Times New Roman" w:cs="Times New Roman"/>
-          <w:sz w:val="24"/>
-          <w:szCs w:val="24"/>
-        </w:rPr>
-        <w:t>tombol</w:t>
-      </w:r>
-      <w:proofErr w:type="spellEnd"/>
-      <w:r>
-        <w:rPr>
-          <w:rFonts w:ascii="Times New Roman" w:hAnsi="Times New Roman" w:cs="Times New Roman"/>
-          <w:sz w:val="24"/>
-          <w:szCs w:val="24"/>
-        </w:rPr>
-        <w:t xml:space="preserve"> 1 </w:t>
-      </w:r>
-      <w:proofErr w:type="spellStart"/>
-      <w:r>
-        <w:rPr>
-          <w:rFonts w:ascii="Times New Roman" w:hAnsi="Times New Roman" w:cs="Times New Roman"/>
-          <w:sz w:val="24"/>
-          <w:szCs w:val="24"/>
-        </w:rPr>
-        <w:t>untuk</w:t>
-      </w:r>
-      <w:proofErr w:type="spellEnd"/>
-      <w:r>
-        <w:rPr>
-          <w:rFonts w:ascii="Times New Roman" w:hAnsi="Times New Roman" w:cs="Times New Roman"/>
-          <w:sz w:val="24"/>
-          <w:szCs w:val="24"/>
-        </w:rPr>
-        <w:t xml:space="preserve"> </w:t>
-      </w:r>
-      <w:proofErr w:type="spellStart"/>
-      <w:r>
-        <w:rPr>
-          <w:rFonts w:ascii="Times New Roman" w:hAnsi="Times New Roman" w:cs="Times New Roman"/>
-          <w:sz w:val="24"/>
-          <w:szCs w:val="24"/>
-        </w:rPr>
-        <w:t>mengganti</w:t>
-      </w:r>
-      <w:proofErr w:type="spellEnd"/>
-      <w:r>
-        <w:rPr>
-          <w:rFonts w:ascii="Times New Roman" w:hAnsi="Times New Roman" w:cs="Times New Roman"/>
-          <w:sz w:val="24"/>
-          <w:szCs w:val="24"/>
-        </w:rPr>
-        <w:t xml:space="preserve"> </w:t>
-      </w:r>
-      <w:proofErr w:type="spellStart"/>
-      <w:r>
-        <w:rPr>
-          <w:rFonts w:ascii="Times New Roman" w:hAnsi="Times New Roman" w:cs="Times New Roman"/>
-          <w:sz w:val="24"/>
-          <w:szCs w:val="24"/>
-        </w:rPr>
-        <w:t>efek</w:t>
-      </w:r>
-      <w:proofErr w:type="spellEnd"/>
-      <w:r>
-        <w:rPr>
-          <w:rFonts w:ascii="Times New Roman" w:hAnsi="Times New Roman" w:cs="Times New Roman"/>
-          <w:sz w:val="24"/>
-          <w:szCs w:val="24"/>
-        </w:rPr>
-        <w:t xml:space="preserve"> </w:t>
-      </w:r>
-      <w:proofErr w:type="spellStart"/>
-      <w:r>
-        <w:rPr>
-          <w:rFonts w:ascii="Times New Roman" w:hAnsi="Times New Roman" w:cs="Times New Roman"/>
-          <w:sz w:val="24"/>
-          <w:szCs w:val="24"/>
-        </w:rPr>
-        <w:t>cahaya</w:t>
-      </w:r>
-      <w:proofErr w:type="spellEnd"/>
-      <w:r>
-        <w:rPr>
-          <w:rFonts w:ascii="Times New Roman" w:hAnsi="Times New Roman" w:cs="Times New Roman"/>
-          <w:sz w:val="24"/>
-          <w:szCs w:val="24"/>
-        </w:rPr>
-        <w:t xml:space="preserve"> </w:t>
-      </w:r>
-      <w:proofErr w:type="spellStart"/>
-      <w:r>
-        <w:rPr>
-          <w:rFonts w:ascii="Times New Roman" w:hAnsi="Times New Roman" w:cs="Times New Roman"/>
-          <w:sz w:val="24"/>
-          <w:szCs w:val="24"/>
-        </w:rPr>
-        <w:t>menjadi</w:t>
-      </w:r>
-      <w:proofErr w:type="spellEnd"/>
-      <w:r>
-        <w:rPr>
-          <w:rFonts w:ascii="Times New Roman" w:hAnsi="Times New Roman" w:cs="Times New Roman"/>
-          <w:sz w:val="24"/>
-          <w:szCs w:val="24"/>
-        </w:rPr>
-        <w:t xml:space="preserve"> Ambient</w:t>
-      </w:r>
+      <w:r>
+        <w:rPr>
+          <w:rFonts w:ascii="Times New Roman" w:hAnsi="Times New Roman" w:cs="Times New Roman"/>
+          <w:noProof/>
+          <w:sz w:val="24"/>
+          <w:szCs w:val="24"/>
+        </w:rPr>
+        <w:drawing>
+          <wp:inline distT="0" distB="0" distL="0" distR="0" wp14:anchorId="65274090" wp14:editId="6C32D278">
+            <wp:extent cx="3780790" cy="1833847"/>
+            <wp:effectExtent l="0" t="0" r="0" b="0"/>
+            <wp:docPr id="5" name="Picture 5"/>
+            <wp:cNvGraphicFramePr>
+              <a:graphicFrameLocks xmlns:a="http://schemas.openxmlformats.org/drawingml/2006/main" noChangeAspect="1"/>
+            </wp:cNvGraphicFramePr>
+            <a:graphic xmlns:a="http://schemas.openxmlformats.org/drawingml/2006/main">
+              <a:graphicData uri="http://schemas.openxmlformats.org/drawingml/2006/picture">
+                <pic:pic xmlns:pic="http://schemas.openxmlformats.org/drawingml/2006/picture">
+                  <pic:nvPicPr>
+                    <pic:cNvPr id="5" name="5.PNG"/>
+                    <pic:cNvPicPr/>
+                  </pic:nvPicPr>
+                  <pic:blipFill>
+                    <a:blip r:embed="rId18" cstate="print">
+                      <a:extLst>
+                        <a:ext uri="{28A0092B-C50C-407E-A947-70E740481C1C}">
+                          <a14:useLocalDpi xmlns:a14="http://schemas.microsoft.com/office/drawing/2010/main" val="0"/>
+                        </a:ext>
+                      </a:extLst>
+                    </a:blip>
+                    <a:stretch>
+                      <a:fillRect/>
+                    </a:stretch>
+                  </pic:blipFill>
+                  <pic:spPr>
+                    <a:xfrm>
+                      <a:off x="0" y="0"/>
+                      <a:ext cx="3793552" cy="1840037"/>
+                    </a:xfrm>
+                    <a:prstGeom prst="rect">
+                      <a:avLst/>
+                    </a:prstGeom>
+                  </pic:spPr>
+                </pic:pic>
+              </a:graphicData>
+            </a:graphic>
+          </wp:inline>
+        </w:drawing>
+      </w:r>
+    </w:p>
+    <w:p>
+      <w:pPr>
+        <w:pStyle w:val="Caption"/>
+        <w:ind w:firstLine="1440"/>
+        <w:jc w:val="center"/>
+        <w:rPr>
+          <w:rFonts w:ascii="Times New Roman" w:hAnsi="Times New Roman" w:cs="Times New Roman"/>
+        </w:rPr>
+      </w:pPr>
+      <w:bookmarkStart w:id="8" w:name="_Toc19483175"/>
+      <w:r>
+        <w:rPr>
+          <w:rFonts w:ascii="Times New Roman" w:hAnsi="Times New Roman" w:cs="Times New Roman"/>
+        </w:rPr>
+        <w:t xml:space="preserve">Gambar </w:t>
+      </w:r>
+      <w:r>
+        <w:rPr>
+          <w:rFonts w:ascii="Times New Roman" w:hAnsi="Times New Roman" w:cs="Times New Roman"/>
+        </w:rPr>
+        <w:fldChar w:fldCharType="begin"/>
+      </w:r>
+      <w:r>
+        <w:rPr>
+          <w:rFonts w:ascii="Times New Roman" w:hAnsi="Times New Roman" w:cs="Times New Roman"/>
+        </w:rPr>
+        <w:instrText xml:space="preserve"> SEQ Gambar \* ARABIC </w:instrText>
+      </w:r>
+      <w:r>
+        <w:rPr>
+          <w:rFonts w:ascii="Times New Roman" w:hAnsi="Times New Roman" w:cs="Times New Roman"/>
+        </w:rPr>
+        <w:fldChar w:fldCharType="separate"/>
+      </w:r>
+      <w:r>
+        <w:rPr>
+          <w:rFonts w:ascii="Times New Roman" w:hAnsi="Times New Roman" w:cs="Times New Roman"/>
+          <w:noProof/>
+        </w:rPr>
+        <w:t>8</w:t>
+      </w:r>
+      <w:r>
+        <w:rPr>
+          <w:rFonts w:ascii="Times New Roman" w:hAnsi="Times New Roman" w:cs="Times New Roman"/>
+        </w:rPr>
+        <w:fldChar w:fldCharType="end"/>
+      </w:r>
+      <w:r>
+        <w:rPr>
+          <w:rFonts w:ascii="Times New Roman" w:hAnsi="Times New Roman" w:cs="Times New Roman"/>
+        </w:rPr>
+        <w:t xml:space="preserve"> Run Program</w:t>
+      </w:r>
+      <w:bookmarkEnd w:id="8"/>
     </w:p>
     <w:p>
       <w:pPr>
@@ -17170,7 +21446,7 @@
           <w:sz w:val="24"/>
           <w:szCs w:val="24"/>
         </w:rPr>
-        <w:t xml:space="preserve"> 2 </w:t>
+        <w:t xml:space="preserve"> 1 </w:t>
       </w:r>
       <w:proofErr w:type="spellStart"/>
       <w:r>
@@ -17260,8 +21536,196 @@
           <w:sz w:val="24"/>
           <w:szCs w:val="24"/>
         </w:rPr>
-        <w:t xml:space="preserve"> Diffuse</w:t>
-      </w:r>
+        <w:t xml:space="preserve"> </w:t>
+      </w:r>
+      <w:r>
+        <w:rPr>
+          <w:rFonts w:ascii="Times New Roman" w:hAnsi="Times New Roman" w:cs="Times New Roman"/>
+          <w:i/>
+          <w:sz w:val="24"/>
+          <w:szCs w:val="24"/>
+        </w:rPr>
+        <w:t>Ambient</w:t>
+      </w:r>
+    </w:p>
+    <w:p>
+      <w:pPr>
+        <w:pStyle w:val="ListParagraph"/>
+        <w:keepNext/>
+        <w:spacing w:line="360" w:lineRule="auto"/>
+        <w:ind w:left="2160"/>
+        <w:jc w:val="center"/>
+      </w:pPr>
+      <w:r>
+        <w:rPr>
+          <w:rFonts w:ascii="Times New Roman" w:hAnsi="Times New Roman" w:cs="Times New Roman"/>
+          <w:noProof/>
+          <w:sz w:val="24"/>
+          <w:szCs w:val="24"/>
+        </w:rPr>
+        <w:drawing>
+          <wp:inline distT="0" distB="0" distL="0" distR="0" wp14:anchorId="18DB1BE7" wp14:editId="22F9A95F">
+            <wp:extent cx="3037190" cy="2379345"/>
+            <wp:effectExtent l="0" t="0" r="0" b="1905"/>
+            <wp:docPr id="10" name="Picture 10"/>
+            <wp:cNvGraphicFramePr>
+              <a:graphicFrameLocks xmlns:a="http://schemas.openxmlformats.org/drawingml/2006/main" noChangeAspect="1"/>
+            </wp:cNvGraphicFramePr>
+            <a:graphic xmlns:a="http://schemas.openxmlformats.org/drawingml/2006/main">
+              <a:graphicData uri="http://schemas.openxmlformats.org/drawingml/2006/picture">
+                <pic:pic xmlns:pic="http://schemas.openxmlformats.org/drawingml/2006/picture">
+                  <pic:nvPicPr>
+                    <pic:cNvPr id="10" name="6.PNG"/>
+                    <pic:cNvPicPr/>
+                  </pic:nvPicPr>
+                  <pic:blipFill>
+                    <a:blip r:embed="rId19" cstate="print">
+                      <a:extLst>
+                        <a:ext uri="{28A0092B-C50C-407E-A947-70E740481C1C}">
+                          <a14:useLocalDpi xmlns:a14="http://schemas.microsoft.com/office/drawing/2010/main" val="0"/>
+                        </a:ext>
+                      </a:extLst>
+                    </a:blip>
+                    <a:stretch>
+                      <a:fillRect/>
+                    </a:stretch>
+                  </pic:blipFill>
+                  <pic:spPr>
+                    <a:xfrm>
+                      <a:off x="0" y="0"/>
+                      <a:ext cx="3043180" cy="2384038"/>
+                    </a:xfrm>
+                    <a:prstGeom prst="rect">
+                      <a:avLst/>
+                    </a:prstGeom>
+                  </pic:spPr>
+                </pic:pic>
+              </a:graphicData>
+            </a:graphic>
+          </wp:inline>
+        </w:drawing>
+      </w:r>
+    </w:p>
+    <w:p>
+      <w:pPr>
+        <w:pStyle w:val="Caption"/>
+        <w:ind w:firstLine="1440"/>
+        <w:jc w:val="center"/>
+        <w:rPr>
+          <w:rFonts w:ascii="Times New Roman" w:hAnsi="Times New Roman" w:cs="Times New Roman"/>
+        </w:rPr>
+      </w:pPr>
+      <w:bookmarkStart w:id="9" w:name="_Toc19483176"/>
+      <w:r>
+        <w:rPr>
+          <w:rFonts w:ascii="Times New Roman" w:hAnsi="Times New Roman" w:cs="Times New Roman"/>
+        </w:rPr>
+        <w:t xml:space="preserve">Gambar </w:t>
+      </w:r>
+      <w:r>
+        <w:rPr>
+          <w:rFonts w:ascii="Times New Roman" w:hAnsi="Times New Roman" w:cs="Times New Roman"/>
+        </w:rPr>
+        <w:fldChar w:fldCharType="begin"/>
+      </w:r>
+      <w:r>
+        <w:rPr>
+          <w:rFonts w:ascii="Times New Roman" w:hAnsi="Times New Roman" w:cs="Times New Roman"/>
+        </w:rPr>
+        <w:instrText xml:space="preserve"> SEQ Gambar \* ARABIC </w:instrText>
+      </w:r>
+      <w:r>
+        <w:rPr>
+          <w:rFonts w:ascii="Times New Roman" w:hAnsi="Times New Roman" w:cs="Times New Roman"/>
+        </w:rPr>
+        <w:fldChar w:fldCharType="separate"/>
+      </w:r>
+      <w:r>
+        <w:rPr>
+          <w:rFonts w:ascii="Times New Roman" w:hAnsi="Times New Roman" w:cs="Times New Roman"/>
+          <w:noProof/>
+        </w:rPr>
+        <w:t>9</w:t>
+      </w:r>
+      <w:r>
+        <w:rPr>
+          <w:rFonts w:ascii="Times New Roman" w:hAnsi="Times New Roman" w:cs="Times New Roman"/>
+        </w:rPr>
+        <w:fldChar w:fldCharType="end"/>
+      </w:r>
+      <w:r>
+        <w:rPr>
+          <w:rFonts w:ascii="Times New Roman" w:hAnsi="Times New Roman" w:cs="Times New Roman"/>
+        </w:rPr>
+        <w:t xml:space="preserve"> </w:t>
+      </w:r>
+      <w:proofErr w:type="spellStart"/>
+      <w:r>
+        <w:rPr>
+          <w:rFonts w:ascii="Times New Roman" w:hAnsi="Times New Roman" w:cs="Times New Roman"/>
+        </w:rPr>
+        <w:t>Efek</w:t>
+      </w:r>
+      <w:proofErr w:type="spellEnd"/>
+      <w:r>
+        <w:rPr>
+          <w:rFonts w:ascii="Times New Roman" w:hAnsi="Times New Roman" w:cs="Times New Roman"/>
+        </w:rPr>
+        <w:t xml:space="preserve"> Ambient</w:t>
+      </w:r>
+      <w:bookmarkEnd w:id="9"/>
+    </w:p>
+    <w:p>
+      <w:pPr>
+        <w:pStyle w:val="ListParagraph"/>
+        <w:spacing w:line="360" w:lineRule="auto"/>
+        <w:ind w:left="2160"/>
+        <w:jc w:val="center"/>
+        <w:rPr>
+          <w:rFonts w:ascii="Times New Roman" w:hAnsi="Times New Roman" w:cs="Times New Roman"/>
+          <w:sz w:val="24"/>
+          <w:szCs w:val="24"/>
+        </w:rPr>
+      </w:pPr>
+    </w:p>
+    <w:p>
+      <w:pPr>
+        <w:pStyle w:val="ListParagraph"/>
+        <w:spacing w:line="360" w:lineRule="auto"/>
+        <w:ind w:left="2160"/>
+        <w:jc w:val="center"/>
+        <w:rPr>
+          <w:rFonts w:ascii="Times New Roman" w:hAnsi="Times New Roman" w:cs="Times New Roman"/>
+          <w:sz w:val="24"/>
+          <w:szCs w:val="24"/>
+        </w:rPr>
+      </w:pPr>
+    </w:p>
+    <w:p>
+      <w:pPr>
+        <w:pStyle w:val="ListParagraph"/>
+        <w:spacing w:line="360" w:lineRule="auto"/>
+        <w:ind w:left="2160"/>
+        <w:jc w:val="center"/>
+        <w:rPr>
+          <w:rFonts w:ascii="Times New Roman" w:hAnsi="Times New Roman" w:cs="Times New Roman"/>
+          <w:sz w:val="24"/>
+          <w:szCs w:val="24"/>
+        </w:rPr>
+      </w:pPr>
+    </w:p>
+    <w:p>
+      <w:pPr>
+        <w:pStyle w:val="ListParagraph"/>
+        <w:spacing w:line="360" w:lineRule="auto"/>
+        <w:ind w:left="2160"/>
+        <w:jc w:val="center"/>
+        <w:rPr>
+          <w:rFonts w:ascii="Times New Roman" w:hAnsi="Times New Roman" w:cs="Times New Roman"/>
+          <w:sz w:val="24"/>
+          <w:szCs w:val="24"/>
+        </w:rPr>
+      </w:pPr>
     </w:p>
     <w:p>
       <w:pPr>
@@ -17312,7 +21776,7 @@
           <w:sz w:val="24"/>
           <w:szCs w:val="24"/>
         </w:rPr>
-        <w:t xml:space="preserve"> 3 </w:t>
+        <w:t xml:space="preserve"> 2 </w:t>
       </w:r>
       <w:proofErr w:type="spellStart"/>
       <w:r>
@@ -17402,8 +21866,146 @@
           <w:sz w:val="24"/>
           <w:szCs w:val="24"/>
         </w:rPr>
-        <w:t xml:space="preserve"> Specular</w:t>
-      </w:r>
+        <w:t xml:space="preserve"> </w:t>
+      </w:r>
+      <w:r>
+        <w:rPr>
+          <w:rFonts w:ascii="Times New Roman" w:hAnsi="Times New Roman" w:cs="Times New Roman"/>
+          <w:i/>
+          <w:sz w:val="24"/>
+          <w:szCs w:val="24"/>
+        </w:rPr>
+        <w:t>Diffuse</w:t>
+      </w:r>
+    </w:p>
+    <w:p>
+      <w:pPr>
+        <w:pStyle w:val="ListParagraph"/>
+        <w:keepNext/>
+        <w:spacing w:line="360" w:lineRule="auto"/>
+        <w:ind w:left="2160"/>
+        <w:jc w:val="center"/>
+      </w:pPr>
+      <w:r>
+        <w:rPr>
+          <w:rFonts w:ascii="Times New Roman" w:hAnsi="Times New Roman" w:cs="Times New Roman"/>
+          <w:noProof/>
+          <w:sz w:val="24"/>
+          <w:szCs w:val="24"/>
+        </w:rPr>
+        <w:drawing>
+          <wp:inline distT="0" distB="0" distL="0" distR="0" wp14:anchorId="5D8A52F5" wp14:editId="48F4DA81">
+            <wp:extent cx="2826353" cy="2209165"/>
+            <wp:effectExtent l="0" t="0" r="0" b="635"/>
+            <wp:docPr id="11" name="Picture 11"/>
+            <wp:cNvGraphicFramePr>
+              <a:graphicFrameLocks xmlns:a="http://schemas.openxmlformats.org/drawingml/2006/main" noChangeAspect="1"/>
+            </wp:cNvGraphicFramePr>
+            <a:graphic xmlns:a="http://schemas.openxmlformats.org/drawingml/2006/main">
+              <a:graphicData uri="http://schemas.openxmlformats.org/drawingml/2006/picture">
+                <pic:pic xmlns:pic="http://schemas.openxmlformats.org/drawingml/2006/picture">
+                  <pic:nvPicPr>
+                    <pic:cNvPr id="11" name="7.PNG"/>
+                    <pic:cNvPicPr/>
+                  </pic:nvPicPr>
+                  <pic:blipFill>
+                    <a:blip r:embed="rId20" cstate="print">
+                      <a:extLst>
+                        <a:ext uri="{28A0092B-C50C-407E-A947-70E740481C1C}">
+                          <a14:useLocalDpi xmlns:a14="http://schemas.microsoft.com/office/drawing/2010/main" val="0"/>
+                        </a:ext>
+                      </a:extLst>
+                    </a:blip>
+                    <a:stretch>
+                      <a:fillRect/>
+                    </a:stretch>
+                  </pic:blipFill>
+                  <pic:spPr>
+                    <a:xfrm>
+                      <a:off x="0" y="0"/>
+                      <a:ext cx="2840492" cy="2220216"/>
+                    </a:xfrm>
+                    <a:prstGeom prst="rect">
+                      <a:avLst/>
+                    </a:prstGeom>
+                  </pic:spPr>
+                </pic:pic>
+              </a:graphicData>
+            </a:graphic>
+          </wp:inline>
+        </w:drawing>
+      </w:r>
+    </w:p>
+    <w:p>
+      <w:pPr>
+        <w:pStyle w:val="Caption"/>
+        <w:ind w:firstLine="1440"/>
+        <w:jc w:val="center"/>
+        <w:rPr>
+          <w:rFonts w:ascii="Times New Roman" w:hAnsi="Times New Roman" w:cs="Times New Roman"/>
+          <w:sz w:val="24"/>
+          <w:szCs w:val="24"/>
+        </w:rPr>
+      </w:pPr>
+      <w:bookmarkStart w:id="10" w:name="_Toc19483177"/>
+      <w:r>
+        <w:rPr>
+          <w:rFonts w:ascii="Times New Roman" w:hAnsi="Times New Roman" w:cs="Times New Roman"/>
+        </w:rPr>
+        <w:t xml:space="preserve">Gambar </w:t>
+      </w:r>
+      <w:r>
+        <w:rPr>
+          <w:rFonts w:ascii="Times New Roman" w:hAnsi="Times New Roman" w:cs="Times New Roman"/>
+        </w:rPr>
+        <w:fldChar w:fldCharType="begin"/>
+      </w:r>
+      <w:r>
+        <w:rPr>
+          <w:rFonts w:ascii="Times New Roman" w:hAnsi="Times New Roman" w:cs="Times New Roman"/>
+        </w:rPr>
+        <w:instrText xml:space="preserve"> SEQ Gambar \* ARABIC </w:instrText>
+      </w:r>
+      <w:r>
+        <w:rPr>
+          <w:rFonts w:ascii="Times New Roman" w:hAnsi="Times New Roman" w:cs="Times New Roman"/>
+        </w:rPr>
+        <w:fldChar w:fldCharType="separate"/>
+      </w:r>
+      <w:r>
+        <w:rPr>
+          <w:rFonts w:ascii="Times New Roman" w:hAnsi="Times New Roman" w:cs="Times New Roman"/>
+          <w:noProof/>
+        </w:rPr>
+        <w:t>10</w:t>
+      </w:r>
+      <w:r>
+        <w:rPr>
+          <w:rFonts w:ascii="Times New Roman" w:hAnsi="Times New Roman" w:cs="Times New Roman"/>
+        </w:rPr>
+        <w:fldChar w:fldCharType="end"/>
+      </w:r>
+      <w:r>
+        <w:rPr>
+          <w:rFonts w:ascii="Times New Roman" w:hAnsi="Times New Roman" w:cs="Times New Roman"/>
+        </w:rPr>
+        <w:t xml:space="preserve"> </w:t>
+      </w:r>
+      <w:proofErr w:type="spellStart"/>
+      <w:r>
+        <w:rPr>
+          <w:rFonts w:ascii="Times New Roman" w:hAnsi="Times New Roman" w:cs="Times New Roman"/>
+        </w:rPr>
+        <w:t>Efek</w:t>
+      </w:r>
+      <w:proofErr w:type="spellEnd"/>
+      <w:r>
+        <w:rPr>
+          <w:rFonts w:ascii="Times New Roman" w:hAnsi="Times New Roman" w:cs="Times New Roman"/>
+        </w:rPr>
+        <w:t xml:space="preserve"> Diffuse</w:t>
+      </w:r>
+      <w:bookmarkEnd w:id="10"/>
     </w:p>
     <w:p>
       <w:pPr>
@@ -17454,6 +22056,294 @@
           <w:sz w:val="24"/>
           <w:szCs w:val="24"/>
         </w:rPr>
+        <w:t xml:space="preserve"> 3 </w:t>
+      </w:r>
+      <w:proofErr w:type="spellStart"/>
+      <w:r>
+        <w:rPr>
+          <w:rFonts w:ascii="Times New Roman" w:hAnsi="Times New Roman" w:cs="Times New Roman"/>
+          <w:sz w:val="24"/>
+          <w:szCs w:val="24"/>
+        </w:rPr>
+        <w:t>untuk</w:t>
+      </w:r>
+      <w:proofErr w:type="spellEnd"/>
+      <w:r>
+        <w:rPr>
+          <w:rFonts w:ascii="Times New Roman" w:hAnsi="Times New Roman" w:cs="Times New Roman"/>
+          <w:sz w:val="24"/>
+          <w:szCs w:val="24"/>
+        </w:rPr>
+        <w:t xml:space="preserve"> </w:t>
+      </w:r>
+      <w:proofErr w:type="spellStart"/>
+      <w:r>
+        <w:rPr>
+          <w:rFonts w:ascii="Times New Roman" w:hAnsi="Times New Roman" w:cs="Times New Roman"/>
+          <w:sz w:val="24"/>
+          <w:szCs w:val="24"/>
+        </w:rPr>
+        <w:t>mengganti</w:t>
+      </w:r>
+      <w:proofErr w:type="spellEnd"/>
+      <w:r>
+        <w:rPr>
+          <w:rFonts w:ascii="Times New Roman" w:hAnsi="Times New Roman" w:cs="Times New Roman"/>
+          <w:sz w:val="24"/>
+          <w:szCs w:val="24"/>
+        </w:rPr>
+        <w:t xml:space="preserve"> </w:t>
+      </w:r>
+      <w:proofErr w:type="spellStart"/>
+      <w:r>
+        <w:rPr>
+          <w:rFonts w:ascii="Times New Roman" w:hAnsi="Times New Roman" w:cs="Times New Roman"/>
+          <w:sz w:val="24"/>
+          <w:szCs w:val="24"/>
+        </w:rPr>
+        <w:t>efek</w:t>
+      </w:r>
+      <w:proofErr w:type="spellEnd"/>
+      <w:r>
+        <w:rPr>
+          <w:rFonts w:ascii="Times New Roman" w:hAnsi="Times New Roman" w:cs="Times New Roman"/>
+          <w:sz w:val="24"/>
+          <w:szCs w:val="24"/>
+        </w:rPr>
+        <w:t xml:space="preserve"> </w:t>
+      </w:r>
+      <w:proofErr w:type="spellStart"/>
+      <w:r>
+        <w:rPr>
+          <w:rFonts w:ascii="Times New Roman" w:hAnsi="Times New Roman" w:cs="Times New Roman"/>
+          <w:sz w:val="24"/>
+          <w:szCs w:val="24"/>
+        </w:rPr>
+        <w:t>cahaya</w:t>
+      </w:r>
+      <w:proofErr w:type="spellEnd"/>
+      <w:r>
+        <w:rPr>
+          <w:rFonts w:ascii="Times New Roman" w:hAnsi="Times New Roman" w:cs="Times New Roman"/>
+          <w:sz w:val="24"/>
+          <w:szCs w:val="24"/>
+        </w:rPr>
+        <w:t xml:space="preserve"> </w:t>
+      </w:r>
+      <w:proofErr w:type="spellStart"/>
+      <w:r>
+        <w:rPr>
+          <w:rFonts w:ascii="Times New Roman" w:hAnsi="Times New Roman" w:cs="Times New Roman"/>
+          <w:sz w:val="24"/>
+          <w:szCs w:val="24"/>
+        </w:rPr>
+        <w:t>menjadi</w:t>
+      </w:r>
+      <w:proofErr w:type="spellEnd"/>
+      <w:r>
+        <w:rPr>
+          <w:rFonts w:ascii="Times New Roman" w:hAnsi="Times New Roman" w:cs="Times New Roman"/>
+          <w:sz w:val="24"/>
+          <w:szCs w:val="24"/>
+        </w:rPr>
+        <w:t xml:space="preserve"> </w:t>
+      </w:r>
+      <w:r>
+        <w:rPr>
+          <w:rFonts w:ascii="Times New Roman" w:hAnsi="Times New Roman" w:cs="Times New Roman"/>
+          <w:i/>
+          <w:sz w:val="24"/>
+          <w:szCs w:val="24"/>
+        </w:rPr>
+        <w:t>Specular</w:t>
+      </w:r>
+    </w:p>
+    <w:p>
+      <w:pPr>
+        <w:pStyle w:val="ListParagraph"/>
+        <w:keepNext/>
+        <w:spacing w:line="360" w:lineRule="auto"/>
+        <w:ind w:left="2160"/>
+        <w:jc w:val="center"/>
+      </w:pPr>
+      <w:r>
+        <w:rPr>
+          <w:rFonts w:ascii="Times New Roman" w:hAnsi="Times New Roman" w:cs="Times New Roman"/>
+          <w:noProof/>
+          <w:sz w:val="24"/>
+          <w:szCs w:val="24"/>
+        </w:rPr>
+        <w:drawing>
+          <wp:inline distT="0" distB="0" distL="0" distR="0" wp14:anchorId="705429B2" wp14:editId="7C2F99A6">
+            <wp:extent cx="2869406" cy="2245995"/>
+            <wp:effectExtent l="0" t="0" r="7620" b="1905"/>
+            <wp:docPr id="12" name="Picture 12"/>
+            <wp:cNvGraphicFramePr>
+              <a:graphicFrameLocks xmlns:a="http://schemas.openxmlformats.org/drawingml/2006/main" noChangeAspect="1"/>
+            </wp:cNvGraphicFramePr>
+            <a:graphic xmlns:a="http://schemas.openxmlformats.org/drawingml/2006/main">
+              <a:graphicData uri="http://schemas.openxmlformats.org/drawingml/2006/picture">
+                <pic:pic xmlns:pic="http://schemas.openxmlformats.org/drawingml/2006/picture">
+                  <pic:nvPicPr>
+                    <pic:cNvPr id="12" name="8.PNG"/>
+                    <pic:cNvPicPr/>
+                  </pic:nvPicPr>
+                  <pic:blipFill>
+                    <a:blip r:embed="rId21" cstate="print">
+                      <a:extLst>
+                        <a:ext uri="{28A0092B-C50C-407E-A947-70E740481C1C}">
+                          <a14:useLocalDpi xmlns:a14="http://schemas.microsoft.com/office/drawing/2010/main" val="0"/>
+                        </a:ext>
+                      </a:extLst>
+                    </a:blip>
+                    <a:stretch>
+                      <a:fillRect/>
+                    </a:stretch>
+                  </pic:blipFill>
+                  <pic:spPr>
+                    <a:xfrm>
+                      <a:off x="0" y="0"/>
+                      <a:ext cx="2880396" cy="2254597"/>
+                    </a:xfrm>
+                    <a:prstGeom prst="rect">
+                      <a:avLst/>
+                    </a:prstGeom>
+                  </pic:spPr>
+                </pic:pic>
+              </a:graphicData>
+            </a:graphic>
+          </wp:inline>
+        </w:drawing>
+      </w:r>
+    </w:p>
+    <w:p>
+      <w:pPr>
+        <w:pStyle w:val="Caption"/>
+        <w:ind w:firstLine="1440"/>
+        <w:jc w:val="center"/>
+        <w:rPr>
+          <w:rFonts w:ascii="Times New Roman" w:hAnsi="Times New Roman" w:cs="Times New Roman"/>
+        </w:rPr>
+      </w:pPr>
+      <w:bookmarkStart w:id="11" w:name="_Toc19483178"/>
+      <w:r>
+        <w:rPr>
+          <w:rFonts w:ascii="Times New Roman" w:hAnsi="Times New Roman" w:cs="Times New Roman"/>
+        </w:rPr>
+        <w:t xml:space="preserve">Gambar </w:t>
+      </w:r>
+      <w:r>
+        <w:rPr>
+          <w:rFonts w:ascii="Times New Roman" w:hAnsi="Times New Roman" w:cs="Times New Roman"/>
+        </w:rPr>
+        <w:fldChar w:fldCharType="begin"/>
+      </w:r>
+      <w:r>
+        <w:rPr>
+          <w:rFonts w:ascii="Times New Roman" w:hAnsi="Times New Roman" w:cs="Times New Roman"/>
+        </w:rPr>
+        <w:instrText xml:space="preserve"> SEQ Gambar \* ARABIC </w:instrText>
+      </w:r>
+      <w:r>
+        <w:rPr>
+          <w:rFonts w:ascii="Times New Roman" w:hAnsi="Times New Roman" w:cs="Times New Roman"/>
+        </w:rPr>
+        <w:fldChar w:fldCharType="separate"/>
+      </w:r>
+      <w:r>
+        <w:rPr>
+          <w:rFonts w:ascii="Times New Roman" w:hAnsi="Times New Roman" w:cs="Times New Roman"/>
+          <w:noProof/>
+        </w:rPr>
+        <w:t>11</w:t>
+      </w:r>
+      <w:r>
+        <w:rPr>
+          <w:rFonts w:ascii="Times New Roman" w:hAnsi="Times New Roman" w:cs="Times New Roman"/>
+        </w:rPr>
+        <w:fldChar w:fldCharType="end"/>
+      </w:r>
+      <w:r>
+        <w:rPr>
+          <w:rFonts w:ascii="Times New Roman" w:hAnsi="Times New Roman" w:cs="Times New Roman"/>
+        </w:rPr>
+        <w:t xml:space="preserve"> </w:t>
+      </w:r>
+      <w:proofErr w:type="spellStart"/>
+      <w:r>
+        <w:rPr>
+          <w:rFonts w:ascii="Times New Roman" w:hAnsi="Times New Roman" w:cs="Times New Roman"/>
+        </w:rPr>
+        <w:t>Efek</w:t>
+      </w:r>
+      <w:proofErr w:type="spellEnd"/>
+      <w:r>
+        <w:rPr>
+          <w:rFonts w:ascii="Times New Roman" w:hAnsi="Times New Roman" w:cs="Times New Roman"/>
+        </w:rPr>
+        <w:t xml:space="preserve"> Specular</w:t>
+      </w:r>
+      <w:bookmarkEnd w:id="11"/>
+    </w:p>
+    <w:p/>
+    <w:p/>
+    <w:p/>
+    <w:p/>
+    <w:p/>
+    <w:p/>
+    <w:p/>
+    <w:p/>
+    <w:p/>
+    <w:p>
+      <w:pPr>
+        <w:pStyle w:val="ListParagraph"/>
+        <w:numPr>
+          <w:ilvl w:val="2"/>
+          <w:numId w:val="6"/>
+        </w:numPr>
+        <w:spacing w:line="360" w:lineRule="auto"/>
+        <w:jc w:val="both"/>
+        <w:rPr>
+          <w:rFonts w:ascii="Times New Roman" w:hAnsi="Times New Roman" w:cs="Times New Roman"/>
+          <w:sz w:val="24"/>
+          <w:szCs w:val="24"/>
+        </w:rPr>
+      </w:pPr>
+      <w:proofErr w:type="spellStart"/>
+      <w:r>
+        <w:rPr>
+          <w:rFonts w:ascii="Times New Roman" w:hAnsi="Times New Roman" w:cs="Times New Roman"/>
+          <w:sz w:val="24"/>
+          <w:szCs w:val="24"/>
+        </w:rPr>
+        <w:lastRenderedPageBreak/>
+        <w:t>Klik</w:t>
+      </w:r>
+      <w:proofErr w:type="spellEnd"/>
+      <w:r>
+        <w:rPr>
+          <w:rFonts w:ascii="Times New Roman" w:hAnsi="Times New Roman" w:cs="Times New Roman"/>
+          <w:sz w:val="24"/>
+          <w:szCs w:val="24"/>
+        </w:rPr>
+        <w:t xml:space="preserve"> </w:t>
+      </w:r>
+      <w:proofErr w:type="spellStart"/>
+      <w:r>
+        <w:rPr>
+          <w:rFonts w:ascii="Times New Roman" w:hAnsi="Times New Roman" w:cs="Times New Roman"/>
+          <w:sz w:val="24"/>
+          <w:szCs w:val="24"/>
+        </w:rPr>
+        <w:t>tombol</w:t>
+      </w:r>
+      <w:proofErr w:type="spellEnd"/>
+      <w:r>
+        <w:rPr>
+          <w:rFonts w:ascii="Times New Roman" w:hAnsi="Times New Roman" w:cs="Times New Roman"/>
+          <w:sz w:val="24"/>
+          <w:szCs w:val="24"/>
+        </w:rPr>
         <w:t xml:space="preserve"> 4 </w:t>
       </w:r>
       <w:proofErr w:type="spellStart"/>
@@ -17550,11 +22440,149 @@
       <w:r>
         <w:rPr>
           <w:rFonts w:ascii="Times New Roman" w:hAnsi="Times New Roman" w:cs="Times New Roman"/>
+          <w:i/>
           <w:sz w:val="24"/>
           <w:szCs w:val="24"/>
         </w:rPr>
         <w:t>Phong</w:t>
       </w:r>
+      <w:proofErr w:type="spellEnd"/>
+    </w:p>
+    <w:p>
+      <w:pPr>
+        <w:pStyle w:val="ListParagraph"/>
+        <w:keepNext/>
+        <w:spacing w:line="360" w:lineRule="auto"/>
+        <w:ind w:left="2160"/>
+        <w:jc w:val="center"/>
+      </w:pPr>
+      <w:r>
+        <w:rPr>
+          <w:rFonts w:ascii="Times New Roman" w:hAnsi="Times New Roman" w:cs="Times New Roman"/>
+          <w:noProof/>
+          <w:sz w:val="24"/>
+          <w:szCs w:val="24"/>
+        </w:rPr>
+        <w:drawing>
+          <wp:inline distT="0" distB="0" distL="0" distR="0" wp14:anchorId="093E3483" wp14:editId="32713F96">
+            <wp:extent cx="2828290" cy="2200338"/>
+            <wp:effectExtent l="0" t="0" r="0" b="9525"/>
+            <wp:docPr id="13" name="Picture 13"/>
+            <wp:cNvGraphicFramePr>
+              <a:graphicFrameLocks xmlns:a="http://schemas.openxmlformats.org/drawingml/2006/main" noChangeAspect="1"/>
+            </wp:cNvGraphicFramePr>
+            <a:graphic xmlns:a="http://schemas.openxmlformats.org/drawingml/2006/main">
+              <a:graphicData uri="http://schemas.openxmlformats.org/drawingml/2006/picture">
+                <pic:pic xmlns:pic="http://schemas.openxmlformats.org/drawingml/2006/picture">
+                  <pic:nvPicPr>
+                    <pic:cNvPr id="13" name="9.PNG"/>
+                    <pic:cNvPicPr/>
+                  </pic:nvPicPr>
+                  <pic:blipFill>
+                    <a:blip r:embed="rId22" cstate="print">
+                      <a:extLst>
+                        <a:ext uri="{28A0092B-C50C-407E-A947-70E740481C1C}">
+                          <a14:useLocalDpi xmlns:a14="http://schemas.microsoft.com/office/drawing/2010/main" val="0"/>
+                        </a:ext>
+                      </a:extLst>
+                    </a:blip>
+                    <a:stretch>
+                      <a:fillRect/>
+                    </a:stretch>
+                  </pic:blipFill>
+                  <pic:spPr>
+                    <a:xfrm>
+                      <a:off x="0" y="0"/>
+                      <a:ext cx="2838152" cy="2208010"/>
+                    </a:xfrm>
+                    <a:prstGeom prst="rect">
+                      <a:avLst/>
+                    </a:prstGeom>
+                  </pic:spPr>
+                </pic:pic>
+              </a:graphicData>
+            </a:graphic>
+          </wp:inline>
+        </w:drawing>
+      </w:r>
+    </w:p>
+    <w:p>
+      <w:pPr>
+        <w:pStyle w:val="Caption"/>
+        <w:ind w:firstLine="1080"/>
+        <w:jc w:val="center"/>
+        <w:rPr>
+          <w:rFonts w:ascii="Times New Roman" w:hAnsi="Times New Roman" w:cs="Times New Roman"/>
+          <w:sz w:val="24"/>
+          <w:szCs w:val="24"/>
+        </w:rPr>
+      </w:pPr>
+      <w:bookmarkStart w:id="12" w:name="_Toc19483179"/>
+      <w:r>
+        <w:rPr>
+          <w:rFonts w:ascii="Times New Roman" w:hAnsi="Times New Roman" w:cs="Times New Roman"/>
+        </w:rPr>
+        <w:t xml:space="preserve">Gambar </w:t>
+      </w:r>
+      <w:r>
+        <w:rPr>
+          <w:rFonts w:ascii="Times New Roman" w:hAnsi="Times New Roman" w:cs="Times New Roman"/>
+        </w:rPr>
+        <w:fldChar w:fldCharType="begin"/>
+      </w:r>
+      <w:r>
+        <w:rPr>
+          <w:rFonts w:ascii="Times New Roman" w:hAnsi="Times New Roman" w:cs="Times New Roman"/>
+        </w:rPr>
+        <w:instrText xml:space="preserve"> SEQ Gambar \* ARABIC </w:instrText>
+      </w:r>
+      <w:r>
+        <w:rPr>
+          <w:rFonts w:ascii="Times New Roman" w:hAnsi="Times New Roman" w:cs="Times New Roman"/>
+        </w:rPr>
+        <w:fldChar w:fldCharType="separate"/>
+      </w:r>
+      <w:r>
+        <w:rPr>
+          <w:rFonts w:ascii="Times New Roman" w:hAnsi="Times New Roman" w:cs="Times New Roman"/>
+          <w:noProof/>
+        </w:rPr>
+        <w:t>12</w:t>
+      </w:r>
+      <w:r>
+        <w:rPr>
+          <w:rFonts w:ascii="Times New Roman" w:hAnsi="Times New Roman" w:cs="Times New Roman"/>
+        </w:rPr>
+        <w:fldChar w:fldCharType="end"/>
+      </w:r>
+      <w:r>
+        <w:rPr>
+          <w:rFonts w:ascii="Times New Roman" w:hAnsi="Times New Roman" w:cs="Times New Roman"/>
+        </w:rPr>
+        <w:t xml:space="preserve"> </w:t>
+      </w:r>
+      <w:proofErr w:type="spellStart"/>
+      <w:r>
+        <w:rPr>
+          <w:rFonts w:ascii="Times New Roman" w:hAnsi="Times New Roman" w:cs="Times New Roman"/>
+        </w:rPr>
+        <w:t>Efek</w:t>
+      </w:r>
+      <w:proofErr w:type="spellEnd"/>
+      <w:r>
+        <w:rPr>
+          <w:rFonts w:ascii="Times New Roman" w:hAnsi="Times New Roman" w:cs="Times New Roman"/>
+        </w:rPr>
+        <w:t xml:space="preserve"> </w:t>
+      </w:r>
+      <w:proofErr w:type="spellStart"/>
+      <w:r>
+        <w:rPr>
+          <w:rFonts w:ascii="Times New Roman" w:hAnsi="Times New Roman" w:cs="Times New Roman"/>
+        </w:rPr>
+        <w:t>Phong</w:t>
+      </w:r>
+      <w:bookmarkEnd w:id="12"/>
       <w:proofErr w:type="spellEnd"/>
     </w:p>
     <w:p>
@@ -17658,7 +22686,24 @@
           <w:sz w:val="24"/>
           <w:szCs w:val="24"/>
         </w:rPr>
-        <w:t xml:space="preserve"> Ambient </w:t>
+        <w:t xml:space="preserve"> </w:t>
+      </w:r>
+      <w:r>
+        <w:rPr>
+          <w:rFonts w:ascii="Times New Roman" w:hAnsi="Times New Roman" w:cs="Times New Roman"/>
+          <w:i/>
+          <w:sz w:val="24"/>
+          <w:szCs w:val="24"/>
+        </w:rPr>
+        <w:t>Ambient</w:t>
+      </w:r>
+      <w:r>
+        <w:rPr>
+          <w:rFonts w:ascii="Times New Roman" w:hAnsi="Times New Roman" w:cs="Times New Roman"/>
+          <w:sz w:val="24"/>
+          <w:szCs w:val="24"/>
+        </w:rPr>
+        <w:t xml:space="preserve"> </w:t>
       </w:r>
       <w:proofErr w:type="spellStart"/>
       <w:r>
@@ -18018,7 +23063,24 @@
           <w:sz w:val="24"/>
           <w:szCs w:val="24"/>
         </w:rPr>
-        <w:t xml:space="preserve"> Diffuse </w:t>
+        <w:t xml:space="preserve"> </w:t>
+      </w:r>
+      <w:r>
+        <w:rPr>
+          <w:rFonts w:ascii="Times New Roman" w:hAnsi="Times New Roman" w:cs="Times New Roman"/>
+          <w:i/>
+          <w:sz w:val="24"/>
+          <w:szCs w:val="24"/>
+        </w:rPr>
+        <w:t>Diffuse</w:t>
+      </w:r>
+      <w:r>
+        <w:rPr>
+          <w:rFonts w:ascii="Times New Roman" w:hAnsi="Times New Roman" w:cs="Times New Roman"/>
+          <w:sz w:val="24"/>
+          <w:szCs w:val="24"/>
+        </w:rPr>
+        <w:t xml:space="preserve"> </w:t>
       </w:r>
       <w:proofErr w:type="spellStart"/>
       <w:r>
@@ -18234,7 +23296,24 @@
           <w:sz w:val="24"/>
           <w:szCs w:val="24"/>
         </w:rPr>
-        <w:t xml:space="preserve"> Specular </w:t>
+        <w:t xml:space="preserve"> </w:t>
+      </w:r>
+      <w:r>
+        <w:rPr>
+          <w:rFonts w:ascii="Times New Roman" w:hAnsi="Times New Roman" w:cs="Times New Roman"/>
+          <w:i/>
+          <w:sz w:val="24"/>
+          <w:szCs w:val="24"/>
+        </w:rPr>
+        <w:t>Specular</w:t>
+      </w:r>
+      <w:r>
+        <w:rPr>
+          <w:rFonts w:ascii="Times New Roman" w:hAnsi="Times New Roman" w:cs="Times New Roman"/>
+          <w:sz w:val="24"/>
+          <w:szCs w:val="24"/>
+        </w:rPr>
+        <w:t xml:space="preserve"> </w:t>
       </w:r>
       <w:proofErr w:type="spellStart"/>
       <w:r>
@@ -18522,7 +23601,24 @@
           <w:sz w:val="24"/>
           <w:szCs w:val="24"/>
         </w:rPr>
-        <w:t xml:space="preserve"> Specular </w:t>
+        <w:t xml:space="preserve"> </w:t>
+      </w:r>
+      <w:r>
+        <w:rPr>
+          <w:rFonts w:ascii="Times New Roman" w:hAnsi="Times New Roman" w:cs="Times New Roman"/>
+          <w:i/>
+          <w:sz w:val="24"/>
+          <w:szCs w:val="24"/>
+        </w:rPr>
+        <w:t>Specular</w:t>
+      </w:r>
+      <w:r>
+        <w:rPr>
+          <w:rFonts w:ascii="Times New Roman" w:hAnsi="Times New Roman" w:cs="Times New Roman"/>
+          <w:sz w:val="24"/>
+          <w:szCs w:val="24"/>
+        </w:rPr>
+        <w:t xml:space="preserve"> </w:t>
       </w:r>
       <w:proofErr w:type="spellStart"/>
       <w:r>
@@ -18672,6 +23768,7 @@
       <w:r>
         <w:rPr>
           <w:rFonts w:ascii="Times New Roman" w:hAnsi="Times New Roman" w:cs="Times New Roman"/>
+          <w:i/>
           <w:sz w:val="24"/>
           <w:szCs w:val="24"/>
         </w:rPr>
@@ -20184,26 +25281,1074 @@
           <w:sz w:val="24"/>
           <w:szCs w:val="24"/>
         </w:rPr>
+        <w:t>sesuai</w:t>
+      </w:r>
+      <w:proofErr w:type="spellEnd"/>
+      <w:r>
+        <w:rPr>
+          <w:rFonts w:ascii="Times New Roman" w:hAnsi="Times New Roman" w:cs="Times New Roman"/>
+          <w:sz w:val="24"/>
+          <w:szCs w:val="24"/>
+        </w:rPr>
+        <w:t xml:space="preserve"> </w:t>
+      </w:r>
+      <w:proofErr w:type="spellStart"/>
+      <w:r>
+        <w:rPr>
+          <w:rFonts w:ascii="Times New Roman" w:hAnsi="Times New Roman" w:cs="Times New Roman"/>
+          <w:sz w:val="24"/>
+          <w:szCs w:val="24"/>
+        </w:rPr>
+        <w:t>kebutuhan</w:t>
+      </w:r>
+      <w:proofErr w:type="spellEnd"/>
+      <w:r>
+        <w:rPr>
+          <w:rFonts w:ascii="Times New Roman" w:hAnsi="Times New Roman" w:cs="Times New Roman"/>
+          <w:sz w:val="24"/>
+          <w:szCs w:val="24"/>
+        </w:rPr>
+        <w:t xml:space="preserve">. </w:t>
+      </w:r>
+      <w:proofErr w:type="spellStart"/>
+      <w:r>
+        <w:rPr>
+          <w:rFonts w:ascii="Times New Roman" w:hAnsi="Times New Roman" w:cs="Times New Roman"/>
+          <w:sz w:val="24"/>
+          <w:szCs w:val="24"/>
+        </w:rPr>
+        <w:t>Terdapat</w:t>
+      </w:r>
+      <w:proofErr w:type="spellEnd"/>
+      <w:r>
+        <w:rPr>
+          <w:rFonts w:ascii="Times New Roman" w:hAnsi="Times New Roman" w:cs="Times New Roman"/>
+          <w:sz w:val="24"/>
+          <w:szCs w:val="24"/>
+        </w:rPr>
+        <w:t xml:space="preserve"> 4 </w:t>
+      </w:r>
+      <w:proofErr w:type="spellStart"/>
+      <w:r>
+        <w:rPr>
+          <w:rFonts w:ascii="Times New Roman" w:hAnsi="Times New Roman" w:cs="Times New Roman"/>
+          <w:sz w:val="24"/>
+          <w:szCs w:val="24"/>
+        </w:rPr>
+        <w:t>efek</w:t>
+      </w:r>
+      <w:proofErr w:type="spellEnd"/>
+      <w:r>
+        <w:rPr>
+          <w:rFonts w:ascii="Times New Roman" w:hAnsi="Times New Roman" w:cs="Times New Roman"/>
+          <w:sz w:val="24"/>
+          <w:szCs w:val="24"/>
+        </w:rPr>
+        <w:t xml:space="preserve"> </w:t>
+      </w:r>
+      <w:proofErr w:type="spellStart"/>
+      <w:r>
+        <w:rPr>
+          <w:rFonts w:ascii="Times New Roman" w:hAnsi="Times New Roman" w:cs="Times New Roman"/>
+          <w:sz w:val="24"/>
+          <w:szCs w:val="24"/>
+        </w:rPr>
+        <w:t>pencahayaan</w:t>
+      </w:r>
+      <w:proofErr w:type="spellEnd"/>
+      <w:r>
+        <w:rPr>
+          <w:rFonts w:ascii="Times New Roman" w:hAnsi="Times New Roman" w:cs="Times New Roman"/>
+          <w:sz w:val="24"/>
+          <w:szCs w:val="24"/>
+        </w:rPr>
+        <w:t xml:space="preserve"> </w:t>
+      </w:r>
+      <w:proofErr w:type="spellStart"/>
+      <w:r>
+        <w:rPr>
+          <w:rFonts w:ascii="Times New Roman" w:hAnsi="Times New Roman" w:cs="Times New Roman"/>
+          <w:sz w:val="24"/>
+          <w:szCs w:val="24"/>
+        </w:rPr>
+        <w:t>sederhana</w:t>
+      </w:r>
+      <w:proofErr w:type="spellEnd"/>
+      <w:r>
+        <w:rPr>
+          <w:rFonts w:ascii="Times New Roman" w:hAnsi="Times New Roman" w:cs="Times New Roman"/>
+          <w:sz w:val="24"/>
+          <w:szCs w:val="24"/>
+        </w:rPr>
+        <w:t xml:space="preserve"> yang </w:t>
+      </w:r>
+      <w:proofErr w:type="spellStart"/>
+      <w:r>
+        <w:rPr>
+          <w:rFonts w:ascii="Times New Roman" w:hAnsi="Times New Roman" w:cs="Times New Roman"/>
+          <w:sz w:val="24"/>
+          <w:szCs w:val="24"/>
+        </w:rPr>
+        <w:t>umum</w:t>
+      </w:r>
+      <w:proofErr w:type="spellEnd"/>
+      <w:r>
+        <w:rPr>
+          <w:rFonts w:ascii="Times New Roman" w:hAnsi="Times New Roman" w:cs="Times New Roman"/>
+          <w:sz w:val="24"/>
+          <w:szCs w:val="24"/>
+        </w:rPr>
+        <w:t xml:space="preserve"> </w:t>
+      </w:r>
+      <w:proofErr w:type="spellStart"/>
+      <w:r>
+        <w:rPr>
+          <w:rFonts w:ascii="Times New Roman" w:hAnsi="Times New Roman" w:cs="Times New Roman"/>
+          <w:sz w:val="24"/>
+          <w:szCs w:val="24"/>
+        </w:rPr>
+        <w:t>dipakai</w:t>
+      </w:r>
+      <w:proofErr w:type="spellEnd"/>
+      <w:r>
+        <w:rPr>
+          <w:rFonts w:ascii="Times New Roman" w:hAnsi="Times New Roman" w:cs="Times New Roman"/>
+          <w:sz w:val="24"/>
+          <w:szCs w:val="24"/>
+        </w:rPr>
+        <w:t xml:space="preserve">, </w:t>
+      </w:r>
+      <w:proofErr w:type="spellStart"/>
+      <w:r>
+        <w:rPr>
+          <w:rFonts w:ascii="Times New Roman" w:hAnsi="Times New Roman" w:cs="Times New Roman"/>
+          <w:sz w:val="24"/>
+          <w:szCs w:val="24"/>
+        </w:rPr>
+        <w:t>yaitu</w:t>
+      </w:r>
+      <w:proofErr w:type="spellEnd"/>
+      <w:r>
+        <w:rPr>
+          <w:rFonts w:ascii="Times New Roman" w:hAnsi="Times New Roman" w:cs="Times New Roman"/>
+          <w:sz w:val="24"/>
+          <w:szCs w:val="24"/>
+        </w:rPr>
+        <w:t xml:space="preserve"> </w:t>
+      </w:r>
+      <w:proofErr w:type="spellStart"/>
+      <w:r>
+        <w:rPr>
+          <w:rFonts w:ascii="Times New Roman" w:hAnsi="Times New Roman" w:cs="Times New Roman"/>
+          <w:sz w:val="24"/>
+          <w:szCs w:val="24"/>
+        </w:rPr>
+        <w:t>efek</w:t>
+      </w:r>
+      <w:proofErr w:type="spellEnd"/>
+      <w:r>
+        <w:rPr>
+          <w:rFonts w:ascii="Times New Roman" w:hAnsi="Times New Roman" w:cs="Times New Roman"/>
+          <w:sz w:val="24"/>
+          <w:szCs w:val="24"/>
+        </w:rPr>
+        <w:t xml:space="preserve"> </w:t>
+      </w:r>
+      <w:r>
+        <w:rPr>
+          <w:rFonts w:ascii="Times New Roman" w:hAnsi="Times New Roman" w:cs="Times New Roman"/>
+          <w:i/>
+          <w:sz w:val="24"/>
+          <w:szCs w:val="24"/>
+        </w:rPr>
+        <w:t>Ambient</w:t>
+      </w:r>
+      <w:r>
+        <w:rPr>
+          <w:rFonts w:ascii="Times New Roman" w:hAnsi="Times New Roman" w:cs="Times New Roman"/>
+          <w:sz w:val="24"/>
+          <w:szCs w:val="24"/>
+        </w:rPr>
+        <w:t xml:space="preserve">, </w:t>
+      </w:r>
+      <w:r>
+        <w:rPr>
+          <w:rFonts w:ascii="Times New Roman" w:hAnsi="Times New Roman" w:cs="Times New Roman"/>
+          <w:i/>
+          <w:sz w:val="24"/>
+          <w:szCs w:val="24"/>
+        </w:rPr>
+        <w:t>Diffuse</w:t>
+      </w:r>
+      <w:r>
+        <w:rPr>
+          <w:rFonts w:ascii="Times New Roman" w:hAnsi="Times New Roman" w:cs="Times New Roman"/>
+          <w:sz w:val="24"/>
+          <w:szCs w:val="24"/>
+        </w:rPr>
+        <w:t xml:space="preserve">, </w:t>
+      </w:r>
+      <w:r>
+        <w:rPr>
+          <w:rFonts w:ascii="Times New Roman" w:hAnsi="Times New Roman" w:cs="Times New Roman"/>
+          <w:i/>
+          <w:sz w:val="24"/>
+          <w:szCs w:val="24"/>
+        </w:rPr>
+        <w:t>Specular</w:t>
+      </w:r>
+      <w:r>
+        <w:rPr>
+          <w:rFonts w:ascii="Times New Roman" w:hAnsi="Times New Roman" w:cs="Times New Roman"/>
+          <w:sz w:val="24"/>
+          <w:szCs w:val="24"/>
+        </w:rPr>
+        <w:t xml:space="preserve">, dan </w:t>
+      </w:r>
+      <w:proofErr w:type="spellStart"/>
+      <w:r>
+        <w:rPr>
+          <w:rFonts w:ascii="Times New Roman" w:hAnsi="Times New Roman" w:cs="Times New Roman"/>
+          <w:i/>
+          <w:sz w:val="24"/>
+          <w:szCs w:val="24"/>
+        </w:rPr>
+        <w:t>Phong</w:t>
+      </w:r>
+      <w:proofErr w:type="spellEnd"/>
+      <w:r>
+        <w:rPr>
+          <w:rFonts w:ascii="Times New Roman" w:hAnsi="Times New Roman" w:cs="Times New Roman"/>
+          <w:sz w:val="24"/>
+          <w:szCs w:val="24"/>
+        </w:rPr>
+        <w:t>.</w:t>
+      </w:r>
+      <w:r>
+        <w:rPr>
+          <w:rFonts w:ascii="Times New Roman" w:hAnsi="Times New Roman" w:cs="Times New Roman"/>
+          <w:sz w:val="24"/>
+          <w:szCs w:val="24"/>
+        </w:rPr>
+        <w:t xml:space="preserve"> </w:t>
+      </w:r>
+      <w:proofErr w:type="spellStart"/>
+      <w:r>
+        <w:rPr>
+          <w:rFonts w:ascii="Times New Roman" w:hAnsi="Times New Roman" w:cs="Times New Roman"/>
+          <w:sz w:val="24"/>
+          <w:szCs w:val="24"/>
+        </w:rPr>
+        <w:t>Efek</w:t>
+      </w:r>
+      <w:proofErr w:type="spellEnd"/>
+      <w:r>
+        <w:rPr>
+          <w:rFonts w:ascii="Times New Roman" w:hAnsi="Times New Roman" w:cs="Times New Roman"/>
+          <w:sz w:val="24"/>
+          <w:szCs w:val="24"/>
+        </w:rPr>
+        <w:t xml:space="preserve"> </w:t>
+      </w:r>
+      <w:r>
+        <w:rPr>
+          <w:rFonts w:ascii="Times New Roman" w:hAnsi="Times New Roman" w:cs="Times New Roman"/>
+          <w:i/>
+          <w:sz w:val="24"/>
+          <w:szCs w:val="24"/>
+        </w:rPr>
+        <w:t>Ambient</w:t>
+      </w:r>
+      <w:r>
+        <w:rPr>
+          <w:rFonts w:ascii="Times New Roman" w:hAnsi="Times New Roman" w:cs="Times New Roman"/>
+          <w:sz w:val="24"/>
+          <w:szCs w:val="24"/>
+        </w:rPr>
+        <w:t xml:space="preserve"> </w:t>
+      </w:r>
+      <w:proofErr w:type="spellStart"/>
+      <w:r>
+        <w:rPr>
+          <w:rFonts w:ascii="Times New Roman" w:hAnsi="Times New Roman" w:cs="Times New Roman"/>
+          <w:sz w:val="24"/>
+          <w:szCs w:val="24"/>
+        </w:rPr>
+        <w:t>sebagai</w:t>
+      </w:r>
+      <w:proofErr w:type="spellEnd"/>
+      <w:r>
+        <w:rPr>
+          <w:rFonts w:ascii="Times New Roman" w:hAnsi="Times New Roman" w:cs="Times New Roman"/>
+          <w:sz w:val="24"/>
+          <w:szCs w:val="24"/>
+        </w:rPr>
+        <w:t xml:space="preserve"> </w:t>
+      </w:r>
+      <w:proofErr w:type="spellStart"/>
+      <w:r>
+        <w:rPr>
+          <w:rFonts w:ascii="Times New Roman" w:hAnsi="Times New Roman" w:cs="Times New Roman"/>
+          <w:sz w:val="24"/>
+          <w:szCs w:val="24"/>
+        </w:rPr>
+        <w:t>pencahayaan</w:t>
+      </w:r>
+      <w:proofErr w:type="spellEnd"/>
+      <w:r>
+        <w:rPr>
+          <w:rFonts w:ascii="Times New Roman" w:hAnsi="Times New Roman" w:cs="Times New Roman"/>
+          <w:sz w:val="24"/>
+          <w:szCs w:val="24"/>
+        </w:rPr>
+        <w:t xml:space="preserve"> yang </w:t>
+      </w:r>
+      <w:proofErr w:type="spellStart"/>
+      <w:r>
+        <w:rPr>
+          <w:rFonts w:ascii="Times New Roman" w:hAnsi="Times New Roman" w:cs="Times New Roman"/>
+          <w:sz w:val="24"/>
+          <w:szCs w:val="24"/>
+        </w:rPr>
+        <w:t>menyebar</w:t>
+      </w:r>
+      <w:proofErr w:type="spellEnd"/>
+      <w:r>
+        <w:rPr>
+          <w:rFonts w:ascii="Times New Roman" w:hAnsi="Times New Roman" w:cs="Times New Roman"/>
+          <w:sz w:val="24"/>
+          <w:szCs w:val="24"/>
+        </w:rPr>
+        <w:t xml:space="preserve"> </w:t>
+      </w:r>
+      <w:proofErr w:type="spellStart"/>
+      <w:r>
+        <w:rPr>
+          <w:rFonts w:ascii="Times New Roman" w:hAnsi="Times New Roman" w:cs="Times New Roman"/>
+          <w:sz w:val="24"/>
+          <w:szCs w:val="24"/>
+        </w:rPr>
+        <w:t>sehingga</w:t>
+      </w:r>
+      <w:proofErr w:type="spellEnd"/>
+      <w:r>
+        <w:rPr>
+          <w:rFonts w:ascii="Times New Roman" w:hAnsi="Times New Roman" w:cs="Times New Roman"/>
+          <w:sz w:val="24"/>
+          <w:szCs w:val="24"/>
+        </w:rPr>
+        <w:t xml:space="preserve"> </w:t>
+      </w:r>
+      <w:proofErr w:type="spellStart"/>
+      <w:r>
+        <w:rPr>
+          <w:rFonts w:ascii="Times New Roman" w:hAnsi="Times New Roman" w:cs="Times New Roman"/>
+          <w:sz w:val="24"/>
+          <w:szCs w:val="24"/>
+        </w:rPr>
+        <w:t>satu</w:t>
+      </w:r>
+      <w:proofErr w:type="spellEnd"/>
+      <w:r>
+        <w:rPr>
+          <w:rFonts w:ascii="Times New Roman" w:hAnsi="Times New Roman" w:cs="Times New Roman"/>
+          <w:sz w:val="24"/>
+          <w:szCs w:val="24"/>
+        </w:rPr>
+        <w:t xml:space="preserve"> </w:t>
+      </w:r>
+      <w:proofErr w:type="spellStart"/>
+      <w:r>
+        <w:rPr>
+          <w:rFonts w:ascii="Times New Roman" w:hAnsi="Times New Roman" w:cs="Times New Roman"/>
+          <w:sz w:val="24"/>
+          <w:szCs w:val="24"/>
+        </w:rPr>
+        <w:t>sumber</w:t>
+      </w:r>
+      <w:proofErr w:type="spellEnd"/>
+      <w:r>
+        <w:rPr>
+          <w:rFonts w:ascii="Times New Roman" w:hAnsi="Times New Roman" w:cs="Times New Roman"/>
+          <w:sz w:val="24"/>
+          <w:szCs w:val="24"/>
+        </w:rPr>
+        <w:t xml:space="preserve"> </w:t>
+      </w:r>
+      <w:proofErr w:type="spellStart"/>
+      <w:r>
+        <w:rPr>
+          <w:rFonts w:ascii="Times New Roman" w:hAnsi="Times New Roman" w:cs="Times New Roman"/>
+          <w:sz w:val="24"/>
+          <w:szCs w:val="24"/>
+        </w:rPr>
+        <w:t>cahaya</w:t>
+      </w:r>
+      <w:proofErr w:type="spellEnd"/>
+      <w:r>
+        <w:rPr>
+          <w:rFonts w:ascii="Times New Roman" w:hAnsi="Times New Roman" w:cs="Times New Roman"/>
+          <w:sz w:val="24"/>
+          <w:szCs w:val="24"/>
+        </w:rPr>
+        <w:t xml:space="preserve"> </w:t>
+      </w:r>
+      <w:proofErr w:type="spellStart"/>
+      <w:r>
+        <w:rPr>
+          <w:rFonts w:ascii="Times New Roman" w:hAnsi="Times New Roman" w:cs="Times New Roman"/>
+          <w:sz w:val="24"/>
+          <w:szCs w:val="24"/>
+        </w:rPr>
+        <w:t>dapat</w:t>
+      </w:r>
+      <w:proofErr w:type="spellEnd"/>
+      <w:r>
+        <w:rPr>
+          <w:rFonts w:ascii="Times New Roman" w:hAnsi="Times New Roman" w:cs="Times New Roman"/>
+          <w:sz w:val="24"/>
+          <w:szCs w:val="24"/>
+        </w:rPr>
+        <w:t xml:space="preserve"> </w:t>
+      </w:r>
+      <w:proofErr w:type="spellStart"/>
+      <w:r>
+        <w:rPr>
+          <w:rFonts w:ascii="Times New Roman" w:hAnsi="Times New Roman" w:cs="Times New Roman"/>
+          <w:sz w:val="24"/>
+          <w:szCs w:val="24"/>
+        </w:rPr>
+        <w:t>menerangi</w:t>
+      </w:r>
+      <w:proofErr w:type="spellEnd"/>
+      <w:r>
+        <w:rPr>
+          <w:rFonts w:ascii="Times New Roman" w:hAnsi="Times New Roman" w:cs="Times New Roman"/>
+          <w:sz w:val="24"/>
+          <w:szCs w:val="24"/>
+        </w:rPr>
+        <w:t xml:space="preserve"> </w:t>
+      </w:r>
+      <w:proofErr w:type="spellStart"/>
+      <w:r>
+        <w:rPr>
+          <w:rFonts w:ascii="Times New Roman" w:hAnsi="Times New Roman" w:cs="Times New Roman"/>
+          <w:sz w:val="24"/>
+          <w:szCs w:val="24"/>
+        </w:rPr>
+        <w:t>seluruh</w:t>
+      </w:r>
+      <w:proofErr w:type="spellEnd"/>
+      <w:r>
+        <w:rPr>
+          <w:rFonts w:ascii="Times New Roman" w:hAnsi="Times New Roman" w:cs="Times New Roman"/>
+          <w:sz w:val="24"/>
+          <w:szCs w:val="24"/>
+        </w:rPr>
+        <w:t xml:space="preserve"> </w:t>
+      </w:r>
+      <w:proofErr w:type="spellStart"/>
+      <w:r>
+        <w:rPr>
+          <w:rFonts w:ascii="Times New Roman" w:hAnsi="Times New Roman" w:cs="Times New Roman"/>
+          <w:sz w:val="24"/>
+          <w:szCs w:val="24"/>
+        </w:rPr>
+        <w:t>permukaan</w:t>
+      </w:r>
+      <w:proofErr w:type="spellEnd"/>
+      <w:r>
+        <w:rPr>
+          <w:rFonts w:ascii="Times New Roman" w:hAnsi="Times New Roman" w:cs="Times New Roman"/>
+          <w:sz w:val="24"/>
+          <w:szCs w:val="24"/>
+        </w:rPr>
+        <w:t xml:space="preserve"> </w:t>
+      </w:r>
+      <w:proofErr w:type="spellStart"/>
+      <w:r>
+        <w:rPr>
+          <w:rFonts w:ascii="Times New Roman" w:hAnsi="Times New Roman" w:cs="Times New Roman"/>
+          <w:sz w:val="24"/>
+          <w:szCs w:val="24"/>
+        </w:rPr>
+        <w:t>objek</w:t>
+      </w:r>
+      <w:proofErr w:type="spellEnd"/>
+      <w:r>
+        <w:rPr>
+          <w:rFonts w:ascii="Times New Roman" w:hAnsi="Times New Roman" w:cs="Times New Roman"/>
+          <w:sz w:val="24"/>
+          <w:szCs w:val="24"/>
+        </w:rPr>
+        <w:t xml:space="preserve">. </w:t>
+      </w:r>
+      <w:proofErr w:type="spellStart"/>
+      <w:r>
+        <w:rPr>
+          <w:rFonts w:ascii="Times New Roman" w:hAnsi="Times New Roman" w:cs="Times New Roman"/>
+          <w:sz w:val="24"/>
+          <w:szCs w:val="24"/>
+        </w:rPr>
+        <w:t>Efek</w:t>
+      </w:r>
+      <w:proofErr w:type="spellEnd"/>
+      <w:r>
+        <w:rPr>
+          <w:rFonts w:ascii="Times New Roman" w:hAnsi="Times New Roman" w:cs="Times New Roman"/>
+          <w:sz w:val="24"/>
+          <w:szCs w:val="24"/>
+        </w:rPr>
+        <w:t xml:space="preserve"> </w:t>
+      </w:r>
+      <w:r>
+        <w:rPr>
+          <w:rFonts w:ascii="Times New Roman" w:hAnsi="Times New Roman" w:cs="Times New Roman"/>
+          <w:i/>
+          <w:sz w:val="24"/>
+          <w:szCs w:val="24"/>
+        </w:rPr>
+        <w:t>Diffuse</w:t>
+      </w:r>
+      <w:r>
+        <w:rPr>
+          <w:rFonts w:ascii="Times New Roman" w:hAnsi="Times New Roman" w:cs="Times New Roman"/>
+          <w:sz w:val="24"/>
+          <w:szCs w:val="24"/>
+        </w:rPr>
+        <w:t xml:space="preserve"> </w:t>
+      </w:r>
+      <w:proofErr w:type="spellStart"/>
+      <w:r>
+        <w:rPr>
+          <w:rFonts w:ascii="Times New Roman" w:hAnsi="Times New Roman" w:cs="Times New Roman"/>
+          <w:sz w:val="24"/>
+          <w:szCs w:val="24"/>
+        </w:rPr>
         <w:lastRenderedPageBreak/>
-        <w:t>sesuai</w:t>
-      </w:r>
-      <w:proofErr w:type="spellEnd"/>
-      <w:r>
-        <w:rPr>
-          <w:rFonts w:ascii="Times New Roman" w:hAnsi="Times New Roman" w:cs="Times New Roman"/>
-          <w:sz w:val="24"/>
-          <w:szCs w:val="24"/>
-        </w:rPr>
-        <w:t xml:space="preserve"> </w:t>
-      </w:r>
-      <w:proofErr w:type="spellStart"/>
-      <w:r>
-        <w:rPr>
-          <w:rFonts w:ascii="Times New Roman" w:hAnsi="Times New Roman" w:cs="Times New Roman"/>
-          <w:sz w:val="24"/>
-          <w:szCs w:val="24"/>
-        </w:rPr>
-        <w:t>kebutuhan</w:t>
+        <w:t>sebagai</w:t>
+      </w:r>
+      <w:proofErr w:type="spellEnd"/>
+      <w:r>
+        <w:rPr>
+          <w:rFonts w:ascii="Times New Roman" w:hAnsi="Times New Roman" w:cs="Times New Roman"/>
+          <w:sz w:val="24"/>
+          <w:szCs w:val="24"/>
+        </w:rPr>
+        <w:t xml:space="preserve"> </w:t>
+      </w:r>
+      <w:proofErr w:type="spellStart"/>
+      <w:r>
+        <w:rPr>
+          <w:rFonts w:ascii="Times New Roman" w:hAnsi="Times New Roman" w:cs="Times New Roman"/>
+          <w:sz w:val="24"/>
+          <w:szCs w:val="24"/>
+        </w:rPr>
+        <w:t>pencahayaan</w:t>
+      </w:r>
+      <w:proofErr w:type="spellEnd"/>
+      <w:r>
+        <w:rPr>
+          <w:rFonts w:ascii="Times New Roman" w:hAnsi="Times New Roman" w:cs="Times New Roman"/>
+          <w:sz w:val="24"/>
+          <w:szCs w:val="24"/>
+        </w:rPr>
+        <w:t xml:space="preserve"> yang </w:t>
+      </w:r>
+      <w:proofErr w:type="spellStart"/>
+      <w:r>
+        <w:rPr>
+          <w:rFonts w:ascii="Times New Roman" w:hAnsi="Times New Roman" w:cs="Times New Roman"/>
+          <w:sz w:val="24"/>
+          <w:szCs w:val="24"/>
+        </w:rPr>
+        <w:t>mensimulasikan</w:t>
+      </w:r>
+      <w:proofErr w:type="spellEnd"/>
+      <w:r>
+        <w:rPr>
+          <w:rFonts w:ascii="Times New Roman" w:hAnsi="Times New Roman" w:cs="Times New Roman"/>
+          <w:sz w:val="24"/>
+          <w:szCs w:val="24"/>
+        </w:rPr>
+        <w:t xml:space="preserve"> </w:t>
+      </w:r>
+      <w:proofErr w:type="spellStart"/>
+      <w:r>
+        <w:rPr>
+          <w:rFonts w:ascii="Times New Roman" w:hAnsi="Times New Roman" w:cs="Times New Roman"/>
+          <w:sz w:val="24"/>
+          <w:szCs w:val="24"/>
+        </w:rPr>
+        <w:t>dampak</w:t>
+      </w:r>
+      <w:proofErr w:type="spellEnd"/>
+      <w:r>
+        <w:rPr>
+          <w:rFonts w:ascii="Times New Roman" w:hAnsi="Times New Roman" w:cs="Times New Roman"/>
+          <w:sz w:val="24"/>
+          <w:szCs w:val="24"/>
+        </w:rPr>
+        <w:t xml:space="preserve"> </w:t>
+      </w:r>
+      <w:proofErr w:type="spellStart"/>
+      <w:r>
+        <w:rPr>
+          <w:rFonts w:ascii="Times New Roman" w:hAnsi="Times New Roman" w:cs="Times New Roman"/>
+          <w:sz w:val="24"/>
+          <w:szCs w:val="24"/>
+        </w:rPr>
+        <w:t>dari</w:t>
+      </w:r>
+      <w:proofErr w:type="spellEnd"/>
+      <w:r>
+        <w:rPr>
+          <w:rFonts w:ascii="Times New Roman" w:hAnsi="Times New Roman" w:cs="Times New Roman"/>
+          <w:sz w:val="24"/>
+          <w:szCs w:val="24"/>
+        </w:rPr>
+        <w:t xml:space="preserve"> </w:t>
+      </w:r>
+      <w:proofErr w:type="spellStart"/>
+      <w:r>
+        <w:rPr>
+          <w:rFonts w:ascii="Times New Roman" w:hAnsi="Times New Roman" w:cs="Times New Roman"/>
+          <w:sz w:val="24"/>
+          <w:szCs w:val="24"/>
+        </w:rPr>
+        <w:t>sumber</w:t>
+      </w:r>
+      <w:proofErr w:type="spellEnd"/>
+      <w:r>
+        <w:rPr>
+          <w:rFonts w:ascii="Times New Roman" w:hAnsi="Times New Roman" w:cs="Times New Roman"/>
+          <w:sz w:val="24"/>
+          <w:szCs w:val="24"/>
+        </w:rPr>
+        <w:t xml:space="preserve"> </w:t>
+      </w:r>
+      <w:proofErr w:type="spellStart"/>
+      <w:r>
+        <w:rPr>
+          <w:rFonts w:ascii="Times New Roman" w:hAnsi="Times New Roman" w:cs="Times New Roman"/>
+          <w:sz w:val="24"/>
+          <w:szCs w:val="24"/>
+        </w:rPr>
+        <w:t>cahaya</w:t>
+      </w:r>
+      <w:proofErr w:type="spellEnd"/>
+      <w:r>
+        <w:rPr>
+          <w:rFonts w:ascii="Times New Roman" w:hAnsi="Times New Roman" w:cs="Times New Roman"/>
+          <w:sz w:val="24"/>
+          <w:szCs w:val="24"/>
+        </w:rPr>
+        <w:t xml:space="preserve"> </w:t>
+      </w:r>
+      <w:proofErr w:type="spellStart"/>
+      <w:r>
+        <w:rPr>
+          <w:rFonts w:ascii="Times New Roman" w:hAnsi="Times New Roman" w:cs="Times New Roman"/>
+          <w:sz w:val="24"/>
+          <w:szCs w:val="24"/>
+        </w:rPr>
+        <w:t>terhadapa</w:t>
+      </w:r>
+      <w:proofErr w:type="spellEnd"/>
+      <w:r>
+        <w:rPr>
+          <w:rFonts w:ascii="Times New Roman" w:hAnsi="Times New Roman" w:cs="Times New Roman"/>
+          <w:sz w:val="24"/>
+          <w:szCs w:val="24"/>
+        </w:rPr>
+        <w:t xml:space="preserve"> </w:t>
+      </w:r>
+      <w:proofErr w:type="spellStart"/>
+      <w:r>
+        <w:rPr>
+          <w:rFonts w:ascii="Times New Roman" w:hAnsi="Times New Roman" w:cs="Times New Roman"/>
+          <w:sz w:val="24"/>
+          <w:szCs w:val="24"/>
+        </w:rPr>
+        <w:t>objek</w:t>
+      </w:r>
+      <w:proofErr w:type="spellEnd"/>
+      <w:r>
+        <w:rPr>
+          <w:rFonts w:ascii="Times New Roman" w:hAnsi="Times New Roman" w:cs="Times New Roman"/>
+          <w:sz w:val="24"/>
+          <w:szCs w:val="24"/>
+        </w:rPr>
+        <w:t xml:space="preserve"> </w:t>
+      </w:r>
+      <w:proofErr w:type="spellStart"/>
+      <w:r>
+        <w:rPr>
+          <w:rFonts w:ascii="Times New Roman" w:hAnsi="Times New Roman" w:cs="Times New Roman"/>
+          <w:sz w:val="24"/>
+          <w:szCs w:val="24"/>
+        </w:rPr>
+        <w:t>penerima</w:t>
+      </w:r>
+      <w:proofErr w:type="spellEnd"/>
+      <w:r>
+        <w:rPr>
+          <w:rFonts w:ascii="Times New Roman" w:hAnsi="Times New Roman" w:cs="Times New Roman"/>
+          <w:sz w:val="24"/>
+          <w:szCs w:val="24"/>
+        </w:rPr>
+        <w:t xml:space="preserve"> </w:t>
+      </w:r>
+      <w:proofErr w:type="spellStart"/>
+      <w:r>
+        <w:rPr>
+          <w:rFonts w:ascii="Times New Roman" w:hAnsi="Times New Roman" w:cs="Times New Roman"/>
+          <w:sz w:val="24"/>
+          <w:szCs w:val="24"/>
+        </w:rPr>
+        <w:t>cahaya</w:t>
+      </w:r>
+      <w:proofErr w:type="spellEnd"/>
+      <w:r>
+        <w:rPr>
+          <w:rFonts w:ascii="Times New Roman" w:hAnsi="Times New Roman" w:cs="Times New Roman"/>
+          <w:sz w:val="24"/>
+          <w:szCs w:val="24"/>
+        </w:rPr>
+        <w:t xml:space="preserve"> </w:t>
+      </w:r>
+      <w:proofErr w:type="spellStart"/>
+      <w:r>
+        <w:rPr>
+          <w:rFonts w:ascii="Times New Roman" w:hAnsi="Times New Roman" w:cs="Times New Roman"/>
+          <w:sz w:val="24"/>
+          <w:szCs w:val="24"/>
+        </w:rPr>
+        <w:t>sehingga</w:t>
+      </w:r>
+      <w:proofErr w:type="spellEnd"/>
+      <w:r>
+        <w:rPr>
+          <w:rFonts w:ascii="Times New Roman" w:hAnsi="Times New Roman" w:cs="Times New Roman"/>
+          <w:sz w:val="24"/>
+          <w:szCs w:val="24"/>
+        </w:rPr>
+        <w:t xml:space="preserve"> </w:t>
+      </w:r>
+      <w:proofErr w:type="spellStart"/>
+      <w:r>
+        <w:rPr>
+          <w:rFonts w:ascii="Times New Roman" w:hAnsi="Times New Roman" w:cs="Times New Roman"/>
+          <w:sz w:val="24"/>
+          <w:szCs w:val="24"/>
+        </w:rPr>
+        <w:t>permukaan</w:t>
+      </w:r>
+      <w:proofErr w:type="spellEnd"/>
+      <w:r>
+        <w:rPr>
+          <w:rFonts w:ascii="Times New Roman" w:hAnsi="Times New Roman" w:cs="Times New Roman"/>
+          <w:sz w:val="24"/>
+          <w:szCs w:val="24"/>
+        </w:rPr>
+        <w:t xml:space="preserve"> yang </w:t>
+      </w:r>
+      <w:proofErr w:type="spellStart"/>
+      <w:r>
+        <w:rPr>
+          <w:rFonts w:ascii="Times New Roman" w:hAnsi="Times New Roman" w:cs="Times New Roman"/>
+          <w:sz w:val="24"/>
+          <w:szCs w:val="24"/>
+        </w:rPr>
+        <w:t>tidak</w:t>
+      </w:r>
+      <w:proofErr w:type="spellEnd"/>
+      <w:r>
+        <w:rPr>
+          <w:rFonts w:ascii="Times New Roman" w:hAnsi="Times New Roman" w:cs="Times New Roman"/>
+          <w:sz w:val="24"/>
+          <w:szCs w:val="24"/>
+        </w:rPr>
+        <w:t xml:space="preserve"> </w:t>
+      </w:r>
+      <w:proofErr w:type="spellStart"/>
+      <w:r>
+        <w:rPr>
+          <w:rFonts w:ascii="Times New Roman" w:hAnsi="Times New Roman" w:cs="Times New Roman"/>
+          <w:sz w:val="24"/>
+          <w:szCs w:val="24"/>
+        </w:rPr>
+        <w:t>menghadap</w:t>
+      </w:r>
+      <w:proofErr w:type="spellEnd"/>
+      <w:r>
+        <w:rPr>
+          <w:rFonts w:ascii="Times New Roman" w:hAnsi="Times New Roman" w:cs="Times New Roman"/>
+          <w:sz w:val="24"/>
+          <w:szCs w:val="24"/>
+        </w:rPr>
+        <w:t xml:space="preserve"> </w:t>
+      </w:r>
+      <w:proofErr w:type="spellStart"/>
+      <w:r>
+        <w:rPr>
+          <w:rFonts w:ascii="Times New Roman" w:hAnsi="Times New Roman" w:cs="Times New Roman"/>
+          <w:sz w:val="24"/>
+          <w:szCs w:val="24"/>
+        </w:rPr>
+        <w:t>sumber</w:t>
+      </w:r>
+      <w:proofErr w:type="spellEnd"/>
+      <w:r>
+        <w:rPr>
+          <w:rFonts w:ascii="Times New Roman" w:hAnsi="Times New Roman" w:cs="Times New Roman"/>
+          <w:sz w:val="24"/>
+          <w:szCs w:val="24"/>
+        </w:rPr>
+        <w:t xml:space="preserve"> </w:t>
+      </w:r>
+      <w:proofErr w:type="spellStart"/>
+      <w:r>
+        <w:rPr>
+          <w:rFonts w:ascii="Times New Roman" w:hAnsi="Times New Roman" w:cs="Times New Roman"/>
+          <w:sz w:val="24"/>
+          <w:szCs w:val="24"/>
+        </w:rPr>
+        <w:t>cahaya</w:t>
+      </w:r>
+      <w:proofErr w:type="spellEnd"/>
+      <w:r>
+        <w:rPr>
+          <w:rFonts w:ascii="Times New Roman" w:hAnsi="Times New Roman" w:cs="Times New Roman"/>
+          <w:sz w:val="24"/>
+          <w:szCs w:val="24"/>
+        </w:rPr>
+        <w:t xml:space="preserve"> </w:t>
+      </w:r>
+      <w:proofErr w:type="spellStart"/>
+      <w:r>
+        <w:rPr>
+          <w:rFonts w:ascii="Times New Roman" w:hAnsi="Times New Roman" w:cs="Times New Roman"/>
+          <w:sz w:val="24"/>
+          <w:szCs w:val="24"/>
+        </w:rPr>
+        <w:t>akan</w:t>
+      </w:r>
+      <w:proofErr w:type="spellEnd"/>
+      <w:r>
+        <w:rPr>
+          <w:rFonts w:ascii="Times New Roman" w:hAnsi="Times New Roman" w:cs="Times New Roman"/>
+          <w:sz w:val="24"/>
+          <w:szCs w:val="24"/>
+        </w:rPr>
+        <w:t xml:space="preserve"> </w:t>
+      </w:r>
+      <w:proofErr w:type="spellStart"/>
+      <w:r>
+        <w:rPr>
+          <w:rFonts w:ascii="Times New Roman" w:hAnsi="Times New Roman" w:cs="Times New Roman"/>
+          <w:sz w:val="24"/>
+          <w:szCs w:val="24"/>
+        </w:rPr>
+        <w:t>gelap</w:t>
+      </w:r>
+      <w:proofErr w:type="spellEnd"/>
+      <w:r>
+        <w:rPr>
+          <w:rFonts w:ascii="Times New Roman" w:hAnsi="Times New Roman" w:cs="Times New Roman"/>
+          <w:sz w:val="24"/>
+          <w:szCs w:val="24"/>
+        </w:rPr>
+        <w:t xml:space="preserve"> </w:t>
+      </w:r>
+      <w:proofErr w:type="spellStart"/>
+      <w:r>
+        <w:rPr>
+          <w:rFonts w:ascii="Times New Roman" w:hAnsi="Times New Roman" w:cs="Times New Roman"/>
+          <w:sz w:val="24"/>
+          <w:szCs w:val="24"/>
+        </w:rPr>
+        <w:t>sedangkan</w:t>
+      </w:r>
+      <w:proofErr w:type="spellEnd"/>
+      <w:r>
+        <w:rPr>
+          <w:rFonts w:ascii="Times New Roman" w:hAnsi="Times New Roman" w:cs="Times New Roman"/>
+          <w:sz w:val="24"/>
+          <w:szCs w:val="24"/>
+        </w:rPr>
+        <w:t xml:space="preserve"> yang </w:t>
+      </w:r>
+      <w:proofErr w:type="spellStart"/>
+      <w:r>
+        <w:rPr>
+          <w:rFonts w:ascii="Times New Roman" w:hAnsi="Times New Roman" w:cs="Times New Roman"/>
+          <w:sz w:val="24"/>
+          <w:szCs w:val="24"/>
+        </w:rPr>
+        <w:t>menghadap</w:t>
+      </w:r>
+      <w:proofErr w:type="spellEnd"/>
+      <w:r>
+        <w:rPr>
+          <w:rFonts w:ascii="Times New Roman" w:hAnsi="Times New Roman" w:cs="Times New Roman"/>
+          <w:sz w:val="24"/>
+          <w:szCs w:val="24"/>
+        </w:rPr>
+        <w:t xml:space="preserve"> </w:t>
+      </w:r>
+      <w:proofErr w:type="spellStart"/>
+      <w:r>
+        <w:rPr>
+          <w:rFonts w:ascii="Times New Roman" w:hAnsi="Times New Roman" w:cs="Times New Roman"/>
+          <w:sz w:val="24"/>
+          <w:szCs w:val="24"/>
+        </w:rPr>
+        <w:t>cahayanya</w:t>
+      </w:r>
+      <w:proofErr w:type="spellEnd"/>
+      <w:r>
+        <w:rPr>
+          <w:rFonts w:ascii="Times New Roman" w:hAnsi="Times New Roman" w:cs="Times New Roman"/>
+          <w:sz w:val="24"/>
+          <w:szCs w:val="24"/>
+        </w:rPr>
+        <w:t xml:space="preserve"> </w:t>
+      </w:r>
+      <w:proofErr w:type="spellStart"/>
+      <w:r>
+        <w:rPr>
+          <w:rFonts w:ascii="Times New Roman" w:hAnsi="Times New Roman" w:cs="Times New Roman"/>
+          <w:sz w:val="24"/>
+          <w:szCs w:val="24"/>
+        </w:rPr>
+        <w:t>disesuaikan</w:t>
+      </w:r>
+      <w:proofErr w:type="spellEnd"/>
+      <w:r>
+        <w:rPr>
+          <w:rFonts w:ascii="Times New Roman" w:hAnsi="Times New Roman" w:cs="Times New Roman"/>
+          <w:sz w:val="24"/>
+          <w:szCs w:val="24"/>
+        </w:rPr>
+        <w:t xml:space="preserve"> </w:t>
+      </w:r>
+      <w:proofErr w:type="spellStart"/>
+      <w:r>
+        <w:rPr>
+          <w:rFonts w:ascii="Times New Roman" w:hAnsi="Times New Roman" w:cs="Times New Roman"/>
+          <w:sz w:val="24"/>
+          <w:szCs w:val="24"/>
+        </w:rPr>
+        <w:t>dengan</w:t>
+      </w:r>
+      <w:proofErr w:type="spellEnd"/>
+      <w:r>
+        <w:rPr>
+          <w:rFonts w:ascii="Times New Roman" w:hAnsi="Times New Roman" w:cs="Times New Roman"/>
+          <w:sz w:val="24"/>
+          <w:szCs w:val="24"/>
+        </w:rPr>
+        <w:t xml:space="preserve"> </w:t>
+      </w:r>
+      <w:proofErr w:type="spellStart"/>
+      <w:r>
+        <w:rPr>
+          <w:rFonts w:ascii="Times New Roman" w:hAnsi="Times New Roman" w:cs="Times New Roman"/>
+          <w:sz w:val="24"/>
+          <w:szCs w:val="24"/>
+        </w:rPr>
+        <w:t>sudut</w:t>
+      </w:r>
+      <w:proofErr w:type="spellEnd"/>
+      <w:r>
+        <w:rPr>
+          <w:rFonts w:ascii="Times New Roman" w:hAnsi="Times New Roman" w:cs="Times New Roman"/>
+          <w:sz w:val="24"/>
+          <w:szCs w:val="24"/>
+        </w:rPr>
+        <w:t xml:space="preserve"> dan </w:t>
+      </w:r>
+      <w:proofErr w:type="spellStart"/>
+      <w:r>
+        <w:rPr>
+          <w:rFonts w:ascii="Times New Roman" w:hAnsi="Times New Roman" w:cs="Times New Roman"/>
+          <w:sz w:val="24"/>
+          <w:szCs w:val="24"/>
+        </w:rPr>
+        <w:t>jarak</w:t>
+      </w:r>
+      <w:proofErr w:type="spellEnd"/>
+      <w:r>
+        <w:rPr>
+          <w:rFonts w:ascii="Times New Roman" w:hAnsi="Times New Roman" w:cs="Times New Roman"/>
+          <w:sz w:val="24"/>
+          <w:szCs w:val="24"/>
+        </w:rPr>
+        <w:t xml:space="preserve"> </w:t>
+      </w:r>
+      <w:proofErr w:type="spellStart"/>
+      <w:r>
+        <w:rPr>
+          <w:rFonts w:ascii="Times New Roman" w:hAnsi="Times New Roman" w:cs="Times New Roman"/>
+          <w:sz w:val="24"/>
+          <w:szCs w:val="24"/>
+        </w:rPr>
+        <w:t>objek</w:t>
+      </w:r>
+      <w:proofErr w:type="spellEnd"/>
+      <w:r>
+        <w:rPr>
+          <w:rFonts w:ascii="Times New Roman" w:hAnsi="Times New Roman" w:cs="Times New Roman"/>
+          <w:sz w:val="24"/>
+          <w:szCs w:val="24"/>
+        </w:rPr>
+        <w:t xml:space="preserve"> </w:t>
+      </w:r>
+      <w:proofErr w:type="spellStart"/>
+      <w:r>
+        <w:rPr>
+          <w:rFonts w:ascii="Times New Roman" w:hAnsi="Times New Roman" w:cs="Times New Roman"/>
+          <w:sz w:val="24"/>
+          <w:szCs w:val="24"/>
+        </w:rPr>
+        <w:t>terhadap</w:t>
+      </w:r>
+      <w:proofErr w:type="spellEnd"/>
+      <w:r>
+        <w:rPr>
+          <w:rFonts w:ascii="Times New Roman" w:hAnsi="Times New Roman" w:cs="Times New Roman"/>
+          <w:sz w:val="24"/>
+          <w:szCs w:val="24"/>
+        </w:rPr>
+        <w:t xml:space="preserve"> </w:t>
+      </w:r>
+      <w:proofErr w:type="spellStart"/>
+      <w:r>
+        <w:rPr>
+          <w:rFonts w:ascii="Times New Roman" w:hAnsi="Times New Roman" w:cs="Times New Roman"/>
+          <w:sz w:val="24"/>
+          <w:szCs w:val="24"/>
+        </w:rPr>
+        <w:t>sumber</w:t>
+      </w:r>
+      <w:proofErr w:type="spellEnd"/>
+      <w:r>
+        <w:rPr>
+          <w:rFonts w:ascii="Times New Roman" w:hAnsi="Times New Roman" w:cs="Times New Roman"/>
+          <w:sz w:val="24"/>
+          <w:szCs w:val="24"/>
+        </w:rPr>
+        <w:t xml:space="preserve"> </w:t>
+      </w:r>
+      <w:proofErr w:type="spellStart"/>
+      <w:r>
+        <w:rPr>
+          <w:rFonts w:ascii="Times New Roman" w:hAnsi="Times New Roman" w:cs="Times New Roman"/>
+          <w:sz w:val="24"/>
+          <w:szCs w:val="24"/>
+        </w:rPr>
+        <w:t>cahaya</w:t>
       </w:r>
       <w:proofErr w:type="spellEnd"/>
       <w:r>
@@ -20221,25 +26366,42 @@
           <w:sz w:val="24"/>
           <w:szCs w:val="24"/>
         </w:rPr>
-        <w:t>Terdapat</w:t>
-      </w:r>
-      <w:proofErr w:type="spellEnd"/>
-      <w:r>
-        <w:rPr>
-          <w:rFonts w:ascii="Times New Roman" w:hAnsi="Times New Roman" w:cs="Times New Roman"/>
-          <w:sz w:val="24"/>
-          <w:szCs w:val="24"/>
-        </w:rPr>
-        <w:t xml:space="preserve"> 4 </w:t>
-      </w:r>
-      <w:proofErr w:type="spellStart"/>
-      <w:r>
-        <w:rPr>
-          <w:rFonts w:ascii="Times New Roman" w:hAnsi="Times New Roman" w:cs="Times New Roman"/>
-          <w:sz w:val="24"/>
-          <w:szCs w:val="24"/>
-        </w:rPr>
-        <w:t>efek</w:t>
+        <w:t>Efek</w:t>
+      </w:r>
+      <w:proofErr w:type="spellEnd"/>
+      <w:r>
+        <w:rPr>
+          <w:rFonts w:ascii="Times New Roman" w:hAnsi="Times New Roman" w:cs="Times New Roman"/>
+          <w:sz w:val="24"/>
+          <w:szCs w:val="24"/>
+        </w:rPr>
+        <w:t xml:space="preserve"> </w:t>
+      </w:r>
+      <w:r>
+        <w:rPr>
+          <w:rFonts w:ascii="Times New Roman" w:hAnsi="Times New Roman" w:cs="Times New Roman"/>
+          <w:i/>
+          <w:sz w:val="24"/>
+          <w:szCs w:val="24"/>
+        </w:rPr>
+        <w:t>Specular</w:t>
+      </w:r>
+      <w:r>
+        <w:rPr>
+          <w:rFonts w:ascii="Times New Roman" w:hAnsi="Times New Roman" w:cs="Times New Roman"/>
+          <w:sz w:val="24"/>
+          <w:szCs w:val="24"/>
+        </w:rPr>
+        <w:t xml:space="preserve"> </w:t>
+      </w:r>
+      <w:proofErr w:type="spellStart"/>
+      <w:r>
+        <w:rPr>
+          <w:rFonts w:ascii="Times New Roman" w:hAnsi="Times New Roman" w:cs="Times New Roman"/>
+          <w:sz w:val="24"/>
+          <w:szCs w:val="24"/>
+        </w:rPr>
+        <w:t>adalah</w:t>
       </w:r>
       <w:proofErr w:type="spellEnd"/>
       <w:r>
@@ -20266,24 +26428,6 @@
           <w:sz w:val="24"/>
           <w:szCs w:val="24"/>
         </w:rPr>
-        <w:t xml:space="preserve"> </w:t>
-      </w:r>
-      <w:proofErr w:type="spellStart"/>
-      <w:r>
-        <w:rPr>
-          <w:rFonts w:ascii="Times New Roman" w:hAnsi="Times New Roman" w:cs="Times New Roman"/>
-          <w:sz w:val="24"/>
-          <w:szCs w:val="24"/>
-        </w:rPr>
-        <w:t>sederhana</w:t>
-      </w:r>
-      <w:proofErr w:type="spellEnd"/>
-      <w:r>
-        <w:rPr>
-          <w:rFonts w:ascii="Times New Roman" w:hAnsi="Times New Roman" w:cs="Times New Roman"/>
-          <w:sz w:val="24"/>
-          <w:szCs w:val="24"/>
-        </w:rPr>
         <w:t xml:space="preserve"> yang </w:t>
       </w:r>
       <w:proofErr w:type="spellStart"/>
@@ -20293,96 +26437,232 @@
           <w:sz w:val="24"/>
           <w:szCs w:val="24"/>
         </w:rPr>
-        <w:t>umum</w:t>
-      </w:r>
-      <w:proofErr w:type="spellEnd"/>
-      <w:r>
-        <w:rPr>
-          <w:rFonts w:ascii="Times New Roman" w:hAnsi="Times New Roman" w:cs="Times New Roman"/>
-          <w:sz w:val="24"/>
-          <w:szCs w:val="24"/>
-        </w:rPr>
-        <w:t xml:space="preserve"> </w:t>
-      </w:r>
-      <w:proofErr w:type="spellStart"/>
-      <w:r>
-        <w:rPr>
-          <w:rFonts w:ascii="Times New Roman" w:hAnsi="Times New Roman" w:cs="Times New Roman"/>
-          <w:sz w:val="24"/>
-          <w:szCs w:val="24"/>
-        </w:rPr>
-        <w:t>dipakai</w:t>
-      </w:r>
-      <w:proofErr w:type="spellEnd"/>
-      <w:r>
-        <w:rPr>
-          <w:rFonts w:ascii="Times New Roman" w:hAnsi="Times New Roman" w:cs="Times New Roman"/>
-          <w:sz w:val="24"/>
-          <w:szCs w:val="24"/>
-        </w:rPr>
-        <w:t xml:space="preserve">, </w:t>
-      </w:r>
-      <w:proofErr w:type="spellStart"/>
-      <w:r>
-        <w:rPr>
-          <w:rFonts w:ascii="Times New Roman" w:hAnsi="Times New Roman" w:cs="Times New Roman"/>
-          <w:sz w:val="24"/>
-          <w:szCs w:val="24"/>
-        </w:rPr>
-        <w:t>yaitu</w:t>
-      </w:r>
-      <w:proofErr w:type="spellEnd"/>
-      <w:r>
-        <w:rPr>
-          <w:rFonts w:ascii="Times New Roman" w:hAnsi="Times New Roman" w:cs="Times New Roman"/>
-          <w:sz w:val="24"/>
-          <w:szCs w:val="24"/>
-        </w:rPr>
-        <w:t xml:space="preserve"> </w:t>
-      </w:r>
-      <w:proofErr w:type="spellStart"/>
-      <w:r>
-        <w:rPr>
-          <w:rFonts w:ascii="Times New Roman" w:hAnsi="Times New Roman" w:cs="Times New Roman"/>
-          <w:sz w:val="24"/>
-          <w:szCs w:val="24"/>
-        </w:rPr>
-        <w:t>efek</w:t>
-      </w:r>
-      <w:proofErr w:type="spellEnd"/>
-      <w:r>
-        <w:rPr>
-          <w:rFonts w:ascii="Times New Roman" w:hAnsi="Times New Roman" w:cs="Times New Roman"/>
-          <w:sz w:val="24"/>
-          <w:szCs w:val="24"/>
-        </w:rPr>
-        <w:t xml:space="preserve"> Ambient, Diffuse, Specular, dan </w:t>
-      </w:r>
-      <w:proofErr w:type="spellStart"/>
-      <w:r>
-        <w:rPr>
-          <w:rFonts w:ascii="Times New Roman" w:hAnsi="Times New Roman" w:cs="Times New Roman"/>
-          <w:sz w:val="24"/>
-          <w:szCs w:val="24"/>
-        </w:rPr>
-        <w:t>Phong</w:t>
-      </w:r>
-      <w:proofErr w:type="spellEnd"/>
-      <w:r>
-        <w:rPr>
-          <w:rFonts w:ascii="Times New Roman" w:hAnsi="Times New Roman" w:cs="Times New Roman"/>
-          <w:sz w:val="24"/>
-          <w:szCs w:val="24"/>
-        </w:rPr>
-        <w:t>.</w:t>
-      </w:r>
-      <w:r>
-        <w:rPr>
-          <w:rFonts w:ascii="Times New Roman" w:hAnsi="Times New Roman" w:cs="Times New Roman"/>
-          <w:sz w:val="24"/>
-          <w:szCs w:val="24"/>
-        </w:rPr>
-        <w:t xml:space="preserve"> </w:t>
+        <w:t>berupa</w:t>
+      </w:r>
+      <w:proofErr w:type="spellEnd"/>
+      <w:r>
+        <w:rPr>
+          <w:rFonts w:ascii="Times New Roman" w:hAnsi="Times New Roman" w:cs="Times New Roman"/>
+          <w:sz w:val="24"/>
+          <w:szCs w:val="24"/>
+        </w:rPr>
+        <w:t xml:space="preserve"> </w:t>
+      </w:r>
+      <w:proofErr w:type="spellStart"/>
+      <w:r>
+        <w:rPr>
+          <w:rFonts w:ascii="Times New Roman" w:hAnsi="Times New Roman" w:cs="Times New Roman"/>
+          <w:sz w:val="24"/>
+          <w:szCs w:val="24"/>
+        </w:rPr>
+        <w:t>sebuah</w:t>
+      </w:r>
+      <w:proofErr w:type="spellEnd"/>
+      <w:r>
+        <w:rPr>
+          <w:rFonts w:ascii="Times New Roman" w:hAnsi="Times New Roman" w:cs="Times New Roman"/>
+          <w:sz w:val="24"/>
+          <w:szCs w:val="24"/>
+        </w:rPr>
+        <w:t xml:space="preserve"> </w:t>
+      </w:r>
+      <w:proofErr w:type="spellStart"/>
+      <w:r>
+        <w:rPr>
+          <w:rFonts w:ascii="Times New Roman" w:hAnsi="Times New Roman" w:cs="Times New Roman"/>
+          <w:sz w:val="24"/>
+          <w:szCs w:val="24"/>
+        </w:rPr>
+        <w:t>pantulan</w:t>
+      </w:r>
+      <w:proofErr w:type="spellEnd"/>
+      <w:r>
+        <w:rPr>
+          <w:rFonts w:ascii="Times New Roman" w:hAnsi="Times New Roman" w:cs="Times New Roman"/>
+          <w:sz w:val="24"/>
+          <w:szCs w:val="24"/>
+        </w:rPr>
+        <w:t xml:space="preserve"> </w:t>
+      </w:r>
+      <w:proofErr w:type="spellStart"/>
+      <w:r>
+        <w:rPr>
+          <w:rFonts w:ascii="Times New Roman" w:hAnsi="Times New Roman" w:cs="Times New Roman"/>
+          <w:sz w:val="24"/>
+          <w:szCs w:val="24"/>
+        </w:rPr>
+        <w:t>cahaya</w:t>
+      </w:r>
+      <w:proofErr w:type="spellEnd"/>
+      <w:r>
+        <w:rPr>
+          <w:rFonts w:ascii="Times New Roman" w:hAnsi="Times New Roman" w:cs="Times New Roman"/>
+          <w:sz w:val="24"/>
+          <w:szCs w:val="24"/>
+        </w:rPr>
+        <w:t xml:space="preserve"> yang </w:t>
+      </w:r>
+      <w:proofErr w:type="spellStart"/>
+      <w:r>
+        <w:rPr>
+          <w:rFonts w:ascii="Times New Roman" w:hAnsi="Times New Roman" w:cs="Times New Roman"/>
+          <w:sz w:val="24"/>
+          <w:szCs w:val="24"/>
+        </w:rPr>
+        <w:t>terfokus</w:t>
+      </w:r>
+      <w:proofErr w:type="spellEnd"/>
+      <w:r>
+        <w:rPr>
+          <w:rFonts w:ascii="Times New Roman" w:hAnsi="Times New Roman" w:cs="Times New Roman"/>
+          <w:sz w:val="24"/>
+          <w:szCs w:val="24"/>
+        </w:rPr>
+        <w:t xml:space="preserve"> pada </w:t>
+      </w:r>
+      <w:proofErr w:type="spellStart"/>
+      <w:r>
+        <w:rPr>
+          <w:rFonts w:ascii="Times New Roman" w:hAnsi="Times New Roman" w:cs="Times New Roman"/>
+          <w:sz w:val="24"/>
+          <w:szCs w:val="24"/>
+        </w:rPr>
+        <w:t>satu</w:t>
+      </w:r>
+      <w:proofErr w:type="spellEnd"/>
+      <w:r>
+        <w:rPr>
+          <w:rFonts w:ascii="Times New Roman" w:hAnsi="Times New Roman" w:cs="Times New Roman"/>
+          <w:sz w:val="24"/>
+          <w:szCs w:val="24"/>
+        </w:rPr>
+        <w:t xml:space="preserve"> </w:t>
+      </w:r>
+      <w:proofErr w:type="spellStart"/>
+      <w:r>
+        <w:rPr>
+          <w:rFonts w:ascii="Times New Roman" w:hAnsi="Times New Roman" w:cs="Times New Roman"/>
+          <w:sz w:val="24"/>
+          <w:szCs w:val="24"/>
+        </w:rPr>
+        <w:t>titik</w:t>
+      </w:r>
+      <w:proofErr w:type="spellEnd"/>
+      <w:r>
+        <w:rPr>
+          <w:rFonts w:ascii="Times New Roman" w:hAnsi="Times New Roman" w:cs="Times New Roman"/>
+          <w:sz w:val="24"/>
+          <w:szCs w:val="24"/>
+        </w:rPr>
+        <w:t xml:space="preserve"> </w:t>
+      </w:r>
+      <w:proofErr w:type="spellStart"/>
+      <w:r>
+        <w:rPr>
+          <w:rFonts w:ascii="Times New Roman" w:hAnsi="Times New Roman" w:cs="Times New Roman"/>
+          <w:sz w:val="24"/>
+          <w:szCs w:val="24"/>
+        </w:rPr>
+        <w:t>sehingga</w:t>
+      </w:r>
+      <w:proofErr w:type="spellEnd"/>
+      <w:r>
+        <w:rPr>
+          <w:rFonts w:ascii="Times New Roman" w:hAnsi="Times New Roman" w:cs="Times New Roman"/>
+          <w:sz w:val="24"/>
+          <w:szCs w:val="24"/>
+        </w:rPr>
+        <w:t xml:space="preserve"> </w:t>
+      </w:r>
+      <w:proofErr w:type="spellStart"/>
+      <w:r>
+        <w:rPr>
+          <w:rFonts w:ascii="Times New Roman" w:hAnsi="Times New Roman" w:cs="Times New Roman"/>
+          <w:sz w:val="24"/>
+          <w:szCs w:val="24"/>
+        </w:rPr>
+        <w:t>terlihat</w:t>
+      </w:r>
+      <w:proofErr w:type="spellEnd"/>
+      <w:r>
+        <w:rPr>
+          <w:rFonts w:ascii="Times New Roman" w:hAnsi="Times New Roman" w:cs="Times New Roman"/>
+          <w:sz w:val="24"/>
+          <w:szCs w:val="24"/>
+        </w:rPr>
+        <w:t xml:space="preserve"> </w:t>
+      </w:r>
+      <w:proofErr w:type="spellStart"/>
+      <w:r>
+        <w:rPr>
+          <w:rFonts w:ascii="Times New Roman" w:hAnsi="Times New Roman" w:cs="Times New Roman"/>
+          <w:sz w:val="24"/>
+          <w:szCs w:val="24"/>
+        </w:rPr>
+        <w:t>permukaan</w:t>
+      </w:r>
+      <w:proofErr w:type="spellEnd"/>
+      <w:r>
+        <w:rPr>
+          <w:rFonts w:ascii="Times New Roman" w:hAnsi="Times New Roman" w:cs="Times New Roman"/>
+          <w:sz w:val="24"/>
+          <w:szCs w:val="24"/>
+        </w:rPr>
+        <w:t xml:space="preserve"> </w:t>
+      </w:r>
+      <w:proofErr w:type="spellStart"/>
+      <w:r>
+        <w:rPr>
+          <w:rFonts w:ascii="Times New Roman" w:hAnsi="Times New Roman" w:cs="Times New Roman"/>
+          <w:sz w:val="24"/>
+          <w:szCs w:val="24"/>
+        </w:rPr>
+        <w:t>objek</w:t>
+      </w:r>
+      <w:proofErr w:type="spellEnd"/>
+      <w:r>
+        <w:rPr>
+          <w:rFonts w:ascii="Times New Roman" w:hAnsi="Times New Roman" w:cs="Times New Roman"/>
+          <w:sz w:val="24"/>
+          <w:szCs w:val="24"/>
+        </w:rPr>
+        <w:t xml:space="preserve"> </w:t>
+      </w:r>
+      <w:proofErr w:type="spellStart"/>
+      <w:r>
+        <w:rPr>
+          <w:rFonts w:ascii="Times New Roman" w:hAnsi="Times New Roman" w:cs="Times New Roman"/>
+          <w:sz w:val="24"/>
+          <w:szCs w:val="24"/>
+        </w:rPr>
+        <w:t>seakan</w:t>
+      </w:r>
+      <w:proofErr w:type="spellEnd"/>
+      <w:r>
+        <w:rPr>
+          <w:rFonts w:ascii="Times New Roman" w:hAnsi="Times New Roman" w:cs="Times New Roman"/>
+          <w:sz w:val="24"/>
+          <w:szCs w:val="24"/>
+        </w:rPr>
+        <w:t xml:space="preserve"> </w:t>
+      </w:r>
+      <w:proofErr w:type="spellStart"/>
+      <w:r>
+        <w:rPr>
+          <w:rFonts w:ascii="Times New Roman" w:hAnsi="Times New Roman" w:cs="Times New Roman"/>
+          <w:sz w:val="24"/>
+          <w:szCs w:val="24"/>
+        </w:rPr>
+        <w:t>mengkilap</w:t>
+      </w:r>
+      <w:proofErr w:type="spellEnd"/>
+      <w:r>
+        <w:rPr>
+          <w:rFonts w:ascii="Times New Roman" w:hAnsi="Times New Roman" w:cs="Times New Roman"/>
+          <w:sz w:val="24"/>
+          <w:szCs w:val="24"/>
+        </w:rPr>
+        <w:t xml:space="preserve">. </w:t>
       </w:r>
       <w:proofErr w:type="spellStart"/>
       <w:r>
@@ -20400,1092 +26680,13 @@
           <w:sz w:val="24"/>
           <w:szCs w:val="24"/>
         </w:rPr>
-        <w:t xml:space="preserve"> Ambient </w:t>
-      </w:r>
-      <w:proofErr w:type="spellStart"/>
-      <w:r>
-        <w:rPr>
-          <w:rFonts w:ascii="Times New Roman" w:hAnsi="Times New Roman" w:cs="Times New Roman"/>
-          <w:sz w:val="24"/>
-          <w:szCs w:val="24"/>
-        </w:rPr>
-        <w:t>sebagai</w:t>
-      </w:r>
-      <w:proofErr w:type="spellEnd"/>
-      <w:r>
-        <w:rPr>
-          <w:rFonts w:ascii="Times New Roman" w:hAnsi="Times New Roman" w:cs="Times New Roman"/>
-          <w:sz w:val="24"/>
-          <w:szCs w:val="24"/>
-        </w:rPr>
-        <w:t xml:space="preserve"> </w:t>
-      </w:r>
-      <w:proofErr w:type="spellStart"/>
-      <w:r>
-        <w:rPr>
-          <w:rFonts w:ascii="Times New Roman" w:hAnsi="Times New Roman" w:cs="Times New Roman"/>
-          <w:sz w:val="24"/>
-          <w:szCs w:val="24"/>
-        </w:rPr>
-        <w:t>pencahayaan</w:t>
-      </w:r>
-      <w:proofErr w:type="spellEnd"/>
-      <w:r>
-        <w:rPr>
-          <w:rFonts w:ascii="Times New Roman" w:hAnsi="Times New Roman" w:cs="Times New Roman"/>
-          <w:sz w:val="24"/>
-          <w:szCs w:val="24"/>
-        </w:rPr>
-        <w:t xml:space="preserve"> yang </w:t>
-      </w:r>
-      <w:proofErr w:type="spellStart"/>
-      <w:r>
-        <w:rPr>
-          <w:rFonts w:ascii="Times New Roman" w:hAnsi="Times New Roman" w:cs="Times New Roman"/>
-          <w:sz w:val="24"/>
-          <w:szCs w:val="24"/>
-        </w:rPr>
-        <w:t>menyebar</w:t>
-      </w:r>
-      <w:proofErr w:type="spellEnd"/>
-      <w:r>
-        <w:rPr>
-          <w:rFonts w:ascii="Times New Roman" w:hAnsi="Times New Roman" w:cs="Times New Roman"/>
-          <w:sz w:val="24"/>
-          <w:szCs w:val="24"/>
-        </w:rPr>
-        <w:t xml:space="preserve"> </w:t>
-      </w:r>
-      <w:proofErr w:type="spellStart"/>
-      <w:r>
-        <w:rPr>
-          <w:rFonts w:ascii="Times New Roman" w:hAnsi="Times New Roman" w:cs="Times New Roman"/>
-          <w:sz w:val="24"/>
-          <w:szCs w:val="24"/>
-        </w:rPr>
-        <w:t>sehingga</w:t>
-      </w:r>
-      <w:proofErr w:type="spellEnd"/>
-      <w:r>
-        <w:rPr>
-          <w:rFonts w:ascii="Times New Roman" w:hAnsi="Times New Roman" w:cs="Times New Roman"/>
-          <w:sz w:val="24"/>
-          <w:szCs w:val="24"/>
-        </w:rPr>
-        <w:t xml:space="preserve"> </w:t>
-      </w:r>
-      <w:proofErr w:type="spellStart"/>
-      <w:r>
-        <w:rPr>
-          <w:rFonts w:ascii="Times New Roman" w:hAnsi="Times New Roman" w:cs="Times New Roman"/>
-          <w:sz w:val="24"/>
-          <w:szCs w:val="24"/>
-        </w:rPr>
-        <w:t>satu</w:t>
-      </w:r>
-      <w:proofErr w:type="spellEnd"/>
-      <w:r>
-        <w:rPr>
-          <w:rFonts w:ascii="Times New Roman" w:hAnsi="Times New Roman" w:cs="Times New Roman"/>
-          <w:sz w:val="24"/>
-          <w:szCs w:val="24"/>
-        </w:rPr>
-        <w:t xml:space="preserve"> </w:t>
-      </w:r>
-      <w:proofErr w:type="spellStart"/>
-      <w:r>
-        <w:rPr>
-          <w:rFonts w:ascii="Times New Roman" w:hAnsi="Times New Roman" w:cs="Times New Roman"/>
-          <w:sz w:val="24"/>
-          <w:szCs w:val="24"/>
-        </w:rPr>
-        <w:t>sumber</w:t>
-      </w:r>
-      <w:proofErr w:type="spellEnd"/>
-      <w:r>
-        <w:rPr>
-          <w:rFonts w:ascii="Times New Roman" w:hAnsi="Times New Roman" w:cs="Times New Roman"/>
-          <w:sz w:val="24"/>
-          <w:szCs w:val="24"/>
-        </w:rPr>
-        <w:t xml:space="preserve"> </w:t>
-      </w:r>
-      <w:proofErr w:type="spellStart"/>
-      <w:r>
-        <w:rPr>
-          <w:rFonts w:ascii="Times New Roman" w:hAnsi="Times New Roman" w:cs="Times New Roman"/>
-          <w:sz w:val="24"/>
-          <w:szCs w:val="24"/>
-        </w:rPr>
-        <w:t>cahaya</w:t>
-      </w:r>
-      <w:proofErr w:type="spellEnd"/>
-      <w:r>
-        <w:rPr>
-          <w:rFonts w:ascii="Times New Roman" w:hAnsi="Times New Roman" w:cs="Times New Roman"/>
-          <w:sz w:val="24"/>
-          <w:szCs w:val="24"/>
-        </w:rPr>
-        <w:t xml:space="preserve"> </w:t>
-      </w:r>
-      <w:proofErr w:type="spellStart"/>
-      <w:r>
-        <w:rPr>
-          <w:rFonts w:ascii="Times New Roman" w:hAnsi="Times New Roman" w:cs="Times New Roman"/>
-          <w:sz w:val="24"/>
-          <w:szCs w:val="24"/>
-        </w:rPr>
-        <w:t>dapat</w:t>
-      </w:r>
-      <w:proofErr w:type="spellEnd"/>
-      <w:r>
-        <w:rPr>
-          <w:rFonts w:ascii="Times New Roman" w:hAnsi="Times New Roman" w:cs="Times New Roman"/>
-          <w:sz w:val="24"/>
-          <w:szCs w:val="24"/>
-        </w:rPr>
-        <w:t xml:space="preserve"> </w:t>
-      </w:r>
-      <w:proofErr w:type="spellStart"/>
-      <w:r>
-        <w:rPr>
-          <w:rFonts w:ascii="Times New Roman" w:hAnsi="Times New Roman" w:cs="Times New Roman"/>
-          <w:sz w:val="24"/>
-          <w:szCs w:val="24"/>
-        </w:rPr>
-        <w:t>menerangi</w:t>
-      </w:r>
-      <w:proofErr w:type="spellEnd"/>
-      <w:r>
-        <w:rPr>
-          <w:rFonts w:ascii="Times New Roman" w:hAnsi="Times New Roman" w:cs="Times New Roman"/>
-          <w:sz w:val="24"/>
-          <w:szCs w:val="24"/>
-        </w:rPr>
-        <w:t xml:space="preserve"> </w:t>
-      </w:r>
-      <w:proofErr w:type="spellStart"/>
-      <w:r>
-        <w:rPr>
-          <w:rFonts w:ascii="Times New Roman" w:hAnsi="Times New Roman" w:cs="Times New Roman"/>
-          <w:sz w:val="24"/>
-          <w:szCs w:val="24"/>
-        </w:rPr>
-        <w:t>seluruh</w:t>
-      </w:r>
-      <w:proofErr w:type="spellEnd"/>
-      <w:r>
-        <w:rPr>
-          <w:rFonts w:ascii="Times New Roman" w:hAnsi="Times New Roman" w:cs="Times New Roman"/>
-          <w:sz w:val="24"/>
-          <w:szCs w:val="24"/>
-        </w:rPr>
-        <w:t xml:space="preserve"> </w:t>
-      </w:r>
-      <w:proofErr w:type="spellStart"/>
-      <w:r>
-        <w:rPr>
-          <w:rFonts w:ascii="Times New Roman" w:hAnsi="Times New Roman" w:cs="Times New Roman"/>
-          <w:sz w:val="24"/>
-          <w:szCs w:val="24"/>
-        </w:rPr>
-        <w:t>permukaan</w:t>
-      </w:r>
-      <w:proofErr w:type="spellEnd"/>
-      <w:r>
-        <w:rPr>
-          <w:rFonts w:ascii="Times New Roman" w:hAnsi="Times New Roman" w:cs="Times New Roman"/>
-          <w:sz w:val="24"/>
-          <w:szCs w:val="24"/>
-        </w:rPr>
-        <w:t xml:space="preserve"> </w:t>
-      </w:r>
-      <w:proofErr w:type="spellStart"/>
-      <w:r>
-        <w:rPr>
-          <w:rFonts w:ascii="Times New Roman" w:hAnsi="Times New Roman" w:cs="Times New Roman"/>
-          <w:sz w:val="24"/>
-          <w:szCs w:val="24"/>
-        </w:rPr>
-        <w:t>objek</w:t>
-      </w:r>
-      <w:proofErr w:type="spellEnd"/>
-      <w:r>
-        <w:rPr>
-          <w:rFonts w:ascii="Times New Roman" w:hAnsi="Times New Roman" w:cs="Times New Roman"/>
-          <w:sz w:val="24"/>
-          <w:szCs w:val="24"/>
-        </w:rPr>
-        <w:t xml:space="preserve">. </w:t>
-      </w:r>
-      <w:proofErr w:type="spellStart"/>
-      <w:r>
-        <w:rPr>
-          <w:rFonts w:ascii="Times New Roman" w:hAnsi="Times New Roman" w:cs="Times New Roman"/>
-          <w:sz w:val="24"/>
-          <w:szCs w:val="24"/>
-        </w:rPr>
-        <w:t>Efek</w:t>
-      </w:r>
-      <w:proofErr w:type="spellEnd"/>
-      <w:r>
-        <w:rPr>
-          <w:rFonts w:ascii="Times New Roman" w:hAnsi="Times New Roman" w:cs="Times New Roman"/>
-          <w:sz w:val="24"/>
-          <w:szCs w:val="24"/>
-        </w:rPr>
-        <w:t xml:space="preserve"> Diffuse </w:t>
-      </w:r>
-      <w:proofErr w:type="spellStart"/>
-      <w:r>
-        <w:rPr>
-          <w:rFonts w:ascii="Times New Roman" w:hAnsi="Times New Roman" w:cs="Times New Roman"/>
-          <w:sz w:val="24"/>
-          <w:szCs w:val="24"/>
-        </w:rPr>
-        <w:t>sebagai</w:t>
-      </w:r>
-      <w:proofErr w:type="spellEnd"/>
-      <w:r>
-        <w:rPr>
-          <w:rFonts w:ascii="Times New Roman" w:hAnsi="Times New Roman" w:cs="Times New Roman"/>
-          <w:sz w:val="24"/>
-          <w:szCs w:val="24"/>
-        </w:rPr>
-        <w:t xml:space="preserve"> </w:t>
-      </w:r>
-      <w:proofErr w:type="spellStart"/>
-      <w:r>
-        <w:rPr>
-          <w:rFonts w:ascii="Times New Roman" w:hAnsi="Times New Roman" w:cs="Times New Roman"/>
-          <w:sz w:val="24"/>
-          <w:szCs w:val="24"/>
-        </w:rPr>
-        <w:t>pencahayaan</w:t>
-      </w:r>
-      <w:proofErr w:type="spellEnd"/>
-      <w:r>
-        <w:rPr>
-          <w:rFonts w:ascii="Times New Roman" w:hAnsi="Times New Roman" w:cs="Times New Roman"/>
-          <w:sz w:val="24"/>
-          <w:szCs w:val="24"/>
-        </w:rPr>
-        <w:t xml:space="preserve"> yang </w:t>
-      </w:r>
-      <w:proofErr w:type="spellStart"/>
-      <w:r>
-        <w:rPr>
-          <w:rFonts w:ascii="Times New Roman" w:hAnsi="Times New Roman" w:cs="Times New Roman"/>
-          <w:sz w:val="24"/>
-          <w:szCs w:val="24"/>
-        </w:rPr>
-        <w:t>mensimulasikan</w:t>
-      </w:r>
-      <w:proofErr w:type="spellEnd"/>
-      <w:r>
-        <w:rPr>
-          <w:rFonts w:ascii="Times New Roman" w:hAnsi="Times New Roman" w:cs="Times New Roman"/>
-          <w:sz w:val="24"/>
-          <w:szCs w:val="24"/>
-        </w:rPr>
-        <w:t xml:space="preserve"> </w:t>
-      </w:r>
-      <w:proofErr w:type="spellStart"/>
-      <w:r>
-        <w:rPr>
-          <w:rFonts w:ascii="Times New Roman" w:hAnsi="Times New Roman" w:cs="Times New Roman"/>
-          <w:sz w:val="24"/>
-          <w:szCs w:val="24"/>
-        </w:rPr>
-        <w:t>dampak</w:t>
-      </w:r>
-      <w:proofErr w:type="spellEnd"/>
-      <w:r>
-        <w:rPr>
-          <w:rFonts w:ascii="Times New Roman" w:hAnsi="Times New Roman" w:cs="Times New Roman"/>
-          <w:sz w:val="24"/>
-          <w:szCs w:val="24"/>
-        </w:rPr>
-        <w:t xml:space="preserve"> </w:t>
-      </w:r>
-      <w:proofErr w:type="spellStart"/>
-      <w:r>
-        <w:rPr>
-          <w:rFonts w:ascii="Times New Roman" w:hAnsi="Times New Roman" w:cs="Times New Roman"/>
-          <w:sz w:val="24"/>
-          <w:szCs w:val="24"/>
-        </w:rPr>
-        <w:t>dari</w:t>
-      </w:r>
-      <w:proofErr w:type="spellEnd"/>
-      <w:r>
-        <w:rPr>
-          <w:rFonts w:ascii="Times New Roman" w:hAnsi="Times New Roman" w:cs="Times New Roman"/>
-          <w:sz w:val="24"/>
-          <w:szCs w:val="24"/>
-        </w:rPr>
-        <w:t xml:space="preserve"> </w:t>
-      </w:r>
-      <w:proofErr w:type="spellStart"/>
-      <w:r>
-        <w:rPr>
-          <w:rFonts w:ascii="Times New Roman" w:hAnsi="Times New Roman" w:cs="Times New Roman"/>
-          <w:sz w:val="24"/>
-          <w:szCs w:val="24"/>
-        </w:rPr>
-        <w:t>sumber</w:t>
-      </w:r>
-      <w:proofErr w:type="spellEnd"/>
-      <w:r>
-        <w:rPr>
-          <w:rFonts w:ascii="Times New Roman" w:hAnsi="Times New Roman" w:cs="Times New Roman"/>
-          <w:sz w:val="24"/>
-          <w:szCs w:val="24"/>
-        </w:rPr>
-        <w:t xml:space="preserve"> </w:t>
-      </w:r>
-      <w:proofErr w:type="spellStart"/>
-      <w:r>
-        <w:rPr>
-          <w:rFonts w:ascii="Times New Roman" w:hAnsi="Times New Roman" w:cs="Times New Roman"/>
-          <w:sz w:val="24"/>
-          <w:szCs w:val="24"/>
-        </w:rPr>
-        <w:t>cahaya</w:t>
-      </w:r>
-      <w:proofErr w:type="spellEnd"/>
-      <w:r>
-        <w:rPr>
-          <w:rFonts w:ascii="Times New Roman" w:hAnsi="Times New Roman" w:cs="Times New Roman"/>
-          <w:sz w:val="24"/>
-          <w:szCs w:val="24"/>
-        </w:rPr>
-        <w:t xml:space="preserve"> </w:t>
-      </w:r>
-      <w:proofErr w:type="spellStart"/>
-      <w:r>
-        <w:rPr>
-          <w:rFonts w:ascii="Times New Roman" w:hAnsi="Times New Roman" w:cs="Times New Roman"/>
-          <w:sz w:val="24"/>
-          <w:szCs w:val="24"/>
-        </w:rPr>
-        <w:t>terhadapa</w:t>
-      </w:r>
-      <w:proofErr w:type="spellEnd"/>
-      <w:r>
-        <w:rPr>
-          <w:rFonts w:ascii="Times New Roman" w:hAnsi="Times New Roman" w:cs="Times New Roman"/>
-          <w:sz w:val="24"/>
-          <w:szCs w:val="24"/>
-        </w:rPr>
-        <w:t xml:space="preserve"> </w:t>
-      </w:r>
-      <w:proofErr w:type="spellStart"/>
-      <w:r>
-        <w:rPr>
-          <w:rFonts w:ascii="Times New Roman" w:hAnsi="Times New Roman" w:cs="Times New Roman"/>
-          <w:sz w:val="24"/>
-          <w:szCs w:val="24"/>
-        </w:rPr>
-        <w:t>objek</w:t>
-      </w:r>
-      <w:proofErr w:type="spellEnd"/>
-      <w:r>
-        <w:rPr>
-          <w:rFonts w:ascii="Times New Roman" w:hAnsi="Times New Roman" w:cs="Times New Roman"/>
-          <w:sz w:val="24"/>
-          <w:szCs w:val="24"/>
-        </w:rPr>
-        <w:t xml:space="preserve"> </w:t>
-      </w:r>
-      <w:proofErr w:type="spellStart"/>
-      <w:r>
-        <w:rPr>
-          <w:rFonts w:ascii="Times New Roman" w:hAnsi="Times New Roman" w:cs="Times New Roman"/>
-          <w:sz w:val="24"/>
-          <w:szCs w:val="24"/>
-        </w:rPr>
-        <w:t>penerima</w:t>
-      </w:r>
-      <w:proofErr w:type="spellEnd"/>
-      <w:r>
-        <w:rPr>
-          <w:rFonts w:ascii="Times New Roman" w:hAnsi="Times New Roman" w:cs="Times New Roman"/>
-          <w:sz w:val="24"/>
-          <w:szCs w:val="24"/>
-        </w:rPr>
-        <w:t xml:space="preserve"> </w:t>
-      </w:r>
-      <w:proofErr w:type="spellStart"/>
-      <w:r>
-        <w:rPr>
-          <w:rFonts w:ascii="Times New Roman" w:hAnsi="Times New Roman" w:cs="Times New Roman"/>
-          <w:sz w:val="24"/>
-          <w:szCs w:val="24"/>
-        </w:rPr>
-        <w:t>cahaya</w:t>
-      </w:r>
-      <w:proofErr w:type="spellEnd"/>
-      <w:r>
-        <w:rPr>
-          <w:rFonts w:ascii="Times New Roman" w:hAnsi="Times New Roman" w:cs="Times New Roman"/>
-          <w:sz w:val="24"/>
-          <w:szCs w:val="24"/>
-        </w:rPr>
-        <w:t xml:space="preserve"> </w:t>
-      </w:r>
-      <w:proofErr w:type="spellStart"/>
-      <w:r>
-        <w:rPr>
-          <w:rFonts w:ascii="Times New Roman" w:hAnsi="Times New Roman" w:cs="Times New Roman"/>
-          <w:sz w:val="24"/>
-          <w:szCs w:val="24"/>
-        </w:rPr>
-        <w:t>sehingga</w:t>
-      </w:r>
-      <w:proofErr w:type="spellEnd"/>
-      <w:r>
-        <w:rPr>
-          <w:rFonts w:ascii="Times New Roman" w:hAnsi="Times New Roman" w:cs="Times New Roman"/>
-          <w:sz w:val="24"/>
-          <w:szCs w:val="24"/>
-        </w:rPr>
-        <w:t xml:space="preserve"> </w:t>
-      </w:r>
-      <w:proofErr w:type="spellStart"/>
-      <w:r>
-        <w:rPr>
-          <w:rFonts w:ascii="Times New Roman" w:hAnsi="Times New Roman" w:cs="Times New Roman"/>
-          <w:sz w:val="24"/>
-          <w:szCs w:val="24"/>
-        </w:rPr>
-        <w:t>permukaan</w:t>
-      </w:r>
-      <w:proofErr w:type="spellEnd"/>
-      <w:r>
-        <w:rPr>
-          <w:rFonts w:ascii="Times New Roman" w:hAnsi="Times New Roman" w:cs="Times New Roman"/>
-          <w:sz w:val="24"/>
-          <w:szCs w:val="24"/>
-        </w:rPr>
-        <w:t xml:space="preserve"> yang </w:t>
-      </w:r>
-      <w:proofErr w:type="spellStart"/>
-      <w:r>
-        <w:rPr>
-          <w:rFonts w:ascii="Times New Roman" w:hAnsi="Times New Roman" w:cs="Times New Roman"/>
-          <w:sz w:val="24"/>
-          <w:szCs w:val="24"/>
-        </w:rPr>
-        <w:t>tidak</w:t>
-      </w:r>
-      <w:proofErr w:type="spellEnd"/>
-      <w:r>
-        <w:rPr>
-          <w:rFonts w:ascii="Times New Roman" w:hAnsi="Times New Roman" w:cs="Times New Roman"/>
-          <w:sz w:val="24"/>
-          <w:szCs w:val="24"/>
-        </w:rPr>
-        <w:t xml:space="preserve"> </w:t>
-      </w:r>
-      <w:proofErr w:type="spellStart"/>
-      <w:r>
-        <w:rPr>
-          <w:rFonts w:ascii="Times New Roman" w:hAnsi="Times New Roman" w:cs="Times New Roman"/>
-          <w:sz w:val="24"/>
-          <w:szCs w:val="24"/>
-        </w:rPr>
-        <w:t>menghadap</w:t>
-      </w:r>
-      <w:proofErr w:type="spellEnd"/>
-      <w:r>
-        <w:rPr>
-          <w:rFonts w:ascii="Times New Roman" w:hAnsi="Times New Roman" w:cs="Times New Roman"/>
-          <w:sz w:val="24"/>
-          <w:szCs w:val="24"/>
-        </w:rPr>
-        <w:t xml:space="preserve"> </w:t>
-      </w:r>
-      <w:proofErr w:type="spellStart"/>
-      <w:r>
-        <w:rPr>
-          <w:rFonts w:ascii="Times New Roman" w:hAnsi="Times New Roman" w:cs="Times New Roman"/>
-          <w:sz w:val="24"/>
-          <w:szCs w:val="24"/>
-        </w:rPr>
-        <w:t>sumber</w:t>
-      </w:r>
-      <w:proofErr w:type="spellEnd"/>
-      <w:r>
-        <w:rPr>
-          <w:rFonts w:ascii="Times New Roman" w:hAnsi="Times New Roman" w:cs="Times New Roman"/>
-          <w:sz w:val="24"/>
-          <w:szCs w:val="24"/>
-        </w:rPr>
-        <w:t xml:space="preserve"> </w:t>
-      </w:r>
-      <w:proofErr w:type="spellStart"/>
-      <w:r>
-        <w:rPr>
-          <w:rFonts w:ascii="Times New Roman" w:hAnsi="Times New Roman" w:cs="Times New Roman"/>
-          <w:sz w:val="24"/>
-          <w:szCs w:val="24"/>
-        </w:rPr>
-        <w:t>cahaya</w:t>
-      </w:r>
-      <w:proofErr w:type="spellEnd"/>
-      <w:r>
-        <w:rPr>
-          <w:rFonts w:ascii="Times New Roman" w:hAnsi="Times New Roman" w:cs="Times New Roman"/>
-          <w:sz w:val="24"/>
-          <w:szCs w:val="24"/>
-        </w:rPr>
-        <w:t xml:space="preserve"> </w:t>
-      </w:r>
-      <w:proofErr w:type="spellStart"/>
-      <w:r>
-        <w:rPr>
-          <w:rFonts w:ascii="Times New Roman" w:hAnsi="Times New Roman" w:cs="Times New Roman"/>
-          <w:sz w:val="24"/>
-          <w:szCs w:val="24"/>
-        </w:rPr>
-        <w:t>akan</w:t>
-      </w:r>
-      <w:proofErr w:type="spellEnd"/>
-      <w:r>
-        <w:rPr>
-          <w:rFonts w:ascii="Times New Roman" w:hAnsi="Times New Roman" w:cs="Times New Roman"/>
-          <w:sz w:val="24"/>
-          <w:szCs w:val="24"/>
-        </w:rPr>
-        <w:t xml:space="preserve"> </w:t>
-      </w:r>
-      <w:proofErr w:type="spellStart"/>
-      <w:r>
-        <w:rPr>
-          <w:rFonts w:ascii="Times New Roman" w:hAnsi="Times New Roman" w:cs="Times New Roman"/>
-          <w:sz w:val="24"/>
-          <w:szCs w:val="24"/>
-        </w:rPr>
-        <w:t>gelap</w:t>
-      </w:r>
-      <w:proofErr w:type="spellEnd"/>
-      <w:r>
-        <w:rPr>
-          <w:rFonts w:ascii="Times New Roman" w:hAnsi="Times New Roman" w:cs="Times New Roman"/>
-          <w:sz w:val="24"/>
-          <w:szCs w:val="24"/>
-        </w:rPr>
-        <w:t xml:space="preserve"> </w:t>
-      </w:r>
-      <w:proofErr w:type="spellStart"/>
-      <w:r>
-        <w:rPr>
-          <w:rFonts w:ascii="Times New Roman" w:hAnsi="Times New Roman" w:cs="Times New Roman"/>
-          <w:sz w:val="24"/>
-          <w:szCs w:val="24"/>
-        </w:rPr>
-        <w:t>sedangkan</w:t>
-      </w:r>
-      <w:proofErr w:type="spellEnd"/>
-      <w:r>
-        <w:rPr>
-          <w:rFonts w:ascii="Times New Roman" w:hAnsi="Times New Roman" w:cs="Times New Roman"/>
-          <w:sz w:val="24"/>
-          <w:szCs w:val="24"/>
-        </w:rPr>
-        <w:t xml:space="preserve"> yang </w:t>
-      </w:r>
-      <w:proofErr w:type="spellStart"/>
-      <w:r>
-        <w:rPr>
-          <w:rFonts w:ascii="Times New Roman" w:hAnsi="Times New Roman" w:cs="Times New Roman"/>
-          <w:sz w:val="24"/>
-          <w:szCs w:val="24"/>
-        </w:rPr>
-        <w:t>menghadap</w:t>
-      </w:r>
-      <w:proofErr w:type="spellEnd"/>
-      <w:r>
-        <w:rPr>
-          <w:rFonts w:ascii="Times New Roman" w:hAnsi="Times New Roman" w:cs="Times New Roman"/>
-          <w:sz w:val="24"/>
-          <w:szCs w:val="24"/>
-        </w:rPr>
-        <w:t xml:space="preserve"> </w:t>
-      </w:r>
-      <w:proofErr w:type="spellStart"/>
-      <w:r>
-        <w:rPr>
-          <w:rFonts w:ascii="Times New Roman" w:hAnsi="Times New Roman" w:cs="Times New Roman"/>
-          <w:sz w:val="24"/>
-          <w:szCs w:val="24"/>
-        </w:rPr>
-        <w:t>cahayanya</w:t>
-      </w:r>
-      <w:proofErr w:type="spellEnd"/>
-      <w:r>
-        <w:rPr>
-          <w:rFonts w:ascii="Times New Roman" w:hAnsi="Times New Roman" w:cs="Times New Roman"/>
-          <w:sz w:val="24"/>
-          <w:szCs w:val="24"/>
-        </w:rPr>
-        <w:t xml:space="preserve"> </w:t>
-      </w:r>
-      <w:proofErr w:type="spellStart"/>
-      <w:r>
-        <w:rPr>
-          <w:rFonts w:ascii="Times New Roman" w:hAnsi="Times New Roman" w:cs="Times New Roman"/>
-          <w:sz w:val="24"/>
-          <w:szCs w:val="24"/>
-        </w:rPr>
-        <w:t>disesuaikan</w:t>
-      </w:r>
-      <w:proofErr w:type="spellEnd"/>
-      <w:r>
-        <w:rPr>
-          <w:rFonts w:ascii="Times New Roman" w:hAnsi="Times New Roman" w:cs="Times New Roman"/>
-          <w:sz w:val="24"/>
-          <w:szCs w:val="24"/>
-        </w:rPr>
-        <w:t xml:space="preserve"> </w:t>
-      </w:r>
-      <w:proofErr w:type="spellStart"/>
-      <w:r>
-        <w:rPr>
-          <w:rFonts w:ascii="Times New Roman" w:hAnsi="Times New Roman" w:cs="Times New Roman"/>
-          <w:sz w:val="24"/>
-          <w:szCs w:val="24"/>
-        </w:rPr>
-        <w:t>dengan</w:t>
-      </w:r>
-      <w:proofErr w:type="spellEnd"/>
-      <w:r>
-        <w:rPr>
-          <w:rFonts w:ascii="Times New Roman" w:hAnsi="Times New Roman" w:cs="Times New Roman"/>
-          <w:sz w:val="24"/>
-          <w:szCs w:val="24"/>
-        </w:rPr>
-        <w:t xml:space="preserve"> </w:t>
-      </w:r>
-      <w:proofErr w:type="spellStart"/>
-      <w:r>
-        <w:rPr>
-          <w:rFonts w:ascii="Times New Roman" w:hAnsi="Times New Roman" w:cs="Times New Roman"/>
-          <w:sz w:val="24"/>
-          <w:szCs w:val="24"/>
-        </w:rPr>
-        <w:t>sudut</w:t>
-      </w:r>
-      <w:proofErr w:type="spellEnd"/>
-      <w:r>
-        <w:rPr>
-          <w:rFonts w:ascii="Times New Roman" w:hAnsi="Times New Roman" w:cs="Times New Roman"/>
-          <w:sz w:val="24"/>
-          <w:szCs w:val="24"/>
-        </w:rPr>
-        <w:t xml:space="preserve"> dan </w:t>
-      </w:r>
-      <w:proofErr w:type="spellStart"/>
-      <w:r>
-        <w:rPr>
-          <w:rFonts w:ascii="Times New Roman" w:hAnsi="Times New Roman" w:cs="Times New Roman"/>
-          <w:sz w:val="24"/>
-          <w:szCs w:val="24"/>
-        </w:rPr>
-        <w:t>jarak</w:t>
-      </w:r>
-      <w:proofErr w:type="spellEnd"/>
-      <w:r>
-        <w:rPr>
-          <w:rFonts w:ascii="Times New Roman" w:hAnsi="Times New Roman" w:cs="Times New Roman"/>
-          <w:sz w:val="24"/>
-          <w:szCs w:val="24"/>
-        </w:rPr>
-        <w:t xml:space="preserve"> </w:t>
-      </w:r>
-      <w:proofErr w:type="spellStart"/>
-      <w:r>
-        <w:rPr>
-          <w:rFonts w:ascii="Times New Roman" w:hAnsi="Times New Roman" w:cs="Times New Roman"/>
-          <w:sz w:val="24"/>
-          <w:szCs w:val="24"/>
-        </w:rPr>
-        <w:t>objek</w:t>
-      </w:r>
-      <w:proofErr w:type="spellEnd"/>
-      <w:r>
-        <w:rPr>
-          <w:rFonts w:ascii="Times New Roman" w:hAnsi="Times New Roman" w:cs="Times New Roman"/>
-          <w:sz w:val="24"/>
-          <w:szCs w:val="24"/>
-        </w:rPr>
-        <w:t xml:space="preserve"> </w:t>
-      </w:r>
-      <w:proofErr w:type="spellStart"/>
-      <w:r>
-        <w:rPr>
-          <w:rFonts w:ascii="Times New Roman" w:hAnsi="Times New Roman" w:cs="Times New Roman"/>
-          <w:sz w:val="24"/>
-          <w:szCs w:val="24"/>
-        </w:rPr>
-        <w:t>terhadap</w:t>
-      </w:r>
-      <w:proofErr w:type="spellEnd"/>
-      <w:r>
-        <w:rPr>
-          <w:rFonts w:ascii="Times New Roman" w:hAnsi="Times New Roman" w:cs="Times New Roman"/>
-          <w:sz w:val="24"/>
-          <w:szCs w:val="24"/>
-        </w:rPr>
-        <w:t xml:space="preserve"> </w:t>
-      </w:r>
-      <w:proofErr w:type="spellStart"/>
-      <w:r>
-        <w:rPr>
-          <w:rFonts w:ascii="Times New Roman" w:hAnsi="Times New Roman" w:cs="Times New Roman"/>
-          <w:sz w:val="24"/>
-          <w:szCs w:val="24"/>
-        </w:rPr>
-        <w:t>sumber</w:t>
-      </w:r>
-      <w:proofErr w:type="spellEnd"/>
-      <w:r>
-        <w:rPr>
-          <w:rFonts w:ascii="Times New Roman" w:hAnsi="Times New Roman" w:cs="Times New Roman"/>
-          <w:sz w:val="24"/>
-          <w:szCs w:val="24"/>
-        </w:rPr>
-        <w:t xml:space="preserve"> </w:t>
-      </w:r>
-      <w:proofErr w:type="spellStart"/>
-      <w:r>
-        <w:rPr>
-          <w:rFonts w:ascii="Times New Roman" w:hAnsi="Times New Roman" w:cs="Times New Roman"/>
-          <w:sz w:val="24"/>
-          <w:szCs w:val="24"/>
-        </w:rPr>
-        <w:t>cahaya</w:t>
-      </w:r>
-      <w:proofErr w:type="spellEnd"/>
-      <w:r>
-        <w:rPr>
-          <w:rFonts w:ascii="Times New Roman" w:hAnsi="Times New Roman" w:cs="Times New Roman"/>
-          <w:sz w:val="24"/>
-          <w:szCs w:val="24"/>
-        </w:rPr>
-        <w:t xml:space="preserve">. </w:t>
-      </w:r>
-      <w:proofErr w:type="spellStart"/>
-      <w:r>
-        <w:rPr>
-          <w:rFonts w:ascii="Times New Roman" w:hAnsi="Times New Roman" w:cs="Times New Roman"/>
-          <w:sz w:val="24"/>
-          <w:szCs w:val="24"/>
-        </w:rPr>
-        <w:t>Efek</w:t>
-      </w:r>
-      <w:proofErr w:type="spellEnd"/>
-      <w:r>
-        <w:rPr>
-          <w:rFonts w:ascii="Times New Roman" w:hAnsi="Times New Roman" w:cs="Times New Roman"/>
-          <w:sz w:val="24"/>
-          <w:szCs w:val="24"/>
-        </w:rPr>
-        <w:t xml:space="preserve"> Specular </w:t>
-      </w:r>
-      <w:proofErr w:type="spellStart"/>
-      <w:r>
-        <w:rPr>
-          <w:rFonts w:ascii="Times New Roman" w:hAnsi="Times New Roman" w:cs="Times New Roman"/>
-          <w:sz w:val="24"/>
-          <w:szCs w:val="24"/>
-        </w:rPr>
-        <w:t>adalah</w:t>
-      </w:r>
-      <w:proofErr w:type="spellEnd"/>
-      <w:r>
-        <w:rPr>
-          <w:rFonts w:ascii="Times New Roman" w:hAnsi="Times New Roman" w:cs="Times New Roman"/>
-          <w:sz w:val="24"/>
-          <w:szCs w:val="24"/>
-        </w:rPr>
-        <w:t xml:space="preserve"> </w:t>
-      </w:r>
-      <w:proofErr w:type="spellStart"/>
-      <w:r>
-        <w:rPr>
-          <w:rFonts w:ascii="Times New Roman" w:hAnsi="Times New Roman" w:cs="Times New Roman"/>
-          <w:sz w:val="24"/>
-          <w:szCs w:val="24"/>
-        </w:rPr>
-        <w:t>pencahayaan</w:t>
-      </w:r>
-      <w:proofErr w:type="spellEnd"/>
-      <w:r>
-        <w:rPr>
-          <w:rFonts w:ascii="Times New Roman" w:hAnsi="Times New Roman" w:cs="Times New Roman"/>
-          <w:sz w:val="24"/>
-          <w:szCs w:val="24"/>
-        </w:rPr>
-        <w:t xml:space="preserve"> yang </w:t>
-      </w:r>
-      <w:proofErr w:type="spellStart"/>
-      <w:r>
-        <w:rPr>
-          <w:rFonts w:ascii="Times New Roman" w:hAnsi="Times New Roman" w:cs="Times New Roman"/>
-          <w:sz w:val="24"/>
-          <w:szCs w:val="24"/>
-        </w:rPr>
-        <w:t>berupa</w:t>
-      </w:r>
-      <w:proofErr w:type="spellEnd"/>
-      <w:r>
-        <w:rPr>
-          <w:rFonts w:ascii="Times New Roman" w:hAnsi="Times New Roman" w:cs="Times New Roman"/>
-          <w:sz w:val="24"/>
-          <w:szCs w:val="24"/>
-        </w:rPr>
-        <w:t xml:space="preserve"> </w:t>
-      </w:r>
-      <w:proofErr w:type="spellStart"/>
-      <w:r>
-        <w:rPr>
-          <w:rFonts w:ascii="Times New Roman" w:hAnsi="Times New Roman" w:cs="Times New Roman"/>
-          <w:sz w:val="24"/>
-          <w:szCs w:val="24"/>
-        </w:rPr>
-        <w:t>sebuah</w:t>
-      </w:r>
-      <w:proofErr w:type="spellEnd"/>
-      <w:r>
-        <w:rPr>
-          <w:rFonts w:ascii="Times New Roman" w:hAnsi="Times New Roman" w:cs="Times New Roman"/>
-          <w:sz w:val="24"/>
-          <w:szCs w:val="24"/>
-        </w:rPr>
-        <w:t xml:space="preserve"> </w:t>
-      </w:r>
-      <w:proofErr w:type="spellStart"/>
-      <w:r>
-        <w:rPr>
-          <w:rFonts w:ascii="Times New Roman" w:hAnsi="Times New Roman" w:cs="Times New Roman"/>
-          <w:sz w:val="24"/>
-          <w:szCs w:val="24"/>
-        </w:rPr>
-        <w:t>pantulan</w:t>
-      </w:r>
-      <w:proofErr w:type="spellEnd"/>
-      <w:r>
-        <w:rPr>
-          <w:rFonts w:ascii="Times New Roman" w:hAnsi="Times New Roman" w:cs="Times New Roman"/>
-          <w:sz w:val="24"/>
-          <w:szCs w:val="24"/>
-        </w:rPr>
-        <w:t xml:space="preserve"> </w:t>
-      </w:r>
-      <w:proofErr w:type="spellStart"/>
-      <w:r>
-        <w:rPr>
-          <w:rFonts w:ascii="Times New Roman" w:hAnsi="Times New Roman" w:cs="Times New Roman"/>
-          <w:sz w:val="24"/>
-          <w:szCs w:val="24"/>
-        </w:rPr>
-        <w:t>cahaya</w:t>
-      </w:r>
-      <w:proofErr w:type="spellEnd"/>
-      <w:r>
-        <w:rPr>
-          <w:rFonts w:ascii="Times New Roman" w:hAnsi="Times New Roman" w:cs="Times New Roman"/>
-          <w:sz w:val="24"/>
-          <w:szCs w:val="24"/>
-        </w:rPr>
-        <w:t xml:space="preserve"> yang </w:t>
-      </w:r>
-      <w:proofErr w:type="spellStart"/>
-      <w:r>
-        <w:rPr>
-          <w:rFonts w:ascii="Times New Roman" w:hAnsi="Times New Roman" w:cs="Times New Roman"/>
-          <w:sz w:val="24"/>
-          <w:szCs w:val="24"/>
-        </w:rPr>
-        <w:t>terfokus</w:t>
-      </w:r>
-      <w:proofErr w:type="spellEnd"/>
-      <w:r>
-        <w:rPr>
-          <w:rFonts w:ascii="Times New Roman" w:hAnsi="Times New Roman" w:cs="Times New Roman"/>
-          <w:sz w:val="24"/>
-          <w:szCs w:val="24"/>
-        </w:rPr>
-        <w:t xml:space="preserve"> pada </w:t>
-      </w:r>
-      <w:proofErr w:type="spellStart"/>
-      <w:r>
-        <w:rPr>
-          <w:rFonts w:ascii="Times New Roman" w:hAnsi="Times New Roman" w:cs="Times New Roman"/>
-          <w:sz w:val="24"/>
-          <w:szCs w:val="24"/>
-        </w:rPr>
-        <w:t>satu</w:t>
-      </w:r>
-      <w:proofErr w:type="spellEnd"/>
-      <w:r>
-        <w:rPr>
-          <w:rFonts w:ascii="Times New Roman" w:hAnsi="Times New Roman" w:cs="Times New Roman"/>
-          <w:sz w:val="24"/>
-          <w:szCs w:val="24"/>
-        </w:rPr>
-        <w:t xml:space="preserve"> </w:t>
-      </w:r>
-      <w:proofErr w:type="spellStart"/>
-      <w:r>
-        <w:rPr>
-          <w:rFonts w:ascii="Times New Roman" w:hAnsi="Times New Roman" w:cs="Times New Roman"/>
-          <w:sz w:val="24"/>
-          <w:szCs w:val="24"/>
-        </w:rPr>
-        <w:t>titik</w:t>
-      </w:r>
-      <w:proofErr w:type="spellEnd"/>
-      <w:r>
-        <w:rPr>
-          <w:rFonts w:ascii="Times New Roman" w:hAnsi="Times New Roman" w:cs="Times New Roman"/>
-          <w:sz w:val="24"/>
-          <w:szCs w:val="24"/>
-        </w:rPr>
-        <w:t xml:space="preserve"> </w:t>
-      </w:r>
-      <w:proofErr w:type="spellStart"/>
-      <w:r>
-        <w:rPr>
-          <w:rFonts w:ascii="Times New Roman" w:hAnsi="Times New Roman" w:cs="Times New Roman"/>
-          <w:sz w:val="24"/>
-          <w:szCs w:val="24"/>
-        </w:rPr>
-        <w:t>sehingga</w:t>
-      </w:r>
-      <w:proofErr w:type="spellEnd"/>
-      <w:r>
-        <w:rPr>
-          <w:rFonts w:ascii="Times New Roman" w:hAnsi="Times New Roman" w:cs="Times New Roman"/>
-          <w:sz w:val="24"/>
-          <w:szCs w:val="24"/>
-        </w:rPr>
-        <w:t xml:space="preserve"> </w:t>
-      </w:r>
-      <w:proofErr w:type="spellStart"/>
-      <w:r>
-        <w:rPr>
-          <w:rFonts w:ascii="Times New Roman" w:hAnsi="Times New Roman" w:cs="Times New Roman"/>
-          <w:sz w:val="24"/>
-          <w:szCs w:val="24"/>
-        </w:rPr>
-        <w:t>terlihat</w:t>
-      </w:r>
-      <w:proofErr w:type="spellEnd"/>
-      <w:r>
-        <w:rPr>
-          <w:rFonts w:ascii="Times New Roman" w:hAnsi="Times New Roman" w:cs="Times New Roman"/>
-          <w:sz w:val="24"/>
-          <w:szCs w:val="24"/>
-        </w:rPr>
-        <w:t xml:space="preserve"> </w:t>
-      </w:r>
-      <w:proofErr w:type="spellStart"/>
-      <w:r>
-        <w:rPr>
-          <w:rFonts w:ascii="Times New Roman" w:hAnsi="Times New Roman" w:cs="Times New Roman"/>
-          <w:sz w:val="24"/>
-          <w:szCs w:val="24"/>
-        </w:rPr>
-        <w:t>permukaan</w:t>
-      </w:r>
-      <w:proofErr w:type="spellEnd"/>
-      <w:r>
-        <w:rPr>
-          <w:rFonts w:ascii="Times New Roman" w:hAnsi="Times New Roman" w:cs="Times New Roman"/>
-          <w:sz w:val="24"/>
-          <w:szCs w:val="24"/>
-        </w:rPr>
-        <w:t xml:space="preserve"> </w:t>
-      </w:r>
-      <w:proofErr w:type="spellStart"/>
-      <w:r>
-        <w:rPr>
-          <w:rFonts w:ascii="Times New Roman" w:hAnsi="Times New Roman" w:cs="Times New Roman"/>
-          <w:sz w:val="24"/>
-          <w:szCs w:val="24"/>
-        </w:rPr>
-        <w:t>objek</w:t>
-      </w:r>
-      <w:proofErr w:type="spellEnd"/>
-      <w:r>
-        <w:rPr>
-          <w:rFonts w:ascii="Times New Roman" w:hAnsi="Times New Roman" w:cs="Times New Roman"/>
-          <w:sz w:val="24"/>
-          <w:szCs w:val="24"/>
-        </w:rPr>
-        <w:t xml:space="preserve"> </w:t>
-      </w:r>
-      <w:proofErr w:type="spellStart"/>
-      <w:r>
-        <w:rPr>
-          <w:rFonts w:ascii="Times New Roman" w:hAnsi="Times New Roman" w:cs="Times New Roman"/>
-          <w:sz w:val="24"/>
-          <w:szCs w:val="24"/>
-        </w:rPr>
-        <w:t>seakan</w:t>
-      </w:r>
-      <w:proofErr w:type="spellEnd"/>
-      <w:r>
-        <w:rPr>
-          <w:rFonts w:ascii="Times New Roman" w:hAnsi="Times New Roman" w:cs="Times New Roman"/>
-          <w:sz w:val="24"/>
-          <w:szCs w:val="24"/>
-        </w:rPr>
-        <w:t xml:space="preserve"> </w:t>
-      </w:r>
-      <w:proofErr w:type="spellStart"/>
-      <w:r>
-        <w:rPr>
-          <w:rFonts w:ascii="Times New Roman" w:hAnsi="Times New Roman" w:cs="Times New Roman"/>
-          <w:sz w:val="24"/>
-          <w:szCs w:val="24"/>
-        </w:rPr>
-        <w:t>mengkilap</w:t>
-      </w:r>
-      <w:proofErr w:type="spellEnd"/>
-      <w:r>
-        <w:rPr>
-          <w:rFonts w:ascii="Times New Roman" w:hAnsi="Times New Roman" w:cs="Times New Roman"/>
-          <w:sz w:val="24"/>
-          <w:szCs w:val="24"/>
-        </w:rPr>
-        <w:t xml:space="preserve">. </w:t>
-      </w:r>
-      <w:proofErr w:type="spellStart"/>
-      <w:r>
-        <w:rPr>
-          <w:rFonts w:ascii="Times New Roman" w:hAnsi="Times New Roman" w:cs="Times New Roman"/>
-          <w:sz w:val="24"/>
-          <w:szCs w:val="24"/>
-        </w:rPr>
-        <w:t>Efek</w:t>
-      </w:r>
-      <w:proofErr w:type="spellEnd"/>
-      <w:r>
-        <w:rPr>
-          <w:rFonts w:ascii="Times New Roman" w:hAnsi="Times New Roman" w:cs="Times New Roman"/>
-          <w:sz w:val="24"/>
-          <w:szCs w:val="24"/>
-        </w:rPr>
-        <w:t xml:space="preserve"> </w:t>
-      </w:r>
-      <w:proofErr w:type="spellStart"/>
-      <w:r>
-        <w:rPr>
-          <w:rFonts w:ascii="Times New Roman" w:hAnsi="Times New Roman" w:cs="Times New Roman"/>
+        <w:t xml:space="preserve"> </w:t>
+      </w:r>
+      <w:proofErr w:type="spellStart"/>
+      <w:r>
+        <w:rPr>
+          <w:rFonts w:ascii="Times New Roman" w:hAnsi="Times New Roman" w:cs="Times New Roman"/>
+          <w:i/>
           <w:sz w:val="24"/>
           <w:szCs w:val="24"/>
         </w:rPr>
@@ -22860,10 +28061,34 @@
     <w:p>
       <w:pPr>
         <w:spacing w:line="360" w:lineRule="auto"/>
-        <w:ind w:left="360" w:firstLine="360"/>
         <w:jc w:val="both"/>
         <w:rPr>
           <w:rFonts w:ascii="Times New Roman" w:hAnsi="Times New Roman" w:cs="Times New Roman"/>
+          <w:b/>
+          <w:sz w:val="24"/>
+          <w:szCs w:val="24"/>
+        </w:rPr>
+      </w:pPr>
+    </w:p>
+    <w:p>
+      <w:pPr>
+        <w:spacing w:line="360" w:lineRule="auto"/>
+        <w:jc w:val="both"/>
+        <w:rPr>
+          <w:rFonts w:ascii="Times New Roman" w:hAnsi="Times New Roman" w:cs="Times New Roman"/>
+          <w:b/>
+          <w:sz w:val="24"/>
+          <w:szCs w:val="24"/>
+        </w:rPr>
+      </w:pPr>
+    </w:p>
+    <w:p>
+      <w:pPr>
+        <w:spacing w:line="360" w:lineRule="auto"/>
+        <w:jc w:val="both"/>
+        <w:rPr>
+          <w:rFonts w:ascii="Times New Roman" w:hAnsi="Times New Roman" w:cs="Times New Roman"/>
+          <w:b/>
           <w:sz w:val="24"/>
           <w:szCs w:val="24"/>
         </w:rPr>
@@ -23046,6 +28271,7 @@
           <w:docPartUnique/>
         </w:docPartObj>
       </w:sdtPr>
+      <w:sdtEndPr/>
       <w:sdtContent>
         <w:p>
           <w:pPr>
@@ -23202,7 +28428,62 @@
                   <w:sz w:val="24"/>
                   <w:szCs w:val="24"/>
                 </w:rPr>
-                <w:t>Pencahayaan Ambient, Diffuse, Specular</w:t>
+                <w:t xml:space="preserve">Pencahayaan </w:t>
+              </w:r>
+              <w:r>
+                <w:rPr>
+                  <w:rFonts w:ascii="Times New Roman" w:hAnsi="Times New Roman" w:cs="Times New Roman"/>
+                  <w:i/>
+                  <w:iCs/>
+                  <w:noProof/>
+                  <w:sz w:val="24"/>
+                  <w:szCs w:val="24"/>
+                </w:rPr>
+                <w:t>Ambient</w:t>
+              </w:r>
+              <w:r>
+                <w:rPr>
+                  <w:rFonts w:ascii="Times New Roman" w:hAnsi="Times New Roman" w:cs="Times New Roman"/>
+                  <w:i/>
+                  <w:iCs/>
+                  <w:noProof/>
+                  <w:sz w:val="24"/>
+                  <w:szCs w:val="24"/>
+                </w:rPr>
+                <w:t xml:space="preserve">, </w:t>
+              </w:r>
+              <w:r>
+                <w:rPr>
+                  <w:rFonts w:ascii="Times New Roman" w:hAnsi="Times New Roman" w:cs="Times New Roman"/>
+                  <w:i/>
+                  <w:iCs/>
+                  <w:noProof/>
+                  <w:sz w:val="24"/>
+                  <w:szCs w:val="24"/>
+                </w:rPr>
+                <w:t>Diffuse</w:t>
+              </w:r>
+              <w:r>
+                <w:rPr>
+                  <w:rFonts w:ascii="Times New Roman" w:hAnsi="Times New Roman" w:cs="Times New Roman"/>
+                  <w:i/>
+                  <w:iCs/>
+                  <w:noProof/>
+                  <w:sz w:val="24"/>
+                  <w:szCs w:val="24"/>
+                </w:rPr>
+                <w:t xml:space="preserve">, </w:t>
+              </w:r>
+              <w:r>
+                <w:rPr>
+                  <w:rFonts w:ascii="Times New Roman" w:hAnsi="Times New Roman" w:cs="Times New Roman"/>
+                  <w:i/>
+                  <w:iCs/>
+                  <w:noProof/>
+                  <w:sz w:val="24"/>
+                  <w:szCs w:val="24"/>
+                </w:rPr>
+                <w:t>Specular</w:t>
               </w:r>
               <w:r>
                 <w:rPr>
@@ -23211,7 +28492,64 @@
                   <w:sz w:val="24"/>
                   <w:szCs w:val="24"/>
                 </w:rPr>
-                <w:t>. Retrieved from nabarakusti.blogspot.com: http://nabarakusti.blogspot.com/2011/10/pencahayaan-ambient-diffuse-specular.html</w:t>
+                <w:t>. Retrieved from nabarakusti.blogspot.com: http://nabarakusti.blogspot.com/2011/10/pencahayaan-</w:t>
+              </w:r>
+              <w:r>
+                <w:rPr>
+                  <w:rFonts w:ascii="Times New Roman" w:hAnsi="Times New Roman" w:cs="Times New Roman"/>
+                  <w:i/>
+                  <w:noProof/>
+                  <w:sz w:val="24"/>
+                  <w:szCs w:val="24"/>
+                </w:rPr>
+                <w:t>Ambient</w:t>
+              </w:r>
+              <w:r>
+                <w:rPr>
+                  <w:rFonts w:ascii="Times New Roman" w:hAnsi="Times New Roman" w:cs="Times New Roman"/>
+                  <w:noProof/>
+                  <w:sz w:val="24"/>
+                  <w:szCs w:val="24"/>
+                </w:rPr>
+                <w:t>-</w:t>
+              </w:r>
+              <w:r>
+                <w:rPr>
+                  <w:rFonts w:ascii="Times New Roman" w:hAnsi="Times New Roman" w:cs="Times New Roman"/>
+                  <w:i/>
+                  <w:noProof/>
+                  <w:sz w:val="24"/>
+                  <w:szCs w:val="24"/>
+                </w:rPr>
+                <w:t>Diffuse</w:t>
+              </w:r>
+              <w:r>
+                <w:rPr>
+                  <w:rFonts w:ascii="Times New Roman" w:hAnsi="Times New Roman" w:cs="Times New Roman"/>
+                  <w:noProof/>
+                  <w:sz w:val="24"/>
+                  <w:szCs w:val="24"/>
+                </w:rPr>
+                <w:t>-</w:t>
+              </w:r>
+              <w:r>
+                <w:rPr>
+                  <w:rFonts w:ascii="Times New Roman" w:hAnsi="Times New Roman" w:cs="Times New Roman"/>
+                  <w:i/>
+                  <w:noProof/>
+                  <w:sz w:val="24"/>
+                  <w:szCs w:val="24"/>
+                </w:rPr>
+                <w:t>Specular</w:t>
+              </w:r>
+              <w:r>
+                <w:rPr>
+                  <w:rFonts w:ascii="Times New Roman" w:hAnsi="Times New Roman" w:cs="Times New Roman"/>
+                  <w:noProof/>
+                  <w:sz w:val="24"/>
+                  <w:szCs w:val="24"/>
+                </w:rPr>
+                <w:t>.html</w:t>
               </w:r>
             </w:p>
             <w:p>
@@ -23278,7 +28616,7 @@
       </w:pPr>
     </w:p>
     <w:sectPr>
-      <w:footerReference w:type="default" r:id="rId14"/>
+      <w:footerReference w:type="default" r:id="rId23"/>
       <w:pgSz w:w="11906" w:h="16838"/>
       <w:pgMar w:top="1440" w:right="1440" w:bottom="1440" w:left="1440" w:header="708" w:footer="708" w:gutter="0"/>
       <w:pgNumType w:start="1"/>
@@ -25598,7 +30936,7 @@
 </file>
 
 <file path=customXml/itemProps1.xml><?xml version="1.0" encoding="utf-8"?>
-<ds:datastoreItem xmlns:ds="http://schemas.openxmlformats.org/officeDocument/2006/customXml" ds:itemID="{C8420CDF-51AD-41A5-80DF-C928C3820529}">
+<ds:datastoreItem xmlns:ds="http://schemas.openxmlformats.org/officeDocument/2006/customXml" ds:itemID="{48C03035-846F-4417-B855-948EFBA533BB}">
   <ds:schemaRefs>
     <ds:schemaRef ds:uri="http://schemas.openxmlformats.org/officeDocument/2006/bibliography"/>
   </ds:schemaRefs>
